--- a/Documentacion/Plan-de-administracion-Formato.docx
+++ b/Documentacion/Plan-de-administracion-Formato.docx
@@ -279,9 +279,8 @@
           <w:sz w:val="36"/>
           <w:szCs w:val="36"/>
         </w:rPr>
-        <w:t xml:space="preserve">(C.A.S.E </w:t>
-      </w:r>
-      <w:proofErr w:type="spellStart"/>
+        <w:t>(C.A.S.E</w:t>
+      </w:r>
       <w:r>
         <w:rPr>
           <w:rFonts w:ascii="Calibri" w:eastAsia="Calibri" w:hAnsi="Calibri" w:cs="Calibri"/>
@@ -289,9 +288,8 @@
           <w:sz w:val="36"/>
           <w:szCs w:val="36"/>
         </w:rPr>
-        <w:t>Jr</w:t>
-      </w:r>
-      <w:proofErr w:type="spellEnd"/>
+        <w:t>.</w:t>
+      </w:r>
       <w:r>
         <w:rPr>
           <w:rFonts w:ascii="Calibri" w:eastAsia="Calibri" w:hAnsi="Calibri" w:cs="Calibri"/>
@@ -2357,24 +2355,36 @@
         <w:ind w:left="-107"/>
       </w:pPr>
       <w:r>
+        <w:rPr>
+          <w:b/>
+          <w:bCs/>
+        </w:rPr>
         <w:t>C.A.S.E</w:t>
       </w:r>
       <w:r>
+        <w:rPr>
+          <w:b/>
+          <w:bCs/>
+        </w:rPr>
+        <w:t>.</w:t>
+      </w:r>
+      <w:r>
         <w:t xml:space="preserve"> </w:t>
       </w:r>
-      <w:proofErr w:type="spellStart"/>
-      <w:r>
-        <w:t>Jr</w:t>
-      </w:r>
-      <w:proofErr w:type="spellEnd"/>
-      <w:r>
-        <w:t xml:space="preserve"> </w:t>
-      </w:r>
-      <w:r>
-        <w:t>es un dispositivo de gestión de entrada y salida de alumnos</w:t>
-      </w:r>
-      <w:r>
-        <w:t xml:space="preserve"> además de </w:t>
+      <w:r>
+        <w:t>E</w:t>
+      </w:r>
+      <w:r>
+        <w:t>s un dispositivo de gestión de entrada y salida de alumnos</w:t>
+      </w:r>
+      <w:r>
+        <w:t>,</w:t>
+      </w:r>
+      <w:r>
+        <w:t xml:space="preserve"> además</w:t>
+      </w:r>
+      <w:r>
+        <w:t xml:space="preserve">, este permite </w:t>
       </w:r>
       <w:r>
         <w:t xml:space="preserve">saber </w:t>
@@ -2410,7 +2420,24 @@
         <w:ind w:left="-107"/>
       </w:pPr>
       <w:r>
-        <w:t xml:space="preserve">La tecnología del dispositivo C.A.S.E </w:t>
+        <w:t xml:space="preserve">La tecnología del dispositivo </w:t>
+      </w:r>
+      <w:r>
+        <w:rPr>
+          <w:b/>
+          <w:bCs/>
+        </w:rPr>
+        <w:t>C.A.S.E</w:t>
+      </w:r>
+      <w:r>
+        <w:rPr>
+          <w:b/>
+          <w:bCs/>
+        </w:rPr>
+        <w:t>.</w:t>
+      </w:r>
+      <w:r>
+        <w:t xml:space="preserve"> </w:t>
       </w:r>
       <w:r>
         <w:t xml:space="preserve">estará elaborada con </w:t>
@@ -2477,13 +2504,31 @@
         <w:t>M</w:t>
       </w:r>
       <w:r>
-        <w:t>ejorar la gestión de entrada y salida de los alumnos en las escuelas</w:t>
-      </w:r>
-      <w:r>
-        <w:t xml:space="preserve"> preescolares y primarias</w:t>
-      </w:r>
-      <w:r>
-        <w:t xml:space="preserve"> mediante un código QR proporcionado aleatoriamente.</w:t>
+        <w:t xml:space="preserve">ejorar la gestión de entrada y salida de los alumnos </w:t>
+      </w:r>
+      <w:r>
+        <w:t xml:space="preserve">de educación </w:t>
+      </w:r>
+      <w:r>
+        <w:t xml:space="preserve">preescolar y </w:t>
+      </w:r>
+      <w:r>
+        <w:t>básico</w:t>
+      </w:r>
+      <w:r>
+        <w:t xml:space="preserve"> mediante </w:t>
+      </w:r>
+      <w:r>
+        <w:t xml:space="preserve">un escáner que registrará </w:t>
+      </w:r>
+      <w:r>
+        <w:t>un código QR proporcionado aleatoriamente</w:t>
+      </w:r>
+      <w:r>
+        <w:t xml:space="preserve"> por la app móvil</w:t>
+      </w:r>
+      <w:r>
+        <w:t>.</w:t>
       </w:r>
     </w:p>
     <w:p>
@@ -2498,7 +2543,13 @@
         <w:t>Controlar</w:t>
       </w:r>
       <w:r>
-        <w:t xml:space="preserve"> las actividades y las clases de los alumnos desde la aplicación.</w:t>
+        <w:t xml:space="preserve"> la</w:t>
+      </w:r>
+      <w:r>
+        <w:t xml:space="preserve"> entrada y salida</w:t>
+      </w:r>
+      <w:r>
+        <w:t xml:space="preserve"> de los alumnos desde la aplicación.</w:t>
       </w:r>
     </w:p>
     <w:p>
@@ -2510,7 +2561,7 @@
         <w:spacing w:line="360" w:lineRule="auto"/>
       </w:pPr>
       <w:r>
-        <w:t>Gestionar</w:t>
+        <w:t>Visualizar</w:t>
       </w:r>
       <w:r>
         <w:t xml:space="preserve"> los horarios de los alumnos</w:t>
@@ -2569,40 +2620,34 @@
         <w:ind w:left="-142"/>
       </w:pPr>
       <w:r>
-        <w:t>Es un sistema basado en tecnología web que ayudara a</w:t>
-      </w:r>
-      <w:r>
-        <w:t xml:space="preserve"> la venta de productos en </w:t>
-      </w:r>
-      <w:r>
-        <w:t>línea</w:t>
-      </w:r>
-      <w:r>
-        <w:t>, llevando un control de</w:t>
-      </w:r>
-      <w:r>
-        <w:t>l inventario de las sucursales de la empresa</w:t>
-      </w:r>
-      <w:r>
-        <w:t xml:space="preserve">, este permitirá identificar </w:t>
-      </w:r>
-      <w:r>
-        <w:t>a los compradores</w:t>
-      </w:r>
-      <w:r>
-        <w:t>, donde se</w:t>
-      </w:r>
-      <w:r>
-        <w:t xml:space="preserve"> podrá mirar los envíos que son necesarios realizar para los clientes, también permitirá saber cuándo se está </w:t>
-      </w:r>
-      <w:r>
-        <w:t>terminando</w:t>
-      </w:r>
-      <w:r>
-        <w:t xml:space="preserve"> un producto para contactar el proveedor</w:t>
-      </w:r>
-      <w:r>
-        <w:t>, el sistema utilizara un medio de autentificación de usuario</w:t>
+        <w:t>Es un sistema basado en tecnolog</w:t>
+      </w:r>
+      <w:r>
+        <w:t>ía IoT (Internet de las cosas)</w:t>
+      </w:r>
+      <w:r>
+        <w:t xml:space="preserve"> que ayudar</w:t>
+      </w:r>
+      <w:r>
+        <w:t>á</w:t>
+      </w:r>
+      <w:r>
+        <w:t xml:space="preserve"> </w:t>
+      </w:r>
+      <w:r>
+        <w:t>en el registro diario del alumnado para la institución que contrate el servicio.</w:t>
+      </w:r>
+      <w:r>
+        <w:t xml:space="preserve"> </w:t>
+      </w:r>
+      <w:r>
+        <w:t>Este</w:t>
+      </w:r>
+      <w:r>
+        <w:t xml:space="preserve"> co</w:t>
+      </w:r>
+      <w:r>
+        <w:t>ntrol de entradas y salidas se llevará a cabo en el plantel a través de la aplicación para padres C.A.S.E Mobile, la cual le proporcionará las herramientas para interactuar con el dispositivo de registro (Escáner)</w:t>
       </w:r>
       <w:r>
         <w:t xml:space="preserve">. Por otro lado, </w:t>
@@ -5797,21 +5842,7 @@
         <w:rPr>
           <w:color w:val="000000"/>
         </w:rPr>
-        <w:t xml:space="preserve"> este presupuesto también incluye el equipo de </w:t>
-      </w:r>
-      <w:proofErr w:type="spellStart"/>
-      <w:r>
-        <w:rPr>
-          <w:color w:val="000000"/>
-        </w:rPr>
-        <w:t>computo</w:t>
-      </w:r>
-      <w:proofErr w:type="spellEnd"/>
-      <w:r>
-        <w:rPr>
-          <w:color w:val="000000"/>
-        </w:rPr>
-        <w:t xml:space="preserve"> necesario para una completa implementación en la empresa. </w:t>
+        <w:t xml:space="preserve"> este presupuesto también incluye el equipo de computo necesario para una completa implementación en la empresa. </w:t>
       </w:r>
     </w:p>
     <w:p>
@@ -6616,17 +6647,8 @@
                 <w:sz w:val="22"/>
                 <w:szCs w:val="28"/>
               </w:rPr>
-              <w:t xml:space="preserve">Martin </w:t>
-            </w:r>
-            <w:proofErr w:type="spellStart"/>
-            <w:r>
-              <w:rPr>
-                <w:sz w:val="22"/>
-                <w:szCs w:val="28"/>
-              </w:rPr>
-              <w:t>Galvan</w:t>
-            </w:r>
-            <w:proofErr w:type="spellEnd"/>
+              <w:t>Martin Galvan</w:t>
+            </w:r>
             <w:r>
               <w:rPr>
                 <w:sz w:val="22"/>
@@ -7010,17 +7032,8 @@
                 <w:color w:val="000000"/>
                 <w:szCs w:val="20"/>
               </w:rPr>
-              <w:t xml:space="preserve">Documentador, </w:t>
-            </w:r>
-            <w:proofErr w:type="spellStart"/>
-            <w:r>
-              <w:rPr>
-                <w:color w:val="000000"/>
-                <w:szCs w:val="20"/>
-              </w:rPr>
-              <w:t>Tester</w:t>
-            </w:r>
-            <w:proofErr w:type="spellEnd"/>
+              <w:t>Documentador, Tester</w:t>
+            </w:r>
           </w:p>
         </w:tc>
         <w:tc>
@@ -7039,13 +7052,8 @@
               <w:ind w:left="0"/>
               <w:jc w:val="center"/>
             </w:pPr>
-            <w:proofErr w:type="spellStart"/>
-            <w:r>
-              <w:t>Ritian</w:t>
-            </w:r>
-            <w:proofErr w:type="spellEnd"/>
-            <w:r>
-              <w:t xml:space="preserve"> Zhou</w:t>
+            <w:r>
+              <w:t>Ritian Zhou</w:t>
             </w:r>
           </w:p>
         </w:tc>
@@ -8895,7 +8903,6 @@
                 <w:szCs w:val="22"/>
               </w:rPr>
             </w:pPr>
-            <w:proofErr w:type="spellStart"/>
             <w:r>
               <w:rPr>
                 <w:rFonts w:ascii="Arial Narrow" w:eastAsia="Arial Narrow" w:hAnsi="Arial Narrow" w:cs="Arial Narrow"/>
@@ -8904,7 +8911,6 @@
               </w:rPr>
               <w:t>Tester</w:t>
             </w:r>
-            <w:proofErr w:type="spellEnd"/>
           </w:p>
         </w:tc>
       </w:tr>
@@ -8926,7 +8932,6 @@
                 <w:szCs w:val="22"/>
               </w:rPr>
             </w:pPr>
-            <w:proofErr w:type="spellStart"/>
             <w:r>
               <w:rPr>
                 <w:rFonts w:ascii="Arial Narrow" w:eastAsia="Arial Narrow" w:hAnsi="Arial Narrow" w:cs="Arial Narrow"/>
@@ -8935,7 +8940,6 @@
               </w:rPr>
               <w:t>Tester</w:t>
             </w:r>
-            <w:proofErr w:type="spellEnd"/>
           </w:p>
         </w:tc>
         <w:tc>
@@ -9187,25 +9191,14 @@
                 <w:szCs w:val="22"/>
               </w:rPr>
             </w:pPr>
-            <w:proofErr w:type="spellStart"/>
-            <w:r>
-              <w:rPr>
-                <w:rFonts w:ascii="Arial Narrow" w:eastAsia="Arial Narrow" w:hAnsi="Arial Narrow" w:cs="Arial Narrow"/>
-                <w:color w:val="000000"/>
-                <w:sz w:val="22"/>
-                <w:szCs w:val="22"/>
-              </w:rPr>
-              <w:t>Tester</w:t>
-            </w:r>
-            <w:proofErr w:type="spellEnd"/>
-            <w:r>
-              <w:rPr>
-                <w:rFonts w:ascii="Arial Narrow" w:eastAsia="Arial Narrow" w:hAnsi="Arial Narrow" w:cs="Arial Narrow"/>
-                <w:color w:val="000000"/>
-                <w:sz w:val="22"/>
-                <w:szCs w:val="22"/>
-              </w:rPr>
-              <w:t xml:space="preserve"> y rol responsable</w:t>
+            <w:r>
+              <w:rPr>
+                <w:rFonts w:ascii="Arial Narrow" w:eastAsia="Arial Narrow" w:hAnsi="Arial Narrow" w:cs="Arial Narrow"/>
+                <w:color w:val="000000"/>
+                <w:sz w:val="22"/>
+                <w:szCs w:val="22"/>
+              </w:rPr>
+              <w:t>Tester y rol responsable</w:t>
             </w:r>
           </w:p>
         </w:tc>
@@ -9228,7 +9221,6 @@
                 <w:szCs w:val="22"/>
               </w:rPr>
             </w:pPr>
-            <w:proofErr w:type="spellStart"/>
             <w:r>
               <w:rPr>
                 <w:rFonts w:ascii="Arial Narrow" w:eastAsia="Arial Narrow" w:hAnsi="Arial Narrow" w:cs="Arial Narrow"/>
@@ -9237,7 +9229,6 @@
               </w:rPr>
               <w:t>Tester</w:t>
             </w:r>
-            <w:proofErr w:type="spellEnd"/>
           </w:p>
         </w:tc>
         <w:tc>
@@ -9368,23 +9359,13 @@
                 <w:szCs w:val="22"/>
               </w:rPr>
             </w:pPr>
-            <w:proofErr w:type="spellStart"/>
-            <w:r>
-              <w:rPr>
-                <w:rFonts w:ascii="Arial Narrow" w:eastAsia="Arial Narrow" w:hAnsi="Arial Narrow" w:cs="Arial Narrow"/>
-                <w:sz w:val="22"/>
-                <w:szCs w:val="22"/>
-              </w:rPr>
-              <w:t>Tester</w:t>
-            </w:r>
-            <w:proofErr w:type="spellEnd"/>
-            <w:r>
-              <w:rPr>
-                <w:rFonts w:ascii="Arial Narrow" w:eastAsia="Arial Narrow" w:hAnsi="Arial Narrow" w:cs="Arial Narrow"/>
-                <w:sz w:val="22"/>
-                <w:szCs w:val="22"/>
-              </w:rPr>
-              <w:t xml:space="preserve"> y rol responsable</w:t>
+            <w:r>
+              <w:rPr>
+                <w:rFonts w:ascii="Arial Narrow" w:eastAsia="Arial Narrow" w:hAnsi="Arial Narrow" w:cs="Arial Narrow"/>
+                <w:sz w:val="22"/>
+                <w:szCs w:val="22"/>
+              </w:rPr>
+              <w:t>Tester y rol responsable</w:t>
             </w:r>
           </w:p>
         </w:tc>
@@ -10545,25 +10526,7 @@
                 <w:sz w:val="22"/>
                 <w:szCs w:val="22"/>
               </w:rPr>
-              <w:t>Junta de estado del proyecto (</w:t>
-            </w:r>
-            <w:proofErr w:type="gramStart"/>
-            <w:r>
-              <w:rPr>
-                <w:rFonts w:ascii="Arial Narrow" w:eastAsia="Arial Narrow" w:hAnsi="Arial Narrow" w:cs="Arial Narrow"/>
-                <w:sz w:val="22"/>
-                <w:szCs w:val="22"/>
-              </w:rPr>
-              <w:t>status</w:t>
-            </w:r>
-            <w:proofErr w:type="gramEnd"/>
-            <w:r>
-              <w:rPr>
-                <w:rFonts w:ascii="Arial Narrow" w:eastAsia="Arial Narrow" w:hAnsi="Arial Narrow" w:cs="Arial Narrow"/>
-                <w:sz w:val="22"/>
-                <w:szCs w:val="22"/>
-              </w:rPr>
-              <w:t>)</w:t>
+              <w:t>Junta de estado del proyecto (status)</w:t>
             </w:r>
           </w:p>
         </w:tc>
@@ -10802,25 +10765,7 @@
                 <w:sz w:val="22"/>
                 <w:szCs w:val="22"/>
               </w:rPr>
-              <w:t xml:space="preserve">Cada junta de </w:t>
-            </w:r>
-            <w:proofErr w:type="gramStart"/>
-            <w:r>
-              <w:rPr>
-                <w:rFonts w:ascii="Arial Narrow" w:eastAsia="Arial Narrow" w:hAnsi="Arial Narrow" w:cs="Arial Narrow"/>
-                <w:sz w:val="22"/>
-                <w:szCs w:val="22"/>
-              </w:rPr>
-              <w:t>status</w:t>
-            </w:r>
-            <w:proofErr w:type="gramEnd"/>
-            <w:r>
-              <w:rPr>
-                <w:rFonts w:ascii="Arial Narrow" w:eastAsia="Arial Narrow" w:hAnsi="Arial Narrow" w:cs="Arial Narrow"/>
-                <w:sz w:val="22"/>
-                <w:szCs w:val="22"/>
-              </w:rPr>
-              <w:t xml:space="preserve"> (3 por proyecto)</w:t>
+              <w:t>Cada junta de status (3 por proyecto)</w:t>
             </w:r>
           </w:p>
         </w:tc>
@@ -10866,18 +10811,8 @@
                 <w:sz w:val="22"/>
                 <w:szCs w:val="22"/>
               </w:rPr>
-              <w:t xml:space="preserve">Junta de </w:t>
-            </w:r>
-            <w:proofErr w:type="gramStart"/>
-            <w:r>
-              <w:rPr>
-                <w:rFonts w:ascii="Arial Narrow" w:eastAsia="Arial Narrow" w:hAnsi="Arial Narrow" w:cs="Arial Narrow"/>
-                <w:sz w:val="22"/>
-                <w:szCs w:val="22"/>
-              </w:rPr>
-              <w:t>status</w:t>
-            </w:r>
-            <w:proofErr w:type="gramEnd"/>
+              <w:t>Junta de status</w:t>
+            </w:r>
           </w:p>
         </w:tc>
         <w:tc>
@@ -11228,7 +11163,6 @@
                 <w:szCs w:val="22"/>
               </w:rPr>
             </w:pPr>
-            <w:proofErr w:type="spellStart"/>
             <w:r>
               <w:rPr>
                 <w:rFonts w:ascii="Arial Narrow" w:eastAsia="Arial Narrow" w:hAnsi="Arial Narrow" w:cs="Arial Narrow"/>
@@ -11237,7 +11171,6 @@
               </w:rPr>
               <w:t>Tester</w:t>
             </w:r>
-            <w:proofErr w:type="spellEnd"/>
           </w:p>
         </w:tc>
         <w:tc>
@@ -11379,7 +11312,6 @@
                 <w:szCs w:val="22"/>
               </w:rPr>
             </w:pPr>
-            <w:proofErr w:type="spellStart"/>
             <w:r>
               <w:rPr>
                 <w:rFonts w:ascii="Arial Narrow" w:eastAsia="Arial Narrow" w:hAnsi="Arial Narrow" w:cs="Arial Narrow"/>
@@ -11388,7 +11320,6 @@
               </w:rPr>
               <w:t>Tester</w:t>
             </w:r>
-            <w:proofErr w:type="spellEnd"/>
           </w:p>
         </w:tc>
       </w:tr>
@@ -11410,7 +11341,6 @@
                 <w:szCs w:val="22"/>
               </w:rPr>
             </w:pPr>
-            <w:proofErr w:type="spellStart"/>
             <w:r>
               <w:rPr>
                 <w:rFonts w:ascii="Arial Narrow" w:eastAsia="Arial Narrow" w:hAnsi="Arial Narrow" w:cs="Arial Narrow"/>
@@ -11419,7 +11349,6 @@
               </w:rPr>
               <w:t>Tester</w:t>
             </w:r>
-            <w:proofErr w:type="spellEnd"/>
           </w:p>
         </w:tc>
         <w:tc>
@@ -11561,7 +11490,6 @@
                 <w:szCs w:val="22"/>
               </w:rPr>
             </w:pPr>
-            <w:proofErr w:type="spellStart"/>
             <w:r>
               <w:rPr>
                 <w:rFonts w:ascii="Arial Narrow" w:eastAsia="Arial Narrow" w:hAnsi="Arial Narrow" w:cs="Arial Narrow"/>
@@ -11570,7 +11498,6 @@
               </w:rPr>
               <w:t>Tester</w:t>
             </w:r>
-            <w:proofErr w:type="spellEnd"/>
           </w:p>
         </w:tc>
       </w:tr>
@@ -12146,15 +12073,7 @@
         <w:t xml:space="preserve"> para llevarlo a cabo.</w:t>
       </w:r>
       <w:r>
-        <w:t xml:space="preserve"> Ya se cuenta con el equipo de </w:t>
-      </w:r>
-      <w:proofErr w:type="spellStart"/>
-      <w:r>
-        <w:t>computo</w:t>
-      </w:r>
-      <w:proofErr w:type="spellEnd"/>
-      <w:r>
-        <w:t xml:space="preserve"> necesario y se utilizara software libre. </w:t>
+        <w:t xml:space="preserve"> Ya se cuenta con el equipo de computo necesario y se utilizara software libre. </w:t>
       </w:r>
     </w:p>
     <w:p>
@@ -12238,21 +12157,29 @@
         <w:rPr>
           <w:color w:val="000000"/>
         </w:rPr>
-        <w:t xml:space="preserve"> integrantes del equipo del proyecto, </w:t>
-      </w:r>
-      <w:proofErr w:type="gramStart"/>
-      <w:r>
+        <w:t xml:space="preserve"> integrantes del equipo del proyecto, de acuerdo a la planeación realizada en la herramienta Project. </w:t>
+      </w:r>
+    </w:p>
+    <w:p>
+      <w:pPr>
+        <w:ind w:left="-199"/>
         <w:rPr>
           <w:color w:val="000000"/>
         </w:rPr>
-        <w:t>de acuerdo a</w:t>
-      </w:r>
-      <w:proofErr w:type="gramEnd"/>
-      <w:r>
+      </w:pPr>
+    </w:p>
+    <w:p>
+      <w:pPr>
+        <w:ind w:left="-199"/>
         <w:rPr>
           <w:color w:val="000000"/>
         </w:rPr>
-        <w:t xml:space="preserve"> la planeación realizada en la herramienta Project. </w:t>
+      </w:pPr>
+      <w:r>
+        <w:rPr>
+          <w:color w:val="000000"/>
+        </w:rPr>
+        <w:t>Las tareas o tarea se le asignaran a cada integrante del equipo. Por medio del mismo Outlook y las facilidades que esta herramienta contiene, cada integrante al final de la tarea o tareas, le proporcionara al líder del proyecto un feedback del avance del proyecto y un reporte en donde detallara los puntos finos de la o las tareas.</w:t>
       </w:r>
     </w:p>
     <w:p>
@@ -12274,89 +12201,25 @@
         <w:rPr>
           <w:color w:val="000000"/>
         </w:rPr>
-        <w:t xml:space="preserve">Las tareas o tarea se le asignaran a cada integrante del equipo. Por medio del mismo Outlook y las facilidades que esta herramienta contiene, cada integrante al final de la tarea o </w:t>
-      </w:r>
-      <w:proofErr w:type="gramStart"/>
+        <w:t>Igualmente,</w:t>
+      </w:r>
       <w:r>
         <w:rPr>
           <w:color w:val="000000"/>
         </w:rPr>
-        <w:t>tareas,</w:t>
-      </w:r>
-      <w:proofErr w:type="gramEnd"/>
+        <w:t xml:space="preserve"> de ser necesario podrá anexar los resultados obtenidos de las tareas delegadas. De esta forma se </w:t>
+      </w:r>
       <w:r>
         <w:rPr>
           <w:color w:val="000000"/>
         </w:rPr>
-        <w:t xml:space="preserve"> le proporcionara al líder del proyecto un </w:t>
-      </w:r>
-      <w:proofErr w:type="spellStart"/>
+        <w:t>llevará</w:t>
+      </w:r>
       <w:r>
         <w:rPr>
           <w:color w:val="000000"/>
         </w:rPr>
-        <w:t>feedback</w:t>
-      </w:r>
-      <w:proofErr w:type="spellEnd"/>
-      <w:r>
-        <w:rPr>
-          <w:color w:val="000000"/>
-        </w:rPr>
-        <w:t xml:space="preserve"> del avance del proyecto y un reporte en donde detallara los puntos finos de la o las tareas.</w:t>
-      </w:r>
-    </w:p>
-    <w:p>
-      <w:pPr>
-        <w:ind w:left="-199"/>
-        <w:rPr>
-          <w:color w:val="000000"/>
-        </w:rPr>
-      </w:pPr>
-    </w:p>
-    <w:p>
-      <w:pPr>
-        <w:ind w:left="-199"/>
-        <w:rPr>
-          <w:color w:val="000000"/>
-        </w:rPr>
-      </w:pPr>
-      <w:r>
-        <w:rPr>
-          <w:color w:val="000000"/>
-        </w:rPr>
-        <w:t>Igualmente,</w:t>
-      </w:r>
-      <w:r>
-        <w:rPr>
-          <w:color w:val="000000"/>
-        </w:rPr>
-        <w:t xml:space="preserve"> de ser necesario podrá anexar los resultados obtenidos de las tareas delegadas. De esta forma se </w:t>
-      </w:r>
-      <w:r>
-        <w:rPr>
-          <w:color w:val="000000"/>
-        </w:rPr>
-        <w:t>llevará</w:t>
-      </w:r>
-      <w:r>
-        <w:rPr>
-          <w:color w:val="000000"/>
-        </w:rPr>
-        <w:t xml:space="preserve"> un control de las tareas y el avance de </w:t>
-      </w:r>
-      <w:proofErr w:type="gramStart"/>
-      <w:r>
-        <w:rPr>
-          <w:color w:val="000000"/>
-        </w:rPr>
-        <w:t>las mismas</w:t>
-      </w:r>
-      <w:proofErr w:type="gramEnd"/>
-      <w:r>
-        <w:rPr>
-          <w:color w:val="000000"/>
-        </w:rPr>
-        <w:t>, permitiendo optimizar los recursos del proyecto.</w:t>
+        <w:t xml:space="preserve"> un control de las tareas y el avance de las mismas, permitiendo optimizar los recursos del proyecto.</w:t>
       </w:r>
     </w:p>
     <w:p>
@@ -12464,114 +12327,84 @@
         <w:rPr>
           <w:color w:val="000000"/>
         </w:rPr>
-        <w:t xml:space="preserve">Gracias al uso de la aplicación Outlook y mediante el </w:t>
-      </w:r>
-      <w:proofErr w:type="spellStart"/>
+        <w:t xml:space="preserve">Gracias al uso de la aplicación Outlook y mediante el feedback que genere cada integrante del proyecto al reportar sus avances en cada tarea </w:t>
+      </w:r>
       <w:r>
         <w:rPr>
           <w:color w:val="000000"/>
         </w:rPr>
-        <w:t>feedback</w:t>
-      </w:r>
-      <w:proofErr w:type="spellEnd"/>
+        <w:t>delegada,</w:t>
+      </w:r>
       <w:r>
         <w:rPr>
           <w:color w:val="000000"/>
         </w:rPr>
-        <w:t xml:space="preserve"> que genere cada integrante del proyecto al reportar sus avances en cada tarea </w:t>
-      </w:r>
-      <w:r>
+        <w:t xml:space="preserve"> así como los contratiempos que encuentre durante el desarrollo de su tarea le permitirá al líder del proyecto y al o los integrantes a los cuales se les delego la tarea atacar los mismos.</w:t>
+      </w:r>
+    </w:p>
+    <w:p>
+      <w:pPr>
+        <w:ind w:left="-199"/>
         <w:rPr>
           <w:color w:val="000000"/>
         </w:rPr>
-        <w:t>delegada,</w:t>
-      </w:r>
-      <w:r>
+      </w:pPr>
+    </w:p>
+    <w:p>
+      <w:pPr>
+        <w:ind w:left="-199"/>
         <w:rPr>
           <w:color w:val="000000"/>
         </w:rPr>
-        <w:t xml:space="preserve"> así como los contratiempos que encuentre durante el desarrollo de su tarea le permitirá al líder del proyecto y al o los integrantes a los cuales se les delego la tarea atacar los mismos.</w:t>
+      </w:pPr>
+      <w:r>
+        <w:rPr>
+          <w:color w:val="000000"/>
+        </w:rPr>
+        <w:t>De esta manera se estarían solucionando reactivamente todos aquellos riesgos y particularidades no planeadas que pudieran surgir durante la realización de las tareas. Permitiendo continuar con la ejecución del plan del proyecto de manera controlada.</w:t>
       </w:r>
     </w:p>
     <w:p>
       <w:pPr>
         <w:ind w:left="-199"/>
         <w:rPr>
+          <w:color w:val="0000FF"/>
+        </w:rPr>
+      </w:pPr>
+    </w:p>
+    <w:p/>
+    <w:p>
+      <w:pPr>
+        <w:pStyle w:val="Ttulo2"/>
+      </w:pPr>
+      <w:bookmarkStart w:id="22" w:name="_Toc518398601"/>
+      <w:r>
+        <w:t xml:space="preserve">3.4 </w:t>
+      </w:r>
+      <w:r>
+        <w:t xml:space="preserve">Criterios de </w:t>
+      </w:r>
+      <w:r>
+        <w:t>r</w:t>
+      </w:r>
+      <w:r>
+        <w:t>eplaneación</w:t>
+      </w:r>
+      <w:bookmarkEnd w:id="22"/>
+    </w:p>
+    <w:p/>
+    <w:p>
+      <w:pPr>
+        <w:spacing w:line="360" w:lineRule="auto"/>
+        <w:rPr>
           <w:color w:val="000000"/>
         </w:rPr>
       </w:pPr>
-    </w:p>
-    <w:p>
-      <w:pPr>
-        <w:ind w:left="-199"/>
+      <w:r>
         <w:rPr>
           <w:color w:val="000000"/>
         </w:rPr>
-      </w:pPr>
-      <w:r>
-        <w:rPr>
-          <w:color w:val="000000"/>
-        </w:rPr>
-        <w:t>De esta manera se estarían solucionando reactivamente todos aquellos riesgos y particularidades no planeadas que pudieran surgir durante la realización de las tareas. Permitiendo continuar con la ejecución del plan del proyecto de manera controlada.</w:t>
-      </w:r>
-    </w:p>
-    <w:p>
-      <w:pPr>
-        <w:ind w:left="-199"/>
-        <w:rPr>
-          <w:color w:val="0000FF"/>
-        </w:rPr>
-      </w:pPr>
-    </w:p>
-    <w:p/>
-    <w:p>
-      <w:pPr>
-        <w:pStyle w:val="Ttulo2"/>
-      </w:pPr>
-      <w:bookmarkStart w:id="22" w:name="_Toc518398601"/>
-      <w:r>
-        <w:t xml:space="preserve">3.4 </w:t>
-      </w:r>
-      <w:r>
-        <w:t xml:space="preserve">Criterios de </w:t>
-      </w:r>
-      <w:proofErr w:type="spellStart"/>
-      <w:r>
-        <w:t>r</w:t>
-      </w:r>
-      <w:r>
-        <w:t>eplaneación</w:t>
-      </w:r>
-      <w:bookmarkEnd w:id="22"/>
-      <w:proofErr w:type="spellEnd"/>
-    </w:p>
-    <w:p/>
-    <w:p>
-      <w:pPr>
-        <w:spacing w:line="360" w:lineRule="auto"/>
-        <w:rPr>
-          <w:color w:val="000000"/>
-        </w:rPr>
-      </w:pPr>
-      <w:r>
-        <w:rPr>
-          <w:color w:val="000000"/>
-        </w:rPr>
-        <w:t xml:space="preserve">Los criterios que se tomarán en cuenta para realizar cualquier </w:t>
-      </w:r>
-      <w:proofErr w:type="gramStart"/>
-      <w:r>
-        <w:rPr>
-          <w:color w:val="000000"/>
-        </w:rPr>
-        <w:t>re planeación</w:t>
-      </w:r>
-      <w:proofErr w:type="gramEnd"/>
-      <w:r>
-        <w:rPr>
-          <w:color w:val="000000"/>
-        </w:rPr>
-        <w:t xml:space="preserve"> del proyecto </w:t>
+        <w:t xml:space="preserve">Los criterios que se tomarán en cuenta para realizar cualquier re planeación del proyecto </w:t>
       </w:r>
       <w:r>
         <w:rPr>
@@ -13052,21 +12885,12 @@
                 <w:szCs w:val="20"/>
               </w:rPr>
             </w:pPr>
-            <w:proofErr w:type="spellStart"/>
-            <w:r>
-              <w:rPr>
-                <w:color w:val="000000"/>
-                <w:szCs w:val="20"/>
-              </w:rPr>
-              <w:t>Star</w:t>
-            </w:r>
-            <w:proofErr w:type="spellEnd"/>
-            <w:r>
-              <w:rPr>
-                <w:color w:val="000000"/>
-                <w:szCs w:val="20"/>
-              </w:rPr>
-              <w:t xml:space="preserve"> UML</w:t>
+            <w:r>
+              <w:rPr>
+                <w:color w:val="000000"/>
+                <w:szCs w:val="20"/>
+              </w:rPr>
+              <w:t>Star UML</w:t>
             </w:r>
           </w:p>
         </w:tc>
@@ -13389,21 +13213,12 @@
                 <w:szCs w:val="20"/>
               </w:rPr>
             </w:pPr>
-            <w:proofErr w:type="spellStart"/>
-            <w:r>
-              <w:rPr>
-                <w:color w:val="000000"/>
-                <w:szCs w:val="20"/>
-              </w:rPr>
-              <w:t>MySql</w:t>
-            </w:r>
-            <w:proofErr w:type="spellEnd"/>
-            <w:r>
-              <w:rPr>
-                <w:color w:val="000000"/>
-                <w:szCs w:val="20"/>
-              </w:rPr>
-              <w:t xml:space="preserve"> Server</w:t>
+            <w:r>
+              <w:rPr>
+                <w:color w:val="000000"/>
+                <w:szCs w:val="20"/>
+              </w:rPr>
+              <w:t>MySql Server</w:t>
             </w:r>
           </w:p>
         </w:tc>
@@ -13886,31 +13701,13 @@
                 <w:szCs w:val="20"/>
               </w:rPr>
             </w:pPr>
-            <w:proofErr w:type="spellStart"/>
-            <w:r>
-              <w:rPr>
-                <w:color w:val="000000"/>
-                <w:szCs w:val="20"/>
-              </w:rPr>
-              <w:t>My</w:t>
-            </w:r>
-            <w:proofErr w:type="spellEnd"/>
-            <w:r>
-              <w:rPr>
-                <w:color w:val="000000"/>
-                <w:szCs w:val="20"/>
-              </w:rPr>
-              <w:t xml:space="preserve"> </w:t>
-            </w:r>
-            <w:proofErr w:type="spellStart"/>
-            <w:r>
-              <w:rPr>
-                <w:color w:val="000000"/>
-                <w:szCs w:val="20"/>
-              </w:rPr>
-              <w:t>Sql</w:t>
-            </w:r>
-            <w:proofErr w:type="spellEnd"/>
+            <w:r>
+              <w:rPr>
+                <w:color w:val="000000"/>
+                <w:szCs w:val="20"/>
+              </w:rPr>
+              <w:t>My Sql</w:t>
+            </w:r>
           </w:p>
         </w:tc>
         <w:tc>
@@ -15780,15 +15577,7 @@
     </w:p>
     <w:p>
       <w:r>
-        <w:t xml:space="preserve">está conformada por una </w:t>
-      </w:r>
-      <w:proofErr w:type="spellStart"/>
-      <w:r>
-        <w:t>raspberry</w:t>
-      </w:r>
-      <w:proofErr w:type="spellEnd"/>
-      <w:r>
-        <w:t xml:space="preserve"> 3B Plus de 2GB de RAM y una memoria</w:t>
+        <w:t>está conformada por una raspberry 3B Plus de 2GB de RAM y una memoria</w:t>
       </w:r>
     </w:p>
     <w:sectPr>
@@ -18731,7 +18520,6 @@
   <w:style w:type="character" w:default="1" w:styleId="Fuentedeprrafopredeter">
     <w:name w:val="Default Paragraph Font"/>
     <w:uiPriority w:val="1"/>
-    <w:semiHidden/>
     <w:unhideWhenUsed/>
   </w:style>
   <w:style w:type="table" w:default="1" w:styleId="Tablanormal">

--- a/Documentacion/Plan-de-administracion-Formato.docx
+++ b/Documentacion/Plan-de-administracion-Formato.docx
@@ -2443,19 +2443,25 @@
         <w:t xml:space="preserve">estará elaborada con </w:t>
       </w:r>
       <w:r>
-        <w:t xml:space="preserve">el lenguaje de programación Java, </w:t>
+        <w:t xml:space="preserve">el lenguaje de programación </w:t>
       </w:r>
       <w:r>
         <w:t>L</w:t>
       </w:r>
       <w:r>
-        <w:t xml:space="preserve">aravel y </w:t>
+        <w:t>aravel</w:t>
+      </w:r>
+      <w:r>
+        <w:t xml:space="preserve">, </w:t>
       </w:r>
       <w:r>
         <w:t>H</w:t>
       </w:r>
       <w:r>
         <w:t>ttps</w:t>
+      </w:r>
+      <w:r>
+        <w:t xml:space="preserve"> y React Native</w:t>
       </w:r>
       <w:r>
         <w:t>.</w:t>
@@ -2647,7 +2653,28 @@
         <w:t xml:space="preserve"> co</w:t>
       </w:r>
       <w:r>
-        <w:t>ntrol de entradas y salidas se llevará a cabo en el plantel a través de la aplicación para padres C.A.S.E Mobile, la cual le proporcionará las herramientas para interactuar con el dispositivo de registro (Escáner)</w:t>
+        <w:t xml:space="preserve">ntrol de entradas y salidas se llevará a cabo en el plantel a través de la aplicación para padres C.A.S.E Mobile, la cual le proporcionará las herramientas para interactuar con el dispositivo de </w:t>
+      </w:r>
+      <w:r>
+        <w:t>apoyo</w:t>
+      </w:r>
+      <w:r>
+        <w:t xml:space="preserve"> (</w:t>
+      </w:r>
+      <w:r>
+        <w:t>e</w:t>
+      </w:r>
+      <w:r>
+        <w:t>scáne</w:t>
+      </w:r>
+      <w:r>
+        <w:t>r</w:t>
+      </w:r>
+      <w:r>
+        <w:t>)</w:t>
+      </w:r>
+      <w:r>
+        <w:t xml:space="preserve"> que registra la asistencia y la salida del plantel del alumno</w:t>
       </w:r>
       <w:r>
         <w:t xml:space="preserve">. Por otro lado, </w:t>
@@ -2656,7 +2683,28 @@
         <w:t>el diseño de las interfaces será</w:t>
       </w:r>
       <w:r>
-        <w:t xml:space="preserve"> sencillas y amigables con el usuario para facilitar su uso.</w:t>
+        <w:t>n minimalistas</w:t>
+      </w:r>
+      <w:r>
+        <w:t xml:space="preserve"> y amigables con </w:t>
+      </w:r>
+      <w:r>
+        <w:t>los</w:t>
+      </w:r>
+      <w:r>
+        <w:t xml:space="preserve"> usuario</w:t>
+      </w:r>
+      <w:r>
+        <w:t>s</w:t>
+      </w:r>
+      <w:r>
+        <w:t xml:space="preserve"> para facilitar su </w:t>
+      </w:r>
+      <w:r>
+        <w:t>usabilidad</w:t>
+      </w:r>
+      <w:r>
+        <w:t>.</w:t>
       </w:r>
     </w:p>
     <w:p>
@@ -2677,19 +2725,73 @@
         <w:t>contará</w:t>
       </w:r>
       <w:r>
-        <w:t xml:space="preserve"> con una buena arquitectura de base de datos que facilitara el acceso a la información de una manera eficaz y eficiente, esta aplicación estará montada a un servidor web el cual facilitara a</w:t>
-      </w:r>
-      <w:r>
-        <w:t xml:space="preserve"> los empleados y clientes </w:t>
-      </w:r>
-      <w:r>
-        <w:t>el acceso desde cualquier p</w:t>
+        <w:t xml:space="preserve"> con </w:t>
+      </w:r>
+      <w:r>
+        <w:t>una</w:t>
+      </w:r>
+      <w:r>
+        <w:t xml:space="preserve"> arquitectura de base de datos</w:t>
+      </w:r>
+      <w:r>
+        <w:t xml:space="preserve"> orientada en SQL</w:t>
+      </w:r>
+      <w:r>
+        <w:t xml:space="preserve"> que facilitar</w:t>
+      </w:r>
+      <w:r>
+        <w:t>á</w:t>
+      </w:r>
+      <w:r>
+        <w:t xml:space="preserve"> el acceso a la información</w:t>
+      </w:r>
+      <w:r>
+        <w:t xml:space="preserve"> por medio de una API desarrollada con el framework “Laravel”</w:t>
+      </w:r>
+      <w:r>
+        <w:t>, esta aplicación estará montada a un servidor</w:t>
+      </w:r>
+      <w:r>
+        <w:t xml:space="preserve"> </w:t>
+      </w:r>
+      <w:r>
+        <w:t xml:space="preserve">el cual </w:t>
+      </w:r>
+      <w:r>
+        <w:t>facilitará</w:t>
+      </w:r>
+      <w:r>
+        <w:t xml:space="preserve"> a</w:t>
+      </w:r>
+      <w:r>
+        <w:t xml:space="preserve"> los </w:t>
+      </w:r>
+      <w:r>
+        <w:t>padres</w:t>
+      </w:r>
+      <w:r>
+        <w:t>, director de la institución, maestros y guardias de seguridad.</w:t>
+      </w:r>
+      <w:r>
+        <w:t xml:space="preserve"> </w:t>
+      </w:r>
+      <w:r>
+        <w:t>E</w:t>
+      </w:r>
+      <w:r>
+        <w:t>l acceso desde cualquier p</w:t>
       </w:r>
       <w:r>
         <w:t>arte</w:t>
       </w:r>
       <w:r>
+        <w:t xml:space="preserve"> se realizará mediante una aplicación móvil elaborada con React Native la cual estará conectada con la API con autentificación de seguridad</w:t>
+      </w:r>
+      <w:r>
         <w:t>.</w:t>
+      </w:r>
+      <w:r>
+        <w:t xml:space="preserve"> </w:t>
       </w:r>
     </w:p>
     <w:p>

--- a/Documentacion/Plan-de-administracion-Formato.docx
+++ b/Documentacion/Plan-de-administracion-Formato.docx
@@ -512,6 +512,7 @@
           <w:docPartUnique/>
         </w:docPartObj>
       </w:sdtPr>
+      <w:sdtEndPr/>
       <w:sdtContent>
         <w:p>
           <w:pPr>
@@ -2461,7 +2462,15 @@
         <w:t>ttps</w:t>
       </w:r>
       <w:r>
-        <w:t xml:space="preserve"> y React Native</w:t>
+        <w:t xml:space="preserve"> y </w:t>
+      </w:r>
+      <w:proofErr w:type="spellStart"/>
+      <w:r>
+        <w:t>React</w:t>
+      </w:r>
+      <w:proofErr w:type="spellEnd"/>
+      <w:r>
+        <w:t xml:space="preserve"> Native</w:t>
       </w:r>
       <w:r>
         <w:t>.</w:t>
@@ -2629,7 +2638,15 @@
         <w:t>Es un sistema basado en tecnolog</w:t>
       </w:r>
       <w:r>
-        <w:t>ía IoT (Internet de las cosas)</w:t>
+        <w:t xml:space="preserve">ía </w:t>
+      </w:r>
+      <w:proofErr w:type="spellStart"/>
+      <w:r>
+        <w:t>IoT</w:t>
+      </w:r>
+      <w:proofErr w:type="spellEnd"/>
+      <w:r>
+        <w:t xml:space="preserve"> (Internet de las cosas)</w:t>
       </w:r>
       <w:r>
         <w:t xml:space="preserve"> que ayudar</w:t>
@@ -2746,7 +2763,15 @@
         <w:t xml:space="preserve"> el acceso a la información</w:t>
       </w:r>
       <w:r>
-        <w:t xml:space="preserve"> por medio de una API desarrollada con el framework “Laravel”</w:t>
+        <w:t xml:space="preserve"> por medio de una API desarrollada con el </w:t>
+      </w:r>
+      <w:proofErr w:type="spellStart"/>
+      <w:r>
+        <w:t>framework</w:t>
+      </w:r>
+      <w:proofErr w:type="spellEnd"/>
+      <w:r>
+        <w:t xml:space="preserve"> “Laravel”</w:t>
       </w:r>
       <w:r>
         <w:t>, esta aplicación estará montada a un servidor</w:t>
@@ -2785,7 +2810,15 @@
         <w:t>arte</w:t>
       </w:r>
       <w:r>
-        <w:t xml:space="preserve"> se realizará mediante una aplicación móvil elaborada con React Native la cual estará conectada con la API con autentificación de seguridad</w:t>
+        <w:t xml:space="preserve"> se realizará mediante una aplicación móvil elaborada con </w:t>
+      </w:r>
+      <w:proofErr w:type="spellStart"/>
+      <w:r>
+        <w:t>React</w:t>
+      </w:r>
+      <w:proofErr w:type="spellEnd"/>
+      <w:r>
+        <w:t xml:space="preserve"> Native la cual estará conectada con la API con autentificación de seguridad</w:t>
       </w:r>
       <w:r>
         <w:t>.</w:t>
@@ -2821,16 +2854,20 @@
         <w:t xml:space="preserve"> a cabo una capacitación para </w:t>
       </w:r>
       <w:r>
-        <w:t>los empleados de las sucursales</w:t>
+        <w:t xml:space="preserve">los empleados de las </w:t>
+      </w:r>
+      <w:r>
+        <w:t>instituciones</w:t>
+      </w:r>
+      <w:r>
+        <w:t xml:space="preserve"> y se dará entrega del escáner</w:t>
+      </w:r>
+      <w:r>
+        <w:t xml:space="preserve"> a los respectivos encargados de este</w:t>
       </w:r>
       <w:r>
         <w:t>.</w:t>
       </w:r>
-    </w:p>
-    <w:p>
-      <w:pPr>
-        <w:ind w:left="0"/>
-      </w:pPr>
     </w:p>
     <w:p>
       <w:pPr>
@@ -3324,49 +3361,61 @@
         <w:rPr>
           <w:lang w:eastAsia="en-US"/>
         </w:rPr>
-        <w:t>cumpla en su totalidad con los requerimientos solicitados por el cliente establecidos en el documento SRS. Se podrán realizar modificaciones en caso de mut</w:t>
+        <w:t xml:space="preserve">cumpla en su totalidad con los requerimientos solicitados por el cliente establecidos en el documento SRS. </w:t>
       </w:r>
       <w:r>
         <w:rPr>
           <w:lang w:eastAsia="en-US"/>
         </w:rPr>
-        <w:t>u</w:t>
+        <w:t>Se</w:t>
       </w:r>
       <w:r>
         <w:rPr>
           <w:lang w:eastAsia="en-US"/>
         </w:rPr>
-        <w:t>o acuerdo</w:t>
+        <w:t xml:space="preserve"> podrán realizar </w:t>
       </w:r>
       <w:r>
         <w:rPr>
           <w:lang w:eastAsia="en-US"/>
         </w:rPr>
+        <w:t>modificaciones,</w:t>
+      </w:r>
+      <w:r>
+        <w:rPr>
+          <w:lang w:eastAsia="en-US"/>
+        </w:rPr>
+        <w:t xml:space="preserve"> </w:t>
+      </w:r>
+      <w:r>
+        <w:rPr>
+          <w:lang w:eastAsia="en-US"/>
+        </w:rPr>
+        <w:t>así como se estipuló en el contrato</w:t>
+      </w:r>
+      <w:r>
+        <w:rPr>
+          <w:lang w:eastAsia="en-US"/>
+        </w:rPr>
         <w:t xml:space="preserve">, </w:t>
       </w:r>
       <w:r>
         <w:rPr>
           <w:lang w:eastAsia="en-US"/>
         </w:rPr>
-        <w:t xml:space="preserve">tomando en cuenta los cambios que </w:t>
+        <w:t xml:space="preserve">tomando en cuenta </w:t>
       </w:r>
       <w:r>
         <w:rPr>
           <w:lang w:eastAsia="en-US"/>
         </w:rPr>
-        <w:t>esto podría ocasionar</w:t>
+        <w:t>que se hará un costo extra por cada modificación</w:t>
       </w:r>
       <w:r>
         <w:rPr>
           <w:lang w:eastAsia="en-US"/>
         </w:rPr>
-        <w:t>, como</w:t>
-      </w:r>
-      <w:r>
-        <w:rPr>
-          <w:lang w:eastAsia="en-US"/>
-        </w:rPr>
-        <w:t xml:space="preserve"> modificaciones en las fechas de entrega, inclusive en los costos del proyecto. </w:t>
+        <w:t>, día de atraso o interrupciones inesperadas al proyecto.</w:t>
       </w:r>
     </w:p>
     <w:p/>
@@ -3426,14 +3475,21 @@
           <w:color w:val="000000"/>
           <w:szCs w:val="20"/>
         </w:rPr>
-        <w:t xml:space="preserve"> para entregar el proyecto el mes de </w:t>
+        <w:t xml:space="preserve"> para entregar el proyecto e</w:t>
       </w:r>
       <w:r>
         <w:rPr>
           <w:color w:val="000000"/>
           <w:szCs w:val="20"/>
         </w:rPr>
-        <w:t>octubre</w:t>
+        <w:t xml:space="preserve">n la fecha </w:t>
+      </w:r>
+      <w:r>
+        <w:rPr>
+          <w:color w:val="000000"/>
+          <w:szCs w:val="20"/>
+        </w:rPr>
+        <w:t>ya determinada</w:t>
       </w:r>
       <w:r>
         <w:rPr>
@@ -3537,19 +3593,28 @@
               <w:ind w:left="0"/>
             </w:pPr>
             <w:r>
-              <w:t>01</w:t>
+              <w:t>0</w:t>
+            </w:r>
+            <w:r>
+              <w:t>4</w:t>
             </w:r>
             <w:r>
               <w:t>/</w:t>
             </w:r>
             <w:r>
-              <w:t>07</w:t>
+              <w:t>0</w:t>
+            </w:r>
+            <w:r>
+              <w:t>1</w:t>
             </w:r>
             <w:r>
               <w:t>/</w:t>
             </w:r>
             <w:r>
-              <w:t>2018</w:t>
+              <w:t>20</w:t>
+            </w:r>
+            <w:r>
+              <w:t>23</w:t>
             </w:r>
           </w:p>
         </w:tc>
@@ -3583,22 +3648,25 @@
               <w:ind w:left="0"/>
             </w:pPr>
             <w:r>
+              <w:t>28</w:t>
+            </w:r>
+            <w:r>
+              <w:t>/</w:t>
+            </w:r>
+            <w:r>
               <w:t>0</w:t>
             </w:r>
             <w:r>
-              <w:t>1</w:t>
+              <w:t>4</w:t>
             </w:r>
             <w:r>
               <w:t>/</w:t>
             </w:r>
             <w:r>
-              <w:t>10</w:t>
-            </w:r>
-            <w:r>
-              <w:t>/</w:t>
-            </w:r>
-            <w:r>
-              <w:t>2018</w:t>
+              <w:t>20</w:t>
+            </w:r>
+            <w:r>
+              <w:t>23</w:t>
             </w:r>
           </w:p>
         </w:tc>
@@ -3840,39 +3908,7 @@
               </w:rPr>
             </w:pPr>
             <w:r>
-              <w:rPr>
-                <w:color w:val="000000"/>
-                <w:szCs w:val="20"/>
-              </w:rPr>
-              <w:t>01</w:t>
-            </w:r>
-            <w:r>
-              <w:rPr>
-                <w:color w:val="000000"/>
-                <w:szCs w:val="20"/>
-              </w:rPr>
-              <w:t>/0</w:t>
-            </w:r>
-            <w:r>
-              <w:rPr>
-                <w:color w:val="000000"/>
-                <w:szCs w:val="20"/>
-              </w:rPr>
-              <w:t>7</w:t>
-            </w:r>
-            <w:r>
-              <w:rPr>
-                <w:color w:val="000000"/>
-                <w:szCs w:val="20"/>
-              </w:rPr>
-              <w:t>/</w:t>
-            </w:r>
-            <w:r>
-              <w:rPr>
-                <w:color w:val="000000"/>
-                <w:szCs w:val="20"/>
-              </w:rPr>
-              <w:t>2018</w:t>
+              <w:t>04/01/2023</w:t>
             </w:r>
           </w:p>
         </w:tc>
@@ -3900,39 +3936,10 @@
               </w:rPr>
             </w:pPr>
             <w:r>
-              <w:rPr>
-                <w:color w:val="000000"/>
-                <w:szCs w:val="20"/>
-              </w:rPr>
-              <w:t>10</w:t>
-            </w:r>
-            <w:r>
-              <w:rPr>
-                <w:color w:val="000000"/>
-                <w:szCs w:val="20"/>
-              </w:rPr>
-              <w:t>/0</w:t>
-            </w:r>
-            <w:r>
-              <w:rPr>
-                <w:color w:val="000000"/>
-                <w:szCs w:val="20"/>
-              </w:rPr>
-              <w:t>7</w:t>
-            </w:r>
-            <w:r>
-              <w:rPr>
-                <w:color w:val="000000"/>
-                <w:szCs w:val="20"/>
-              </w:rPr>
-              <w:t>/</w:t>
-            </w:r>
-            <w:r>
-              <w:rPr>
-                <w:color w:val="000000"/>
-                <w:szCs w:val="20"/>
-              </w:rPr>
-              <w:t>2018</w:t>
+              <w:t>1</w:t>
+            </w:r>
+            <w:r>
+              <w:t>4/01/2023</w:t>
             </w:r>
           </w:p>
         </w:tc>
@@ -4034,35 +4041,7 @@
                 <w:color w:val="000000"/>
                 <w:szCs w:val="20"/>
               </w:rPr>
-              <w:t>11</w:t>
-            </w:r>
-            <w:r>
-              <w:rPr>
-                <w:color w:val="000000"/>
-                <w:szCs w:val="20"/>
-              </w:rPr>
-              <w:t>/0</w:t>
-            </w:r>
-            <w:r>
-              <w:rPr>
-                <w:color w:val="000000"/>
-                <w:szCs w:val="20"/>
-              </w:rPr>
-              <w:t>7</w:t>
-            </w:r>
-            <w:r>
-              <w:rPr>
-                <w:color w:val="000000"/>
-                <w:szCs w:val="20"/>
-              </w:rPr>
-              <w:t>/</w:t>
-            </w:r>
-            <w:r>
-              <w:rPr>
-                <w:color w:val="000000"/>
-                <w:szCs w:val="20"/>
-              </w:rPr>
-              <w:t>2018</w:t>
+              <w:t>00/00/2023</w:t>
             </w:r>
           </w:p>
         </w:tc>
@@ -4094,35 +4073,7 @@
                 <w:color w:val="000000"/>
                 <w:szCs w:val="20"/>
               </w:rPr>
-              <w:t>17</w:t>
-            </w:r>
-            <w:r>
-              <w:rPr>
-                <w:color w:val="000000"/>
-                <w:szCs w:val="20"/>
-              </w:rPr>
-              <w:t>/0</w:t>
-            </w:r>
-            <w:r>
-              <w:rPr>
-                <w:color w:val="000000"/>
-                <w:szCs w:val="20"/>
-              </w:rPr>
-              <w:t>7</w:t>
-            </w:r>
-            <w:r>
-              <w:rPr>
-                <w:color w:val="000000"/>
-                <w:szCs w:val="20"/>
-              </w:rPr>
-              <w:t>/</w:t>
-            </w:r>
-            <w:r>
-              <w:rPr>
-                <w:color w:val="000000"/>
-                <w:szCs w:val="20"/>
-              </w:rPr>
-              <w:t>2018</w:t>
+              <w:t>00/00/2023</w:t>
             </w:r>
           </w:p>
         </w:tc>
@@ -4248,35 +4199,7 @@
                 <w:color w:val="000000"/>
                 <w:szCs w:val="20"/>
               </w:rPr>
-              <w:t>18</w:t>
-            </w:r>
-            <w:r>
-              <w:rPr>
-                <w:color w:val="000000"/>
-                <w:szCs w:val="20"/>
-              </w:rPr>
-              <w:t>/0</w:t>
-            </w:r>
-            <w:r>
-              <w:rPr>
-                <w:color w:val="000000"/>
-                <w:szCs w:val="20"/>
-              </w:rPr>
-              <w:t>7</w:t>
-            </w:r>
-            <w:r>
-              <w:rPr>
-                <w:color w:val="000000"/>
-                <w:szCs w:val="20"/>
-              </w:rPr>
-              <w:t>/</w:t>
-            </w:r>
-            <w:r>
-              <w:rPr>
-                <w:color w:val="000000"/>
-                <w:szCs w:val="20"/>
-              </w:rPr>
-              <w:t>2018</w:t>
+              <w:t>00/00/2023</w:t>
             </w:r>
           </w:p>
         </w:tc>
@@ -4308,35 +4231,7 @@
                 <w:color w:val="000000"/>
                 <w:szCs w:val="20"/>
               </w:rPr>
-              <w:t>07</w:t>
-            </w:r>
-            <w:r>
-              <w:rPr>
-                <w:color w:val="000000"/>
-                <w:szCs w:val="20"/>
-              </w:rPr>
-              <w:t>/0</w:t>
-            </w:r>
-            <w:r>
-              <w:rPr>
-                <w:color w:val="000000"/>
-                <w:szCs w:val="20"/>
-              </w:rPr>
-              <w:t>9</w:t>
-            </w:r>
-            <w:r>
-              <w:rPr>
-                <w:color w:val="000000"/>
-                <w:szCs w:val="20"/>
-              </w:rPr>
-              <w:t>/</w:t>
-            </w:r>
-            <w:r>
-              <w:rPr>
-                <w:color w:val="000000"/>
-                <w:szCs w:val="20"/>
-              </w:rPr>
-              <w:t>2018</w:t>
+              <w:t>00/00/2023</w:t>
             </w:r>
           </w:p>
         </w:tc>
@@ -4431,35 +4326,7 @@
                 <w:color w:val="000000"/>
                 <w:szCs w:val="20"/>
               </w:rPr>
-              <w:t>17</w:t>
-            </w:r>
-            <w:r>
-              <w:rPr>
-                <w:color w:val="000000"/>
-                <w:szCs w:val="20"/>
-              </w:rPr>
-              <w:t>/0</w:t>
-            </w:r>
-            <w:r>
-              <w:rPr>
-                <w:color w:val="000000"/>
-                <w:szCs w:val="20"/>
-              </w:rPr>
-              <w:t>9</w:t>
-            </w:r>
-            <w:r>
-              <w:rPr>
-                <w:color w:val="000000"/>
-                <w:szCs w:val="20"/>
-              </w:rPr>
-              <w:t>/</w:t>
-            </w:r>
-            <w:r>
-              <w:rPr>
-                <w:color w:val="000000"/>
-                <w:szCs w:val="20"/>
-              </w:rPr>
-              <w:t>2018</w:t>
+              <w:t>00/00/2023</w:t>
             </w:r>
           </w:p>
         </w:tc>
@@ -4491,35 +4358,7 @@
                 <w:color w:val="000000"/>
                 <w:szCs w:val="20"/>
               </w:rPr>
-              <w:t>26</w:t>
-            </w:r>
-            <w:r>
-              <w:rPr>
-                <w:color w:val="000000"/>
-                <w:szCs w:val="20"/>
-              </w:rPr>
-              <w:t>/0</w:t>
-            </w:r>
-            <w:r>
-              <w:rPr>
-                <w:color w:val="000000"/>
-                <w:szCs w:val="20"/>
-              </w:rPr>
-              <w:t>9</w:t>
-            </w:r>
-            <w:r>
-              <w:rPr>
-                <w:color w:val="000000"/>
-                <w:szCs w:val="20"/>
-              </w:rPr>
-              <w:t>/</w:t>
-            </w:r>
-            <w:r>
-              <w:rPr>
-                <w:color w:val="000000"/>
-                <w:szCs w:val="20"/>
-              </w:rPr>
-              <w:t>2018</w:t>
+              <w:t>00/00/2023</w:t>
             </w:r>
           </w:p>
         </w:tc>
@@ -4624,32 +4463,17 @@
               </w:pBdr>
               <w:spacing w:before="60" w:after="60"/>
               <w:ind w:left="142" w:right="142" w:hanging="113"/>
-              <w:jc w:val="center"/>
-              <w:rPr>
-                <w:color w:val="000000"/>
-                <w:szCs w:val="20"/>
-              </w:rPr>
-            </w:pPr>
-            <w:r>
-              <w:rPr>
-                <w:color w:val="000000"/>
-                <w:szCs w:val="20"/>
-              </w:rPr>
-              <w:t>27</w:t>
-            </w:r>
-            <w:r>
-              <w:rPr>
-                <w:color w:val="000000"/>
-                <w:szCs w:val="20"/>
-              </w:rPr>
-              <w:t>/08/</w:t>
-            </w:r>
-            <w:r>
-              <w:rPr>
-                <w:color w:val="000000"/>
-                <w:szCs w:val="20"/>
-              </w:rPr>
-              <w:t>2018</w:t>
+              <w:rPr>
+                <w:color w:val="000000"/>
+                <w:szCs w:val="20"/>
+              </w:rPr>
+            </w:pPr>
+            <w:r>
+              <w:rPr>
+                <w:color w:val="000000"/>
+                <w:szCs w:val="20"/>
+              </w:rPr>
+              <w:t>00/00/2023</w:t>
             </w:r>
           </w:p>
         </w:tc>
@@ -4681,35 +4505,7 @@
                 <w:color w:val="000000"/>
                 <w:szCs w:val="20"/>
               </w:rPr>
-              <w:t>14</w:t>
-            </w:r>
-            <w:r>
-              <w:rPr>
-                <w:color w:val="000000"/>
-                <w:szCs w:val="20"/>
-              </w:rPr>
-              <w:t>/0</w:t>
-            </w:r>
-            <w:r>
-              <w:rPr>
-                <w:color w:val="000000"/>
-                <w:szCs w:val="20"/>
-              </w:rPr>
-              <w:t>9</w:t>
-            </w:r>
-            <w:r>
-              <w:rPr>
-                <w:color w:val="000000"/>
-                <w:szCs w:val="20"/>
-              </w:rPr>
-              <w:t>/</w:t>
-            </w:r>
-            <w:r>
-              <w:rPr>
-                <w:color w:val="000000"/>
-                <w:szCs w:val="20"/>
-              </w:rPr>
-              <w:t>2018</w:t>
+              <w:t>00/00/2023</w:t>
             </w:r>
           </w:p>
         </w:tc>
@@ -4800,46 +4596,10 @@
               </w:rPr>
             </w:pPr>
             <w:r>
-              <w:rPr>
-                <w:color w:val="000000"/>
-                <w:szCs w:val="20"/>
-              </w:rPr>
-              <w:t>2</w:t>
-            </w:r>
-            <w:r>
-              <w:rPr>
-                <w:color w:val="000000"/>
-                <w:szCs w:val="20"/>
-              </w:rPr>
-              <w:t>7</w:t>
-            </w:r>
-            <w:r>
-              <w:rPr>
-                <w:color w:val="000000"/>
-                <w:szCs w:val="20"/>
-              </w:rPr>
-              <w:t>/0</w:t>
-            </w:r>
-            <w:r>
-              <w:rPr>
-                <w:color w:val="000000"/>
-                <w:szCs w:val="20"/>
-              </w:rPr>
-              <w:t>9</w:t>
-            </w:r>
-            <w:r>
-              <w:rPr>
-                <w:color w:val="000000"/>
-                <w:szCs w:val="20"/>
-              </w:rPr>
-              <w:t>/</w:t>
-            </w:r>
-            <w:r>
-              <w:rPr>
-                <w:color w:val="000000"/>
-                <w:szCs w:val="20"/>
-              </w:rPr>
-              <w:t>2018</w:t>
+              <w:t>21</w:t>
+            </w:r>
+            <w:r>
+              <w:t>/04/2023</w:t>
             </w:r>
           </w:p>
         </w:tc>
@@ -4867,39 +4627,7 @@
               </w:rPr>
             </w:pPr>
             <w:r>
-              <w:rPr>
-                <w:color w:val="000000"/>
-                <w:szCs w:val="20"/>
-              </w:rPr>
-              <w:t>01</w:t>
-            </w:r>
-            <w:r>
-              <w:rPr>
-                <w:color w:val="000000"/>
-                <w:szCs w:val="20"/>
-              </w:rPr>
-              <w:t>/</w:t>
-            </w:r>
-            <w:r>
-              <w:rPr>
-                <w:color w:val="000000"/>
-                <w:szCs w:val="20"/>
-              </w:rPr>
-              <w:t>10</w:t>
-            </w:r>
-            <w:r>
-              <w:rPr>
-                <w:color w:val="000000"/>
-                <w:szCs w:val="20"/>
-              </w:rPr>
-              <w:t>/</w:t>
-            </w:r>
-            <w:r>
-              <w:rPr>
-                <w:color w:val="000000"/>
-                <w:szCs w:val="20"/>
-              </w:rPr>
-              <w:t>2018</w:t>
+              <w:t>28/04/2023</w:t>
             </w:r>
           </w:p>
         </w:tc>
@@ -5147,7 +4875,6 @@
               </w:pBdr>
               <w:spacing w:before="60" w:after="60"/>
               <w:ind w:left="113" w:right="113" w:hanging="113"/>
-              <w:jc w:val="center"/>
               <w:rPr>
                 <w:color w:val="000000"/>
                 <w:szCs w:val="20"/>
@@ -5217,7 +4944,7 @@
                 <w:color w:val="000000"/>
                 <w:szCs w:val="20"/>
               </w:rPr>
-              <w:t>10</w:t>
+              <w:t>00</w:t>
             </w:r>
             <w:r>
               <w:rPr>
@@ -5231,7 +4958,7 @@
                 <w:color w:val="000000"/>
                 <w:szCs w:val="20"/>
               </w:rPr>
-              <w:t>7</w:t>
+              <w:t>0</w:t>
             </w:r>
             <w:r>
               <w:rPr>
@@ -5245,7 +4972,14 @@
                 <w:color w:val="000000"/>
                 <w:szCs w:val="20"/>
               </w:rPr>
-              <w:t>2018</w:t>
+              <w:t>20</w:t>
+            </w:r>
+            <w:r>
+              <w:rPr>
+                <w:color w:val="000000"/>
+                <w:szCs w:val="20"/>
+              </w:rPr>
+              <w:t>23</w:t>
             </w:r>
           </w:p>
         </w:tc>
@@ -5335,21 +5069,7 @@
                 <w:color w:val="000000"/>
                 <w:szCs w:val="20"/>
               </w:rPr>
-              <w:t>17</w:t>
-            </w:r>
-            <w:r>
-              <w:rPr>
-                <w:color w:val="000000"/>
-                <w:szCs w:val="20"/>
-              </w:rPr>
-              <w:t>/0</w:t>
-            </w:r>
-            <w:r>
-              <w:rPr>
-                <w:color w:val="000000"/>
-                <w:szCs w:val="20"/>
-              </w:rPr>
-              <w:t>7</w:t>
+              <w:t>00</w:t>
             </w:r>
             <w:r>
               <w:rPr>
@@ -5363,7 +5083,28 @@
                 <w:color w:val="000000"/>
                 <w:szCs w:val="20"/>
               </w:rPr>
-              <w:t>2018</w:t>
+              <w:t>00</w:t>
+            </w:r>
+            <w:r>
+              <w:rPr>
+                <w:color w:val="000000"/>
+                <w:szCs w:val="20"/>
+              </w:rPr>
+              <w:t>/</w:t>
+            </w:r>
+            <w:r>
+              <w:rPr>
+                <w:color w:val="000000"/>
+                <w:szCs w:val="20"/>
+              </w:rPr>
+              <w:t>20</w:t>
+            </w:r>
+            <w:r>
+              <w:rPr>
+                <w:color w:val="000000"/>
+                <w:szCs w:val="20"/>
+              </w:rPr>
+              <w:t>23</w:t>
             </w:r>
           </w:p>
         </w:tc>
@@ -5394,7 +5135,21 @@
                 <w:color w:val="000000"/>
                 <w:szCs w:val="20"/>
               </w:rPr>
-              <w:t>Código de la aplicación terminada</w:t>
+              <w:t>Código de la aplicación</w:t>
+            </w:r>
+            <w:r>
+              <w:rPr>
+                <w:color w:val="000000"/>
+                <w:szCs w:val="20"/>
+              </w:rPr>
+              <w:t xml:space="preserve"> </w:t>
+            </w:r>
+            <w:r>
+              <w:rPr>
+                <w:color w:val="000000"/>
+                <w:szCs w:val="20"/>
+              </w:rPr>
+              <w:t>terminada</w:t>
             </w:r>
           </w:p>
         </w:tc>
@@ -5453,21 +5208,7 @@
                 <w:color w:val="000000"/>
                 <w:szCs w:val="20"/>
               </w:rPr>
-              <w:t>07</w:t>
-            </w:r>
-            <w:r>
-              <w:rPr>
-                <w:color w:val="000000"/>
-                <w:szCs w:val="20"/>
-              </w:rPr>
-              <w:t>/0</w:t>
-            </w:r>
-            <w:r>
-              <w:rPr>
-                <w:color w:val="000000"/>
-                <w:szCs w:val="20"/>
-              </w:rPr>
-              <w:t>9</w:t>
+              <w:t>00</w:t>
             </w:r>
             <w:r>
               <w:rPr>
@@ -5481,7 +5222,28 @@
                 <w:color w:val="000000"/>
                 <w:szCs w:val="20"/>
               </w:rPr>
-              <w:t>2018</w:t>
+              <w:t>00</w:t>
+            </w:r>
+            <w:r>
+              <w:rPr>
+                <w:color w:val="000000"/>
+                <w:szCs w:val="20"/>
+              </w:rPr>
+              <w:t>/</w:t>
+            </w:r>
+            <w:r>
+              <w:rPr>
+                <w:color w:val="000000"/>
+                <w:szCs w:val="20"/>
+              </w:rPr>
+              <w:t>20</w:t>
+            </w:r>
+            <w:r>
+              <w:rPr>
+                <w:color w:val="000000"/>
+                <w:szCs w:val="20"/>
+              </w:rPr>
+              <w:t>23</w:t>
             </w:r>
           </w:p>
         </w:tc>
@@ -5512,7 +5274,7 @@
                 <w:color w:val="000000"/>
                 <w:szCs w:val="20"/>
               </w:rPr>
-              <w:t>Aplicación integrada al servidor web</w:t>
+              <w:t>Aplicación integrada al servidor</w:t>
             </w:r>
           </w:p>
         </w:tc>
@@ -5571,21 +5333,7 @@
                 <w:color w:val="000000"/>
                 <w:szCs w:val="20"/>
               </w:rPr>
-              <w:t>26</w:t>
-            </w:r>
-            <w:r>
-              <w:rPr>
-                <w:color w:val="000000"/>
-                <w:szCs w:val="20"/>
-              </w:rPr>
-              <w:t>/0</w:t>
-            </w:r>
-            <w:r>
-              <w:rPr>
-                <w:color w:val="000000"/>
-                <w:szCs w:val="20"/>
-              </w:rPr>
-              <w:t>9</w:t>
+              <w:t>00</w:t>
             </w:r>
             <w:r>
               <w:rPr>
@@ -5599,7 +5347,28 @@
                 <w:color w:val="000000"/>
                 <w:szCs w:val="20"/>
               </w:rPr>
-              <w:t>2018</w:t>
+              <w:t>00</w:t>
+            </w:r>
+            <w:r>
+              <w:rPr>
+                <w:color w:val="000000"/>
+                <w:szCs w:val="20"/>
+              </w:rPr>
+              <w:t>/</w:t>
+            </w:r>
+            <w:r>
+              <w:rPr>
+                <w:color w:val="000000"/>
+                <w:szCs w:val="20"/>
+              </w:rPr>
+              <w:t>20</w:t>
+            </w:r>
+            <w:r>
+              <w:rPr>
+                <w:color w:val="000000"/>
+                <w:szCs w:val="20"/>
+              </w:rPr>
+              <w:t>23</w:t>
             </w:r>
           </w:p>
         </w:tc>
@@ -5690,42 +5459,7 @@
                 <w:color w:val="000000"/>
                 <w:szCs w:val="20"/>
               </w:rPr>
-              <w:t>2</w:t>
-            </w:r>
-            <w:r>
-              <w:rPr>
-                <w:color w:val="000000"/>
-                <w:szCs w:val="20"/>
-              </w:rPr>
-              <w:t>7</w:t>
-            </w:r>
-            <w:r>
-              <w:rPr>
-                <w:color w:val="000000"/>
-                <w:szCs w:val="20"/>
-              </w:rPr>
-              <w:t>/0</w:t>
-            </w:r>
-            <w:r>
-              <w:rPr>
-                <w:color w:val="000000"/>
-                <w:szCs w:val="20"/>
-              </w:rPr>
-              <w:t>9</w:t>
-            </w:r>
-            <w:r>
-              <w:rPr>
-                <w:color w:val="000000"/>
-                <w:szCs w:val="20"/>
-              </w:rPr>
-              <w:t>/</w:t>
-            </w:r>
-            <w:r>
-              <w:rPr>
-                <w:color w:val="000000"/>
-                <w:szCs w:val="20"/>
-              </w:rPr>
-              <w:t>2018</w:t>
+              <w:t>00/00/2023</w:t>
             </w:r>
           </w:p>
         </w:tc>
@@ -5815,7 +5549,7 @@
                 <w:color w:val="000000"/>
                 <w:szCs w:val="20"/>
               </w:rPr>
-              <w:t>07/09/10</w:t>
+              <w:t>00/00/2023</w:t>
             </w:r>
           </w:p>
         </w:tc>
@@ -5866,12 +5600,24 @@
         <w:rPr>
           <w:color w:val="000000"/>
         </w:rPr>
-        <w:t xml:space="preserve"> 98,577.90 +</w:t>
+        <w:t xml:space="preserve"> </w:t>
       </w:r>
       <w:r>
         <w:rPr>
           <w:color w:val="000000"/>
         </w:rPr>
+        <w:t>1,000.00</w:t>
+      </w:r>
+      <w:r>
+        <w:rPr>
+          <w:color w:val="000000"/>
+        </w:rPr>
+        <w:t xml:space="preserve"> +</w:t>
+      </w:r>
+      <w:r>
+        <w:rPr>
+          <w:color w:val="000000"/>
+        </w:rPr>
         <w:t>IVA teniendo</w:t>
       </w:r>
       <w:r>
@@ -5914,37 +5660,49 @@
         <w:rPr>
           <w:color w:val="000000"/>
         </w:rPr>
-        <w:t xml:space="preserve"> durante el desarrollo y para su implementación. </w:t>
+        <w:t xml:space="preserve"> durante el desarrollo y para su implementación.</w:t>
       </w:r>
       <w:r>
         <w:rPr>
           <w:color w:val="000000"/>
         </w:rPr>
-        <w:t>Además,</w:t>
+        <w:t xml:space="preserve"> </w:t>
       </w:r>
       <w:r>
         <w:rPr>
           <w:color w:val="000000"/>
         </w:rPr>
-        <w:t xml:space="preserve"> incluye un mes de manejo de redes sociales.</w:t>
+        <w:t>Finalmente,</w:t>
       </w:r>
       <w:r>
         <w:rPr>
           <w:color w:val="000000"/>
         </w:rPr>
-        <w:t xml:space="preserve"> </w:t>
+        <w:t xml:space="preserve"> este presupuesto </w:t>
       </w:r>
       <w:r>
         <w:rPr>
           <w:color w:val="000000"/>
         </w:rPr>
-        <w:t>Finalmente,</w:t>
+        <w:t>no</w:t>
       </w:r>
       <w:r>
         <w:rPr>
           <w:color w:val="000000"/>
         </w:rPr>
-        <w:t xml:space="preserve"> este presupuesto también incluye el equipo de computo necesario para una completa implementación en la empresa. </w:t>
+        <w:t xml:space="preserve"> incluye el equipo de </w:t>
+      </w:r>
+      <w:r>
+        <w:rPr>
+          <w:color w:val="000000"/>
+        </w:rPr>
+        <w:t>cómputo</w:t>
+      </w:r>
+      <w:r>
+        <w:rPr>
+          <w:color w:val="000000"/>
+        </w:rPr>
+        <w:t xml:space="preserve"> necesario para una completa implementación. </w:t>
       </w:r>
     </w:p>
     <w:p>
@@ -6033,7 +5791,14 @@
           <w:color w:val="000000"/>
           <w:szCs w:val="18"/>
         </w:rPr>
-        <w:t xml:space="preserve"> en V</w:t>
+        <w:t xml:space="preserve"> </w:t>
+      </w:r>
+      <w:r>
+        <w:rPr>
+          <w:color w:val="000000"/>
+          <w:szCs w:val="18"/>
+        </w:rPr>
+        <w:t>CRUD</w:t>
       </w:r>
       <w:r>
         <w:rPr>
@@ -6291,8 +6056,8 @@
         <w:tblLook w:val="0400" w:firstRow="0" w:lastRow="0" w:firstColumn="0" w:lastColumn="0" w:noHBand="0" w:noVBand="1"/>
       </w:tblPr>
       <w:tblGrid>
-        <w:gridCol w:w="1560"/>
-        <w:gridCol w:w="1418"/>
+        <w:gridCol w:w="1724"/>
+        <w:gridCol w:w="1254"/>
         <w:gridCol w:w="1731"/>
         <w:gridCol w:w="1387"/>
         <w:gridCol w:w="1559"/>
@@ -6306,7 +6071,7 @@
         </w:trPr>
         <w:tc>
           <w:tcPr>
-            <w:tcW w:w="1560" w:type="dxa"/>
+            <w:tcW w:w="1724" w:type="dxa"/>
             <w:shd w:val="clear" w:color="auto" w:fill="BFBFBF"/>
             <w:vAlign w:val="center"/>
           </w:tcPr>
@@ -6340,7 +6105,7 @@
         </w:tc>
         <w:tc>
           <w:tcPr>
-            <w:tcW w:w="1418" w:type="dxa"/>
+            <w:tcW w:w="1254" w:type="dxa"/>
             <w:shd w:val="clear" w:color="auto" w:fill="BFBFBF"/>
             <w:vAlign w:val="center"/>
           </w:tcPr>
@@ -6678,7 +6443,7 @@
         </w:trPr>
         <w:tc>
           <w:tcPr>
-            <w:tcW w:w="1560" w:type="dxa"/>
+            <w:tcW w:w="1724" w:type="dxa"/>
             <w:shd w:val="clear" w:color="auto" w:fill="auto"/>
           </w:tcPr>
           <w:p>
@@ -6703,34 +6468,27 @@
                 <w:color w:val="000000"/>
                 <w:szCs w:val="20"/>
               </w:rPr>
-              <w:t>Líder del proyecto</w:t>
-            </w:r>
-            <w:r>
-              <w:rPr>
-                <w:color w:val="000000"/>
-                <w:szCs w:val="20"/>
-              </w:rPr>
-              <w:t xml:space="preserve">, </w:t>
-            </w:r>
-            <w:r>
-              <w:rPr>
-                <w:color w:val="000000"/>
-                <w:szCs w:val="20"/>
-              </w:rPr>
-              <w:t xml:space="preserve">Analista, </w:t>
-            </w:r>
-            <w:r>
-              <w:rPr>
-                <w:color w:val="000000"/>
-                <w:szCs w:val="20"/>
-              </w:rPr>
-              <w:t>Programador</w:t>
-            </w:r>
-          </w:p>
-        </w:tc>
-        <w:tc>
-          <w:tcPr>
-            <w:tcW w:w="1418" w:type="dxa"/>
+              <w:t>Líder del</w:t>
+            </w:r>
+            <w:r>
+              <w:rPr>
+                <w:color w:val="000000"/>
+                <w:szCs w:val="20"/>
+              </w:rPr>
+              <w:t xml:space="preserve"> </w:t>
+            </w:r>
+            <w:r>
+              <w:rPr>
+                <w:color w:val="000000"/>
+                <w:szCs w:val="20"/>
+              </w:rPr>
+              <w:t>proyecto</w:t>
+            </w:r>
+          </w:p>
+        </w:tc>
+        <w:tc>
+          <w:tcPr>
+            <w:tcW w:w="1254" w:type="dxa"/>
             <w:shd w:val="clear" w:color="auto" w:fill="auto"/>
           </w:tcPr>
           <w:p>
@@ -6744,20 +6502,6 @@
               <w:ind w:left="0"/>
               <w:jc w:val="center"/>
             </w:pPr>
-            <w:r>
-              <w:rPr>
-                <w:sz w:val="22"/>
-                <w:szCs w:val="28"/>
-              </w:rPr>
-              <w:t>Martin Galvan</w:t>
-            </w:r>
-            <w:r>
-              <w:rPr>
-                <w:sz w:val="22"/>
-                <w:szCs w:val="28"/>
-              </w:rPr>
-              <w:t xml:space="preserve"> </w:t>
-            </w:r>
           </w:p>
         </w:tc>
         <w:tc>
@@ -6782,13 +6526,6 @@
                 <w:szCs w:val="20"/>
               </w:rPr>
             </w:pPr>
-            <w:r>
-              <w:rPr>
-                <w:color w:val="000000"/>
-                <w:szCs w:val="20"/>
-              </w:rPr>
-              <w:t>Desarrollo de una aplicación para la documentación d y captura de información en una base de datos</w:t>
-            </w:r>
           </w:p>
         </w:tc>
         <w:tc>
@@ -6813,27 +6550,6 @@
                 <w:szCs w:val="20"/>
               </w:rPr>
             </w:pPr>
-            <w:r>
-              <w:rPr>
-                <w:color w:val="000000"/>
-                <w:szCs w:val="20"/>
-              </w:rPr>
-              <w:t xml:space="preserve">Conocimiento en programación </w:t>
-            </w:r>
-            <w:r>
-              <w:rPr>
-                <w:color w:val="000000"/>
-                <w:szCs w:val="20"/>
-              </w:rPr>
-              <w:t>ASP.Net</w:t>
-            </w:r>
-            <w:r>
-              <w:rPr>
-                <w:color w:val="000000"/>
-                <w:szCs w:val="20"/>
-              </w:rPr>
-              <w:t xml:space="preserve">, manejo de base de datos MySQL </w:t>
-            </w:r>
           </w:p>
         </w:tc>
         <w:tc>
@@ -6858,20 +6574,6 @@
                 <w:szCs w:val="20"/>
               </w:rPr>
             </w:pPr>
-            <w:r>
-              <w:rPr>
-                <w:color w:val="000000"/>
-                <w:szCs w:val="20"/>
-              </w:rPr>
-              <w:t>martin.galvan</w:t>
-            </w:r>
-            <w:r>
-              <w:rPr>
-                <w:color w:val="000000"/>
-                <w:szCs w:val="20"/>
-              </w:rPr>
-              <w:t>@gmail.com</w:t>
-            </w:r>
           </w:p>
         </w:tc>
         <w:tc>
@@ -6896,13 +6598,6 @@
                 <w:szCs w:val="20"/>
               </w:rPr>
             </w:pPr>
-            <w:r>
-              <w:rPr>
-                <w:color w:val="000000"/>
-                <w:szCs w:val="20"/>
-              </w:rPr>
-              <w:t>777-345</w:t>
-            </w:r>
           </w:p>
         </w:tc>
         <w:tc>
@@ -6927,41 +6622,6 @@
                 <w:szCs w:val="20"/>
               </w:rPr>
             </w:pPr>
-            <w:r>
-              <w:rPr>
-                <w:color w:val="000000"/>
-                <w:szCs w:val="20"/>
-              </w:rPr>
-              <w:t>01</w:t>
-            </w:r>
-            <w:r>
-              <w:rPr>
-                <w:color w:val="000000"/>
-                <w:szCs w:val="20"/>
-              </w:rPr>
-              <w:t>/0</w:t>
-            </w:r>
-            <w:r>
-              <w:rPr>
-                <w:color w:val="000000"/>
-                <w:szCs w:val="20"/>
-              </w:rPr>
-              <w:t>7</w:t>
-            </w:r>
-            <w:r>
-              <w:rPr>
-                <w:color w:val="000000"/>
-                <w:szCs w:val="20"/>
-              </w:rPr>
-              <w:t>/</w:t>
-            </w:r>
-            <w:r>
-              <w:rPr>
-                <w:color w:val="000000"/>
-                <w:szCs w:val="20"/>
-              </w:rPr>
-              <w:t>2018</w:t>
-            </w:r>
           </w:p>
           <w:p>
             <w:pPr>
@@ -7022,48 +6682,6 @@
                 <w:szCs w:val="20"/>
               </w:rPr>
             </w:pPr>
-            <w:r>
-              <w:rPr>
-                <w:color w:val="000000"/>
-                <w:szCs w:val="20"/>
-              </w:rPr>
-              <w:t>0</w:t>
-            </w:r>
-            <w:r>
-              <w:rPr>
-                <w:color w:val="000000"/>
-                <w:szCs w:val="20"/>
-              </w:rPr>
-              <w:t>1</w:t>
-            </w:r>
-            <w:r>
-              <w:rPr>
-                <w:color w:val="000000"/>
-                <w:szCs w:val="20"/>
-              </w:rPr>
-              <w:t>/</w:t>
-            </w:r>
-            <w:r>
-              <w:rPr>
-                <w:color w:val="000000"/>
-                <w:szCs w:val="20"/>
-              </w:rPr>
-              <w:t>10</w:t>
-            </w:r>
-            <w:r>
-              <w:rPr>
-                <w:color w:val="000000"/>
-                <w:szCs w:val="20"/>
-              </w:rPr>
-              <w:t>/</w:t>
-            </w:r>
-            <w:r>
-              <w:rPr>
-                <w:color w:val="000000"/>
-                <w:szCs w:val="20"/>
-              </w:rPr>
-              <w:t>2018</w:t>
-            </w:r>
           </w:p>
           <w:p>
             <w:pPr>
@@ -7083,6 +6701,17 @@
               </w:rPr>
             </w:pPr>
           </w:p>
+        </w:tc>
+      </w:tr>
+      <w:tr>
+        <w:trPr>
+          <w:trHeight w:val="260"/>
+        </w:trPr>
+        <w:tc>
+          <w:tcPr>
+            <w:tcW w:w="1724" w:type="dxa"/>
+            <w:shd w:val="clear" w:color="auto" w:fill="auto"/>
+          </w:tcPr>
           <w:p>
             <w:pPr>
               <w:pBdr>
@@ -7100,16 +6729,50 @@
                 <w:szCs w:val="20"/>
               </w:rPr>
             </w:pPr>
-          </w:p>
-        </w:tc>
-      </w:tr>
-      <w:tr>
-        <w:trPr>
-          <w:trHeight w:val="260"/>
-        </w:trPr>
-        <w:tc>
-          <w:tcPr>
-            <w:tcW w:w="1560" w:type="dxa"/>
+            <w:r>
+              <w:rPr>
+                <w:color w:val="000000"/>
+                <w:szCs w:val="20"/>
+              </w:rPr>
+              <w:t>Documenta</w:t>
+            </w:r>
+            <w:r>
+              <w:rPr>
+                <w:color w:val="000000"/>
+                <w:szCs w:val="20"/>
+              </w:rPr>
+              <w:t>d</w:t>
+            </w:r>
+            <w:r>
+              <w:rPr>
+                <w:color w:val="000000"/>
+                <w:szCs w:val="20"/>
+              </w:rPr>
+              <w:t>or</w:t>
+            </w:r>
+          </w:p>
+        </w:tc>
+        <w:tc>
+          <w:tcPr>
+            <w:tcW w:w="1254" w:type="dxa"/>
+            <w:shd w:val="clear" w:color="auto" w:fill="auto"/>
+          </w:tcPr>
+          <w:p>
+            <w:pPr>
+              <w:ind w:left="0"/>
+              <w:jc w:val="center"/>
+            </w:pPr>
+          </w:p>
+          <w:p>
+            <w:pPr>
+              <w:ind w:left="0"/>
+              <w:jc w:val="center"/>
+            </w:pPr>
+          </w:p>
+        </w:tc>
+        <w:tc>
+          <w:tcPr>
+            <w:tcW w:w="1731" w:type="dxa"/>
             <w:shd w:val="clear" w:color="auto" w:fill="auto"/>
           </w:tcPr>
           <w:p>
@@ -7129,39 +6792,11 @@
                 <w:szCs w:val="20"/>
               </w:rPr>
             </w:pPr>
-            <w:r>
-              <w:rPr>
-                <w:color w:val="000000"/>
-                <w:szCs w:val="20"/>
-              </w:rPr>
-              <w:t>Documentador, Tester</w:t>
-            </w:r>
-          </w:p>
-        </w:tc>
-        <w:tc>
-          <w:tcPr>
-            <w:tcW w:w="1418" w:type="dxa"/>
-            <w:shd w:val="clear" w:color="auto" w:fill="auto"/>
-          </w:tcPr>
-          <w:p>
-            <w:pPr>
-              <w:ind w:left="0"/>
-              <w:jc w:val="center"/>
-            </w:pPr>
-          </w:p>
-          <w:p>
-            <w:pPr>
-              <w:ind w:left="0"/>
-              <w:jc w:val="center"/>
-            </w:pPr>
-            <w:r>
-              <w:t>Ritian Zhou</w:t>
-            </w:r>
-          </w:p>
-        </w:tc>
-        <w:tc>
-          <w:tcPr>
-            <w:tcW w:w="1731" w:type="dxa"/>
+          </w:p>
+        </w:tc>
+        <w:tc>
+          <w:tcPr>
+            <w:tcW w:w="1387" w:type="dxa"/>
             <w:shd w:val="clear" w:color="auto" w:fill="auto"/>
           </w:tcPr>
           <w:p>
@@ -7186,13 +6821,13 @@
                 <w:color w:val="000000"/>
                 <w:szCs w:val="20"/>
               </w:rPr>
-              <w:t>Creación de documentos y probar la aplicación</w:t>
-            </w:r>
-          </w:p>
-        </w:tc>
-        <w:tc>
-          <w:tcPr>
-            <w:tcW w:w="1387" w:type="dxa"/>
+              <w:t>.</w:t>
+            </w:r>
+          </w:p>
+        </w:tc>
+        <w:tc>
+          <w:tcPr>
+            <w:tcW w:w="1559" w:type="dxa"/>
             <w:shd w:val="clear" w:color="auto" w:fill="auto"/>
           </w:tcPr>
           <w:p>
@@ -7212,18 +6847,11 @@
                 <w:szCs w:val="20"/>
               </w:rPr>
             </w:pPr>
-            <w:r>
-              <w:rPr>
-                <w:color w:val="000000"/>
-                <w:szCs w:val="20"/>
-              </w:rPr>
-              <w:t xml:space="preserve">Habilidad para la documentación, buena redacción, </w:t>
-            </w:r>
-          </w:p>
-        </w:tc>
-        <w:tc>
-          <w:tcPr>
-            <w:tcW w:w="1559" w:type="dxa"/>
+          </w:p>
+        </w:tc>
+        <w:tc>
+          <w:tcPr>
+            <w:tcW w:w="1276" w:type="dxa"/>
             <w:shd w:val="clear" w:color="auto" w:fill="auto"/>
           </w:tcPr>
           <w:p>
@@ -7243,25 +6871,11 @@
                 <w:szCs w:val="20"/>
               </w:rPr>
             </w:pPr>
-            <w:r>
-              <w:rPr>
-                <w:color w:val="000000"/>
-                <w:szCs w:val="20"/>
-              </w:rPr>
-              <w:t>ritian.zhou</w:t>
-            </w:r>
-            <w:r>
-              <w:rPr>
-                <w:color w:val="000000"/>
-                <w:szCs w:val="20"/>
-              </w:rPr>
-              <w:t>@hotmail.com</w:t>
-            </w:r>
-          </w:p>
-        </w:tc>
-        <w:tc>
-          <w:tcPr>
-            <w:tcW w:w="1276" w:type="dxa"/>
+          </w:p>
+        </w:tc>
+        <w:tc>
+          <w:tcPr>
+            <w:tcW w:w="1134" w:type="dxa"/>
             <w:shd w:val="clear" w:color="auto" w:fill="auto"/>
           </w:tcPr>
           <w:p>
@@ -7281,20 +6895,7 @@
                 <w:szCs w:val="20"/>
               </w:rPr>
             </w:pPr>
-            <w:r>
-              <w:rPr>
-                <w:color w:val="000000"/>
-                <w:szCs w:val="20"/>
-              </w:rPr>
-              <w:t>777-39</w:t>
-            </w:r>
-          </w:p>
-        </w:tc>
-        <w:tc>
-          <w:tcPr>
-            <w:tcW w:w="1134" w:type="dxa"/>
-            <w:shd w:val="clear" w:color="auto" w:fill="auto"/>
-          </w:tcPr>
+          </w:p>
           <w:p>
             <w:pPr>
               <w:pBdr>
@@ -7312,21 +6913,13 @@
                 <w:szCs w:val="20"/>
               </w:rPr>
             </w:pPr>
-            <w:r>
-              <w:rPr>
-                <w:color w:val="000000"/>
-                <w:szCs w:val="20"/>
-              </w:rPr>
-              <w:t>23/06/</w:t>
-            </w:r>
-            <w:r>
-              <w:rPr>
-                <w:color w:val="000000"/>
-                <w:szCs w:val="20"/>
-              </w:rPr>
-              <w:t>2018</w:t>
-            </w:r>
-          </w:p>
+          </w:p>
+        </w:tc>
+        <w:tc>
+          <w:tcPr>
+            <w:tcW w:w="1276" w:type="dxa"/>
+            <w:shd w:val="clear" w:color="auto" w:fill="auto"/>
+          </w:tcPr>
           <w:p>
             <w:pPr>
               <w:pBdr>
@@ -7364,9 +6957,14 @@
             </w:pPr>
           </w:p>
         </w:tc>
-        <w:tc>
-          <w:tcPr>
-            <w:tcW w:w="1276" w:type="dxa"/>
+      </w:tr>
+      <w:tr>
+        <w:trPr>
+          <w:trHeight w:val="260"/>
+        </w:trPr>
+        <w:tc>
+          <w:tcPr>
+            <w:tcW w:w="1724" w:type="dxa"/>
             <w:shd w:val="clear" w:color="auto" w:fill="auto"/>
           </w:tcPr>
           <w:p>
@@ -7391,16 +6989,27 @@
                 <w:color w:val="000000"/>
                 <w:szCs w:val="20"/>
               </w:rPr>
-              <w:t>07/09/</w:t>
-            </w:r>
-            <w:r>
-              <w:rPr>
-                <w:color w:val="000000"/>
-                <w:szCs w:val="20"/>
-              </w:rPr>
-              <w:t>2018</w:t>
-            </w:r>
-          </w:p>
+              <w:t>Analista</w:t>
+            </w:r>
+          </w:p>
+        </w:tc>
+        <w:tc>
+          <w:tcPr>
+            <w:tcW w:w="1254" w:type="dxa"/>
+            <w:shd w:val="clear" w:color="auto" w:fill="auto"/>
+          </w:tcPr>
+          <w:p>
+            <w:pPr>
+              <w:ind w:left="0"/>
+              <w:jc w:val="center"/>
+            </w:pPr>
+          </w:p>
+        </w:tc>
+        <w:tc>
+          <w:tcPr>
+            <w:tcW w:w="1731" w:type="dxa"/>
+            <w:shd w:val="clear" w:color="auto" w:fill="auto"/>
+          </w:tcPr>
           <w:p>
             <w:pPr>
               <w:pBdr>
@@ -7419,6 +7028,12 @@
               </w:rPr>
             </w:pPr>
           </w:p>
+        </w:tc>
+        <w:tc>
+          <w:tcPr>
+            <w:tcW w:w="1387" w:type="dxa"/>
+            <w:shd w:val="clear" w:color="auto" w:fill="auto"/>
+          </w:tcPr>
           <w:p>
             <w:pPr>
               <w:pBdr>
@@ -7438,6 +7053,712 @@
             </w:pPr>
           </w:p>
         </w:tc>
+        <w:tc>
+          <w:tcPr>
+            <w:tcW w:w="1559" w:type="dxa"/>
+            <w:shd w:val="clear" w:color="auto" w:fill="auto"/>
+          </w:tcPr>
+          <w:p>
+            <w:pPr>
+              <w:pBdr>
+                <w:top w:val="nil"/>
+                <w:left w:val="nil"/>
+                <w:bottom w:val="nil"/>
+                <w:right w:val="nil"/>
+                <w:between w:val="nil"/>
+              </w:pBdr>
+              <w:spacing w:before="60" w:after="60"/>
+              <w:ind w:left="113" w:right="113" w:hanging="113"/>
+              <w:jc w:val="center"/>
+              <w:rPr>
+                <w:color w:val="000000"/>
+                <w:szCs w:val="20"/>
+              </w:rPr>
+            </w:pPr>
+          </w:p>
+        </w:tc>
+        <w:tc>
+          <w:tcPr>
+            <w:tcW w:w="1276" w:type="dxa"/>
+            <w:shd w:val="clear" w:color="auto" w:fill="auto"/>
+          </w:tcPr>
+          <w:p>
+            <w:pPr>
+              <w:pBdr>
+                <w:top w:val="nil"/>
+                <w:left w:val="nil"/>
+                <w:bottom w:val="nil"/>
+                <w:right w:val="nil"/>
+                <w:between w:val="nil"/>
+              </w:pBdr>
+              <w:spacing w:before="60" w:after="60"/>
+              <w:ind w:left="113" w:right="113" w:hanging="113"/>
+              <w:jc w:val="center"/>
+              <w:rPr>
+                <w:color w:val="000000"/>
+                <w:szCs w:val="20"/>
+              </w:rPr>
+            </w:pPr>
+          </w:p>
+        </w:tc>
+        <w:tc>
+          <w:tcPr>
+            <w:tcW w:w="1134" w:type="dxa"/>
+            <w:shd w:val="clear" w:color="auto" w:fill="auto"/>
+          </w:tcPr>
+          <w:p>
+            <w:pPr>
+              <w:pBdr>
+                <w:top w:val="nil"/>
+                <w:left w:val="nil"/>
+                <w:bottom w:val="nil"/>
+                <w:right w:val="nil"/>
+                <w:between w:val="nil"/>
+              </w:pBdr>
+              <w:spacing w:before="60" w:after="60"/>
+              <w:ind w:left="113" w:right="113" w:hanging="113"/>
+              <w:jc w:val="center"/>
+              <w:rPr>
+                <w:color w:val="000000"/>
+                <w:szCs w:val="20"/>
+              </w:rPr>
+            </w:pPr>
+          </w:p>
+        </w:tc>
+        <w:tc>
+          <w:tcPr>
+            <w:tcW w:w="1276" w:type="dxa"/>
+            <w:shd w:val="clear" w:color="auto" w:fill="auto"/>
+          </w:tcPr>
+          <w:p>
+            <w:pPr>
+              <w:pBdr>
+                <w:top w:val="nil"/>
+                <w:left w:val="nil"/>
+                <w:bottom w:val="nil"/>
+                <w:right w:val="nil"/>
+                <w:between w:val="nil"/>
+              </w:pBdr>
+              <w:spacing w:before="60" w:after="60"/>
+              <w:ind w:left="113" w:right="113" w:hanging="113"/>
+              <w:jc w:val="center"/>
+              <w:rPr>
+                <w:color w:val="000000"/>
+                <w:szCs w:val="20"/>
+              </w:rPr>
+            </w:pPr>
+          </w:p>
+        </w:tc>
+      </w:tr>
+      <w:tr>
+        <w:trPr>
+          <w:trHeight w:val="260"/>
+        </w:trPr>
+        <w:tc>
+          <w:tcPr>
+            <w:tcW w:w="1724" w:type="dxa"/>
+            <w:shd w:val="clear" w:color="auto" w:fill="auto"/>
+          </w:tcPr>
+          <w:p>
+            <w:pPr>
+              <w:pBdr>
+                <w:top w:val="nil"/>
+                <w:left w:val="nil"/>
+                <w:bottom w:val="nil"/>
+                <w:right w:val="nil"/>
+                <w:between w:val="nil"/>
+              </w:pBdr>
+              <w:spacing w:before="60" w:after="60"/>
+              <w:ind w:left="113" w:right="113" w:hanging="113"/>
+              <w:jc w:val="center"/>
+              <w:rPr>
+                <w:color w:val="000000"/>
+                <w:szCs w:val="20"/>
+              </w:rPr>
+            </w:pPr>
+            <w:r>
+              <w:rPr>
+                <w:color w:val="000000"/>
+                <w:szCs w:val="20"/>
+              </w:rPr>
+              <w:t>Programador</w:t>
+            </w:r>
+            <w:r>
+              <w:rPr>
+                <w:color w:val="000000"/>
+                <w:szCs w:val="20"/>
+              </w:rPr>
+              <w:t xml:space="preserve"> Back-</w:t>
+            </w:r>
+            <w:proofErr w:type="spellStart"/>
+            <w:r>
+              <w:rPr>
+                <w:color w:val="000000"/>
+                <w:szCs w:val="20"/>
+              </w:rPr>
+              <w:t>End</w:t>
+            </w:r>
+            <w:proofErr w:type="spellEnd"/>
+          </w:p>
+        </w:tc>
+        <w:tc>
+          <w:tcPr>
+            <w:tcW w:w="1254" w:type="dxa"/>
+            <w:shd w:val="clear" w:color="auto" w:fill="auto"/>
+          </w:tcPr>
+          <w:p>
+            <w:pPr>
+              <w:ind w:left="0"/>
+              <w:jc w:val="center"/>
+            </w:pPr>
+          </w:p>
+        </w:tc>
+        <w:tc>
+          <w:tcPr>
+            <w:tcW w:w="1731" w:type="dxa"/>
+            <w:shd w:val="clear" w:color="auto" w:fill="auto"/>
+          </w:tcPr>
+          <w:p>
+            <w:pPr>
+              <w:pBdr>
+                <w:top w:val="nil"/>
+                <w:left w:val="nil"/>
+                <w:bottom w:val="nil"/>
+                <w:right w:val="nil"/>
+                <w:between w:val="nil"/>
+              </w:pBdr>
+              <w:spacing w:before="60" w:after="60"/>
+              <w:ind w:left="113" w:right="113" w:hanging="113"/>
+              <w:jc w:val="center"/>
+              <w:rPr>
+                <w:color w:val="000000"/>
+                <w:szCs w:val="20"/>
+              </w:rPr>
+            </w:pPr>
+          </w:p>
+        </w:tc>
+        <w:tc>
+          <w:tcPr>
+            <w:tcW w:w="1387" w:type="dxa"/>
+            <w:shd w:val="clear" w:color="auto" w:fill="auto"/>
+          </w:tcPr>
+          <w:p>
+            <w:pPr>
+              <w:pBdr>
+                <w:top w:val="nil"/>
+                <w:left w:val="nil"/>
+                <w:bottom w:val="nil"/>
+                <w:right w:val="nil"/>
+                <w:between w:val="nil"/>
+              </w:pBdr>
+              <w:spacing w:before="60" w:after="60"/>
+              <w:ind w:left="113" w:right="113" w:hanging="113"/>
+              <w:jc w:val="center"/>
+              <w:rPr>
+                <w:color w:val="000000"/>
+                <w:szCs w:val="20"/>
+              </w:rPr>
+            </w:pPr>
+          </w:p>
+        </w:tc>
+        <w:tc>
+          <w:tcPr>
+            <w:tcW w:w="1559" w:type="dxa"/>
+            <w:shd w:val="clear" w:color="auto" w:fill="auto"/>
+          </w:tcPr>
+          <w:p>
+            <w:pPr>
+              <w:pBdr>
+                <w:top w:val="nil"/>
+                <w:left w:val="nil"/>
+                <w:bottom w:val="nil"/>
+                <w:right w:val="nil"/>
+                <w:between w:val="nil"/>
+              </w:pBdr>
+              <w:spacing w:before="60" w:after="60"/>
+              <w:ind w:left="113" w:right="113" w:hanging="113"/>
+              <w:jc w:val="center"/>
+              <w:rPr>
+                <w:color w:val="000000"/>
+                <w:szCs w:val="20"/>
+              </w:rPr>
+            </w:pPr>
+          </w:p>
+        </w:tc>
+        <w:tc>
+          <w:tcPr>
+            <w:tcW w:w="1276" w:type="dxa"/>
+            <w:shd w:val="clear" w:color="auto" w:fill="auto"/>
+          </w:tcPr>
+          <w:p>
+            <w:pPr>
+              <w:pBdr>
+                <w:top w:val="nil"/>
+                <w:left w:val="nil"/>
+                <w:bottom w:val="nil"/>
+                <w:right w:val="nil"/>
+                <w:between w:val="nil"/>
+              </w:pBdr>
+              <w:spacing w:before="60" w:after="60"/>
+              <w:ind w:left="113" w:right="113" w:hanging="113"/>
+              <w:jc w:val="center"/>
+              <w:rPr>
+                <w:color w:val="000000"/>
+                <w:szCs w:val="20"/>
+              </w:rPr>
+            </w:pPr>
+          </w:p>
+        </w:tc>
+        <w:tc>
+          <w:tcPr>
+            <w:tcW w:w="1134" w:type="dxa"/>
+            <w:shd w:val="clear" w:color="auto" w:fill="auto"/>
+          </w:tcPr>
+          <w:p>
+            <w:pPr>
+              <w:pBdr>
+                <w:top w:val="nil"/>
+                <w:left w:val="nil"/>
+                <w:bottom w:val="nil"/>
+                <w:right w:val="nil"/>
+                <w:between w:val="nil"/>
+              </w:pBdr>
+              <w:spacing w:before="60" w:after="60"/>
+              <w:ind w:left="113" w:right="113" w:hanging="113"/>
+              <w:jc w:val="center"/>
+              <w:rPr>
+                <w:color w:val="000000"/>
+                <w:szCs w:val="20"/>
+              </w:rPr>
+            </w:pPr>
+          </w:p>
+        </w:tc>
+        <w:tc>
+          <w:tcPr>
+            <w:tcW w:w="1276" w:type="dxa"/>
+            <w:shd w:val="clear" w:color="auto" w:fill="auto"/>
+          </w:tcPr>
+          <w:p>
+            <w:pPr>
+              <w:pBdr>
+                <w:top w:val="nil"/>
+                <w:left w:val="nil"/>
+                <w:bottom w:val="nil"/>
+                <w:right w:val="nil"/>
+                <w:between w:val="nil"/>
+              </w:pBdr>
+              <w:spacing w:before="60" w:after="60"/>
+              <w:ind w:left="113" w:right="113" w:hanging="113"/>
+              <w:jc w:val="center"/>
+              <w:rPr>
+                <w:color w:val="000000"/>
+                <w:szCs w:val="20"/>
+              </w:rPr>
+            </w:pPr>
+          </w:p>
+        </w:tc>
+      </w:tr>
+      <w:tr>
+        <w:trPr>
+          <w:trHeight w:val="260"/>
+        </w:trPr>
+        <w:tc>
+          <w:tcPr>
+            <w:tcW w:w="1724" w:type="dxa"/>
+            <w:shd w:val="clear" w:color="auto" w:fill="auto"/>
+          </w:tcPr>
+          <w:p>
+            <w:pPr>
+              <w:pBdr>
+                <w:top w:val="nil"/>
+                <w:left w:val="nil"/>
+                <w:bottom w:val="nil"/>
+                <w:right w:val="nil"/>
+                <w:between w:val="nil"/>
+              </w:pBdr>
+              <w:spacing w:before="60" w:after="60"/>
+              <w:ind w:left="113" w:right="113" w:hanging="113"/>
+              <w:jc w:val="center"/>
+              <w:rPr>
+                <w:color w:val="000000"/>
+                <w:szCs w:val="20"/>
+              </w:rPr>
+            </w:pPr>
+            <w:r>
+              <w:rPr>
+                <w:color w:val="000000"/>
+                <w:szCs w:val="20"/>
+              </w:rPr>
+              <w:t>Programador</w:t>
+            </w:r>
+            <w:r>
+              <w:rPr>
+                <w:color w:val="000000"/>
+                <w:szCs w:val="20"/>
+              </w:rPr>
+              <w:t xml:space="preserve"> Front-</w:t>
+            </w:r>
+            <w:proofErr w:type="spellStart"/>
+            <w:r>
+              <w:rPr>
+                <w:color w:val="000000"/>
+                <w:szCs w:val="20"/>
+              </w:rPr>
+              <w:t>End</w:t>
+            </w:r>
+            <w:proofErr w:type="spellEnd"/>
+          </w:p>
+        </w:tc>
+        <w:tc>
+          <w:tcPr>
+            <w:tcW w:w="1254" w:type="dxa"/>
+            <w:shd w:val="clear" w:color="auto" w:fill="auto"/>
+          </w:tcPr>
+          <w:p>
+            <w:pPr>
+              <w:ind w:left="0"/>
+              <w:jc w:val="center"/>
+            </w:pPr>
+          </w:p>
+        </w:tc>
+        <w:tc>
+          <w:tcPr>
+            <w:tcW w:w="1731" w:type="dxa"/>
+            <w:shd w:val="clear" w:color="auto" w:fill="auto"/>
+          </w:tcPr>
+          <w:p>
+            <w:pPr>
+              <w:pBdr>
+                <w:top w:val="nil"/>
+                <w:left w:val="nil"/>
+                <w:bottom w:val="nil"/>
+                <w:right w:val="nil"/>
+                <w:between w:val="nil"/>
+              </w:pBdr>
+              <w:spacing w:before="60" w:after="60"/>
+              <w:ind w:left="113" w:right="113" w:hanging="113"/>
+              <w:jc w:val="center"/>
+              <w:rPr>
+                <w:color w:val="000000"/>
+                <w:szCs w:val="20"/>
+              </w:rPr>
+            </w:pPr>
+          </w:p>
+        </w:tc>
+        <w:tc>
+          <w:tcPr>
+            <w:tcW w:w="1387" w:type="dxa"/>
+            <w:shd w:val="clear" w:color="auto" w:fill="auto"/>
+          </w:tcPr>
+          <w:p>
+            <w:pPr>
+              <w:pBdr>
+                <w:top w:val="nil"/>
+                <w:left w:val="nil"/>
+                <w:bottom w:val="nil"/>
+                <w:right w:val="nil"/>
+                <w:between w:val="nil"/>
+              </w:pBdr>
+              <w:spacing w:before="60" w:after="60"/>
+              <w:ind w:left="113" w:right="113" w:hanging="113"/>
+              <w:jc w:val="center"/>
+              <w:rPr>
+                <w:color w:val="000000"/>
+                <w:szCs w:val="20"/>
+              </w:rPr>
+            </w:pPr>
+          </w:p>
+        </w:tc>
+        <w:tc>
+          <w:tcPr>
+            <w:tcW w:w="1559" w:type="dxa"/>
+            <w:shd w:val="clear" w:color="auto" w:fill="auto"/>
+          </w:tcPr>
+          <w:p>
+            <w:pPr>
+              <w:pBdr>
+                <w:top w:val="nil"/>
+                <w:left w:val="nil"/>
+                <w:bottom w:val="nil"/>
+                <w:right w:val="nil"/>
+                <w:between w:val="nil"/>
+              </w:pBdr>
+              <w:spacing w:before="60" w:after="60"/>
+              <w:ind w:left="113" w:right="113" w:hanging="113"/>
+              <w:jc w:val="center"/>
+              <w:rPr>
+                <w:color w:val="000000"/>
+                <w:szCs w:val="20"/>
+              </w:rPr>
+            </w:pPr>
+          </w:p>
+        </w:tc>
+        <w:tc>
+          <w:tcPr>
+            <w:tcW w:w="1276" w:type="dxa"/>
+            <w:shd w:val="clear" w:color="auto" w:fill="auto"/>
+          </w:tcPr>
+          <w:p>
+            <w:pPr>
+              <w:pBdr>
+                <w:top w:val="nil"/>
+                <w:left w:val="nil"/>
+                <w:bottom w:val="nil"/>
+                <w:right w:val="nil"/>
+                <w:between w:val="nil"/>
+              </w:pBdr>
+              <w:spacing w:before="60" w:after="60"/>
+              <w:ind w:left="113" w:right="113" w:hanging="113"/>
+              <w:jc w:val="center"/>
+              <w:rPr>
+                <w:color w:val="000000"/>
+                <w:szCs w:val="20"/>
+              </w:rPr>
+            </w:pPr>
+          </w:p>
+        </w:tc>
+        <w:tc>
+          <w:tcPr>
+            <w:tcW w:w="1134" w:type="dxa"/>
+            <w:shd w:val="clear" w:color="auto" w:fill="auto"/>
+          </w:tcPr>
+          <w:p>
+            <w:pPr>
+              <w:pBdr>
+                <w:top w:val="nil"/>
+                <w:left w:val="nil"/>
+                <w:bottom w:val="nil"/>
+                <w:right w:val="nil"/>
+                <w:between w:val="nil"/>
+              </w:pBdr>
+              <w:spacing w:before="60" w:after="60"/>
+              <w:ind w:left="113" w:right="113" w:hanging="113"/>
+              <w:jc w:val="center"/>
+              <w:rPr>
+                <w:color w:val="000000"/>
+                <w:szCs w:val="20"/>
+              </w:rPr>
+            </w:pPr>
+          </w:p>
+        </w:tc>
+        <w:tc>
+          <w:tcPr>
+            <w:tcW w:w="1276" w:type="dxa"/>
+            <w:shd w:val="clear" w:color="auto" w:fill="auto"/>
+          </w:tcPr>
+          <w:p>
+            <w:pPr>
+              <w:pBdr>
+                <w:top w:val="nil"/>
+                <w:left w:val="nil"/>
+                <w:bottom w:val="nil"/>
+                <w:right w:val="nil"/>
+                <w:between w:val="nil"/>
+              </w:pBdr>
+              <w:spacing w:before="60" w:after="60"/>
+              <w:ind w:left="113" w:right="113" w:hanging="113"/>
+              <w:jc w:val="center"/>
+              <w:rPr>
+                <w:color w:val="000000"/>
+                <w:szCs w:val="20"/>
+              </w:rPr>
+            </w:pPr>
+          </w:p>
+        </w:tc>
+      </w:tr>
+      <w:tr>
+        <w:trPr>
+          <w:trHeight w:val="260"/>
+        </w:trPr>
+        <w:tc>
+          <w:tcPr>
+            <w:tcW w:w="1724" w:type="dxa"/>
+            <w:shd w:val="clear" w:color="auto" w:fill="auto"/>
+          </w:tcPr>
+          <w:p>
+            <w:pPr>
+              <w:pBdr>
+                <w:top w:val="nil"/>
+                <w:left w:val="nil"/>
+                <w:bottom w:val="nil"/>
+                <w:right w:val="nil"/>
+                <w:between w:val="nil"/>
+              </w:pBdr>
+              <w:spacing w:before="60" w:after="60"/>
+              <w:ind w:left="113" w:right="113" w:hanging="113"/>
+              <w:jc w:val="center"/>
+              <w:rPr>
+                <w:color w:val="000000"/>
+                <w:szCs w:val="20"/>
+              </w:rPr>
+            </w:pPr>
+            <w:proofErr w:type="spellStart"/>
+            <w:r>
+              <w:rPr>
+                <w:color w:val="000000"/>
+                <w:szCs w:val="20"/>
+              </w:rPr>
+              <w:t>Tester</w:t>
+            </w:r>
+            <w:proofErr w:type="spellEnd"/>
+          </w:p>
+        </w:tc>
+        <w:tc>
+          <w:tcPr>
+            <w:tcW w:w="1254" w:type="dxa"/>
+            <w:shd w:val="clear" w:color="auto" w:fill="auto"/>
+          </w:tcPr>
+          <w:p>
+            <w:pPr>
+              <w:ind w:left="0"/>
+              <w:jc w:val="center"/>
+            </w:pPr>
+          </w:p>
+        </w:tc>
+        <w:tc>
+          <w:tcPr>
+            <w:tcW w:w="1731" w:type="dxa"/>
+            <w:shd w:val="clear" w:color="auto" w:fill="auto"/>
+          </w:tcPr>
+          <w:p>
+            <w:pPr>
+              <w:pBdr>
+                <w:top w:val="nil"/>
+                <w:left w:val="nil"/>
+                <w:bottom w:val="nil"/>
+                <w:right w:val="nil"/>
+                <w:between w:val="nil"/>
+              </w:pBdr>
+              <w:spacing w:before="60" w:after="60"/>
+              <w:ind w:left="113" w:right="113" w:hanging="113"/>
+              <w:jc w:val="center"/>
+              <w:rPr>
+                <w:color w:val="000000"/>
+                <w:szCs w:val="20"/>
+              </w:rPr>
+            </w:pPr>
+          </w:p>
+        </w:tc>
+        <w:tc>
+          <w:tcPr>
+            <w:tcW w:w="1387" w:type="dxa"/>
+            <w:shd w:val="clear" w:color="auto" w:fill="auto"/>
+          </w:tcPr>
+          <w:p>
+            <w:pPr>
+              <w:pBdr>
+                <w:top w:val="nil"/>
+                <w:left w:val="nil"/>
+                <w:bottom w:val="nil"/>
+                <w:right w:val="nil"/>
+                <w:between w:val="nil"/>
+              </w:pBdr>
+              <w:spacing w:before="60" w:after="60"/>
+              <w:ind w:left="113" w:right="113" w:hanging="113"/>
+              <w:jc w:val="center"/>
+              <w:rPr>
+                <w:color w:val="000000"/>
+                <w:szCs w:val="20"/>
+              </w:rPr>
+            </w:pPr>
+          </w:p>
+        </w:tc>
+        <w:tc>
+          <w:tcPr>
+            <w:tcW w:w="1559" w:type="dxa"/>
+            <w:shd w:val="clear" w:color="auto" w:fill="auto"/>
+          </w:tcPr>
+          <w:p>
+            <w:pPr>
+              <w:pBdr>
+                <w:top w:val="nil"/>
+                <w:left w:val="nil"/>
+                <w:bottom w:val="nil"/>
+                <w:right w:val="nil"/>
+                <w:between w:val="nil"/>
+              </w:pBdr>
+              <w:spacing w:before="60" w:after="60"/>
+              <w:ind w:left="113" w:right="113" w:hanging="113"/>
+              <w:jc w:val="center"/>
+              <w:rPr>
+                <w:color w:val="000000"/>
+                <w:szCs w:val="20"/>
+              </w:rPr>
+            </w:pPr>
+          </w:p>
+        </w:tc>
+        <w:tc>
+          <w:tcPr>
+            <w:tcW w:w="1276" w:type="dxa"/>
+            <w:shd w:val="clear" w:color="auto" w:fill="auto"/>
+          </w:tcPr>
+          <w:p>
+            <w:pPr>
+              <w:pBdr>
+                <w:top w:val="nil"/>
+                <w:left w:val="nil"/>
+                <w:bottom w:val="nil"/>
+                <w:right w:val="nil"/>
+                <w:between w:val="nil"/>
+              </w:pBdr>
+              <w:spacing w:before="60" w:after="60"/>
+              <w:ind w:left="113" w:right="113" w:hanging="113"/>
+              <w:jc w:val="center"/>
+              <w:rPr>
+                <w:color w:val="000000"/>
+                <w:szCs w:val="20"/>
+              </w:rPr>
+            </w:pPr>
+          </w:p>
+        </w:tc>
+        <w:tc>
+          <w:tcPr>
+            <w:tcW w:w="1134" w:type="dxa"/>
+            <w:shd w:val="clear" w:color="auto" w:fill="auto"/>
+          </w:tcPr>
+          <w:p>
+            <w:pPr>
+              <w:pBdr>
+                <w:top w:val="nil"/>
+                <w:left w:val="nil"/>
+                <w:bottom w:val="nil"/>
+                <w:right w:val="nil"/>
+                <w:between w:val="nil"/>
+              </w:pBdr>
+              <w:spacing w:before="60" w:after="60"/>
+              <w:ind w:left="113" w:right="113" w:hanging="113"/>
+              <w:jc w:val="center"/>
+              <w:rPr>
+                <w:color w:val="000000"/>
+                <w:szCs w:val="20"/>
+              </w:rPr>
+            </w:pPr>
+          </w:p>
+        </w:tc>
+        <w:tc>
+          <w:tcPr>
+            <w:tcW w:w="1276" w:type="dxa"/>
+            <w:shd w:val="clear" w:color="auto" w:fill="auto"/>
+          </w:tcPr>
+          <w:p>
+            <w:pPr>
+              <w:pBdr>
+                <w:top w:val="nil"/>
+                <w:left w:val="nil"/>
+                <w:bottom w:val="nil"/>
+                <w:right w:val="nil"/>
+                <w:between w:val="nil"/>
+              </w:pBdr>
+              <w:spacing w:before="60" w:after="60"/>
+              <w:ind w:left="113" w:right="113" w:hanging="113"/>
+              <w:jc w:val="center"/>
+              <w:rPr>
+                <w:color w:val="000000"/>
+                <w:szCs w:val="20"/>
+              </w:rPr>
+            </w:pPr>
+          </w:p>
+        </w:tc>
       </w:tr>
     </w:tbl>
     <w:p>
@@ -7450,17 +7771,7 @@
     </w:p>
     <w:p>
       <w:pPr>
-        <w:rPr>
-          <w:color w:val="0000FF"/>
-        </w:rPr>
-      </w:pPr>
-    </w:p>
-    <w:p>
-      <w:pPr>
         <w:ind w:left="0"/>
-        <w:rPr>
-          <w:color w:val="0000FF"/>
-        </w:rPr>
       </w:pPr>
     </w:p>
     <w:p>
@@ -7506,13 +7817,13 @@
         <mc:AlternateContent>
           <mc:Choice Requires="wps">
             <w:drawing>
-              <wp:anchor distT="0" distB="0" distL="114300" distR="114300" simplePos="0" relativeHeight="251659776" behindDoc="0" locked="0" layoutInCell="1" allowOverlap="1" wp14:anchorId="345ED41E" wp14:editId="34FC4390">
+              <wp:anchor distT="0" distB="0" distL="114300" distR="114300" simplePos="0" relativeHeight="251658752" behindDoc="0" locked="0" layoutInCell="1" allowOverlap="1" wp14:anchorId="345ED41E" wp14:editId="5712B41A">
                 <wp:simplePos x="0" y="0"/>
-                <wp:positionH relativeFrom="column">
-                  <wp:posOffset>1993643</wp:posOffset>
+                <wp:positionH relativeFrom="page">
+                  <wp:align>center</wp:align>
                 </wp:positionH>
                 <wp:positionV relativeFrom="paragraph">
-                  <wp:posOffset>11240</wp:posOffset>
+                  <wp:posOffset>10795</wp:posOffset>
                 </wp:positionV>
                 <wp:extent cx="1915795" cy="1108953"/>
                 <wp:effectExtent l="0" t="0" r="27305" b="15240"/>
@@ -7562,7 +7873,13 @@
                               <w:rPr>
                                 <w:sz w:val="24"/>
                               </w:rPr>
-                              <w:t>Martin Galván Covarrubias</w:t>
+                              <w:t>Víctor Manuel</w:t>
+                            </w:r>
+                            <w:r>
+                              <w:rPr>
+                                <w:sz w:val="24"/>
+                              </w:rPr>
+                              <w:t xml:space="preserve"> Galván Covarrubias</w:t>
                             </w:r>
                           </w:p>
                           <w:p>
@@ -7593,7 +7910,7 @@
           </mc:Choice>
           <mc:Fallback>
             <w:pict>
-              <v:rect w14:anchorId="345ED41E" id="Rectangle 3" o:spid="_x0000_s1026" style="position:absolute;left:0;text-align:left;margin-left:157pt;margin-top:.9pt;width:150.85pt;height:87.3pt;z-index:251659776;visibility:visible;mso-wrap-style:square;mso-height-percent:0;mso-wrap-distance-left:9pt;mso-wrap-distance-top:0;mso-wrap-distance-right:9pt;mso-wrap-distance-bottom:0;mso-position-horizontal:absolute;mso-position-horizontal-relative:text;mso-position-vertical:absolute;mso-position-vertical-relative:text;mso-height-percent:0;mso-height-relative:margin;v-text-anchor:middle" o:gfxdata="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" fillcolor="#4f81bd [3204]" strokecolor="#243f60 [1604]" strokeweight="2pt">
+              <v:rect w14:anchorId="345ED41E" id="Rectangle 3" o:spid="_x0000_s1026" style="position:absolute;left:0;text-align:left;margin-left:0;margin-top:.85pt;width:150.85pt;height:87.3pt;z-index:251658752;visibility:visible;mso-wrap-style:square;mso-height-percent:0;mso-wrap-distance-left:9pt;mso-wrap-distance-top:0;mso-wrap-distance-right:9pt;mso-wrap-distance-bottom:0;mso-position-horizontal:center;mso-position-horizontal-relative:page;mso-position-vertical:absolute;mso-position-vertical-relative:text;mso-height-percent:0;mso-height-relative:margin;v-text-anchor:middle" o:gfxdata="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" fillcolor="#4f81bd [3204]" strokecolor="#243f60 [1604]" strokeweight="2pt">
                 <v:textbox>
                   <w:txbxContent>
                     <w:p>
@@ -7608,7 +7925,13 @@
                         <w:rPr>
                           <w:sz w:val="24"/>
                         </w:rPr>
-                        <w:t>Martin Galván Covarrubias</w:t>
+                        <w:t>Víctor Manuel</w:t>
+                      </w:r>
+                      <w:r>
+                        <w:rPr>
+                          <w:sz w:val="24"/>
+                        </w:rPr>
+                        <w:t xml:space="preserve"> Galván Covarrubias</w:t>
                       </w:r>
                     </w:p>
                     <w:p>
@@ -7622,6 +7945,7 @@
                     </w:p>
                   </w:txbxContent>
                 </v:textbox>
+                <w10:wrap anchorx="page"/>
               </v:rect>
             </w:pict>
           </mc:Fallback>
@@ -7689,76 +8013,277 @@
         <w:rPr>
           <w:noProof/>
           <w:color w:val="0000FF"/>
-          <w:lang w:eastAsia="es-MX"/>
         </w:rPr>
         <mc:AlternateContent>
-          <mc:Choice Requires="wps">
+          <mc:Choice Requires="wpg">
             <w:drawing>
-              <wp:anchor distT="0" distB="0" distL="114300" distR="114300" simplePos="0" relativeHeight="251650560" behindDoc="0" locked="0" layoutInCell="1" allowOverlap="1" wp14:anchorId="4CB8BBC9" wp14:editId="6608EB01">
+              <wp:anchor distT="0" distB="0" distL="114300" distR="114300" simplePos="0" relativeHeight="251685376" behindDoc="0" locked="0" layoutInCell="1" allowOverlap="1" wp14:anchorId="4B3910C9" wp14:editId="4B6EE45B">
                 <wp:simplePos x="0" y="0"/>
                 <wp:positionH relativeFrom="column">
-                  <wp:posOffset>2975610</wp:posOffset>
+                  <wp:posOffset>55329</wp:posOffset>
                 </wp:positionH>
                 <wp:positionV relativeFrom="paragraph">
-                  <wp:posOffset>144780</wp:posOffset>
+                  <wp:posOffset>95466</wp:posOffset>
                 </wp:positionV>
-                <wp:extent cx="0" cy="622935"/>
-                <wp:effectExtent l="76200" t="0" r="76200" b="62865"/>
+                <wp:extent cx="5487237" cy="484331"/>
+                <wp:effectExtent l="76200" t="0" r="56515" b="68580"/>
                 <wp:wrapNone/>
-                <wp:docPr id="4" name="Straight Arrow Connector 4"/>
+                <wp:docPr id="21" name="Grupo 21"/>
                 <wp:cNvGraphicFramePr/>
                 <a:graphic xmlns:a="http://schemas.openxmlformats.org/drawingml/2006/main">
-                  <a:graphicData uri="http://schemas.microsoft.com/office/word/2010/wordprocessingShape">
-                    <wps:wsp>
-                      <wps:cNvCnPr/>
-                      <wps:spPr>
+                  <a:graphicData uri="http://schemas.microsoft.com/office/word/2010/wordprocessingGroup">
+                    <wpg:wgp>
+                      <wpg:cNvGrpSpPr/>
+                      <wpg:grpSpPr>
                         <a:xfrm>
                           <a:off x="0" y="0"/>
-                          <a:ext cx="0" cy="622935"/>
+                          <a:ext cx="5487237" cy="484331"/>
+                          <a:chOff x="0" y="0"/>
+                          <a:chExt cx="5487237" cy="484331"/>
                         </a:xfrm>
-                        <a:prstGeom prst="straightConnector1">
-                          <a:avLst/>
-                        </a:prstGeom>
-                        <a:ln>
-                          <a:tailEnd type="triangle"/>
-                        </a:ln>
-                      </wps:spPr>
-                      <wps:style>
-                        <a:lnRef idx="1">
-                          <a:schemeClr val="accent1"/>
-                        </a:lnRef>
-                        <a:fillRef idx="0">
-                          <a:schemeClr val="accent1"/>
-                        </a:fillRef>
-                        <a:effectRef idx="0">
-                          <a:schemeClr val="accent1"/>
-                        </a:effectRef>
-                        <a:fontRef idx="minor">
-                          <a:schemeClr val="tx1"/>
-                        </a:fontRef>
-                      </wps:style>
-                      <wps:bodyPr/>
-                    </wps:wsp>
+                      </wpg:grpSpPr>
+                      <wps:wsp>
+                        <wps:cNvPr id="10" name="Conector recto 10"/>
+                        <wps:cNvCnPr/>
+                        <wps:spPr>
+                          <a:xfrm>
+                            <a:off x="2733151" y="0"/>
+                            <a:ext cx="0" cy="310101"/>
+                          </a:xfrm>
+                          <a:prstGeom prst="line">
+                            <a:avLst/>
+                          </a:prstGeom>
+                        </wps:spPr>
+                        <wps:style>
+                          <a:lnRef idx="1">
+                            <a:schemeClr val="accent1"/>
+                          </a:lnRef>
+                          <a:fillRef idx="0">
+                            <a:schemeClr val="accent1"/>
+                          </a:fillRef>
+                          <a:effectRef idx="0">
+                            <a:schemeClr val="accent1"/>
+                          </a:effectRef>
+                          <a:fontRef idx="minor">
+                            <a:schemeClr val="tx1"/>
+                          </a:fontRef>
+                        </wps:style>
+                        <wps:bodyPr/>
+                      </wps:wsp>
+                      <wps:wsp>
+                        <wps:cNvPr id="15" name="Conector recto 15"/>
+                        <wps:cNvCnPr/>
+                        <wps:spPr>
+                          <a:xfrm>
+                            <a:off x="0" y="306475"/>
+                            <a:ext cx="5486400" cy="0"/>
+                          </a:xfrm>
+                          <a:prstGeom prst="line">
+                            <a:avLst/>
+                          </a:prstGeom>
+                        </wps:spPr>
+                        <wps:style>
+                          <a:lnRef idx="1">
+                            <a:schemeClr val="accent1"/>
+                          </a:lnRef>
+                          <a:fillRef idx="0">
+                            <a:schemeClr val="accent1"/>
+                          </a:fillRef>
+                          <a:effectRef idx="0">
+                            <a:schemeClr val="accent1"/>
+                          </a:effectRef>
+                          <a:fontRef idx="minor">
+                            <a:schemeClr val="tx1"/>
+                          </a:fontRef>
+                        </wps:style>
+                        <wps:bodyPr/>
+                      </wps:wsp>
+                      <wps:wsp>
+                        <wps:cNvPr id="16" name="Conector recto de flecha 16"/>
+                        <wps:cNvCnPr/>
+                        <wps:spPr>
+                          <a:xfrm>
+                            <a:off x="5861" y="301451"/>
+                            <a:ext cx="0" cy="182880"/>
+                          </a:xfrm>
+                          <a:prstGeom prst="straightConnector1">
+                            <a:avLst/>
+                          </a:prstGeom>
+                          <a:ln>
+                            <a:tailEnd type="triangle"/>
+                          </a:ln>
+                        </wps:spPr>
+                        <wps:style>
+                          <a:lnRef idx="1">
+                            <a:schemeClr val="accent1"/>
+                          </a:lnRef>
+                          <a:fillRef idx="0">
+                            <a:schemeClr val="accent1"/>
+                          </a:fillRef>
+                          <a:effectRef idx="0">
+                            <a:schemeClr val="accent1"/>
+                          </a:effectRef>
+                          <a:fontRef idx="minor">
+                            <a:schemeClr val="tx1"/>
+                          </a:fontRef>
+                        </wps:style>
+                        <wps:bodyPr/>
+                      </wps:wsp>
+                      <wps:wsp>
+                        <wps:cNvPr id="17" name="Conector recto de flecha 17"/>
+                        <wps:cNvCnPr/>
+                        <wps:spPr>
+                          <a:xfrm>
+                            <a:off x="1362389" y="301451"/>
+                            <a:ext cx="0" cy="182880"/>
+                          </a:xfrm>
+                          <a:prstGeom prst="straightConnector1">
+                            <a:avLst/>
+                          </a:prstGeom>
+                          <a:ln>
+                            <a:tailEnd type="triangle"/>
+                          </a:ln>
+                        </wps:spPr>
+                        <wps:style>
+                          <a:lnRef idx="1">
+                            <a:schemeClr val="accent1"/>
+                          </a:lnRef>
+                          <a:fillRef idx="0">
+                            <a:schemeClr val="accent1"/>
+                          </a:fillRef>
+                          <a:effectRef idx="0">
+                            <a:schemeClr val="accent1"/>
+                          </a:effectRef>
+                          <a:fontRef idx="minor">
+                            <a:schemeClr val="tx1"/>
+                          </a:fontRef>
+                        </wps:style>
+                        <wps:bodyPr/>
+                      </wps:wsp>
+                      <wps:wsp>
+                        <wps:cNvPr id="18" name="Conector recto de flecha 18"/>
+                        <wps:cNvCnPr/>
+                        <wps:spPr>
+                          <a:xfrm>
+                            <a:off x="2733989" y="301451"/>
+                            <a:ext cx="0" cy="182880"/>
+                          </a:xfrm>
+                          <a:prstGeom prst="straightConnector1">
+                            <a:avLst/>
+                          </a:prstGeom>
+                          <a:ln>
+                            <a:tailEnd type="triangle"/>
+                          </a:ln>
+                        </wps:spPr>
+                        <wps:style>
+                          <a:lnRef idx="1">
+                            <a:schemeClr val="accent1"/>
+                          </a:lnRef>
+                          <a:fillRef idx="0">
+                            <a:schemeClr val="accent1"/>
+                          </a:fillRef>
+                          <a:effectRef idx="0">
+                            <a:schemeClr val="accent1"/>
+                          </a:effectRef>
+                          <a:fontRef idx="minor">
+                            <a:schemeClr val="tx1"/>
+                          </a:fontRef>
+                        </wps:style>
+                        <wps:bodyPr/>
+                      </wps:wsp>
+                      <wps:wsp>
+                        <wps:cNvPr id="19" name="Conector recto de flecha 19"/>
+                        <wps:cNvCnPr/>
+                        <wps:spPr>
+                          <a:xfrm>
+                            <a:off x="4145782" y="301451"/>
+                            <a:ext cx="0" cy="182880"/>
+                          </a:xfrm>
+                          <a:prstGeom prst="straightConnector1">
+                            <a:avLst/>
+                          </a:prstGeom>
+                          <a:ln>
+                            <a:tailEnd type="triangle"/>
+                          </a:ln>
+                        </wps:spPr>
+                        <wps:style>
+                          <a:lnRef idx="1">
+                            <a:schemeClr val="accent1"/>
+                          </a:lnRef>
+                          <a:fillRef idx="0">
+                            <a:schemeClr val="accent1"/>
+                          </a:fillRef>
+                          <a:effectRef idx="0">
+                            <a:schemeClr val="accent1"/>
+                          </a:effectRef>
+                          <a:fontRef idx="minor">
+                            <a:schemeClr val="tx1"/>
+                          </a:fontRef>
+                        </wps:style>
+                        <wps:bodyPr/>
+                      </wps:wsp>
+                      <wps:wsp>
+                        <wps:cNvPr id="20" name="Conector recto de flecha 20"/>
+                        <wps:cNvCnPr/>
+                        <wps:spPr>
+                          <a:xfrm>
+                            <a:off x="5487237" y="301451"/>
+                            <a:ext cx="0" cy="182880"/>
+                          </a:xfrm>
+                          <a:prstGeom prst="straightConnector1">
+                            <a:avLst/>
+                          </a:prstGeom>
+                          <a:ln>
+                            <a:tailEnd type="triangle"/>
+                          </a:ln>
+                        </wps:spPr>
+                        <wps:style>
+                          <a:lnRef idx="1">
+                            <a:schemeClr val="accent1"/>
+                          </a:lnRef>
+                          <a:fillRef idx="0">
+                            <a:schemeClr val="accent1"/>
+                          </a:fillRef>
+                          <a:effectRef idx="0">
+                            <a:schemeClr val="accent1"/>
+                          </a:effectRef>
+                          <a:fontRef idx="minor">
+                            <a:schemeClr val="tx1"/>
+                          </a:fontRef>
+                        </wps:style>
+                        <wps:bodyPr/>
+                      </wps:wsp>
+                    </wpg:wgp>
                   </a:graphicData>
                 </a:graphic>
-                <wp14:sizeRelH relativeFrom="margin">
-                  <wp14:pctWidth>0</wp14:pctWidth>
-                </wp14:sizeRelH>
-                <wp14:sizeRelV relativeFrom="margin">
-                  <wp14:pctHeight>0</wp14:pctHeight>
-                </wp14:sizeRelV>
               </wp:anchor>
             </w:drawing>
           </mc:Choice>
           <mc:Fallback>
             <w:pict>
-              <v:shapetype w14:anchorId="6E4C2FD9" id="_x0000_t32" coordsize="21600,21600" o:spt="32" o:oned="t" path="m,l21600,21600e" filled="f">
-                <v:path arrowok="t" fillok="f" o:connecttype="none"/>
-                <o:lock v:ext="edit" shapetype="t"/>
-              </v:shapetype>
-              <v:shape id="Straight Arrow Connector 4" o:spid="_x0000_s1026" type="#_x0000_t32" style="position:absolute;margin-left:234.3pt;margin-top:11.4pt;width:0;height:49.05pt;z-index:251650560;visibility:visible;mso-wrap-style:square;mso-width-percent:0;mso-height-percent:0;mso-wrap-distance-left:9pt;mso-wrap-distance-top:0;mso-wrap-distance-right:9pt;mso-wrap-distance-bottom:0;mso-position-horizontal:absolute;mso-position-horizontal-relative:text;mso-position-vertical:absolute;mso-position-vertical-relative:text;mso-width-percent:0;mso-height-percent:0;mso-width-relative:margin;mso-height-relative:margin" o:gfxdata="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" strokecolor="#4579b8 [3044]">
-                <v:stroke endarrow="block"/>
-              </v:shape>
+              <v:group w14:anchorId="26C2A24C" id="Grupo 21" o:spid="_x0000_s1026" style="position:absolute;margin-left:4.35pt;margin-top:7.5pt;width:432.05pt;height:38.15pt;z-index:251685376" coordsize="54872,4843" o:gfxdata="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">
+                <v:line id="Conector recto 10" o:spid="_x0000_s1027" style="position:absolute;visibility:visible;mso-wrap-style:square" from="27331,0" to="27331,3101" o:connectortype="straight" o:gfxdata="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" strokecolor="#4579b8 [3044]"/>
+                <v:line id="Conector recto 15" o:spid="_x0000_s1028" style="position:absolute;visibility:visible;mso-wrap-style:square" from="0,3064" to="54864,3064" o:connectortype="straight" o:gfxdata="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" strokecolor="#4579b8 [3044]"/>
+                <v:shapetype id="_x0000_t32" coordsize="21600,21600" o:spt="32" o:oned="t" path="m,l21600,21600e" filled="f">
+                  <v:path arrowok="t" fillok="f" o:connecttype="none"/>
+                  <o:lock v:ext="edit" shapetype="t"/>
+                </v:shapetype>
+                <v:shape id="Conector recto de flecha 16" o:spid="_x0000_s1029" type="#_x0000_t32" style="position:absolute;left:58;top:3014;width:0;height:1829;visibility:visible;mso-wrap-style:square" o:connectortype="straight" o:gfxdata="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" strokecolor="#4579b8 [3044]">
+                  <v:stroke endarrow="block"/>
+                </v:shape>
+                <v:shape id="Conector recto de flecha 17" o:spid="_x0000_s1030" type="#_x0000_t32" style="position:absolute;left:13623;top:3014;width:0;height:1829;visibility:visible;mso-wrap-style:square" o:connectortype="straight" o:gfxdata="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" strokecolor="#4579b8 [3044]">
+                  <v:stroke endarrow="block"/>
+                </v:shape>
+                <v:shape id="Conector recto de flecha 18" o:spid="_x0000_s1031" type="#_x0000_t32" style="position:absolute;left:27339;top:3014;width:0;height:1829;visibility:visible;mso-wrap-style:square" o:connectortype="straight" o:gfxdata="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" strokecolor="#4579b8 [3044]">
+                  <v:stroke endarrow="block"/>
+                </v:shape>
+                <v:shape id="Conector recto de flecha 19" o:spid="_x0000_s1032" type="#_x0000_t32" style="position:absolute;left:41457;top:3014;width:0;height:1829;visibility:visible;mso-wrap-style:square" o:connectortype="straight" o:gfxdata="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" strokecolor="#4579b8 [3044]">
+                  <v:stroke endarrow="block"/>
+                </v:shape>
+                <v:shape id="Conector recto de flecha 20" o:spid="_x0000_s1033" type="#_x0000_t32" style="position:absolute;left:54872;top:3014;width:0;height:1829;visibility:visible;mso-wrap-style:square" o:connectortype="straight" o:gfxdata="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" strokecolor="#4579b8 [3044]">
+                  <v:stroke endarrow="block"/>
+                </v:shape>
+              </v:group>
             </w:pict>
           </mc:Fallback>
         </mc:AlternateContent>
@@ -7787,22 +8312,6 @@
           <w:color w:val="0000FF"/>
         </w:rPr>
       </w:pPr>
-    </w:p>
-    <w:p>
-      <w:pPr>
-        <w:ind w:left="-540"/>
-        <w:rPr>
-          <w:color w:val="0000FF"/>
-        </w:rPr>
-      </w:pPr>
-    </w:p>
-    <w:p>
-      <w:pPr>
-        <w:ind w:left="-540"/>
-        <w:rPr>
-          <w:color w:val="0000FF"/>
-        </w:rPr>
-      </w:pPr>
       <w:r>
         <w:rPr>
           <w:noProof/>
@@ -7812,16 +8321,16 @@
         <mc:AlternateContent>
           <mc:Choice Requires="wps">
             <w:drawing>
-              <wp:anchor distT="0" distB="0" distL="114300" distR="114300" simplePos="0" relativeHeight="251642368" behindDoc="0" locked="0" layoutInCell="1" allowOverlap="1" wp14:anchorId="7F2C6F29" wp14:editId="66B16404">
+              <wp:anchor distT="0" distB="0" distL="114300" distR="114300" simplePos="0" relativeHeight="251641344" behindDoc="0" locked="0" layoutInCell="1" allowOverlap="1" wp14:anchorId="7F2C6F29" wp14:editId="3B363F90">
                 <wp:simplePos x="0" y="0"/>
                 <wp:positionH relativeFrom="column">
-                  <wp:posOffset>2013099</wp:posOffset>
+                  <wp:posOffset>-629341</wp:posOffset>
                 </wp:positionH>
                 <wp:positionV relativeFrom="paragraph">
-                  <wp:posOffset>48895</wp:posOffset>
+                  <wp:posOffset>153670</wp:posOffset>
                 </wp:positionV>
-                <wp:extent cx="1906621" cy="1001949"/>
-                <wp:effectExtent l="0" t="0" r="17780" b="27305"/>
+                <wp:extent cx="1319917" cy="683812"/>
+                <wp:effectExtent l="0" t="0" r="13970" b="21590"/>
                 <wp:wrapNone/>
                 <wp:docPr id="5" name="Rectangle 5"/>
                 <wp:cNvGraphicFramePr/>
@@ -7832,7 +8341,7 @@
                       <wps:spPr>
                         <a:xfrm>
                           <a:off x="0" y="0"/>
-                          <a:ext cx="1906621" cy="1001949"/>
+                          <a:ext cx="1319917" cy="683812"/>
                         </a:xfrm>
                         <a:prstGeom prst="rect">
                           <a:avLst/>
@@ -7860,24 +8369,12 @@
                             <w:pPr>
                               <w:ind w:left="0"/>
                               <w:jc w:val="center"/>
-                              <w:rPr>
-                                <w:sz w:val="24"/>
-                              </w:rPr>
                             </w:pPr>
                             <w:r>
-                              <w:rPr>
-                                <w:sz w:val="24"/>
-                              </w:rPr>
-                              <w:t>Ritian Zhou</w:t>
+                              <w:t>D</w:t>
                             </w:r>
-                          </w:p>
-                          <w:p>
-                            <w:pPr>
-                              <w:ind w:left="0"/>
-                              <w:jc w:val="center"/>
-                            </w:pPr>
                             <w:r>
-                              <w:t>Tester y documentador</w:t>
+                              <w:t>ocumentador</w:t>
                             </w:r>
                           </w:p>
                         </w:txbxContent>
@@ -7902,22 +8399,377 @@
           </mc:Choice>
           <mc:Fallback>
             <w:pict>
-              <v:rect w14:anchorId="7F2C6F29" id="Rectangle 5" o:spid="_x0000_s1027" style="position:absolute;left:0;text-align:left;margin-left:158.5pt;margin-top:3.85pt;width:150.15pt;height:78.9pt;z-index:251642368;visibility:visible;mso-wrap-style:square;mso-width-percent:0;mso-height-percent:0;mso-wrap-distance-left:9pt;mso-wrap-distance-top:0;mso-wrap-distance-right:9pt;mso-wrap-distance-bottom:0;mso-position-horizontal:absolute;mso-position-horizontal-relative:text;mso-position-vertical:absolute;mso-position-vertical-relative:text;mso-width-percent:0;mso-height-percent:0;mso-width-relative:margin;mso-height-relative:margin;v-text-anchor:middle" o:gfxdata="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" fillcolor="#4f81bd [3204]" strokecolor="#243f60 [1604]" strokeweight="2pt">
+              <v:rect w14:anchorId="7F2C6F29" id="Rectangle 5" o:spid="_x0000_s1027" style="position:absolute;left:0;text-align:left;margin-left:-49.55pt;margin-top:12.1pt;width:103.95pt;height:53.85pt;z-index:251641344;visibility:visible;mso-wrap-style:square;mso-width-percent:0;mso-height-percent:0;mso-wrap-distance-left:9pt;mso-wrap-distance-top:0;mso-wrap-distance-right:9pt;mso-wrap-distance-bottom:0;mso-position-horizontal:absolute;mso-position-horizontal-relative:text;mso-position-vertical:absolute;mso-position-vertical-relative:text;mso-width-percent:0;mso-height-percent:0;mso-width-relative:margin;mso-height-relative:margin;v-text-anchor:middle" o:gfxdata="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" fillcolor="#4f81bd [3204]" strokecolor="#243f60 [1604]" strokeweight="2pt">
                 <v:textbox>
                   <w:txbxContent>
                     <w:p>
                       <w:pPr>
                         <w:ind w:left="0"/>
                         <w:jc w:val="center"/>
-                        <w:rPr>
-                          <w:sz w:val="24"/>
-                        </w:rPr>
                       </w:pPr>
                       <w:r>
-                        <w:rPr>
-                          <w:sz w:val="24"/>
-                        </w:rPr>
-                        <w:t>Ritian Zhou</w:t>
+                        <w:t>D</w:t>
+                      </w:r>
+                      <w:r>
+                        <w:t>ocumentador</w:t>
+                      </w:r>
+                    </w:p>
+                  </w:txbxContent>
+                </v:textbox>
+              </v:rect>
+            </w:pict>
+          </mc:Fallback>
+        </mc:AlternateContent>
+      </w:r>
+    </w:p>
+    <w:p>
+      <w:pPr>
+        <w:ind w:left="-540"/>
+        <w:rPr>
+          <w:color w:val="0000FF"/>
+        </w:rPr>
+      </w:pPr>
+      <w:r>
+        <w:rPr>
+          <w:noProof/>
+          <w:color w:val="0000FF"/>
+          <w:lang w:eastAsia="es-MX"/>
+        </w:rPr>
+        <mc:AlternateContent>
+          <mc:Choice Requires="wps">
+            <w:drawing>
+              <wp:anchor distT="0" distB="0" distL="114300" distR="114300" simplePos="0" relativeHeight="251674112" behindDoc="0" locked="0" layoutInCell="1" allowOverlap="1" wp14:anchorId="2A82688F" wp14:editId="2B3150C7">
+                <wp:simplePos x="0" y="0"/>
+                <wp:positionH relativeFrom="margin">
+                  <wp:posOffset>4886325</wp:posOffset>
+                </wp:positionH>
+                <wp:positionV relativeFrom="paragraph">
+                  <wp:posOffset>8890</wp:posOffset>
+                </wp:positionV>
+                <wp:extent cx="1319530" cy="683260"/>
+                <wp:effectExtent l="0" t="0" r="13970" b="21590"/>
+                <wp:wrapNone/>
+                <wp:docPr id="14" name="Rectangle 5"/>
+                <wp:cNvGraphicFramePr/>
+                <a:graphic xmlns:a="http://schemas.openxmlformats.org/drawingml/2006/main">
+                  <a:graphicData uri="http://schemas.microsoft.com/office/word/2010/wordprocessingShape">
+                    <wps:wsp>
+                      <wps:cNvSpPr/>
+                      <wps:spPr>
+                        <a:xfrm>
+                          <a:off x="0" y="0"/>
+                          <a:ext cx="1319530" cy="683260"/>
+                        </a:xfrm>
+                        <a:prstGeom prst="rect">
+                          <a:avLst/>
+                        </a:prstGeom>
+                      </wps:spPr>
+                      <wps:style>
+                        <a:lnRef idx="2">
+                          <a:schemeClr val="accent1">
+                            <a:shade val="50000"/>
+                          </a:schemeClr>
+                        </a:lnRef>
+                        <a:fillRef idx="1">
+                          <a:schemeClr val="accent1"/>
+                        </a:fillRef>
+                        <a:effectRef idx="0">
+                          <a:schemeClr val="accent1"/>
+                        </a:effectRef>
+                        <a:fontRef idx="minor">
+                          <a:schemeClr val="lt1"/>
+                        </a:fontRef>
+                      </wps:style>
+                      <wps:txbx>
+                        <w:txbxContent>
+                          <w:p>
+                            <w:pPr>
+                              <w:ind w:left="0"/>
+                              <w:jc w:val="center"/>
+                            </w:pPr>
+                            <w:proofErr w:type="spellStart"/>
+                            <w:r>
+                              <w:t>Tester</w:t>
+                            </w:r>
+                            <w:proofErr w:type="spellEnd"/>
+                          </w:p>
+                        </w:txbxContent>
+                      </wps:txbx>
+                      <wps:bodyPr rot="0" spcFirstLastPara="0" vertOverflow="overflow" horzOverflow="overflow" vert="horz" wrap="square" lIns="91440" tIns="45720" rIns="91440" bIns="45720" numCol="1" spcCol="0" rtlCol="0" fromWordArt="0" anchor="ctr" anchorCtr="0" forceAA="0" compatLnSpc="1">
+                        <a:prstTxWarp prst="textNoShape">
+                          <a:avLst/>
+                        </a:prstTxWarp>
+                        <a:noAutofit/>
+                      </wps:bodyPr>
+                    </wps:wsp>
+                  </a:graphicData>
+                </a:graphic>
+                <wp14:sizeRelH relativeFrom="margin">
+                  <wp14:pctWidth>0</wp14:pctWidth>
+                </wp14:sizeRelH>
+                <wp14:sizeRelV relativeFrom="margin">
+                  <wp14:pctHeight>0</wp14:pctHeight>
+                </wp14:sizeRelV>
+              </wp:anchor>
+            </w:drawing>
+          </mc:Choice>
+          <mc:Fallback>
+            <w:pict>
+              <v:rect w14:anchorId="2A82688F" id="_x0000_s1028" style="position:absolute;left:0;text-align:left;margin-left:384.75pt;margin-top:.7pt;width:103.9pt;height:53.8pt;z-index:251674112;visibility:visible;mso-wrap-style:square;mso-width-percent:0;mso-height-percent:0;mso-wrap-distance-left:9pt;mso-wrap-distance-top:0;mso-wrap-distance-right:9pt;mso-wrap-distance-bottom:0;mso-position-horizontal:absolute;mso-position-horizontal-relative:margin;mso-position-vertical:absolute;mso-position-vertical-relative:text;mso-width-percent:0;mso-height-percent:0;mso-width-relative:margin;mso-height-relative:margin;v-text-anchor:middle" o:gfxdata="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" fillcolor="#4f81bd [3204]" strokecolor="#243f60 [1604]" strokeweight="2pt">
+                <v:textbox>
+                  <w:txbxContent>
+                    <w:p>
+                      <w:pPr>
+                        <w:ind w:left="0"/>
+                        <w:jc w:val="center"/>
+                      </w:pPr>
+                      <w:proofErr w:type="spellStart"/>
+                      <w:r>
+                        <w:t>Tester</w:t>
+                      </w:r>
+                      <w:proofErr w:type="spellEnd"/>
+                    </w:p>
+                  </w:txbxContent>
+                </v:textbox>
+                <w10:wrap anchorx="margin"/>
+              </v:rect>
+            </w:pict>
+          </mc:Fallback>
+        </mc:AlternateContent>
+      </w:r>
+      <w:r>
+        <w:rPr>
+          <w:noProof/>
+          <w:color w:val="0000FF"/>
+          <w:lang w:eastAsia="es-MX"/>
+        </w:rPr>
+        <mc:AlternateContent>
+          <mc:Choice Requires="wps">
+            <w:drawing>
+              <wp:anchor distT="0" distB="0" distL="114300" distR="114300" simplePos="0" relativeHeight="251672064" behindDoc="0" locked="0" layoutInCell="1" allowOverlap="1" wp14:anchorId="5378F76B" wp14:editId="1DF4B77D">
+                <wp:simplePos x="0" y="0"/>
+                <wp:positionH relativeFrom="column">
+                  <wp:posOffset>3512185</wp:posOffset>
+                </wp:positionH>
+                <wp:positionV relativeFrom="paragraph">
+                  <wp:posOffset>8890</wp:posOffset>
+                </wp:positionV>
+                <wp:extent cx="1319530" cy="683260"/>
+                <wp:effectExtent l="0" t="0" r="13970" b="21590"/>
+                <wp:wrapNone/>
+                <wp:docPr id="13" name="Rectangle 5"/>
+                <wp:cNvGraphicFramePr/>
+                <a:graphic xmlns:a="http://schemas.openxmlformats.org/drawingml/2006/main">
+                  <a:graphicData uri="http://schemas.microsoft.com/office/word/2010/wordprocessingShape">
+                    <wps:wsp>
+                      <wps:cNvSpPr/>
+                      <wps:spPr>
+                        <a:xfrm>
+                          <a:off x="0" y="0"/>
+                          <a:ext cx="1319530" cy="683260"/>
+                        </a:xfrm>
+                        <a:prstGeom prst="rect">
+                          <a:avLst/>
+                        </a:prstGeom>
+                      </wps:spPr>
+                      <wps:style>
+                        <a:lnRef idx="2">
+                          <a:schemeClr val="accent1">
+                            <a:shade val="50000"/>
+                          </a:schemeClr>
+                        </a:lnRef>
+                        <a:fillRef idx="1">
+                          <a:schemeClr val="accent1"/>
+                        </a:fillRef>
+                        <a:effectRef idx="0">
+                          <a:schemeClr val="accent1"/>
+                        </a:effectRef>
+                        <a:fontRef idx="minor">
+                          <a:schemeClr val="lt1"/>
+                        </a:fontRef>
+                      </wps:style>
+                      <wps:txbx>
+                        <w:txbxContent>
+                          <w:p>
+                            <w:pPr>
+                              <w:ind w:left="0"/>
+                              <w:jc w:val="center"/>
+                            </w:pPr>
+                            <w:r>
+                              <w:t xml:space="preserve">Programador </w:t>
+                            </w:r>
+                            <w:r>
+                              <w:t>Front</w:t>
+                            </w:r>
+                            <w:r>
+                              <w:t>-</w:t>
+                            </w:r>
+                            <w:proofErr w:type="spellStart"/>
+                            <w:r>
+                              <w:t>End</w:t>
+                            </w:r>
+                            <w:proofErr w:type="spellEnd"/>
+                          </w:p>
+                        </w:txbxContent>
+                      </wps:txbx>
+                      <wps:bodyPr rot="0" spcFirstLastPara="0" vertOverflow="overflow" horzOverflow="overflow" vert="horz" wrap="square" lIns="91440" tIns="45720" rIns="91440" bIns="45720" numCol="1" spcCol="0" rtlCol="0" fromWordArt="0" anchor="ctr" anchorCtr="0" forceAA="0" compatLnSpc="1">
+                        <a:prstTxWarp prst="textNoShape">
+                          <a:avLst/>
+                        </a:prstTxWarp>
+                        <a:noAutofit/>
+                      </wps:bodyPr>
+                    </wps:wsp>
+                  </a:graphicData>
+                </a:graphic>
+                <wp14:sizeRelH relativeFrom="margin">
+                  <wp14:pctWidth>0</wp14:pctWidth>
+                </wp14:sizeRelH>
+                <wp14:sizeRelV relativeFrom="margin">
+                  <wp14:pctHeight>0</wp14:pctHeight>
+                </wp14:sizeRelV>
+              </wp:anchor>
+            </w:drawing>
+          </mc:Choice>
+          <mc:Fallback>
+            <w:pict>
+              <v:rect w14:anchorId="5378F76B" id="_x0000_s1029" style="position:absolute;left:0;text-align:left;margin-left:276.55pt;margin-top:.7pt;width:103.9pt;height:53.8pt;z-index:251672064;visibility:visible;mso-wrap-style:square;mso-width-percent:0;mso-height-percent:0;mso-wrap-distance-left:9pt;mso-wrap-distance-top:0;mso-wrap-distance-right:9pt;mso-wrap-distance-bottom:0;mso-position-horizontal:absolute;mso-position-horizontal-relative:text;mso-position-vertical:absolute;mso-position-vertical-relative:text;mso-width-percent:0;mso-height-percent:0;mso-width-relative:margin;mso-height-relative:margin;v-text-anchor:middle" o:gfxdata="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" fillcolor="#4f81bd [3204]" strokecolor="#243f60 [1604]" strokeweight="2pt">
+                <v:textbox>
+                  <w:txbxContent>
+                    <w:p>
+                      <w:pPr>
+                        <w:ind w:left="0"/>
+                        <w:jc w:val="center"/>
+                      </w:pPr>
+                      <w:r>
+                        <w:t xml:space="preserve">Programador </w:t>
+                      </w:r>
+                      <w:r>
+                        <w:t>Front</w:t>
+                      </w:r>
+                      <w:r>
+                        <w:t>-</w:t>
+                      </w:r>
+                      <w:proofErr w:type="spellStart"/>
+                      <w:r>
+                        <w:t>End</w:t>
+                      </w:r>
+                      <w:proofErr w:type="spellEnd"/>
+                    </w:p>
+                  </w:txbxContent>
+                </v:textbox>
+              </v:rect>
+            </w:pict>
+          </mc:Fallback>
+        </mc:AlternateContent>
+      </w:r>
+      <w:r>
+        <w:rPr>
+          <w:noProof/>
+          <w:color w:val="0000FF"/>
+          <w:lang w:eastAsia="es-MX"/>
+        </w:rPr>
+        <mc:AlternateContent>
+          <mc:Choice Requires="wps">
+            <w:drawing>
+              <wp:anchor distT="0" distB="0" distL="114300" distR="114300" simplePos="0" relativeHeight="251670016" behindDoc="0" locked="0" layoutInCell="1" allowOverlap="1" wp14:anchorId="1A499993" wp14:editId="502FFE0A">
+                <wp:simplePos x="0" y="0"/>
+                <wp:positionH relativeFrom="column">
+                  <wp:posOffset>2136775</wp:posOffset>
+                </wp:positionH>
+                <wp:positionV relativeFrom="paragraph">
+                  <wp:posOffset>8890</wp:posOffset>
+                </wp:positionV>
+                <wp:extent cx="1319530" cy="683260"/>
+                <wp:effectExtent l="0" t="0" r="13970" b="21590"/>
+                <wp:wrapNone/>
+                <wp:docPr id="12" name="Rectangle 5"/>
+                <wp:cNvGraphicFramePr/>
+                <a:graphic xmlns:a="http://schemas.openxmlformats.org/drawingml/2006/main">
+                  <a:graphicData uri="http://schemas.microsoft.com/office/word/2010/wordprocessingShape">
+                    <wps:wsp>
+                      <wps:cNvSpPr/>
+                      <wps:spPr>
+                        <a:xfrm>
+                          <a:off x="0" y="0"/>
+                          <a:ext cx="1319530" cy="683260"/>
+                        </a:xfrm>
+                        <a:prstGeom prst="rect">
+                          <a:avLst/>
+                        </a:prstGeom>
+                      </wps:spPr>
+                      <wps:style>
+                        <a:lnRef idx="2">
+                          <a:schemeClr val="accent1">
+                            <a:shade val="50000"/>
+                          </a:schemeClr>
+                        </a:lnRef>
+                        <a:fillRef idx="1">
+                          <a:schemeClr val="accent1"/>
+                        </a:fillRef>
+                        <a:effectRef idx="0">
+                          <a:schemeClr val="accent1"/>
+                        </a:effectRef>
+                        <a:fontRef idx="minor">
+                          <a:schemeClr val="lt1"/>
+                        </a:fontRef>
+                      </wps:style>
+                      <wps:txbx>
+                        <w:txbxContent>
+                          <w:p>
+                            <w:pPr>
+                              <w:ind w:left="0"/>
+                              <w:jc w:val="center"/>
+                            </w:pPr>
+                            <w:r>
+                              <w:t xml:space="preserve">Programador </w:t>
+                            </w:r>
+                          </w:p>
+                          <w:p>
+                            <w:pPr>
+                              <w:ind w:left="0"/>
+                              <w:jc w:val="center"/>
+                            </w:pPr>
+                            <w:r>
+                              <w:t>Back-</w:t>
+                            </w:r>
+                            <w:proofErr w:type="spellStart"/>
+                            <w:r>
+                              <w:t>End</w:t>
+                            </w:r>
+                            <w:proofErr w:type="spellEnd"/>
+                          </w:p>
+                        </w:txbxContent>
+                      </wps:txbx>
+                      <wps:bodyPr rot="0" spcFirstLastPara="0" vertOverflow="overflow" horzOverflow="overflow" vert="horz" wrap="square" lIns="91440" tIns="45720" rIns="91440" bIns="45720" numCol="1" spcCol="0" rtlCol="0" fromWordArt="0" anchor="ctr" anchorCtr="0" forceAA="0" compatLnSpc="1">
+                        <a:prstTxWarp prst="textNoShape">
+                          <a:avLst/>
+                        </a:prstTxWarp>
+                        <a:noAutofit/>
+                      </wps:bodyPr>
+                    </wps:wsp>
+                  </a:graphicData>
+                </a:graphic>
+                <wp14:sizeRelH relativeFrom="margin">
+                  <wp14:pctWidth>0</wp14:pctWidth>
+                </wp14:sizeRelH>
+                <wp14:sizeRelV relativeFrom="margin">
+                  <wp14:pctHeight>0</wp14:pctHeight>
+                </wp14:sizeRelV>
+              </wp:anchor>
+            </w:drawing>
+          </mc:Choice>
+          <mc:Fallback>
+            <w:pict>
+              <v:rect w14:anchorId="1A499993" id="_x0000_s1030" style="position:absolute;left:0;text-align:left;margin-left:168.25pt;margin-top:.7pt;width:103.9pt;height:53.8pt;z-index:251670016;visibility:visible;mso-wrap-style:square;mso-width-percent:0;mso-height-percent:0;mso-wrap-distance-left:9pt;mso-wrap-distance-top:0;mso-wrap-distance-right:9pt;mso-wrap-distance-bottom:0;mso-position-horizontal:absolute;mso-position-horizontal-relative:text;mso-position-vertical:absolute;mso-position-vertical-relative:text;mso-width-percent:0;mso-height-percent:0;mso-width-relative:margin;mso-height-relative:margin;v-text-anchor:middle" o:gfxdata="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" fillcolor="#4f81bd [3204]" strokecolor="#243f60 [1604]" strokeweight="2pt">
+                <v:textbox>
+                  <w:txbxContent>
+                    <w:p>
+                      <w:pPr>
+                        <w:ind w:left="0"/>
+                        <w:jc w:val="center"/>
+                      </w:pPr>
+                      <w:r>
+                        <w:t xml:space="preserve">Programador </w:t>
                       </w:r>
                     </w:p>
                     <w:p>
@@ -7926,7 +8778,115 @@
                         <w:jc w:val="center"/>
                       </w:pPr>
                       <w:r>
-                        <w:t>Tester y documentador</w:t>
+                        <w:t>Back-</w:t>
+                      </w:r>
+                      <w:proofErr w:type="spellStart"/>
+                      <w:r>
+                        <w:t>End</w:t>
+                      </w:r>
+                      <w:proofErr w:type="spellEnd"/>
+                    </w:p>
+                  </w:txbxContent>
+                </v:textbox>
+              </v:rect>
+            </w:pict>
+          </mc:Fallback>
+        </mc:AlternateContent>
+      </w:r>
+      <w:r>
+        <w:rPr>
+          <w:noProof/>
+          <w:color w:val="0000FF"/>
+          <w:lang w:eastAsia="es-MX"/>
+        </w:rPr>
+        <mc:AlternateContent>
+          <mc:Choice Requires="wps">
+            <w:drawing>
+              <wp:anchor distT="0" distB="0" distL="114300" distR="114300" simplePos="0" relativeHeight="251667968" behindDoc="0" locked="0" layoutInCell="1" allowOverlap="1" wp14:anchorId="70DE2DB3" wp14:editId="03941E0B">
+                <wp:simplePos x="0" y="0"/>
+                <wp:positionH relativeFrom="column">
+                  <wp:posOffset>760674</wp:posOffset>
+                </wp:positionH>
+                <wp:positionV relativeFrom="paragraph">
+                  <wp:posOffset>8890</wp:posOffset>
+                </wp:positionV>
+                <wp:extent cx="1319530" cy="683260"/>
+                <wp:effectExtent l="0" t="0" r="13970" b="21590"/>
+                <wp:wrapNone/>
+                <wp:docPr id="11" name="Rectangle 5"/>
+                <wp:cNvGraphicFramePr/>
+                <a:graphic xmlns:a="http://schemas.openxmlformats.org/drawingml/2006/main">
+                  <a:graphicData uri="http://schemas.microsoft.com/office/word/2010/wordprocessingShape">
+                    <wps:wsp>
+                      <wps:cNvSpPr/>
+                      <wps:spPr>
+                        <a:xfrm>
+                          <a:off x="0" y="0"/>
+                          <a:ext cx="1319530" cy="683260"/>
+                        </a:xfrm>
+                        <a:prstGeom prst="rect">
+                          <a:avLst/>
+                        </a:prstGeom>
+                      </wps:spPr>
+                      <wps:style>
+                        <a:lnRef idx="2">
+                          <a:schemeClr val="accent1">
+                            <a:shade val="50000"/>
+                          </a:schemeClr>
+                        </a:lnRef>
+                        <a:fillRef idx="1">
+                          <a:schemeClr val="accent1"/>
+                        </a:fillRef>
+                        <a:effectRef idx="0">
+                          <a:schemeClr val="accent1"/>
+                        </a:effectRef>
+                        <a:fontRef idx="minor">
+                          <a:schemeClr val="lt1"/>
+                        </a:fontRef>
+                      </wps:style>
+                      <wps:txbx>
+                        <w:txbxContent>
+                          <w:p>
+                            <w:pPr>
+                              <w:ind w:left="0"/>
+                              <w:jc w:val="center"/>
+                            </w:pPr>
+                            <w:r>
+                              <w:t>Analista</w:t>
+                            </w:r>
+                          </w:p>
+                        </w:txbxContent>
+                      </wps:txbx>
+                      <wps:bodyPr rot="0" spcFirstLastPara="0" vertOverflow="overflow" horzOverflow="overflow" vert="horz" wrap="square" lIns="91440" tIns="45720" rIns="91440" bIns="45720" numCol="1" spcCol="0" rtlCol="0" fromWordArt="0" anchor="ctr" anchorCtr="0" forceAA="0" compatLnSpc="1">
+                        <a:prstTxWarp prst="textNoShape">
+                          <a:avLst/>
+                        </a:prstTxWarp>
+                        <a:noAutofit/>
+                      </wps:bodyPr>
+                    </wps:wsp>
+                  </a:graphicData>
+                </a:graphic>
+                <wp14:sizeRelH relativeFrom="margin">
+                  <wp14:pctWidth>0</wp14:pctWidth>
+                </wp14:sizeRelH>
+                <wp14:sizeRelV relativeFrom="margin">
+                  <wp14:pctHeight>0</wp14:pctHeight>
+                </wp14:sizeRelV>
+              </wp:anchor>
+            </w:drawing>
+          </mc:Choice>
+          <mc:Fallback>
+            <w:pict>
+              <v:rect w14:anchorId="70DE2DB3" id="_x0000_s1031" style="position:absolute;left:0;text-align:left;margin-left:59.9pt;margin-top:.7pt;width:103.9pt;height:53.8pt;z-index:251667968;visibility:visible;mso-wrap-style:square;mso-width-percent:0;mso-height-percent:0;mso-wrap-distance-left:9pt;mso-wrap-distance-top:0;mso-wrap-distance-right:9pt;mso-wrap-distance-bottom:0;mso-position-horizontal:absolute;mso-position-horizontal-relative:text;mso-position-vertical:absolute;mso-position-vertical-relative:text;mso-width-percent:0;mso-height-percent:0;mso-width-relative:margin;mso-height-relative:margin;v-text-anchor:middle" o:gfxdata="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" fillcolor="#4f81bd [3204]" strokecolor="#243f60 [1604]" strokeweight="2pt">
+                <v:textbox>
+                  <w:txbxContent>
+                    <w:p>
+                      <w:pPr>
+                        <w:ind w:left="0"/>
+                        <w:jc w:val="center"/>
+                      </w:pPr>
+                      <w:r>
+                        <w:t>Analista</w:t>
                       </w:r>
                     </w:p>
                   </w:txbxContent>
@@ -7939,6 +8899,14 @@
     </w:p>
     <w:p>
       <w:pPr>
+        <w:ind w:left="-540"/>
+        <w:rPr>
+          <w:color w:val="0000FF"/>
+        </w:rPr>
+      </w:pPr>
+    </w:p>
+    <w:p>
+      <w:pPr>
         <w:ind w:left="0"/>
         <w:rPr>
           <w:color w:val="0000FF"/>
@@ -7951,6 +8919,39 @@
           <w:tab w:val="left" w:pos="705"/>
         </w:tabs>
         <w:ind w:left="-540"/>
+        <w:rPr>
+          <w:color w:val="0000FF"/>
+        </w:rPr>
+      </w:pPr>
+    </w:p>
+    <w:p>
+      <w:pPr>
+        <w:tabs>
+          <w:tab w:val="left" w:pos="705"/>
+        </w:tabs>
+        <w:ind w:left="-540"/>
+        <w:rPr>
+          <w:color w:val="0000FF"/>
+        </w:rPr>
+      </w:pPr>
+    </w:p>
+    <w:p>
+      <w:pPr>
+        <w:tabs>
+          <w:tab w:val="left" w:pos="705"/>
+        </w:tabs>
+        <w:ind w:left="-540"/>
+        <w:rPr>
+          <w:color w:val="0000FF"/>
+        </w:rPr>
+      </w:pPr>
+    </w:p>
+    <w:p>
+      <w:pPr>
+        <w:tabs>
+          <w:tab w:val="left" w:pos="705"/>
+        </w:tabs>
+        <w:ind w:left="0"/>
         <w:rPr>
           <w:color w:val="0000FF"/>
         </w:rPr>
@@ -9005,6 +10006,7 @@
                 <w:szCs w:val="22"/>
               </w:rPr>
             </w:pPr>
+            <w:proofErr w:type="spellStart"/>
             <w:r>
               <w:rPr>
                 <w:rFonts w:ascii="Arial Narrow" w:eastAsia="Arial Narrow" w:hAnsi="Arial Narrow" w:cs="Arial Narrow"/>
@@ -9013,6 +10015,7 @@
               </w:rPr>
               <w:t>Tester</w:t>
             </w:r>
+            <w:proofErr w:type="spellEnd"/>
           </w:p>
         </w:tc>
       </w:tr>
@@ -9034,6 +10037,7 @@
                 <w:szCs w:val="22"/>
               </w:rPr>
             </w:pPr>
+            <w:proofErr w:type="spellStart"/>
             <w:r>
               <w:rPr>
                 <w:rFonts w:ascii="Arial Narrow" w:eastAsia="Arial Narrow" w:hAnsi="Arial Narrow" w:cs="Arial Narrow"/>
@@ -9042,6 +10046,7 @@
               </w:rPr>
               <w:t>Tester</w:t>
             </w:r>
+            <w:proofErr w:type="spellEnd"/>
           </w:p>
         </w:tc>
         <w:tc>
@@ -9293,14 +10298,25 @@
                 <w:szCs w:val="22"/>
               </w:rPr>
             </w:pPr>
-            <w:r>
-              <w:rPr>
-                <w:rFonts w:ascii="Arial Narrow" w:eastAsia="Arial Narrow" w:hAnsi="Arial Narrow" w:cs="Arial Narrow"/>
-                <w:color w:val="000000"/>
-                <w:sz w:val="22"/>
-                <w:szCs w:val="22"/>
-              </w:rPr>
-              <w:t>Tester y rol responsable</w:t>
+            <w:proofErr w:type="spellStart"/>
+            <w:r>
+              <w:rPr>
+                <w:rFonts w:ascii="Arial Narrow" w:eastAsia="Arial Narrow" w:hAnsi="Arial Narrow" w:cs="Arial Narrow"/>
+                <w:color w:val="000000"/>
+                <w:sz w:val="22"/>
+                <w:szCs w:val="22"/>
+              </w:rPr>
+              <w:t>Tester</w:t>
+            </w:r>
+            <w:proofErr w:type="spellEnd"/>
+            <w:r>
+              <w:rPr>
+                <w:rFonts w:ascii="Arial Narrow" w:eastAsia="Arial Narrow" w:hAnsi="Arial Narrow" w:cs="Arial Narrow"/>
+                <w:color w:val="000000"/>
+                <w:sz w:val="22"/>
+                <w:szCs w:val="22"/>
+              </w:rPr>
+              <w:t xml:space="preserve"> y rol responsable</w:t>
             </w:r>
           </w:p>
         </w:tc>
@@ -9323,6 +10339,7 @@
                 <w:szCs w:val="22"/>
               </w:rPr>
             </w:pPr>
+            <w:proofErr w:type="spellStart"/>
             <w:r>
               <w:rPr>
                 <w:rFonts w:ascii="Arial Narrow" w:eastAsia="Arial Narrow" w:hAnsi="Arial Narrow" w:cs="Arial Narrow"/>
@@ -9331,6 +10348,7 @@
               </w:rPr>
               <w:t>Tester</w:t>
             </w:r>
+            <w:proofErr w:type="spellEnd"/>
           </w:p>
         </w:tc>
         <w:tc>
@@ -9461,13 +10479,23 @@
                 <w:szCs w:val="22"/>
               </w:rPr>
             </w:pPr>
-            <w:r>
-              <w:rPr>
-                <w:rFonts w:ascii="Arial Narrow" w:eastAsia="Arial Narrow" w:hAnsi="Arial Narrow" w:cs="Arial Narrow"/>
-                <w:sz w:val="22"/>
-                <w:szCs w:val="22"/>
-              </w:rPr>
-              <w:t>Tester y rol responsable</w:t>
+            <w:proofErr w:type="spellStart"/>
+            <w:r>
+              <w:rPr>
+                <w:rFonts w:ascii="Arial Narrow" w:eastAsia="Arial Narrow" w:hAnsi="Arial Narrow" w:cs="Arial Narrow"/>
+                <w:sz w:val="22"/>
+                <w:szCs w:val="22"/>
+              </w:rPr>
+              <w:t>Tester</w:t>
+            </w:r>
+            <w:proofErr w:type="spellEnd"/>
+            <w:r>
+              <w:rPr>
+                <w:rFonts w:ascii="Arial Narrow" w:eastAsia="Arial Narrow" w:hAnsi="Arial Narrow" w:cs="Arial Narrow"/>
+                <w:sz w:val="22"/>
+                <w:szCs w:val="22"/>
+              </w:rPr>
+              <w:t xml:space="preserve"> y rol responsable</w:t>
             </w:r>
           </w:p>
         </w:tc>
@@ -11265,6 +12293,7 @@
                 <w:szCs w:val="22"/>
               </w:rPr>
             </w:pPr>
+            <w:proofErr w:type="spellStart"/>
             <w:r>
               <w:rPr>
                 <w:rFonts w:ascii="Arial Narrow" w:eastAsia="Arial Narrow" w:hAnsi="Arial Narrow" w:cs="Arial Narrow"/>
@@ -11273,6 +12302,7 @@
               </w:rPr>
               <w:t>Tester</w:t>
             </w:r>
+            <w:proofErr w:type="spellEnd"/>
           </w:p>
         </w:tc>
         <w:tc>
@@ -11414,6 +12444,7 @@
                 <w:szCs w:val="22"/>
               </w:rPr>
             </w:pPr>
+            <w:proofErr w:type="spellStart"/>
             <w:r>
               <w:rPr>
                 <w:rFonts w:ascii="Arial Narrow" w:eastAsia="Arial Narrow" w:hAnsi="Arial Narrow" w:cs="Arial Narrow"/>
@@ -11422,6 +12453,7 @@
               </w:rPr>
               <w:t>Tester</w:t>
             </w:r>
+            <w:proofErr w:type="spellEnd"/>
           </w:p>
         </w:tc>
       </w:tr>
@@ -11443,6 +12475,7 @@
                 <w:szCs w:val="22"/>
               </w:rPr>
             </w:pPr>
+            <w:proofErr w:type="spellStart"/>
             <w:r>
               <w:rPr>
                 <w:rFonts w:ascii="Arial Narrow" w:eastAsia="Arial Narrow" w:hAnsi="Arial Narrow" w:cs="Arial Narrow"/>
@@ -11451,6 +12484,7 @@
               </w:rPr>
               <w:t>Tester</w:t>
             </w:r>
+            <w:proofErr w:type="spellEnd"/>
           </w:p>
         </w:tc>
         <w:tc>
@@ -11592,6 +12626,7 @@
                 <w:szCs w:val="22"/>
               </w:rPr>
             </w:pPr>
+            <w:proofErr w:type="spellStart"/>
             <w:r>
               <w:rPr>
                 <w:rFonts w:ascii="Arial Narrow" w:eastAsia="Arial Narrow" w:hAnsi="Arial Narrow" w:cs="Arial Narrow"/>
@@ -11600,6 +12635,7 @@
               </w:rPr>
               <w:t>Tester</w:t>
             </w:r>
+            <w:proofErr w:type="spellEnd"/>
           </w:p>
         </w:tc>
       </w:tr>
@@ -11652,7 +12688,19 @@
         <w:rPr>
           <w:lang w:eastAsia="en-US"/>
         </w:rPr>
-        <w:t xml:space="preserve">á en la sucursal matriz, después será en la sucursal de Tijuana y finalmente en la ciudad de Guadalajara. Cada sucursal tomara de dos a tres dependiendo de los inconvenientes que se presenten durante el desarrollo de las actividades. </w:t>
+        <w:t xml:space="preserve">á en la </w:t>
+      </w:r>
+      <w:r>
+        <w:rPr>
+          <w:lang w:eastAsia="en-US"/>
+        </w:rPr>
+        <w:t>institución</w:t>
+      </w:r>
+      <w:r>
+        <w:rPr>
+          <w:lang w:eastAsia="en-US"/>
+        </w:rPr>
+        <w:t xml:space="preserve">, después será en la sucursal de Tijuana y finalmente en la ciudad de Guadalajara. Cada sucursal tomara de dos a tres dependiendo de los inconvenientes que se presenten durante el desarrollo de las actividades. </w:t>
       </w:r>
     </w:p>
     <w:p>
@@ -12175,7 +13223,15 @@
         <w:t xml:space="preserve"> para llevarlo a cabo.</w:t>
       </w:r>
       <w:r>
-        <w:t xml:space="preserve"> Ya se cuenta con el equipo de computo necesario y se utilizara software libre. </w:t>
+        <w:t xml:space="preserve"> Ya se cuenta con el equipo de </w:t>
+      </w:r>
+      <w:proofErr w:type="spellStart"/>
+      <w:r>
+        <w:t>computo</w:t>
+      </w:r>
+      <w:proofErr w:type="spellEnd"/>
+      <w:r>
+        <w:t xml:space="preserve"> necesario y se utilizara software libre. </w:t>
       </w:r>
     </w:p>
     <w:p>
@@ -12281,7 +13337,21 @@
         <w:rPr>
           <w:color w:val="000000"/>
         </w:rPr>
-        <w:t>Las tareas o tarea se le asignaran a cada integrante del equipo. Por medio del mismo Outlook y las facilidades que esta herramienta contiene, cada integrante al final de la tarea o tareas, le proporcionara al líder del proyecto un feedback del avance del proyecto y un reporte en donde detallara los puntos finos de la o las tareas.</w:t>
+        <w:t xml:space="preserve">Las tareas o tarea se le asignaran a cada integrante del equipo. Por medio del mismo Outlook y las facilidades que esta herramienta contiene, cada integrante al final de la tarea o tareas, le proporcionara al líder del proyecto un </w:t>
+      </w:r>
+      <w:proofErr w:type="spellStart"/>
+      <w:r>
+        <w:rPr>
+          <w:color w:val="000000"/>
+        </w:rPr>
+        <w:t>feedback</w:t>
+      </w:r>
+      <w:proofErr w:type="spellEnd"/>
+      <w:r>
+        <w:rPr>
+          <w:color w:val="000000"/>
+        </w:rPr>
+        <w:t xml:space="preserve"> del avance del proyecto y un reporte en donde detallara los puntos finos de la o las tareas.</w:t>
       </w:r>
     </w:p>
     <w:p>
@@ -12429,12 +13499,26 @@
         <w:rPr>
           <w:color w:val="000000"/>
         </w:rPr>
-        <w:t xml:space="preserve">Gracias al uso de la aplicación Outlook y mediante el feedback que genere cada integrante del proyecto al reportar sus avances en cada tarea </w:t>
-      </w:r>
+        <w:t xml:space="preserve">Gracias al uso de la aplicación Outlook y mediante el </w:t>
+      </w:r>
+      <w:proofErr w:type="spellStart"/>
       <w:r>
         <w:rPr>
           <w:color w:val="000000"/>
         </w:rPr>
+        <w:t>feedback</w:t>
+      </w:r>
+      <w:proofErr w:type="spellEnd"/>
+      <w:r>
+        <w:rPr>
+          <w:color w:val="000000"/>
+        </w:rPr>
+        <w:t xml:space="preserve"> que genere cada integrante del proyecto al reportar sus avances en cada tarea </w:t>
+      </w:r>
+      <w:r>
+        <w:rPr>
+          <w:color w:val="000000"/>
+        </w:rPr>
         <w:t>delegada,</w:t>
       </w:r>
       <w:r>
@@ -12506,7 +13590,19 @@
         <w:rPr>
           <w:color w:val="000000"/>
         </w:rPr>
-        <w:t xml:space="preserve">Los criterios que se tomarán en cuenta para realizar cualquier re planeación del proyecto </w:t>
+        <w:t xml:space="preserve">Los criterios que se tomarán en cuenta para realizar cualquier </w:t>
+      </w:r>
+      <w:r>
+        <w:rPr>
+          <w:color w:val="000000"/>
+        </w:rPr>
+        <w:t>replaneación</w:t>
+      </w:r>
+      <w:r>
+        <w:rPr>
+          <w:color w:val="000000"/>
+        </w:rPr>
+        <w:t xml:space="preserve"> del proyecto </w:t>
       </w:r>
       <w:r>
         <w:rPr>
@@ -12992,7 +14088,7 @@
                 <w:color w:val="000000"/>
                 <w:szCs w:val="20"/>
               </w:rPr>
-              <w:t>Star UML</w:t>
+              <w:t>Draw.io</w:t>
             </w:r>
           </w:p>
         </w:tc>
@@ -13096,12 +14192,21 @@
                 <w:szCs w:val="20"/>
               </w:rPr>
             </w:pPr>
-            <w:r>
-              <w:rPr>
-                <w:color w:val="000000"/>
-                <w:szCs w:val="20"/>
-              </w:rPr>
-              <w:t>ASP.Net</w:t>
+            <w:proofErr w:type="spellStart"/>
+            <w:r>
+              <w:rPr>
+                <w:color w:val="000000"/>
+                <w:szCs w:val="20"/>
+              </w:rPr>
+              <w:t>React</w:t>
+            </w:r>
+            <w:proofErr w:type="spellEnd"/>
+            <w:r>
+              <w:rPr>
+                <w:color w:val="000000"/>
+                <w:szCs w:val="20"/>
+              </w:rPr>
+              <w:t xml:space="preserve"> Native</w:t>
             </w:r>
           </w:p>
         </w:tc>
@@ -13165,6 +14270,22 @@
               </w:rPr>
               <w:t>Visual Studio</w:t>
             </w:r>
+            <w:r>
+              <w:rPr>
+                <w:color w:val="000000"/>
+                <w:szCs w:val="20"/>
+              </w:rPr>
+              <w:t xml:space="preserve"> </w:t>
+            </w:r>
+            <w:proofErr w:type="spellStart"/>
+            <w:r>
+              <w:rPr>
+                <w:color w:val="000000"/>
+                <w:szCs w:val="20"/>
+              </w:rPr>
+              <w:t>Code</w:t>
+            </w:r>
+            <w:proofErr w:type="spellEnd"/>
           </w:p>
         </w:tc>
       </w:tr>
@@ -13315,12 +14436,21 @@
                 <w:szCs w:val="20"/>
               </w:rPr>
             </w:pPr>
-            <w:r>
-              <w:rPr>
-                <w:color w:val="000000"/>
-                <w:szCs w:val="20"/>
-              </w:rPr>
-              <w:t>MySql Server</w:t>
+            <w:proofErr w:type="spellStart"/>
+            <w:r>
+              <w:rPr>
+                <w:color w:val="000000"/>
+                <w:szCs w:val="20"/>
+              </w:rPr>
+              <w:t>MySql</w:t>
+            </w:r>
+            <w:proofErr w:type="spellEnd"/>
+            <w:r>
+              <w:rPr>
+                <w:color w:val="000000"/>
+                <w:szCs w:val="20"/>
+              </w:rPr>
+              <w:t xml:space="preserve"> Server</w:t>
             </w:r>
           </w:p>
         </w:tc>
@@ -13627,6 +14757,22 @@
               </w:rPr>
               <w:t>Visual Studio</w:t>
             </w:r>
+            <w:r>
+              <w:rPr>
+                <w:color w:val="000000"/>
+                <w:szCs w:val="20"/>
+              </w:rPr>
+              <w:t xml:space="preserve"> </w:t>
+            </w:r>
+            <w:proofErr w:type="spellStart"/>
+            <w:r>
+              <w:rPr>
+                <w:color w:val="000000"/>
+                <w:szCs w:val="20"/>
+              </w:rPr>
+              <w:t>Code</w:t>
+            </w:r>
+            <w:proofErr w:type="spellEnd"/>
           </w:p>
         </w:tc>
         <w:tc>
@@ -13656,7 +14802,14 @@
                 <w:color w:val="000000"/>
                 <w:szCs w:val="20"/>
               </w:rPr>
-              <w:t>2017</w:t>
+              <w:t>20</w:t>
+            </w:r>
+            <w:r>
+              <w:rPr>
+                <w:color w:val="000000"/>
+                <w:szCs w:val="20"/>
+              </w:rPr>
+              <w:t>22</w:t>
             </w:r>
           </w:p>
         </w:tc>
@@ -13808,7 +14961,7 @@
                 <w:color w:val="000000"/>
                 <w:szCs w:val="20"/>
               </w:rPr>
-              <w:t>My Sql</w:t>
+              <w:t>SQL</w:t>
             </w:r>
           </w:p>
         </w:tc>
@@ -13838,7 +14991,7 @@
                 <w:color w:val="000000"/>
                 <w:szCs w:val="20"/>
               </w:rPr>
-              <w:t>8.0.11</w:t>
+              <w:t>2019</w:t>
             </w:r>
           </w:p>
         </w:tc>
@@ -14198,6 +15351,9 @@
         </w:tc>
       </w:tr>
       <w:tr>
+        <w:trPr>
+          <w:trHeight w:val="603"/>
+        </w:trPr>
         <w:tc>
           <w:tcPr>
             <w:tcW w:w="2248" w:type="dxa"/>
@@ -14252,15 +15408,13 @@
                 <w:lang w:val="en-US"/>
               </w:rPr>
             </w:pPr>
-            <w:r>
-              <w:rPr>
-                <w:color w:val="000000"/>
-                <w:szCs w:val="20"/>
-                <w:lang w:val="en-US"/>
-              </w:rPr>
-              <w:t>Dell OptiPlex 9010</w:t>
-            </w:r>
-          </w:p>
+          </w:p>
+        </w:tc>
+        <w:tc>
+          <w:tcPr>
+            <w:tcW w:w="1475" w:type="dxa"/>
+            <w:vAlign w:val="center"/>
+          </w:tcPr>
           <w:p>
             <w:pPr>
               <w:pBdr>
@@ -14274,20 +15428,17 @@
               <w:ind w:left="142" w:right="142" w:hanging="113"/>
               <w:jc w:val="center"/>
               <w:rPr>
-                <w:b/>
-                <w:color w:val="000000"/>
-                <w:szCs w:val="20"/>
-              </w:rPr>
-            </w:pPr>
-            <w:r>
-              <w:rPr>
-                <w:b/>
-                <w:color w:val="000000"/>
-                <w:szCs w:val="20"/>
-              </w:rPr>
-              <w:t>Marca:</w:t>
-            </w:r>
-          </w:p>
+                <w:color w:val="000000"/>
+                <w:szCs w:val="20"/>
+              </w:rPr>
+            </w:pPr>
+          </w:p>
+        </w:tc>
+        <w:tc>
+          <w:tcPr>
+            <w:tcW w:w="1596" w:type="dxa"/>
+            <w:vAlign w:val="center"/>
+          </w:tcPr>
           <w:p>
             <w:pPr>
               <w:pBdr>
@@ -14305,14 +15456,12 @@
                 <w:szCs w:val="20"/>
               </w:rPr>
             </w:pPr>
-            <w:r>
-              <w:rPr>
-                <w:color w:val="000000"/>
-                <w:szCs w:val="20"/>
-              </w:rPr>
-              <w:t>Dell</w:t>
-            </w:r>
-          </w:p>
+          </w:p>
+        </w:tc>
+        <w:tc>
+          <w:tcPr>
+            <w:tcW w:w="2364" w:type="dxa"/>
+          </w:tcPr>
           <w:p>
             <w:pPr>
               <w:pBdr>
@@ -14326,20 +15475,81 @@
               <w:ind w:left="142" w:right="142" w:hanging="113"/>
               <w:jc w:val="center"/>
               <w:rPr>
-                <w:b/>
-                <w:color w:val="000000"/>
-                <w:szCs w:val="20"/>
-              </w:rPr>
-            </w:pPr>
-            <w:r>
-              <w:rPr>
-                <w:b/>
-                <w:color w:val="000000"/>
-                <w:szCs w:val="20"/>
-              </w:rPr>
-              <w:t>Procesador:</w:t>
-            </w:r>
-          </w:p>
+                <w:color w:val="000000"/>
+                <w:szCs w:val="20"/>
+              </w:rPr>
+            </w:pPr>
+          </w:p>
+        </w:tc>
+      </w:tr>
+      <w:tr>
+        <w:trPr>
+          <w:trHeight w:val="664"/>
+        </w:trPr>
+        <w:tc>
+          <w:tcPr>
+            <w:tcW w:w="2248" w:type="dxa"/>
+            <w:vAlign w:val="center"/>
+          </w:tcPr>
+          <w:p>
+            <w:pPr>
+              <w:pBdr>
+                <w:top w:val="nil"/>
+                <w:left w:val="nil"/>
+                <w:bottom w:val="nil"/>
+                <w:right w:val="nil"/>
+                <w:between w:val="nil"/>
+              </w:pBdr>
+              <w:spacing w:before="60" w:after="60"/>
+              <w:ind w:left="6" w:hanging="113"/>
+              <w:jc w:val="center"/>
+              <w:rPr>
+                <w:rFonts w:eastAsia="Century Gothic"/>
+                <w:color w:val="000000"/>
+                <w:szCs w:val="20"/>
+              </w:rPr>
+            </w:pPr>
+            <w:proofErr w:type="spellStart"/>
+            <w:r>
+              <w:rPr>
+                <w:rFonts w:eastAsia="Century Gothic"/>
+                <w:color w:val="000000"/>
+                <w:szCs w:val="20"/>
+              </w:rPr>
+              <w:t>Escaner</w:t>
+            </w:r>
+            <w:proofErr w:type="spellEnd"/>
+          </w:p>
+        </w:tc>
+        <w:tc>
+          <w:tcPr>
+            <w:tcW w:w="2577" w:type="dxa"/>
+            <w:vAlign w:val="center"/>
+          </w:tcPr>
+          <w:p>
+            <w:pPr>
+              <w:pBdr>
+                <w:top w:val="nil"/>
+                <w:left w:val="nil"/>
+                <w:bottom w:val="nil"/>
+                <w:right w:val="nil"/>
+                <w:between w:val="nil"/>
+              </w:pBdr>
+              <w:spacing w:before="60" w:after="60"/>
+              <w:ind w:left="0"/>
+              <w:rPr>
+                <w:rFonts w:eastAsia="Century Gothic"/>
+                <w:color w:val="000000"/>
+                <w:szCs w:val="20"/>
+              </w:rPr>
+            </w:pPr>
+          </w:p>
+        </w:tc>
+        <w:tc>
+          <w:tcPr>
+            <w:tcW w:w="1475" w:type="dxa"/>
+            <w:vAlign w:val="center"/>
+          </w:tcPr>
           <w:p>
             <w:pPr>
               <w:pBdr>
@@ -14353,18 +15563,43 @@
               <w:ind w:left="142" w:right="142" w:hanging="113"/>
               <w:jc w:val="center"/>
               <w:rPr>
-                <w:color w:val="000000"/>
-                <w:szCs w:val="20"/>
-              </w:rPr>
-            </w:pPr>
-            <w:r>
-              <w:rPr>
-                <w:color w:val="000000"/>
-                <w:szCs w:val="20"/>
-              </w:rPr>
-              <w:t>Intel Core i7</w:t>
-            </w:r>
-          </w:p>
+                <w:rFonts w:eastAsia="Century Gothic"/>
+                <w:color w:val="000000"/>
+                <w:szCs w:val="20"/>
+              </w:rPr>
+            </w:pPr>
+          </w:p>
+        </w:tc>
+        <w:tc>
+          <w:tcPr>
+            <w:tcW w:w="1596" w:type="dxa"/>
+            <w:vAlign w:val="center"/>
+          </w:tcPr>
+          <w:p>
+            <w:pPr>
+              <w:pBdr>
+                <w:top w:val="nil"/>
+                <w:left w:val="nil"/>
+                <w:bottom w:val="nil"/>
+                <w:right w:val="nil"/>
+                <w:between w:val="nil"/>
+              </w:pBdr>
+              <w:spacing w:before="60" w:after="60"/>
+              <w:ind w:left="0" w:hanging="113"/>
+              <w:jc w:val="center"/>
+              <w:rPr>
+                <w:rFonts w:eastAsia="Century Gothic"/>
+                <w:color w:val="000000"/>
+                <w:szCs w:val="20"/>
+              </w:rPr>
+            </w:pPr>
+          </w:p>
+        </w:tc>
+        <w:tc>
+          <w:tcPr>
+            <w:tcW w:w="2364" w:type="dxa"/>
+            <w:vAlign w:val="center"/>
+          </w:tcPr>
           <w:p>
             <w:pPr>
               <w:pBdr>
@@ -14378,967 +15613,11 @@
               <w:ind w:left="142" w:right="142" w:hanging="113"/>
               <w:jc w:val="center"/>
               <w:rPr>
-                <w:b/>
-                <w:color w:val="000000"/>
-                <w:szCs w:val="20"/>
-              </w:rPr>
-            </w:pPr>
-            <w:r>
-              <w:rPr>
-                <w:b/>
-                <w:color w:val="000000"/>
-                <w:szCs w:val="20"/>
-              </w:rPr>
-              <w:t>Disco duro:</w:t>
-            </w:r>
-          </w:p>
-          <w:p>
-            <w:pPr>
-              <w:pBdr>
-                <w:top w:val="nil"/>
-                <w:left w:val="nil"/>
-                <w:bottom w:val="nil"/>
-                <w:right w:val="nil"/>
-                <w:between w:val="nil"/>
-              </w:pBdr>
-              <w:spacing w:before="60" w:after="60"/>
-              <w:ind w:left="142" w:right="142" w:hanging="113"/>
-              <w:jc w:val="center"/>
-              <w:rPr>
-                <w:color w:val="000000"/>
-                <w:szCs w:val="20"/>
-              </w:rPr>
-            </w:pPr>
-            <w:r>
-              <w:rPr>
-                <w:color w:val="000000"/>
-                <w:szCs w:val="20"/>
-              </w:rPr>
-              <w:t>500 GB</w:t>
-            </w:r>
-          </w:p>
-          <w:p>
-            <w:pPr>
-              <w:pBdr>
-                <w:top w:val="nil"/>
-                <w:left w:val="nil"/>
-                <w:bottom w:val="nil"/>
-                <w:right w:val="nil"/>
-                <w:between w:val="nil"/>
-              </w:pBdr>
-              <w:spacing w:before="60" w:after="60"/>
-              <w:ind w:left="142" w:right="142" w:hanging="113"/>
-              <w:jc w:val="center"/>
-              <w:rPr>
-                <w:b/>
-                <w:color w:val="000000"/>
-                <w:szCs w:val="20"/>
-              </w:rPr>
-            </w:pPr>
-            <w:r>
-              <w:rPr>
-                <w:b/>
-                <w:color w:val="000000"/>
-                <w:szCs w:val="20"/>
-              </w:rPr>
-              <w:t>RAM:</w:t>
-            </w:r>
-          </w:p>
-          <w:p>
-            <w:pPr>
-              <w:pBdr>
-                <w:top w:val="nil"/>
-                <w:left w:val="nil"/>
-                <w:bottom w:val="nil"/>
-                <w:right w:val="nil"/>
-                <w:between w:val="nil"/>
-              </w:pBdr>
-              <w:spacing w:before="60" w:after="60"/>
-              <w:ind w:left="142" w:right="142" w:hanging="113"/>
-              <w:jc w:val="center"/>
-              <w:rPr>
-                <w:color w:val="000000"/>
-                <w:szCs w:val="20"/>
-              </w:rPr>
-            </w:pPr>
-            <w:r>
-              <w:rPr>
-                <w:color w:val="000000"/>
-                <w:szCs w:val="20"/>
-              </w:rPr>
-              <w:lastRenderedPageBreak/>
-              <w:t>8 GB</w:t>
-            </w:r>
-          </w:p>
-          <w:p>
-            <w:pPr>
-              <w:pBdr>
-                <w:top w:val="nil"/>
-                <w:left w:val="nil"/>
-                <w:bottom w:val="nil"/>
-                <w:right w:val="nil"/>
-                <w:between w:val="nil"/>
-              </w:pBdr>
-              <w:spacing w:before="60" w:after="60"/>
-              <w:ind w:left="142" w:right="142" w:hanging="113"/>
-              <w:jc w:val="center"/>
-              <w:rPr>
-                <w:b/>
-                <w:color w:val="000000"/>
-                <w:szCs w:val="20"/>
-              </w:rPr>
-            </w:pPr>
-            <w:r>
-              <w:rPr>
-                <w:b/>
-                <w:color w:val="000000"/>
-                <w:szCs w:val="20"/>
-              </w:rPr>
-              <w:t>Sistema operativo:</w:t>
-            </w:r>
-          </w:p>
-          <w:p>
-            <w:pPr>
-              <w:pBdr>
-                <w:top w:val="nil"/>
-                <w:left w:val="nil"/>
-                <w:bottom w:val="nil"/>
-                <w:right w:val="nil"/>
-                <w:between w:val="nil"/>
-              </w:pBdr>
-              <w:spacing w:before="60" w:after="60"/>
-              <w:ind w:left="142" w:right="142" w:hanging="113"/>
-              <w:jc w:val="center"/>
-              <w:rPr>
-                <w:color w:val="000000"/>
-                <w:szCs w:val="20"/>
-                <w:lang w:val="en-US"/>
-              </w:rPr>
-            </w:pPr>
-            <w:r>
-              <w:rPr>
-                <w:color w:val="000000"/>
-                <w:szCs w:val="20"/>
-                <w:lang w:val="en-US"/>
-              </w:rPr>
-              <w:t>Windows 7</w:t>
-            </w:r>
-          </w:p>
-        </w:tc>
-        <w:tc>
-          <w:tcPr>
-            <w:tcW w:w="1475" w:type="dxa"/>
-            <w:vAlign w:val="center"/>
-          </w:tcPr>
-          <w:p>
-            <w:pPr>
-              <w:pBdr>
-                <w:top w:val="nil"/>
-                <w:left w:val="nil"/>
-                <w:bottom w:val="nil"/>
-                <w:right w:val="nil"/>
-                <w:between w:val="nil"/>
-              </w:pBdr>
-              <w:spacing w:before="60" w:after="60"/>
-              <w:ind w:left="142" w:right="142" w:hanging="113"/>
-              <w:jc w:val="center"/>
-              <w:rPr>
-                <w:color w:val="000000"/>
-                <w:szCs w:val="20"/>
-              </w:rPr>
-            </w:pPr>
-            <w:r>
-              <w:rPr>
-                <w:color w:val="000000"/>
-                <w:szCs w:val="20"/>
-              </w:rPr>
-              <w:lastRenderedPageBreak/>
-              <w:t>3</w:t>
-            </w:r>
-          </w:p>
-        </w:tc>
-        <w:tc>
-          <w:tcPr>
-            <w:tcW w:w="1596" w:type="dxa"/>
-            <w:vAlign w:val="center"/>
-          </w:tcPr>
-          <w:p>
-            <w:pPr>
-              <w:pBdr>
-                <w:top w:val="nil"/>
-                <w:left w:val="nil"/>
-                <w:bottom w:val="nil"/>
-                <w:right w:val="nil"/>
-                <w:between w:val="nil"/>
-              </w:pBdr>
-              <w:spacing w:before="60" w:after="60"/>
-              <w:ind w:left="142" w:right="142" w:hanging="113"/>
-              <w:jc w:val="center"/>
-              <w:rPr>
-                <w:color w:val="000000"/>
-                <w:szCs w:val="20"/>
-              </w:rPr>
-            </w:pPr>
-            <w:r>
-              <w:rPr>
-                <w:color w:val="000000"/>
-                <w:szCs w:val="20"/>
-              </w:rPr>
-              <w:t>17</w:t>
-            </w:r>
-            <w:r>
-              <w:rPr>
-                <w:color w:val="000000"/>
-                <w:szCs w:val="20"/>
-              </w:rPr>
-              <w:t>/0</w:t>
-            </w:r>
-            <w:r>
-              <w:rPr>
-                <w:color w:val="000000"/>
-                <w:szCs w:val="20"/>
-              </w:rPr>
-              <w:t>9</w:t>
-            </w:r>
-            <w:r>
-              <w:rPr>
-                <w:color w:val="000000"/>
-                <w:szCs w:val="20"/>
-              </w:rPr>
-              <w:t>/201</w:t>
-            </w:r>
-            <w:r>
-              <w:rPr>
-                <w:color w:val="000000"/>
-                <w:szCs w:val="20"/>
-              </w:rPr>
-              <w:t>8</w:t>
-            </w:r>
-          </w:p>
-        </w:tc>
-        <w:tc>
-          <w:tcPr>
-            <w:tcW w:w="2364" w:type="dxa"/>
-          </w:tcPr>
-          <w:p>
-            <w:pPr>
-              <w:pBdr>
-                <w:top w:val="nil"/>
-                <w:left w:val="nil"/>
-                <w:bottom w:val="nil"/>
-                <w:right w:val="nil"/>
-                <w:between w:val="nil"/>
-              </w:pBdr>
-              <w:spacing w:before="60" w:after="60"/>
-              <w:ind w:left="142" w:right="142" w:hanging="113"/>
-              <w:jc w:val="center"/>
-              <w:rPr>
-                <w:color w:val="000000"/>
-                <w:szCs w:val="20"/>
-              </w:rPr>
-            </w:pPr>
-            <w:r>
-              <w:rPr>
-                <w:color w:val="000000"/>
-                <w:szCs w:val="20"/>
-              </w:rPr>
-              <w:t>3 meses</w:t>
-            </w:r>
-          </w:p>
-        </w:tc>
-      </w:tr>
-      <w:tr>
-        <w:trPr>
-          <w:trHeight w:val="5638"/>
-        </w:trPr>
-        <w:tc>
-          <w:tcPr>
-            <w:tcW w:w="2248" w:type="dxa"/>
-            <w:vAlign w:val="center"/>
-          </w:tcPr>
-          <w:p>
-            <w:pPr>
-              <w:pBdr>
-                <w:top w:val="nil"/>
-                <w:left w:val="nil"/>
-                <w:bottom w:val="nil"/>
-                <w:right w:val="nil"/>
-                <w:between w:val="nil"/>
-              </w:pBdr>
-              <w:spacing w:before="60" w:after="60"/>
-              <w:ind w:left="6" w:hanging="113"/>
-              <w:jc w:val="center"/>
-              <w:rPr>
                 <w:rFonts w:eastAsia="Century Gothic"/>
                 <w:color w:val="000000"/>
                 <w:szCs w:val="20"/>
               </w:rPr>
             </w:pPr>
-            <w:r>
-              <w:rPr>
-                <w:rFonts w:eastAsia="Century Gothic"/>
-                <w:color w:val="000000"/>
-                <w:szCs w:val="20"/>
-              </w:rPr>
-              <w:t>Laptop</w:t>
-            </w:r>
-          </w:p>
-        </w:tc>
-        <w:tc>
-          <w:tcPr>
-            <w:tcW w:w="2577" w:type="dxa"/>
-            <w:vAlign w:val="center"/>
-          </w:tcPr>
-          <w:p>
-            <w:pPr>
-              <w:pBdr>
-                <w:top w:val="nil"/>
-                <w:left w:val="nil"/>
-                <w:bottom w:val="nil"/>
-                <w:right w:val="nil"/>
-                <w:between w:val="nil"/>
-              </w:pBdr>
-              <w:spacing w:before="60" w:after="60"/>
-              <w:ind w:left="33" w:hanging="113"/>
-              <w:jc w:val="center"/>
-              <w:rPr>
-                <w:rFonts w:eastAsia="Century Gothic"/>
-                <w:color w:val="000000"/>
-                <w:szCs w:val="20"/>
-              </w:rPr>
-            </w:pPr>
-            <w:r>
-              <w:rPr>
-                <w:rFonts w:eastAsia="Century Gothic"/>
-                <w:color w:val="000000"/>
-                <w:szCs w:val="20"/>
-              </w:rPr>
-              <w:t>Dell</w:t>
-            </w:r>
-            <w:r>
-              <w:rPr>
-                <w:rFonts w:eastAsia="Century Gothic"/>
-                <w:color w:val="000000"/>
-                <w:szCs w:val="20"/>
-              </w:rPr>
-              <w:t xml:space="preserve"> </w:t>
-            </w:r>
-            <w:r>
-              <w:rPr>
-                <w:rFonts w:eastAsia="Century Gothic"/>
-                <w:color w:val="000000"/>
-                <w:szCs w:val="20"/>
-              </w:rPr>
-              <w:t>E6430</w:t>
-            </w:r>
-          </w:p>
-          <w:p>
-            <w:pPr>
-              <w:pBdr>
-                <w:top w:val="nil"/>
-                <w:left w:val="nil"/>
-                <w:bottom w:val="nil"/>
-                <w:right w:val="nil"/>
-                <w:between w:val="nil"/>
-              </w:pBdr>
-              <w:spacing w:before="60" w:after="60"/>
-              <w:ind w:left="33" w:hanging="113"/>
-              <w:jc w:val="center"/>
-              <w:rPr>
-                <w:rFonts w:eastAsia="Century Gothic"/>
-                <w:b/>
-                <w:color w:val="000000"/>
-                <w:szCs w:val="20"/>
-              </w:rPr>
-            </w:pPr>
-            <w:r>
-              <w:rPr>
-                <w:rFonts w:eastAsia="Century Gothic"/>
-                <w:b/>
-                <w:color w:val="000000"/>
-                <w:szCs w:val="20"/>
-              </w:rPr>
-              <w:t>Memoria RAM</w:t>
-            </w:r>
-            <w:r>
-              <w:rPr>
-                <w:rFonts w:eastAsia="Century Gothic"/>
-                <w:b/>
-                <w:color w:val="000000"/>
-                <w:szCs w:val="20"/>
-              </w:rPr>
-              <w:t>:</w:t>
-            </w:r>
-          </w:p>
-          <w:p>
-            <w:pPr>
-              <w:pBdr>
-                <w:top w:val="nil"/>
-                <w:left w:val="nil"/>
-                <w:bottom w:val="nil"/>
-                <w:right w:val="nil"/>
-                <w:between w:val="nil"/>
-              </w:pBdr>
-              <w:spacing w:before="60" w:after="60"/>
-              <w:ind w:left="33" w:hanging="113"/>
-              <w:jc w:val="center"/>
-              <w:rPr>
-                <w:rFonts w:eastAsia="Century Gothic"/>
-                <w:color w:val="000000"/>
-                <w:szCs w:val="20"/>
-              </w:rPr>
-            </w:pPr>
-            <w:r>
-              <w:rPr>
-                <w:rFonts w:eastAsia="Century Gothic"/>
-                <w:color w:val="000000"/>
-                <w:szCs w:val="20"/>
-              </w:rPr>
-              <w:t>8 GB</w:t>
-            </w:r>
-          </w:p>
-          <w:p>
-            <w:pPr>
-              <w:pBdr>
-                <w:top w:val="nil"/>
-                <w:left w:val="nil"/>
-                <w:bottom w:val="nil"/>
-                <w:right w:val="nil"/>
-                <w:between w:val="nil"/>
-              </w:pBdr>
-              <w:spacing w:before="60" w:after="60"/>
-              <w:ind w:left="33" w:hanging="113"/>
-              <w:jc w:val="center"/>
-              <w:rPr>
-                <w:rFonts w:eastAsia="Century Gothic"/>
-                <w:b/>
-                <w:color w:val="000000"/>
-                <w:szCs w:val="20"/>
-              </w:rPr>
-            </w:pPr>
-            <w:r>
-              <w:rPr>
-                <w:rFonts w:eastAsia="Century Gothic"/>
-                <w:b/>
-                <w:color w:val="000000"/>
-                <w:szCs w:val="20"/>
-              </w:rPr>
-              <w:t>Almacenamiento</w:t>
-            </w:r>
-            <w:r>
-              <w:rPr>
-                <w:rFonts w:eastAsia="Century Gothic"/>
-                <w:b/>
-                <w:color w:val="000000"/>
-                <w:szCs w:val="20"/>
-              </w:rPr>
-              <w:t>:</w:t>
-            </w:r>
-          </w:p>
-          <w:p>
-            <w:pPr>
-              <w:pBdr>
-                <w:top w:val="nil"/>
-                <w:left w:val="nil"/>
-                <w:bottom w:val="nil"/>
-                <w:right w:val="nil"/>
-                <w:between w:val="nil"/>
-              </w:pBdr>
-              <w:spacing w:before="60" w:after="60"/>
-              <w:ind w:left="33" w:hanging="113"/>
-              <w:jc w:val="center"/>
-              <w:rPr>
-                <w:rFonts w:eastAsia="Century Gothic"/>
-                <w:color w:val="000000"/>
-                <w:szCs w:val="20"/>
-              </w:rPr>
-            </w:pPr>
-            <w:r>
-              <w:rPr>
-                <w:rFonts w:eastAsia="Century Gothic"/>
-                <w:color w:val="000000"/>
-                <w:szCs w:val="20"/>
-              </w:rPr>
-              <w:t>500 GB</w:t>
-            </w:r>
-          </w:p>
-          <w:p>
-            <w:pPr>
-              <w:pBdr>
-                <w:top w:val="nil"/>
-                <w:left w:val="nil"/>
-                <w:bottom w:val="nil"/>
-                <w:right w:val="nil"/>
-                <w:between w:val="nil"/>
-              </w:pBdr>
-              <w:spacing w:before="60" w:after="60"/>
-              <w:ind w:left="33" w:hanging="113"/>
-              <w:jc w:val="center"/>
-              <w:rPr>
-                <w:rFonts w:eastAsia="Century Gothic"/>
-                <w:b/>
-                <w:color w:val="000000"/>
-                <w:szCs w:val="20"/>
-              </w:rPr>
-            </w:pPr>
-            <w:r>
-              <w:rPr>
-                <w:rFonts w:eastAsia="Century Gothic"/>
-                <w:b/>
-                <w:color w:val="000000"/>
-                <w:szCs w:val="20"/>
-              </w:rPr>
-              <w:t>Resolución de la pantalla</w:t>
-            </w:r>
-            <w:r>
-              <w:rPr>
-                <w:rFonts w:eastAsia="Century Gothic"/>
-                <w:b/>
-                <w:color w:val="000000"/>
-                <w:szCs w:val="20"/>
-              </w:rPr>
-              <w:t>:</w:t>
-            </w:r>
-          </w:p>
-          <w:p>
-            <w:pPr>
-              <w:pBdr>
-                <w:top w:val="nil"/>
-                <w:left w:val="nil"/>
-                <w:bottom w:val="nil"/>
-                <w:right w:val="nil"/>
-                <w:between w:val="nil"/>
-              </w:pBdr>
-              <w:spacing w:before="60" w:after="60"/>
-              <w:ind w:left="33" w:hanging="113"/>
-              <w:jc w:val="center"/>
-              <w:rPr>
-                <w:rFonts w:eastAsia="Century Gothic"/>
-                <w:color w:val="000000"/>
-                <w:szCs w:val="20"/>
-              </w:rPr>
-            </w:pPr>
-            <w:r>
-              <w:rPr>
-                <w:rFonts w:eastAsia="Century Gothic"/>
-                <w:color w:val="000000"/>
-                <w:szCs w:val="20"/>
-              </w:rPr>
-              <w:t>1366 x 768</w:t>
-            </w:r>
-          </w:p>
-          <w:p>
-            <w:pPr>
-              <w:pBdr>
-                <w:top w:val="nil"/>
-                <w:left w:val="nil"/>
-                <w:bottom w:val="nil"/>
-                <w:right w:val="nil"/>
-                <w:between w:val="nil"/>
-              </w:pBdr>
-              <w:spacing w:before="60" w:after="60"/>
-              <w:ind w:left="33" w:hanging="113"/>
-              <w:jc w:val="center"/>
-              <w:rPr>
-                <w:rFonts w:eastAsia="Century Gothic"/>
-                <w:b/>
-                <w:color w:val="000000"/>
-                <w:szCs w:val="20"/>
-              </w:rPr>
-            </w:pPr>
-            <w:r>
-              <w:rPr>
-                <w:rFonts w:eastAsia="Century Gothic"/>
-                <w:b/>
-                <w:color w:val="000000"/>
-                <w:szCs w:val="20"/>
-              </w:rPr>
-              <w:t>Sistema operativo</w:t>
-            </w:r>
-            <w:r>
-              <w:rPr>
-                <w:rFonts w:eastAsia="Century Gothic"/>
-                <w:b/>
-                <w:color w:val="000000"/>
-                <w:szCs w:val="20"/>
-              </w:rPr>
-              <w:t>:</w:t>
-            </w:r>
-          </w:p>
-          <w:p>
-            <w:pPr>
-              <w:pBdr>
-                <w:top w:val="nil"/>
-                <w:left w:val="nil"/>
-                <w:bottom w:val="nil"/>
-                <w:right w:val="nil"/>
-                <w:between w:val="nil"/>
-              </w:pBdr>
-              <w:spacing w:before="60" w:after="60"/>
-              <w:ind w:left="33" w:hanging="113"/>
-              <w:jc w:val="center"/>
-              <w:rPr>
-                <w:rFonts w:eastAsia="Century Gothic"/>
-                <w:color w:val="000000"/>
-                <w:szCs w:val="20"/>
-              </w:rPr>
-            </w:pPr>
-            <w:r>
-              <w:rPr>
-                <w:rFonts w:eastAsia="Century Gothic"/>
-                <w:color w:val="000000"/>
-                <w:szCs w:val="20"/>
-              </w:rPr>
-              <w:t>Windows 10</w:t>
-            </w:r>
-          </w:p>
-          <w:p>
-            <w:pPr>
-              <w:pBdr>
-                <w:top w:val="nil"/>
-                <w:left w:val="nil"/>
-                <w:bottom w:val="nil"/>
-                <w:right w:val="nil"/>
-                <w:between w:val="nil"/>
-              </w:pBdr>
-              <w:spacing w:before="60" w:after="60"/>
-              <w:ind w:left="33" w:hanging="113"/>
-              <w:jc w:val="center"/>
-              <w:rPr>
-                <w:rFonts w:eastAsia="Century Gothic"/>
-                <w:b/>
-                <w:color w:val="000000"/>
-                <w:szCs w:val="20"/>
-              </w:rPr>
-            </w:pPr>
-            <w:r>
-              <w:rPr>
-                <w:rFonts w:eastAsia="Century Gothic"/>
-                <w:b/>
-                <w:color w:val="000000"/>
-                <w:szCs w:val="20"/>
-              </w:rPr>
-              <w:t>Versión del sistema operativo</w:t>
-            </w:r>
-            <w:r>
-              <w:rPr>
-                <w:rFonts w:eastAsia="Century Gothic"/>
-                <w:b/>
-                <w:color w:val="000000"/>
-                <w:szCs w:val="20"/>
-              </w:rPr>
-              <w:t>:</w:t>
-            </w:r>
-          </w:p>
-          <w:p>
-            <w:pPr>
-              <w:pBdr>
-                <w:top w:val="nil"/>
-                <w:left w:val="nil"/>
-                <w:bottom w:val="nil"/>
-                <w:right w:val="nil"/>
-                <w:between w:val="nil"/>
-              </w:pBdr>
-              <w:spacing w:before="60" w:after="60"/>
-              <w:ind w:left="33" w:hanging="113"/>
-              <w:jc w:val="center"/>
-              <w:rPr>
-                <w:rFonts w:eastAsia="Century Gothic"/>
-                <w:color w:val="000000"/>
-                <w:szCs w:val="20"/>
-              </w:rPr>
-            </w:pPr>
-            <w:r>
-              <w:rPr>
-                <w:rFonts w:eastAsia="Century Gothic"/>
-                <w:color w:val="000000"/>
-                <w:szCs w:val="20"/>
-              </w:rPr>
-              <w:t>W</w:t>
-            </w:r>
-            <w:r>
-              <w:rPr>
-                <w:rFonts w:eastAsia="Century Gothic"/>
-                <w:color w:val="000000"/>
-                <w:szCs w:val="20"/>
-              </w:rPr>
-              <w:t>indows 10</w:t>
-            </w:r>
-          </w:p>
-          <w:p>
-            <w:pPr>
-              <w:pBdr>
-                <w:top w:val="nil"/>
-                <w:left w:val="nil"/>
-                <w:bottom w:val="nil"/>
-                <w:right w:val="nil"/>
-                <w:between w:val="nil"/>
-              </w:pBdr>
-              <w:spacing w:before="60" w:after="60"/>
-              <w:ind w:left="33" w:hanging="113"/>
-              <w:jc w:val="center"/>
-              <w:rPr>
-                <w:rFonts w:eastAsia="Century Gothic"/>
-                <w:b/>
-                <w:color w:val="000000"/>
-                <w:szCs w:val="20"/>
-              </w:rPr>
-            </w:pPr>
-            <w:r>
-              <w:rPr>
-                <w:rFonts w:eastAsia="Century Gothic"/>
-                <w:b/>
-                <w:color w:val="000000"/>
-                <w:szCs w:val="20"/>
-              </w:rPr>
-              <w:t>Tamaño de pantalla</w:t>
-            </w:r>
-            <w:r>
-              <w:rPr>
-                <w:rFonts w:eastAsia="Century Gothic"/>
-                <w:b/>
-                <w:color w:val="000000"/>
-                <w:szCs w:val="20"/>
-              </w:rPr>
-              <w:t>:</w:t>
-            </w:r>
-          </w:p>
-          <w:p>
-            <w:pPr>
-              <w:pBdr>
-                <w:top w:val="nil"/>
-                <w:left w:val="nil"/>
-                <w:bottom w:val="nil"/>
-                <w:right w:val="nil"/>
-                <w:between w:val="nil"/>
-              </w:pBdr>
-              <w:spacing w:before="60" w:after="60"/>
-              <w:ind w:left="33" w:hanging="113"/>
-              <w:jc w:val="center"/>
-              <w:rPr>
-                <w:rFonts w:eastAsia="Century Gothic"/>
-                <w:color w:val="000000"/>
-                <w:szCs w:val="20"/>
-              </w:rPr>
-            </w:pPr>
-            <w:r>
-              <w:rPr>
-                <w:rFonts w:eastAsia="Century Gothic"/>
-                <w:color w:val="000000"/>
-                <w:szCs w:val="20"/>
-              </w:rPr>
-              <w:t>14 in</w:t>
-            </w:r>
-          </w:p>
-          <w:p>
-            <w:pPr>
-              <w:pBdr>
-                <w:top w:val="nil"/>
-                <w:left w:val="nil"/>
-                <w:bottom w:val="nil"/>
-                <w:right w:val="nil"/>
-                <w:between w:val="nil"/>
-              </w:pBdr>
-              <w:spacing w:before="60" w:after="60"/>
-              <w:ind w:left="33" w:hanging="113"/>
-              <w:jc w:val="center"/>
-              <w:rPr>
-                <w:rFonts w:eastAsia="Century Gothic"/>
-                <w:b/>
-                <w:color w:val="000000"/>
-                <w:szCs w:val="20"/>
-              </w:rPr>
-            </w:pPr>
-            <w:r>
-              <w:rPr>
-                <w:rFonts w:eastAsia="Century Gothic"/>
-                <w:b/>
-                <w:color w:val="000000"/>
-                <w:szCs w:val="20"/>
-              </w:rPr>
-              <w:t>Velocidad del procesador</w:t>
-            </w:r>
-            <w:r>
-              <w:rPr>
-                <w:rFonts w:eastAsia="Century Gothic"/>
-                <w:b/>
-                <w:color w:val="000000"/>
-                <w:szCs w:val="20"/>
-              </w:rPr>
-              <w:t>:</w:t>
-            </w:r>
-          </w:p>
-          <w:p>
-            <w:pPr>
-              <w:pBdr>
-                <w:top w:val="nil"/>
-                <w:left w:val="nil"/>
-                <w:bottom w:val="nil"/>
-                <w:right w:val="nil"/>
-                <w:between w:val="nil"/>
-              </w:pBdr>
-              <w:spacing w:before="60" w:after="60"/>
-              <w:ind w:left="33" w:hanging="113"/>
-              <w:jc w:val="center"/>
-              <w:rPr>
-                <w:rFonts w:eastAsia="Century Gothic"/>
-                <w:color w:val="000000"/>
-                <w:szCs w:val="20"/>
-              </w:rPr>
-            </w:pPr>
-            <w:r>
-              <w:rPr>
-                <w:rFonts w:eastAsia="Century Gothic"/>
-                <w:color w:val="000000"/>
-                <w:szCs w:val="20"/>
-              </w:rPr>
-              <w:t>2.6 GHz</w:t>
-            </w:r>
-          </w:p>
-          <w:p>
-            <w:pPr>
-              <w:pBdr>
-                <w:top w:val="nil"/>
-                <w:left w:val="nil"/>
-                <w:bottom w:val="nil"/>
-                <w:right w:val="nil"/>
-                <w:between w:val="nil"/>
-              </w:pBdr>
-              <w:spacing w:before="60" w:after="60"/>
-              <w:ind w:left="33" w:hanging="113"/>
-              <w:jc w:val="center"/>
-              <w:rPr>
-                <w:rFonts w:eastAsia="Century Gothic"/>
-                <w:color w:val="000000"/>
-                <w:szCs w:val="20"/>
-              </w:rPr>
-            </w:pPr>
-          </w:p>
-        </w:tc>
-        <w:tc>
-          <w:tcPr>
-            <w:tcW w:w="1475" w:type="dxa"/>
-            <w:vAlign w:val="center"/>
-          </w:tcPr>
-          <w:p>
-            <w:pPr>
-              <w:pBdr>
-                <w:top w:val="nil"/>
-                <w:left w:val="nil"/>
-                <w:bottom w:val="nil"/>
-                <w:right w:val="nil"/>
-                <w:between w:val="nil"/>
-              </w:pBdr>
-              <w:spacing w:before="60" w:after="60"/>
-              <w:ind w:left="142" w:right="142" w:hanging="113"/>
-              <w:jc w:val="center"/>
-              <w:rPr>
-                <w:rFonts w:eastAsia="Century Gothic"/>
-                <w:color w:val="000000"/>
-                <w:szCs w:val="20"/>
-              </w:rPr>
-            </w:pPr>
-            <w:r>
-              <w:rPr>
-                <w:rFonts w:eastAsia="Century Gothic"/>
-                <w:color w:val="000000"/>
-                <w:szCs w:val="20"/>
-              </w:rPr>
-              <w:t>3</w:t>
-            </w:r>
-          </w:p>
-        </w:tc>
-        <w:tc>
-          <w:tcPr>
-            <w:tcW w:w="1596" w:type="dxa"/>
-            <w:vAlign w:val="center"/>
-          </w:tcPr>
-          <w:p>
-            <w:pPr>
-              <w:pBdr>
-                <w:top w:val="nil"/>
-                <w:left w:val="nil"/>
-                <w:bottom w:val="nil"/>
-                <w:right w:val="nil"/>
-                <w:between w:val="nil"/>
-              </w:pBdr>
-              <w:spacing w:before="60" w:after="60"/>
-              <w:ind w:left="0" w:hanging="113"/>
-              <w:jc w:val="center"/>
-              <w:rPr>
-                <w:rFonts w:eastAsia="Century Gothic"/>
-                <w:color w:val="000000"/>
-                <w:szCs w:val="20"/>
-              </w:rPr>
-            </w:pPr>
-            <w:r>
-              <w:rPr>
-                <w:color w:val="000000"/>
-                <w:szCs w:val="20"/>
-              </w:rPr>
-              <w:t>17</w:t>
-            </w:r>
-            <w:r>
-              <w:rPr>
-                <w:color w:val="000000"/>
-                <w:szCs w:val="20"/>
-              </w:rPr>
-              <w:t>/0</w:t>
-            </w:r>
-            <w:r>
-              <w:rPr>
-                <w:color w:val="000000"/>
-                <w:szCs w:val="20"/>
-              </w:rPr>
-              <w:t>9</w:t>
-            </w:r>
-            <w:r>
-              <w:rPr>
-                <w:color w:val="000000"/>
-                <w:szCs w:val="20"/>
-              </w:rPr>
-              <w:t>/201</w:t>
-            </w:r>
-            <w:r>
-              <w:rPr>
-                <w:color w:val="000000"/>
-                <w:szCs w:val="20"/>
-              </w:rPr>
-              <w:t>8</w:t>
-            </w:r>
-          </w:p>
-        </w:tc>
-        <w:tc>
-          <w:tcPr>
-            <w:tcW w:w="2364" w:type="dxa"/>
-            <w:vAlign w:val="center"/>
-          </w:tcPr>
-          <w:p>
-            <w:pPr>
-              <w:pBdr>
-                <w:top w:val="nil"/>
-                <w:left w:val="nil"/>
-                <w:bottom w:val="nil"/>
-                <w:right w:val="nil"/>
-                <w:between w:val="nil"/>
-              </w:pBdr>
-              <w:spacing w:before="60" w:after="60"/>
-              <w:ind w:left="142" w:right="142" w:hanging="113"/>
-              <w:jc w:val="center"/>
-              <w:rPr>
-                <w:rFonts w:eastAsia="Century Gothic"/>
-                <w:color w:val="000000"/>
-                <w:szCs w:val="20"/>
-              </w:rPr>
-            </w:pPr>
-            <w:r>
-              <w:rPr>
-                <w:rFonts w:eastAsia="Century Gothic"/>
-                <w:color w:val="000000"/>
-                <w:szCs w:val="20"/>
-              </w:rPr>
-              <w:t>3 meses</w:t>
-            </w:r>
           </w:p>
         </w:tc>
       </w:tr>
@@ -15360,6 +15639,7 @@
       </w:pPr>
       <w:bookmarkStart w:id="29" w:name="_Toc518398607"/>
       <w:r>
+        <w:lastRenderedPageBreak/>
         <w:t>Firmas de aprobación</w:t>
       </w:r>
       <w:bookmarkEnd w:id="29"/>
@@ -15448,7 +15728,13 @@
               <w:rPr>
                 <w:u w:val="single"/>
               </w:rPr>
-              <w:t>Martin Galván Covarrubias</w:t>
+              <w:t>Víctor Manuel</w:t>
+            </w:r>
+            <w:r>
+              <w:rPr>
+                <w:u w:val="single"/>
+              </w:rPr>
+              <w:t xml:space="preserve"> Galván Covarrubias</w:t>
             </w:r>
           </w:p>
           <w:p>
@@ -15663,24 +15949,10 @@
         </w:tc>
       </w:tr>
     </w:tbl>
-    <w:p/>
-    <w:p/>
-    <w:p/>
-    <w:p/>
-    <w:p/>
-    <w:p/>
-    <w:p/>
-    <w:p/>
-    <w:p/>
-    <w:p>
-      <w:r>
-        <w:t>PA LUEGO:</w:t>
-      </w:r>
-    </w:p>
-    <w:p>
-      <w:r>
-        <w:t>está conformada por una raspberry 3B Plus de 2GB de RAM y una memoria</w:t>
-      </w:r>
+    <w:p>
+      <w:pPr>
+        <w:ind w:left="0"/>
+      </w:pPr>
     </w:p>
     <w:sectPr>
       <w:headerReference w:type="default" r:id="rId9"/>
@@ -18622,6 +18894,7 @@
   <w:style w:type="character" w:default="1" w:styleId="Fuentedeprrafopredeter">
     <w:name w:val="Default Paragraph Font"/>
     <w:uiPriority w:val="1"/>
+    <w:semiHidden/>
     <w:unhideWhenUsed/>
   </w:style>
   <w:style w:type="table" w:default="1" w:styleId="Tablanormal">

--- a/Documentacion/Plan-de-administracion-Formato.docx
+++ b/Documentacion/Plan-de-administracion-Formato.docx
@@ -512,7 +512,6 @@
           <w:docPartUnique/>
         </w:docPartObj>
       </w:sdtPr>
-      <w:sdtEndPr/>
       <w:sdtContent>
         <w:p>
           <w:pPr>
@@ -2462,15 +2461,7 @@
         <w:t>ttps</w:t>
       </w:r>
       <w:r>
-        <w:t xml:space="preserve"> y </w:t>
-      </w:r>
-      <w:proofErr w:type="spellStart"/>
-      <w:r>
-        <w:t>React</w:t>
-      </w:r>
-      <w:proofErr w:type="spellEnd"/>
-      <w:r>
-        <w:t xml:space="preserve"> Native</w:t>
+        <w:t xml:space="preserve"> y React Native</w:t>
       </w:r>
       <w:r>
         <w:t>.</w:t>
@@ -2638,15 +2629,7 @@
         <w:t>Es un sistema basado en tecnolog</w:t>
       </w:r>
       <w:r>
-        <w:t xml:space="preserve">ía </w:t>
-      </w:r>
-      <w:proofErr w:type="spellStart"/>
-      <w:r>
-        <w:t>IoT</w:t>
-      </w:r>
-      <w:proofErr w:type="spellEnd"/>
-      <w:r>
-        <w:t xml:space="preserve"> (Internet de las cosas)</w:t>
+        <w:t>ía IoT (Internet de las cosas)</w:t>
       </w:r>
       <w:r>
         <w:t xml:space="preserve"> que ayudar</w:t>
@@ -2763,15 +2746,7 @@
         <w:t xml:space="preserve"> el acceso a la información</w:t>
       </w:r>
       <w:r>
-        <w:t xml:space="preserve"> por medio de una API desarrollada con el </w:t>
-      </w:r>
-      <w:proofErr w:type="spellStart"/>
-      <w:r>
-        <w:t>framework</w:t>
-      </w:r>
-      <w:proofErr w:type="spellEnd"/>
-      <w:r>
-        <w:t xml:space="preserve"> “Laravel”</w:t>
+        <w:t xml:space="preserve"> por medio de una API desarrollada con el framework “Laravel”</w:t>
       </w:r>
       <w:r>
         <w:t>, esta aplicación estará montada a un servidor</w:t>
@@ -2810,15 +2785,7 @@
         <w:t>arte</w:t>
       </w:r>
       <w:r>
-        <w:t xml:space="preserve"> se realizará mediante una aplicación móvil elaborada con </w:t>
-      </w:r>
-      <w:proofErr w:type="spellStart"/>
-      <w:r>
-        <w:t>React</w:t>
-      </w:r>
-      <w:proofErr w:type="spellEnd"/>
-      <w:r>
-        <w:t xml:space="preserve"> Native la cual estará conectada con la API con autentificación de seguridad</w:t>
+        <w:t xml:space="preserve"> se realizará mediante una aplicación móvil elaborada con React Native la cual estará conectada con la API con autentificación de seguridad</w:t>
       </w:r>
       <w:r>
         <w:t>.</w:t>
@@ -3936,10 +3903,7 @@
               </w:rPr>
             </w:pPr>
             <w:r>
-              <w:t>1</w:t>
-            </w:r>
-            <w:r>
-              <w:t>4/01/2023</w:t>
+              <w:t>14/01/2023</w:t>
             </w:r>
           </w:p>
         </w:tc>
@@ -6056,8 +6020,8 @@
         <w:tblLook w:val="0400" w:firstRow="0" w:lastRow="0" w:firstColumn="0" w:lastColumn="0" w:noHBand="0" w:noVBand="1"/>
       </w:tblPr>
       <w:tblGrid>
-        <w:gridCol w:w="1724"/>
-        <w:gridCol w:w="1254"/>
+        <w:gridCol w:w="1582"/>
+        <w:gridCol w:w="1396"/>
         <w:gridCol w:w="1731"/>
         <w:gridCol w:w="1387"/>
         <w:gridCol w:w="1559"/>
@@ -6071,7 +6035,7 @@
         </w:trPr>
         <w:tc>
           <w:tcPr>
-            <w:tcW w:w="1724" w:type="dxa"/>
+            <w:tcW w:w="1582" w:type="dxa"/>
             <w:shd w:val="clear" w:color="auto" w:fill="BFBFBF"/>
             <w:vAlign w:val="center"/>
           </w:tcPr>
@@ -6105,7 +6069,7 @@
         </w:tc>
         <w:tc>
           <w:tcPr>
-            <w:tcW w:w="1254" w:type="dxa"/>
+            <w:tcW w:w="1396" w:type="dxa"/>
             <w:shd w:val="clear" w:color="auto" w:fill="BFBFBF"/>
             <w:vAlign w:val="center"/>
           </w:tcPr>
@@ -6443,7 +6407,7 @@
         </w:trPr>
         <w:tc>
           <w:tcPr>
-            <w:tcW w:w="1724" w:type="dxa"/>
+            <w:tcW w:w="1582" w:type="dxa"/>
             <w:shd w:val="clear" w:color="auto" w:fill="auto"/>
           </w:tcPr>
           <w:p>
@@ -6468,27 +6432,13 @@
                 <w:color w:val="000000"/>
                 <w:szCs w:val="20"/>
               </w:rPr>
-              <w:t>Líder del</w:t>
-            </w:r>
-            <w:r>
-              <w:rPr>
-                <w:color w:val="000000"/>
-                <w:szCs w:val="20"/>
-              </w:rPr>
-              <w:t xml:space="preserve"> </w:t>
-            </w:r>
-            <w:r>
-              <w:rPr>
-                <w:color w:val="000000"/>
-                <w:szCs w:val="20"/>
-              </w:rPr>
-              <w:t>proyecto</w:t>
-            </w:r>
-          </w:p>
-        </w:tc>
-        <w:tc>
-          <w:tcPr>
-            <w:tcW w:w="1254" w:type="dxa"/>
+              <w:t>Base de datos</w:t>
+            </w:r>
+          </w:p>
+        </w:tc>
+        <w:tc>
+          <w:tcPr>
+            <w:tcW w:w="1396" w:type="dxa"/>
             <w:shd w:val="clear" w:color="auto" w:fill="auto"/>
           </w:tcPr>
           <w:p>
@@ -6496,7 +6446,12 @@
               <w:ind w:left="0"/>
               <w:jc w:val="center"/>
             </w:pPr>
-          </w:p>
+            <w:bookmarkStart w:id="15" w:name="_Hlk117679954"/>
+            <w:r>
+              <w:t>Saul Tellez</w:t>
+            </w:r>
+          </w:p>
+          <w:bookmarkEnd w:id="15"/>
           <w:p>
             <w:pPr>
               <w:ind w:left="0"/>
@@ -6526,6 +6481,13 @@
                 <w:szCs w:val="20"/>
               </w:rPr>
             </w:pPr>
+            <w:r>
+              <w:rPr>
+                <w:color w:val="000000"/>
+                <w:szCs w:val="20"/>
+              </w:rPr>
+              <w:t>Realizar la base de datos de la aplicación</w:t>
+            </w:r>
           </w:p>
         </w:tc>
         <w:tc>
@@ -6550,6 +6512,13 @@
                 <w:szCs w:val="20"/>
               </w:rPr>
             </w:pPr>
+            <w:r>
+              <w:rPr>
+                <w:color w:val="000000"/>
+                <w:szCs w:val="20"/>
+              </w:rPr>
+              <w:t>Conocimientos acerca de la herramienta SQL</w:t>
+            </w:r>
           </w:p>
         </w:tc>
         <w:tc>
@@ -6598,6 +6567,13 @@
                 <w:szCs w:val="20"/>
               </w:rPr>
             </w:pPr>
+            <w:r>
+              <w:rPr>
+                <w:color w:val="000000"/>
+                <w:szCs w:val="20"/>
+              </w:rPr>
+              <w:t>555-425</w:t>
+            </w:r>
           </w:p>
         </w:tc>
         <w:tc>
@@ -6709,7 +6685,7 @@
         </w:trPr>
         <w:tc>
           <w:tcPr>
-            <w:tcW w:w="1724" w:type="dxa"/>
+            <w:tcW w:w="1582" w:type="dxa"/>
             <w:shd w:val="clear" w:color="auto" w:fill="auto"/>
           </w:tcPr>
           <w:p>
@@ -6734,27 +6710,13 @@
                 <w:color w:val="000000"/>
                 <w:szCs w:val="20"/>
               </w:rPr>
-              <w:t>Documenta</w:t>
-            </w:r>
-            <w:r>
-              <w:rPr>
-                <w:color w:val="000000"/>
-                <w:szCs w:val="20"/>
-              </w:rPr>
-              <w:t>d</w:t>
-            </w:r>
-            <w:r>
-              <w:rPr>
-                <w:color w:val="000000"/>
-                <w:szCs w:val="20"/>
-              </w:rPr>
-              <w:t>or</w:t>
-            </w:r>
-          </w:p>
-        </w:tc>
-        <w:tc>
-          <w:tcPr>
-            <w:tcW w:w="1254" w:type="dxa"/>
+              <w:t>Programador Back-End</w:t>
+            </w:r>
+          </w:p>
+        </w:tc>
+        <w:tc>
+          <w:tcPr>
+            <w:tcW w:w="1396" w:type="dxa"/>
             <w:shd w:val="clear" w:color="auto" w:fill="auto"/>
           </w:tcPr>
           <w:p>
@@ -6762,12 +6724,9 @@
               <w:ind w:left="0"/>
               <w:jc w:val="center"/>
             </w:pPr>
-          </w:p>
-          <w:p>
-            <w:pPr>
-              <w:ind w:left="0"/>
-              <w:jc w:val="center"/>
-            </w:pPr>
+            <w:r>
+              <w:t>Silvestre Servin</w:t>
+            </w:r>
           </w:p>
         </w:tc>
         <w:tc>
@@ -6792,6 +6751,27 @@
                 <w:szCs w:val="20"/>
               </w:rPr>
             </w:pPr>
+            <w:r>
+              <w:rPr>
+                <w:color w:val="000000"/>
+                <w:szCs w:val="20"/>
+              </w:rPr>
+              <w:t xml:space="preserve">Desarrollar </w:t>
+            </w:r>
+            <w:r>
+              <w:rPr>
+                <w:color w:val="000000"/>
+                <w:szCs w:val="20"/>
+              </w:rPr>
+              <w:t xml:space="preserve">la parte lógica de la aplicación y </w:t>
+            </w:r>
+            <w:r>
+              <w:rPr>
+                <w:color w:val="000000"/>
+                <w:szCs w:val="20"/>
+              </w:rPr>
+              <w:t>escáner</w:t>
+            </w:r>
           </w:p>
         </w:tc>
         <w:tc>
@@ -6821,7 +6801,14 @@
                 <w:color w:val="000000"/>
                 <w:szCs w:val="20"/>
               </w:rPr>
-              <w:t>.</w:t>
+              <w:t>.Conocimiento</w:t>
+            </w:r>
+            <w:r>
+              <w:rPr>
+                <w:color w:val="000000"/>
+                <w:szCs w:val="20"/>
+              </w:rPr>
+              <w:t xml:space="preserve"> del frameork React Native</w:t>
             </w:r>
           </w:p>
         </w:tc>
@@ -6871,6 +6858,13 @@
                 <w:szCs w:val="20"/>
               </w:rPr>
             </w:pPr>
+            <w:r>
+              <w:rPr>
+                <w:color w:val="000000"/>
+                <w:szCs w:val="20"/>
+              </w:rPr>
+              <w:t>555-706</w:t>
+            </w:r>
           </w:p>
         </w:tc>
         <w:tc>
@@ -6964,7 +6958,7 @@
         </w:trPr>
         <w:tc>
           <w:tcPr>
-            <w:tcW w:w="1724" w:type="dxa"/>
+            <w:tcW w:w="1582" w:type="dxa"/>
             <w:shd w:val="clear" w:color="auto" w:fill="auto"/>
           </w:tcPr>
           <w:p>
@@ -6989,13 +6983,13 @@
                 <w:color w:val="000000"/>
                 <w:szCs w:val="20"/>
               </w:rPr>
-              <w:t>Analista</w:t>
-            </w:r>
-          </w:p>
-        </w:tc>
-        <w:tc>
-          <w:tcPr>
-            <w:tcW w:w="1254" w:type="dxa"/>
+              <w:t>Programador Front-End</w:t>
+            </w:r>
+          </w:p>
+        </w:tc>
+        <w:tc>
+          <w:tcPr>
+            <w:tcW w:w="1396" w:type="dxa"/>
             <w:shd w:val="clear" w:color="auto" w:fill="auto"/>
           </w:tcPr>
           <w:p>
@@ -7003,6 +6997,11 @@
               <w:ind w:left="0"/>
               <w:jc w:val="center"/>
             </w:pPr>
+            <w:bookmarkStart w:id="16" w:name="_Hlk117680017"/>
+            <w:r>
+              <w:t>Gamaliel Lamadrid</w:t>
+            </w:r>
+            <w:bookmarkEnd w:id="16"/>
           </w:p>
         </w:tc>
         <w:tc>
@@ -7027,6 +7026,27 @@
                 <w:szCs w:val="20"/>
               </w:rPr>
             </w:pPr>
+            <w:r>
+              <w:rPr>
+                <w:color w:val="000000"/>
+                <w:szCs w:val="20"/>
+              </w:rPr>
+              <w:t>Desarrollar</w:t>
+            </w:r>
+            <w:r>
+              <w:rPr>
+                <w:color w:val="000000"/>
+                <w:szCs w:val="20"/>
+              </w:rPr>
+              <w:t xml:space="preserve"> </w:t>
+            </w:r>
+            <w:r>
+              <w:rPr>
+                <w:color w:val="000000"/>
+                <w:szCs w:val="20"/>
+              </w:rPr>
+              <w:t>la vista de la aplicación o interfaz de usuario</w:t>
+            </w:r>
           </w:p>
         </w:tc>
         <w:tc>
@@ -7051,6 +7071,27 @@
                 <w:szCs w:val="20"/>
               </w:rPr>
             </w:pPr>
+            <w:r>
+              <w:rPr>
+                <w:color w:val="000000"/>
+                <w:szCs w:val="20"/>
+              </w:rPr>
+              <w:t>Conocimiento de</w:t>
+            </w:r>
+            <w:r>
+              <w:rPr>
+                <w:color w:val="000000"/>
+                <w:szCs w:val="20"/>
+              </w:rPr>
+              <w:t xml:space="preserve"> HTML</w:t>
+            </w:r>
+            <w:r>
+              <w:rPr>
+                <w:color w:val="000000"/>
+                <w:szCs w:val="20"/>
+              </w:rPr>
+              <w:t xml:space="preserve"> y React Native</w:t>
+            </w:r>
           </w:p>
         </w:tc>
         <w:tc>
@@ -7099,6 +7140,13 @@
                 <w:szCs w:val="20"/>
               </w:rPr>
             </w:pPr>
+            <w:r>
+              <w:rPr>
+                <w:color w:val="000000"/>
+                <w:szCs w:val="20"/>
+              </w:rPr>
+              <w:t>555-009</w:t>
+            </w:r>
           </w:p>
         </w:tc>
         <w:tc>
@@ -7156,7 +7204,7 @@
         </w:trPr>
         <w:tc>
           <w:tcPr>
-            <w:tcW w:w="1724" w:type="dxa"/>
+            <w:tcW w:w="1582" w:type="dxa"/>
             <w:shd w:val="clear" w:color="auto" w:fill="auto"/>
           </w:tcPr>
           <w:p>
@@ -7181,29 +7229,13 @@
                 <w:color w:val="000000"/>
                 <w:szCs w:val="20"/>
               </w:rPr>
-              <w:t>Programador</w:t>
-            </w:r>
-            <w:r>
-              <w:rPr>
-                <w:color w:val="000000"/>
-                <w:szCs w:val="20"/>
-              </w:rPr>
-              <w:t xml:space="preserve"> Back-</w:t>
-            </w:r>
-            <w:proofErr w:type="spellStart"/>
-            <w:r>
-              <w:rPr>
-                <w:color w:val="000000"/>
-                <w:szCs w:val="20"/>
-              </w:rPr>
-              <w:t>End</w:t>
-            </w:r>
-            <w:proofErr w:type="spellEnd"/>
-          </w:p>
-        </w:tc>
-        <w:tc>
-          <w:tcPr>
-            <w:tcW w:w="1254" w:type="dxa"/>
+              <w:t>Prototipado</w:t>
+            </w:r>
+          </w:p>
+        </w:tc>
+        <w:tc>
+          <w:tcPr>
+            <w:tcW w:w="1396" w:type="dxa"/>
             <w:shd w:val="clear" w:color="auto" w:fill="auto"/>
           </w:tcPr>
           <w:p>
@@ -7211,6 +7243,9 @@
               <w:ind w:left="0"/>
               <w:jc w:val="center"/>
             </w:pPr>
+            <w:r>
+              <w:t>Arely Lara</w:t>
+            </w:r>
           </w:p>
         </w:tc>
         <w:tc>
@@ -7235,6 +7270,27 @@
                 <w:szCs w:val="20"/>
               </w:rPr>
             </w:pPr>
+            <w:r>
+              <w:rPr>
+                <w:color w:val="000000"/>
+                <w:szCs w:val="20"/>
+              </w:rPr>
+              <w:t xml:space="preserve">Realizar </w:t>
+            </w:r>
+            <w:r>
+              <w:rPr>
+                <w:color w:val="000000"/>
+                <w:szCs w:val="20"/>
+              </w:rPr>
+              <w:t xml:space="preserve">la primera versión del dispositivo </w:t>
+            </w:r>
+            <w:r>
+              <w:rPr>
+                <w:color w:val="000000"/>
+                <w:szCs w:val="20"/>
+              </w:rPr>
+              <w:t>en base a Hardware</w:t>
+            </w:r>
           </w:p>
         </w:tc>
         <w:tc>
@@ -7259,6 +7315,13 @@
                 <w:szCs w:val="20"/>
               </w:rPr>
             </w:pPr>
+            <w:r>
+              <w:rPr>
+                <w:color w:val="000000"/>
+                <w:szCs w:val="20"/>
+              </w:rPr>
+              <w:t xml:space="preserve">Conocimiento de hardware que se utilizará </w:t>
+            </w:r>
           </w:p>
         </w:tc>
         <w:tc>
@@ -7307,6 +7370,13 @@
                 <w:szCs w:val="20"/>
               </w:rPr>
             </w:pPr>
+            <w:r>
+              <w:rPr>
+                <w:color w:val="000000"/>
+                <w:szCs w:val="20"/>
+              </w:rPr>
+              <w:t>555-411</w:t>
+            </w:r>
           </w:p>
         </w:tc>
         <w:tc>
@@ -7364,7 +7434,7 @@
         </w:trPr>
         <w:tc>
           <w:tcPr>
-            <w:tcW w:w="1724" w:type="dxa"/>
+            <w:tcW w:w="1582" w:type="dxa"/>
             <w:shd w:val="clear" w:color="auto" w:fill="auto"/>
           </w:tcPr>
           <w:p>
@@ -7389,29 +7459,13 @@
                 <w:color w:val="000000"/>
                 <w:szCs w:val="20"/>
               </w:rPr>
-              <w:t>Programador</w:t>
-            </w:r>
-            <w:r>
-              <w:rPr>
-                <w:color w:val="000000"/>
-                <w:szCs w:val="20"/>
-              </w:rPr>
-              <w:t xml:space="preserve"> Front-</w:t>
-            </w:r>
-            <w:proofErr w:type="spellStart"/>
-            <w:r>
-              <w:rPr>
-                <w:color w:val="000000"/>
-                <w:szCs w:val="20"/>
-              </w:rPr>
-              <w:t>End</w:t>
-            </w:r>
-            <w:proofErr w:type="spellEnd"/>
-          </w:p>
-        </w:tc>
-        <w:tc>
-          <w:tcPr>
-            <w:tcW w:w="1254" w:type="dxa"/>
+              <w:t>Implementación</w:t>
+            </w:r>
+          </w:p>
+        </w:tc>
+        <w:tc>
+          <w:tcPr>
+            <w:tcW w:w="1396" w:type="dxa"/>
             <w:shd w:val="clear" w:color="auto" w:fill="auto"/>
           </w:tcPr>
           <w:p>
@@ -7419,6 +7473,9 @@
               <w:ind w:left="0"/>
               <w:jc w:val="center"/>
             </w:pPr>
+            <w:r>
+              <w:t>Yaremi Nicol</w:t>
+            </w:r>
           </w:p>
         </w:tc>
         <w:tc>
@@ -7443,6 +7500,83 @@
                 <w:szCs w:val="20"/>
               </w:rPr>
             </w:pPr>
+            <w:r>
+              <w:rPr>
+                <w:color w:val="000000"/>
+                <w:szCs w:val="20"/>
+              </w:rPr>
+              <w:t>toma</w:t>
+            </w:r>
+            <w:r>
+              <w:rPr>
+                <w:color w:val="000000"/>
+                <w:szCs w:val="20"/>
+              </w:rPr>
+              <w:t>r</w:t>
+            </w:r>
+            <w:r>
+              <w:rPr>
+                <w:color w:val="000000"/>
+                <w:szCs w:val="20"/>
+              </w:rPr>
+              <w:t xml:space="preserve"> los requisitos y </w:t>
+            </w:r>
+            <w:r>
+              <w:rPr>
+                <w:color w:val="000000"/>
+                <w:szCs w:val="20"/>
+              </w:rPr>
+              <w:t>el dispositivo</w:t>
+            </w:r>
+            <w:r>
+              <w:rPr>
+                <w:color w:val="000000"/>
+                <w:szCs w:val="20"/>
+              </w:rPr>
+              <w:t xml:space="preserve"> </w:t>
+            </w:r>
+            <w:r>
+              <w:rPr>
+                <w:color w:val="000000"/>
+                <w:szCs w:val="20"/>
+              </w:rPr>
+              <w:t>e</w:t>
+            </w:r>
+            <w:r>
+              <w:rPr>
+                <w:color w:val="000000"/>
+                <w:szCs w:val="20"/>
+              </w:rPr>
+              <w:t xml:space="preserve"> implementa</w:t>
+            </w:r>
+            <w:r>
+              <w:rPr>
+                <w:color w:val="000000"/>
+                <w:szCs w:val="20"/>
+              </w:rPr>
+              <w:t>rlo</w:t>
+            </w:r>
+            <w:r>
+              <w:rPr>
+                <w:color w:val="000000"/>
+                <w:szCs w:val="20"/>
+              </w:rPr>
+              <w:t xml:space="preserve"> mediante las tecnologías </w:t>
+            </w:r>
+            <w:r>
+              <w:rPr>
+                <w:color w:val="000000"/>
+                <w:szCs w:val="20"/>
+              </w:rPr>
+              <w:t>mencionadas</w:t>
+            </w:r>
+            <w:r>
+              <w:rPr>
+                <w:color w:val="000000"/>
+                <w:szCs w:val="20"/>
+              </w:rPr>
+              <w:t>.</w:t>
+            </w:r>
           </w:p>
         </w:tc>
         <w:tc>
@@ -7467,6 +7601,20 @@
                 <w:szCs w:val="20"/>
               </w:rPr>
             </w:pPr>
+            <w:r>
+              <w:rPr>
+                <w:color w:val="000000"/>
+                <w:szCs w:val="20"/>
+              </w:rPr>
+              <w:t xml:space="preserve">Conocimiento </w:t>
+            </w:r>
+            <w:r>
+              <w:rPr>
+                <w:color w:val="000000"/>
+                <w:szCs w:val="20"/>
+              </w:rPr>
+              <w:t>acerca del dispositivo</w:t>
+            </w:r>
           </w:p>
         </w:tc>
         <w:tc>
@@ -7515,6 +7663,13 @@
                 <w:szCs w:val="20"/>
               </w:rPr>
             </w:pPr>
+            <w:r>
+              <w:rPr>
+                <w:color w:val="000000"/>
+                <w:szCs w:val="20"/>
+              </w:rPr>
+              <w:t>555-115</w:t>
+            </w:r>
           </w:p>
         </w:tc>
         <w:tc>
@@ -7566,200 +7721,6 @@
           </w:p>
         </w:tc>
       </w:tr>
-      <w:tr>
-        <w:trPr>
-          <w:trHeight w:val="260"/>
-        </w:trPr>
-        <w:tc>
-          <w:tcPr>
-            <w:tcW w:w="1724" w:type="dxa"/>
-            <w:shd w:val="clear" w:color="auto" w:fill="auto"/>
-          </w:tcPr>
-          <w:p>
-            <w:pPr>
-              <w:pBdr>
-                <w:top w:val="nil"/>
-                <w:left w:val="nil"/>
-                <w:bottom w:val="nil"/>
-                <w:right w:val="nil"/>
-                <w:between w:val="nil"/>
-              </w:pBdr>
-              <w:spacing w:before="60" w:after="60"/>
-              <w:ind w:left="113" w:right="113" w:hanging="113"/>
-              <w:jc w:val="center"/>
-              <w:rPr>
-                <w:color w:val="000000"/>
-                <w:szCs w:val="20"/>
-              </w:rPr>
-            </w:pPr>
-            <w:proofErr w:type="spellStart"/>
-            <w:r>
-              <w:rPr>
-                <w:color w:val="000000"/>
-                <w:szCs w:val="20"/>
-              </w:rPr>
-              <w:t>Tester</w:t>
-            </w:r>
-            <w:proofErr w:type="spellEnd"/>
-          </w:p>
-        </w:tc>
-        <w:tc>
-          <w:tcPr>
-            <w:tcW w:w="1254" w:type="dxa"/>
-            <w:shd w:val="clear" w:color="auto" w:fill="auto"/>
-          </w:tcPr>
-          <w:p>
-            <w:pPr>
-              <w:ind w:left="0"/>
-              <w:jc w:val="center"/>
-            </w:pPr>
-          </w:p>
-        </w:tc>
-        <w:tc>
-          <w:tcPr>
-            <w:tcW w:w="1731" w:type="dxa"/>
-            <w:shd w:val="clear" w:color="auto" w:fill="auto"/>
-          </w:tcPr>
-          <w:p>
-            <w:pPr>
-              <w:pBdr>
-                <w:top w:val="nil"/>
-                <w:left w:val="nil"/>
-                <w:bottom w:val="nil"/>
-                <w:right w:val="nil"/>
-                <w:between w:val="nil"/>
-              </w:pBdr>
-              <w:spacing w:before="60" w:after="60"/>
-              <w:ind w:left="113" w:right="113" w:hanging="113"/>
-              <w:jc w:val="center"/>
-              <w:rPr>
-                <w:color w:val="000000"/>
-                <w:szCs w:val="20"/>
-              </w:rPr>
-            </w:pPr>
-          </w:p>
-        </w:tc>
-        <w:tc>
-          <w:tcPr>
-            <w:tcW w:w="1387" w:type="dxa"/>
-            <w:shd w:val="clear" w:color="auto" w:fill="auto"/>
-          </w:tcPr>
-          <w:p>
-            <w:pPr>
-              <w:pBdr>
-                <w:top w:val="nil"/>
-                <w:left w:val="nil"/>
-                <w:bottom w:val="nil"/>
-                <w:right w:val="nil"/>
-                <w:between w:val="nil"/>
-              </w:pBdr>
-              <w:spacing w:before="60" w:after="60"/>
-              <w:ind w:left="113" w:right="113" w:hanging="113"/>
-              <w:jc w:val="center"/>
-              <w:rPr>
-                <w:color w:val="000000"/>
-                <w:szCs w:val="20"/>
-              </w:rPr>
-            </w:pPr>
-          </w:p>
-        </w:tc>
-        <w:tc>
-          <w:tcPr>
-            <w:tcW w:w="1559" w:type="dxa"/>
-            <w:shd w:val="clear" w:color="auto" w:fill="auto"/>
-          </w:tcPr>
-          <w:p>
-            <w:pPr>
-              <w:pBdr>
-                <w:top w:val="nil"/>
-                <w:left w:val="nil"/>
-                <w:bottom w:val="nil"/>
-                <w:right w:val="nil"/>
-                <w:between w:val="nil"/>
-              </w:pBdr>
-              <w:spacing w:before="60" w:after="60"/>
-              <w:ind w:left="113" w:right="113" w:hanging="113"/>
-              <w:jc w:val="center"/>
-              <w:rPr>
-                <w:color w:val="000000"/>
-                <w:szCs w:val="20"/>
-              </w:rPr>
-            </w:pPr>
-          </w:p>
-        </w:tc>
-        <w:tc>
-          <w:tcPr>
-            <w:tcW w:w="1276" w:type="dxa"/>
-            <w:shd w:val="clear" w:color="auto" w:fill="auto"/>
-          </w:tcPr>
-          <w:p>
-            <w:pPr>
-              <w:pBdr>
-                <w:top w:val="nil"/>
-                <w:left w:val="nil"/>
-                <w:bottom w:val="nil"/>
-                <w:right w:val="nil"/>
-                <w:between w:val="nil"/>
-              </w:pBdr>
-              <w:spacing w:before="60" w:after="60"/>
-              <w:ind w:left="113" w:right="113" w:hanging="113"/>
-              <w:jc w:val="center"/>
-              <w:rPr>
-                <w:color w:val="000000"/>
-                <w:szCs w:val="20"/>
-              </w:rPr>
-            </w:pPr>
-          </w:p>
-        </w:tc>
-        <w:tc>
-          <w:tcPr>
-            <w:tcW w:w="1134" w:type="dxa"/>
-            <w:shd w:val="clear" w:color="auto" w:fill="auto"/>
-          </w:tcPr>
-          <w:p>
-            <w:pPr>
-              <w:pBdr>
-                <w:top w:val="nil"/>
-                <w:left w:val="nil"/>
-                <w:bottom w:val="nil"/>
-                <w:right w:val="nil"/>
-                <w:between w:val="nil"/>
-              </w:pBdr>
-              <w:spacing w:before="60" w:after="60"/>
-              <w:ind w:left="113" w:right="113" w:hanging="113"/>
-              <w:jc w:val="center"/>
-              <w:rPr>
-                <w:color w:val="000000"/>
-                <w:szCs w:val="20"/>
-              </w:rPr>
-            </w:pPr>
-          </w:p>
-        </w:tc>
-        <w:tc>
-          <w:tcPr>
-            <w:tcW w:w="1276" w:type="dxa"/>
-            <w:shd w:val="clear" w:color="auto" w:fill="auto"/>
-          </w:tcPr>
-          <w:p>
-            <w:pPr>
-              <w:pBdr>
-                <w:top w:val="nil"/>
-                <w:left w:val="nil"/>
-                <w:bottom w:val="nil"/>
-                <w:right w:val="nil"/>
-                <w:between w:val="nil"/>
-              </w:pBdr>
-              <w:spacing w:before="60" w:after="60"/>
-              <w:ind w:left="113" w:right="113" w:hanging="113"/>
-              <w:jc w:val="center"/>
-              <w:rPr>
-                <w:color w:val="000000"/>
-                <w:szCs w:val="20"/>
-              </w:rPr>
-            </w:pPr>
-          </w:p>
-        </w:tc>
-      </w:tr>
     </w:tbl>
     <w:p>
       <w:pPr>
@@ -7783,16 +7744,52 @@
     </w:p>
     <w:p>
       <w:pPr>
+        <w:rPr>
+          <w:color w:val="0000FF"/>
+        </w:rPr>
+      </w:pPr>
+    </w:p>
+    <w:p>
+      <w:pPr>
+        <w:rPr>
+          <w:color w:val="0000FF"/>
+        </w:rPr>
+      </w:pPr>
+    </w:p>
+    <w:p>
+      <w:pPr>
+        <w:rPr>
+          <w:color w:val="0000FF"/>
+        </w:rPr>
+      </w:pPr>
+    </w:p>
+    <w:p>
+      <w:pPr>
+        <w:rPr>
+          <w:color w:val="0000FF"/>
+        </w:rPr>
+      </w:pPr>
+    </w:p>
+    <w:p>
+      <w:pPr>
+        <w:rPr>
+          <w:color w:val="0000FF"/>
+        </w:rPr>
+      </w:pPr>
+    </w:p>
+    <w:p>
+      <w:pPr>
         <w:pStyle w:val="Ttulo2"/>
       </w:pPr>
-      <w:bookmarkStart w:id="15" w:name="_Toc518398594"/>
-      <w:r>
+      <w:bookmarkStart w:id="17" w:name="_Toc518398594"/>
+      <w:r>
+        <w:lastRenderedPageBreak/>
         <w:t xml:space="preserve">2.6 </w:t>
       </w:r>
       <w:r>
         <w:t>Organigrama del Proyecto</w:t>
       </w:r>
-      <w:bookmarkEnd w:id="15"/>
+      <w:bookmarkEnd w:id="17"/>
     </w:p>
     <w:p>
       <w:pPr>
@@ -8371,10 +8368,16 @@
                               <w:jc w:val="center"/>
                             </w:pPr>
                             <w:r>
-                              <w:t>D</w:t>
+                              <w:t>Base de datos</w:t>
                             </w:r>
+                          </w:p>
+                          <w:p>
+                            <w:pPr>
+                              <w:ind w:left="0"/>
+                              <w:jc w:val="center"/>
+                            </w:pPr>
                             <w:r>
-                              <w:t>ocumentador</w:t>
+                              <w:t>Saul Tellez</w:t>
                             </w:r>
                           </w:p>
                         </w:txbxContent>
@@ -8408,10 +8411,16 @@
                         <w:jc w:val="center"/>
                       </w:pPr>
                       <w:r>
-                        <w:t>D</w:t>
+                        <w:t>Base de datos</w:t>
                       </w:r>
+                    </w:p>
+                    <w:p>
+                      <w:pPr>
+                        <w:ind w:left="0"/>
+                        <w:jc w:val="center"/>
+                      </w:pPr>
                       <w:r>
-                        <w:t>ocumentador</w:t>
+                        <w:t>Saul Tellez</w:t>
                       </w:r>
                     </w:p>
                   </w:txbxContent>
@@ -8487,11 +8496,18 @@
                               <w:ind w:left="0"/>
                               <w:jc w:val="center"/>
                             </w:pPr>
-                            <w:proofErr w:type="spellStart"/>
                             <w:r>
-                              <w:t>Tester</w:t>
+                              <w:t>Implementación</w:t>
                             </w:r>
-                            <w:proofErr w:type="spellEnd"/>
+                          </w:p>
+                          <w:p>
+                            <w:pPr>
+                              <w:ind w:left="0"/>
+                              <w:jc w:val="center"/>
+                            </w:pPr>
+                            <w:r>
+                              <w:t>Yaremi Nicol</w:t>
+                            </w:r>
                           </w:p>
                         </w:txbxContent>
                       </wps:txbx>
@@ -8515,7 +8531,7 @@
           </mc:Choice>
           <mc:Fallback>
             <w:pict>
-              <v:rect w14:anchorId="2A82688F" id="_x0000_s1028" style="position:absolute;left:0;text-align:left;margin-left:384.75pt;margin-top:.7pt;width:103.9pt;height:53.8pt;z-index:251674112;visibility:visible;mso-wrap-style:square;mso-width-percent:0;mso-height-percent:0;mso-wrap-distance-left:9pt;mso-wrap-distance-top:0;mso-wrap-distance-right:9pt;mso-wrap-distance-bottom:0;mso-position-horizontal:absolute;mso-position-horizontal-relative:margin;mso-position-vertical:absolute;mso-position-vertical-relative:text;mso-width-percent:0;mso-height-percent:0;mso-width-relative:margin;mso-height-relative:margin;v-text-anchor:middle" o:gfxdata="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" fillcolor="#4f81bd [3204]" strokecolor="#243f60 [1604]" strokeweight="2pt">
+              <v:rect w14:anchorId="2A82688F" id="_x0000_s1028" style="position:absolute;left:0;text-align:left;margin-left:384.75pt;margin-top:.7pt;width:103.9pt;height:53.8pt;z-index:251674112;visibility:visible;mso-wrap-style:square;mso-width-percent:0;mso-height-percent:0;mso-wrap-distance-left:9pt;mso-wrap-distance-top:0;mso-wrap-distance-right:9pt;mso-wrap-distance-bottom:0;mso-position-horizontal:absolute;mso-position-horizontal-relative:margin;mso-position-vertical:absolute;mso-position-vertical-relative:text;mso-width-percent:0;mso-height-percent:0;mso-width-relative:margin;mso-height-relative:margin;v-text-anchor:middle" o:gfxdata="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" fillcolor="#4f81bd [3204]" strokecolor="#243f60 [1604]" strokeweight="2pt">
                 <v:textbox>
                   <w:txbxContent>
                     <w:p>
@@ -8523,11 +8539,18 @@
                         <w:ind w:left="0"/>
                         <w:jc w:val="center"/>
                       </w:pPr>
-                      <w:proofErr w:type="spellStart"/>
                       <w:r>
-                        <w:t>Tester</w:t>
+                        <w:t>Implementación</w:t>
                       </w:r>
-                      <w:proofErr w:type="spellEnd"/>
+                    </w:p>
+                    <w:p>
+                      <w:pPr>
+                        <w:ind w:left="0"/>
+                        <w:jc w:val="center"/>
+                      </w:pPr>
+                      <w:r>
+                        <w:t>Yaremi Nicol</w:t>
+                      </w:r>
                     </w:p>
                   </w:txbxContent>
                 </v:textbox>
@@ -8596,19 +8619,17 @@
                               <w:jc w:val="center"/>
                             </w:pPr>
                             <w:r>
-                              <w:t xml:space="preserve">Programador </w:t>
+                              <w:t>Prototipado</w:t>
                             </w:r>
+                          </w:p>
+                          <w:p>
+                            <w:pPr>
+                              <w:ind w:left="0"/>
+                              <w:jc w:val="center"/>
+                            </w:pPr>
                             <w:r>
-                              <w:t>Front</w:t>
+                              <w:t>Arely Lara</w:t>
                             </w:r>
-                            <w:r>
-                              <w:t>-</w:t>
-                            </w:r>
-                            <w:proofErr w:type="spellStart"/>
-                            <w:r>
-                              <w:t>End</w:t>
-                            </w:r>
-                            <w:proofErr w:type="spellEnd"/>
                           </w:p>
                         </w:txbxContent>
                       </wps:txbx>
@@ -8632,7 +8653,7 @@
           </mc:Choice>
           <mc:Fallback>
             <w:pict>
-              <v:rect w14:anchorId="5378F76B" id="_x0000_s1029" style="position:absolute;left:0;text-align:left;margin-left:276.55pt;margin-top:.7pt;width:103.9pt;height:53.8pt;z-index:251672064;visibility:visible;mso-wrap-style:square;mso-width-percent:0;mso-height-percent:0;mso-wrap-distance-left:9pt;mso-wrap-distance-top:0;mso-wrap-distance-right:9pt;mso-wrap-distance-bottom:0;mso-position-horizontal:absolute;mso-position-horizontal-relative:text;mso-position-vertical:absolute;mso-position-vertical-relative:text;mso-width-percent:0;mso-height-percent:0;mso-width-relative:margin;mso-height-relative:margin;v-text-anchor:middle" o:gfxdata="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" fillcolor="#4f81bd [3204]" strokecolor="#243f60 [1604]" strokeweight="2pt">
+              <v:rect w14:anchorId="5378F76B" id="_x0000_s1029" style="position:absolute;left:0;text-align:left;margin-left:276.55pt;margin-top:.7pt;width:103.9pt;height:53.8pt;z-index:251672064;visibility:visible;mso-wrap-style:square;mso-width-percent:0;mso-height-percent:0;mso-wrap-distance-left:9pt;mso-wrap-distance-top:0;mso-wrap-distance-right:9pt;mso-wrap-distance-bottom:0;mso-position-horizontal:absolute;mso-position-horizontal-relative:text;mso-position-vertical:absolute;mso-position-vertical-relative:text;mso-width-percent:0;mso-height-percent:0;mso-width-relative:margin;mso-height-relative:margin;v-text-anchor:middle" o:gfxdata="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" fillcolor="#4f81bd [3204]" strokecolor="#243f60 [1604]" strokeweight="2pt">
                 <v:textbox>
                   <w:txbxContent>
                     <w:p>
@@ -8641,19 +8662,17 @@
                         <w:jc w:val="center"/>
                       </w:pPr>
                       <w:r>
-                        <w:t xml:space="preserve">Programador </w:t>
+                        <w:t>Prototipado</w:t>
                       </w:r>
+                    </w:p>
+                    <w:p>
+                      <w:pPr>
+                        <w:ind w:left="0"/>
+                        <w:jc w:val="center"/>
+                      </w:pPr>
                       <w:r>
-                        <w:t>Front</w:t>
+                        <w:t>Arely Lara</w:t>
                       </w:r>
-                      <w:r>
-                        <w:t>-</w:t>
-                      </w:r>
-                      <w:proofErr w:type="spellStart"/>
-                      <w:r>
-                        <w:t>End</w:t>
-                      </w:r>
-                      <w:proofErr w:type="spellEnd"/>
                     </w:p>
                   </w:txbxContent>
                 </v:textbox>
@@ -8723,6 +8742,12 @@
                             <w:r>
                               <w:t xml:space="preserve">Programador </w:t>
                             </w:r>
+                            <w:r>
+                              <w:t>Front</w:t>
+                            </w:r>
+                            <w:r>
+                              <w:t>-End</w:t>
+                            </w:r>
                           </w:p>
                           <w:p>
                             <w:pPr>
@@ -8730,13 +8755,8 @@
                               <w:jc w:val="center"/>
                             </w:pPr>
                             <w:r>
-                              <w:t>Back-</w:t>
+                              <w:t>Gamaliel Lamadrid</w:t>
                             </w:r>
-                            <w:proofErr w:type="spellStart"/>
-                            <w:r>
-                              <w:t>End</w:t>
-                            </w:r>
-                            <w:proofErr w:type="spellEnd"/>
                           </w:p>
                         </w:txbxContent>
                       </wps:txbx>
@@ -8760,7 +8780,7 @@
           </mc:Choice>
           <mc:Fallback>
             <w:pict>
-              <v:rect w14:anchorId="1A499993" id="_x0000_s1030" style="position:absolute;left:0;text-align:left;margin-left:168.25pt;margin-top:.7pt;width:103.9pt;height:53.8pt;z-index:251670016;visibility:visible;mso-wrap-style:square;mso-width-percent:0;mso-height-percent:0;mso-wrap-distance-left:9pt;mso-wrap-distance-top:0;mso-wrap-distance-right:9pt;mso-wrap-distance-bottom:0;mso-position-horizontal:absolute;mso-position-horizontal-relative:text;mso-position-vertical:absolute;mso-position-vertical-relative:text;mso-width-percent:0;mso-height-percent:0;mso-width-relative:margin;mso-height-relative:margin;v-text-anchor:middle" o:gfxdata="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" fillcolor="#4f81bd [3204]" strokecolor="#243f60 [1604]" strokeweight="2pt">
+              <v:rect w14:anchorId="1A499993" id="_x0000_s1030" style="position:absolute;left:0;text-align:left;margin-left:168.25pt;margin-top:.7pt;width:103.9pt;height:53.8pt;z-index:251670016;visibility:visible;mso-wrap-style:square;mso-width-percent:0;mso-height-percent:0;mso-wrap-distance-left:9pt;mso-wrap-distance-top:0;mso-wrap-distance-right:9pt;mso-wrap-distance-bottom:0;mso-position-horizontal:absolute;mso-position-horizontal-relative:text;mso-position-vertical:absolute;mso-position-vertical-relative:text;mso-width-percent:0;mso-height-percent:0;mso-width-relative:margin;mso-height-relative:margin;v-text-anchor:middle" o:gfxdata="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" fillcolor="#4f81bd [3204]" strokecolor="#243f60 [1604]" strokeweight="2pt">
                 <v:textbox>
                   <w:txbxContent>
                     <w:p>
@@ -8771,6 +8791,12 @@
                       <w:r>
                         <w:t xml:space="preserve">Programador </w:t>
                       </w:r>
+                      <w:r>
+                        <w:t>Front</w:t>
+                      </w:r>
+                      <w:r>
+                        <w:t>-End</w:t>
+                      </w:r>
                     </w:p>
                     <w:p>
                       <w:pPr>
@@ -8778,13 +8804,8 @@
                         <w:jc w:val="center"/>
                       </w:pPr>
                       <w:r>
-                        <w:t>Back-</w:t>
+                        <w:t>Gamaliel Lamadrid</w:t>
                       </w:r>
-                      <w:proofErr w:type="spellStart"/>
-                      <w:r>
-                        <w:t>End</w:t>
-                      </w:r>
-                      <w:proofErr w:type="spellEnd"/>
                     </w:p>
                   </w:txbxContent>
                 </v:textbox>
@@ -8852,7 +8873,16 @@
                               <w:jc w:val="center"/>
                             </w:pPr>
                             <w:r>
-                              <w:t>Analista</w:t>
+                              <w:t>Programador Back-End</w:t>
+                            </w:r>
+                          </w:p>
+                          <w:p>
+                            <w:pPr>
+                              <w:ind w:left="0"/>
+                              <w:jc w:val="center"/>
+                            </w:pPr>
+                            <w:r>
+                              <w:t>Silvestre Servin</w:t>
                             </w:r>
                           </w:p>
                         </w:txbxContent>
@@ -8877,7 +8907,7 @@
           </mc:Choice>
           <mc:Fallback>
             <w:pict>
-              <v:rect w14:anchorId="70DE2DB3" id="_x0000_s1031" style="position:absolute;left:0;text-align:left;margin-left:59.9pt;margin-top:.7pt;width:103.9pt;height:53.8pt;z-index:251667968;visibility:visible;mso-wrap-style:square;mso-width-percent:0;mso-height-percent:0;mso-wrap-distance-left:9pt;mso-wrap-distance-top:0;mso-wrap-distance-right:9pt;mso-wrap-distance-bottom:0;mso-position-horizontal:absolute;mso-position-horizontal-relative:text;mso-position-vertical:absolute;mso-position-vertical-relative:text;mso-width-percent:0;mso-height-percent:0;mso-width-relative:margin;mso-height-relative:margin;v-text-anchor:middle" o:gfxdata="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" fillcolor="#4f81bd [3204]" strokecolor="#243f60 [1604]" strokeweight="2pt">
+              <v:rect w14:anchorId="70DE2DB3" id="_x0000_s1031" style="position:absolute;left:0;text-align:left;margin-left:59.9pt;margin-top:.7pt;width:103.9pt;height:53.8pt;z-index:251667968;visibility:visible;mso-wrap-style:square;mso-width-percent:0;mso-height-percent:0;mso-wrap-distance-left:9pt;mso-wrap-distance-top:0;mso-wrap-distance-right:9pt;mso-wrap-distance-bottom:0;mso-position-horizontal:absolute;mso-position-horizontal-relative:text;mso-position-vertical:absolute;mso-position-vertical-relative:text;mso-width-percent:0;mso-height-percent:0;mso-width-relative:margin;mso-height-relative:margin;v-text-anchor:middle" o:gfxdata="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" fillcolor="#4f81bd [3204]" strokecolor="#243f60 [1604]" strokeweight="2pt">
                 <v:textbox>
                   <w:txbxContent>
                     <w:p>
@@ -8886,7 +8916,16 @@
                         <w:jc w:val="center"/>
                       </w:pPr>
                       <w:r>
-                        <w:t>Analista</w:t>
+                        <w:t>Programador Back-End</w:t>
+                      </w:r>
+                    </w:p>
+                    <w:p>
+                      <w:pPr>
+                        <w:ind w:left="0"/>
+                        <w:jc w:val="center"/>
+                      </w:pPr>
+                      <w:r>
+                        <w:t>Silvestre Servin</w:t>
                       </w:r>
                     </w:p>
                   </w:txbxContent>
@@ -8961,9 +9000,8 @@
       <w:pPr>
         <w:pStyle w:val="Ttulo2"/>
       </w:pPr>
-      <w:bookmarkStart w:id="16" w:name="_Toc518398595"/>
-      <w:r>
-        <w:lastRenderedPageBreak/>
+      <w:bookmarkStart w:id="18" w:name="_Toc518398595"/>
+      <w:r>
         <w:t xml:space="preserve">2.7 </w:t>
       </w:r>
       <w:r>
@@ -8978,7 +9016,7 @@
       <w:r>
         <w:t xml:space="preserve"> del proyecto</w:t>
       </w:r>
-      <w:bookmarkEnd w:id="16"/>
+      <w:bookmarkEnd w:id="18"/>
     </w:p>
     <w:tbl>
       <w:tblPr>
@@ -9444,6 +9482,14 @@
               </w:rPr>
               <w:t>En cualquier momento</w:t>
             </w:r>
+            <w:r>
+              <w:rPr>
+                <w:rFonts w:ascii="Arial Narrow" w:eastAsia="Arial Narrow" w:hAnsi="Arial Narrow" w:cs="Arial Narrow"/>
+                <w:sz w:val="22"/>
+                <w:szCs w:val="22"/>
+              </w:rPr>
+              <w:t xml:space="preserve"> disponible</w:t>
+            </w:r>
           </w:p>
         </w:tc>
         <w:tc>
@@ -9677,7 +9723,7 @@
                 <w:sz w:val="22"/>
                 <w:szCs w:val="22"/>
               </w:rPr>
-              <w:t>Analista</w:t>
+              <w:t>Administrador</w:t>
             </w:r>
           </w:p>
         </w:tc>
@@ -9701,7 +9747,15 @@
                 <w:sz w:val="22"/>
                 <w:szCs w:val="22"/>
               </w:rPr>
-              <w:t>Administrador del proyecto</w:t>
+              <w:t xml:space="preserve">Todo el </w:t>
+            </w:r>
+            <w:r>
+              <w:rPr>
+                <w:rFonts w:ascii="Arial Narrow" w:eastAsia="Arial Narrow" w:hAnsi="Arial Narrow" w:cs="Arial Narrow"/>
+                <w:sz w:val="22"/>
+                <w:szCs w:val="22"/>
+              </w:rPr>
+              <w:t>Staff</w:t>
             </w:r>
           </w:p>
         </w:tc>
@@ -9727,6 +9781,14 @@
               </w:rPr>
               <w:t>En cualquier momento</w:t>
             </w:r>
+            <w:r>
+              <w:rPr>
+                <w:rFonts w:ascii="Arial Narrow" w:eastAsia="Arial Narrow" w:hAnsi="Arial Narrow" w:cs="Arial Narrow"/>
+                <w:sz w:val="22"/>
+                <w:szCs w:val="22"/>
+              </w:rPr>
+              <w:t xml:space="preserve"> disponible</w:t>
+            </w:r>
           </w:p>
         </w:tc>
         <w:tc>
@@ -9736,6 +9798,7 @@
           <w:p>
             <w:pPr>
               <w:ind w:left="0"/>
+              <w:jc w:val="center"/>
               <w:rPr>
                 <w:rFonts w:ascii="Arial Narrow" w:eastAsia="Arial Narrow" w:hAnsi="Arial Narrow" w:cs="Arial Narrow"/>
                 <w:sz w:val="22"/>
@@ -9772,7 +9835,7 @@
                 <w:sz w:val="22"/>
                 <w:szCs w:val="22"/>
               </w:rPr>
-              <w:t>Escrito electrónico</w:t>
+              <w:t>Documento</w:t>
             </w:r>
           </w:p>
         </w:tc>
@@ -9796,7 +9859,7 @@
                 <w:sz w:val="22"/>
                 <w:szCs w:val="22"/>
               </w:rPr>
-              <w:t>Correo electrónico</w:t>
+              <w:t>Especificación de requerimientos de software (SRS)</w:t>
             </w:r>
           </w:p>
         </w:tc>
@@ -9820,19 +9883,9 @@
                 <w:sz w:val="22"/>
                 <w:szCs w:val="22"/>
               </w:rPr>
-              <w:t>N/A</w:t>
-            </w:r>
-          </w:p>
-        </w:tc>
-      </w:tr>
-      <w:tr>
-        <w:trPr>
-          <w:trHeight w:val="840"/>
-        </w:trPr>
-        <w:tc>
-          <w:tcPr>
-            <w:tcW w:w="1560" w:type="dxa"/>
-          </w:tcPr>
+              <w:t>Documentador</w:t>
+            </w:r>
+          </w:p>
           <w:p>
             <w:pPr>
               <w:ind w:left="0"/>
@@ -9843,179 +9896,6 @@
                 <w:szCs w:val="22"/>
               </w:rPr>
             </w:pPr>
-            <w:r>
-              <w:rPr>
-                <w:rFonts w:ascii="Arial Narrow" w:eastAsia="Arial Narrow" w:hAnsi="Arial Narrow" w:cs="Arial Narrow"/>
-                <w:sz w:val="22"/>
-                <w:szCs w:val="22"/>
-              </w:rPr>
-              <w:t>Analista</w:t>
-            </w:r>
-          </w:p>
-        </w:tc>
-        <w:tc>
-          <w:tcPr>
-            <w:tcW w:w="1276" w:type="dxa"/>
-          </w:tcPr>
-          <w:p>
-            <w:pPr>
-              <w:ind w:left="0"/>
-              <w:jc w:val="center"/>
-              <w:rPr>
-                <w:rFonts w:ascii="Arial Narrow" w:eastAsia="Arial Narrow" w:hAnsi="Arial Narrow" w:cs="Arial Narrow"/>
-                <w:sz w:val="22"/>
-                <w:szCs w:val="22"/>
-              </w:rPr>
-            </w:pPr>
-            <w:r>
-              <w:rPr>
-                <w:rFonts w:ascii="Arial Narrow" w:eastAsia="Arial Narrow" w:hAnsi="Arial Narrow" w:cs="Arial Narrow"/>
-                <w:sz w:val="22"/>
-                <w:szCs w:val="22"/>
-              </w:rPr>
-              <w:t>Staff</w:t>
-            </w:r>
-          </w:p>
-        </w:tc>
-        <w:tc>
-          <w:tcPr>
-            <w:tcW w:w="1417" w:type="dxa"/>
-          </w:tcPr>
-          <w:p>
-            <w:pPr>
-              <w:ind w:left="0"/>
-              <w:jc w:val="center"/>
-              <w:rPr>
-                <w:rFonts w:ascii="Arial Narrow" w:eastAsia="Arial Narrow" w:hAnsi="Arial Narrow" w:cs="Arial Narrow"/>
-                <w:sz w:val="22"/>
-                <w:szCs w:val="22"/>
-              </w:rPr>
-            </w:pPr>
-            <w:r>
-              <w:rPr>
-                <w:rFonts w:ascii="Arial Narrow" w:eastAsia="Arial Narrow" w:hAnsi="Arial Narrow" w:cs="Arial Narrow"/>
-                <w:sz w:val="22"/>
-                <w:szCs w:val="22"/>
-              </w:rPr>
-              <w:t>En cualquier momento</w:t>
-            </w:r>
-          </w:p>
-        </w:tc>
-        <w:tc>
-          <w:tcPr>
-            <w:tcW w:w="1418" w:type="dxa"/>
-          </w:tcPr>
-          <w:p>
-            <w:pPr>
-              <w:ind w:left="0"/>
-              <w:jc w:val="center"/>
-              <w:rPr>
-                <w:rFonts w:ascii="Arial Narrow" w:eastAsia="Arial Narrow" w:hAnsi="Arial Narrow" w:cs="Arial Narrow"/>
-                <w:sz w:val="22"/>
-                <w:szCs w:val="22"/>
-              </w:rPr>
-            </w:pPr>
-            <w:r>
-              <w:rPr>
-                <w:rFonts w:ascii="Arial Narrow" w:eastAsia="Arial Narrow" w:hAnsi="Arial Narrow" w:cs="Arial Narrow"/>
-                <w:sz w:val="22"/>
-                <w:szCs w:val="22"/>
-              </w:rPr>
-              <w:t>Cambios requeridos en el proyecto (software)</w:t>
-            </w:r>
-          </w:p>
-        </w:tc>
-        <w:tc>
-          <w:tcPr>
-            <w:tcW w:w="1559" w:type="dxa"/>
-          </w:tcPr>
-          <w:p>
-            <w:pPr>
-              <w:ind w:left="0"/>
-              <w:jc w:val="center"/>
-              <w:rPr>
-                <w:rFonts w:ascii="Arial Narrow" w:eastAsia="Arial Narrow" w:hAnsi="Arial Narrow" w:cs="Arial Narrow"/>
-                <w:sz w:val="22"/>
-                <w:szCs w:val="22"/>
-              </w:rPr>
-            </w:pPr>
-            <w:r>
-              <w:rPr>
-                <w:rFonts w:ascii="Arial Narrow" w:eastAsia="Arial Narrow" w:hAnsi="Arial Narrow" w:cs="Arial Narrow"/>
-                <w:sz w:val="22"/>
-                <w:szCs w:val="22"/>
-              </w:rPr>
-              <w:t>Documento</w:t>
-            </w:r>
-          </w:p>
-        </w:tc>
-        <w:tc>
-          <w:tcPr>
-            <w:tcW w:w="1843" w:type="dxa"/>
-          </w:tcPr>
-          <w:p>
-            <w:pPr>
-              <w:ind w:left="0"/>
-              <w:jc w:val="center"/>
-              <w:rPr>
-                <w:rFonts w:ascii="Arial Narrow" w:eastAsia="Arial Narrow" w:hAnsi="Arial Narrow" w:cs="Arial Narrow"/>
-                <w:sz w:val="22"/>
-                <w:szCs w:val="22"/>
-              </w:rPr>
-            </w:pPr>
-            <w:r>
-              <w:rPr>
-                <w:rFonts w:ascii="Arial Narrow" w:eastAsia="Arial Narrow" w:hAnsi="Arial Narrow" w:cs="Arial Narrow"/>
-                <w:sz w:val="22"/>
-                <w:szCs w:val="22"/>
-              </w:rPr>
-              <w:t>Especificación de requerimientos de software (SRS)</w:t>
-            </w:r>
-          </w:p>
-        </w:tc>
-        <w:tc>
-          <w:tcPr>
-            <w:tcW w:w="1984" w:type="dxa"/>
-          </w:tcPr>
-          <w:p>
-            <w:pPr>
-              <w:ind w:left="0"/>
-              <w:jc w:val="center"/>
-              <w:rPr>
-                <w:rFonts w:ascii="Arial Narrow" w:eastAsia="Arial Narrow" w:hAnsi="Arial Narrow" w:cs="Arial Narrow"/>
-                <w:sz w:val="22"/>
-                <w:szCs w:val="22"/>
-              </w:rPr>
-            </w:pPr>
-            <w:r>
-              <w:rPr>
-                <w:rFonts w:ascii="Arial Narrow" w:eastAsia="Arial Narrow" w:hAnsi="Arial Narrow" w:cs="Arial Narrow"/>
-                <w:sz w:val="22"/>
-                <w:szCs w:val="22"/>
-              </w:rPr>
-              <w:t>Analista</w:t>
-            </w:r>
-          </w:p>
-          <w:p>
-            <w:pPr>
-              <w:ind w:left="0"/>
-              <w:jc w:val="center"/>
-              <w:rPr>
-                <w:rFonts w:ascii="Arial Narrow" w:eastAsia="Arial Narrow" w:hAnsi="Arial Narrow" w:cs="Arial Narrow"/>
-                <w:sz w:val="22"/>
-                <w:szCs w:val="22"/>
-              </w:rPr>
-            </w:pPr>
-            <w:proofErr w:type="spellStart"/>
-            <w:r>
-              <w:rPr>
-                <w:rFonts w:ascii="Arial Narrow" w:eastAsia="Arial Narrow" w:hAnsi="Arial Narrow" w:cs="Arial Narrow"/>
-                <w:sz w:val="22"/>
-                <w:szCs w:val="22"/>
-              </w:rPr>
-              <w:t>Tester</w:t>
-            </w:r>
-            <w:proofErr w:type="spellEnd"/>
           </w:p>
         </w:tc>
       </w:tr>
@@ -10037,7 +9917,6 @@
                 <w:szCs w:val="22"/>
               </w:rPr>
             </w:pPr>
-            <w:proofErr w:type="spellStart"/>
             <w:r>
               <w:rPr>
                 <w:rFonts w:ascii="Arial Narrow" w:eastAsia="Arial Narrow" w:hAnsi="Arial Narrow" w:cs="Arial Narrow"/>
@@ -10046,7 +9925,6 @@
               </w:rPr>
               <w:t>Tester</w:t>
             </w:r>
-            <w:proofErr w:type="spellEnd"/>
           </w:p>
         </w:tc>
         <w:tc>
@@ -10298,25 +10176,14 @@
                 <w:szCs w:val="22"/>
               </w:rPr>
             </w:pPr>
-            <w:proofErr w:type="spellStart"/>
-            <w:r>
-              <w:rPr>
-                <w:rFonts w:ascii="Arial Narrow" w:eastAsia="Arial Narrow" w:hAnsi="Arial Narrow" w:cs="Arial Narrow"/>
-                <w:color w:val="000000"/>
-                <w:sz w:val="22"/>
-                <w:szCs w:val="22"/>
-              </w:rPr>
-              <w:t>Tester</w:t>
-            </w:r>
-            <w:proofErr w:type="spellEnd"/>
-            <w:r>
-              <w:rPr>
-                <w:rFonts w:ascii="Arial Narrow" w:eastAsia="Arial Narrow" w:hAnsi="Arial Narrow" w:cs="Arial Narrow"/>
-                <w:color w:val="000000"/>
-                <w:sz w:val="22"/>
-                <w:szCs w:val="22"/>
-              </w:rPr>
-              <w:t xml:space="preserve"> y rol responsable</w:t>
+            <w:r>
+              <w:rPr>
+                <w:rFonts w:ascii="Arial Narrow" w:eastAsia="Arial Narrow" w:hAnsi="Arial Narrow" w:cs="Arial Narrow"/>
+                <w:color w:val="000000"/>
+                <w:sz w:val="22"/>
+                <w:szCs w:val="22"/>
+              </w:rPr>
+              <w:t>Tester y rol responsable</w:t>
             </w:r>
           </w:p>
         </w:tc>
@@ -10339,7 +10206,6 @@
                 <w:szCs w:val="22"/>
               </w:rPr>
             </w:pPr>
-            <w:proofErr w:type="spellStart"/>
             <w:r>
               <w:rPr>
                 <w:rFonts w:ascii="Arial Narrow" w:eastAsia="Arial Narrow" w:hAnsi="Arial Narrow" w:cs="Arial Narrow"/>
@@ -10348,7 +10214,6 @@
               </w:rPr>
               <w:t>Tester</w:t>
             </w:r>
-            <w:proofErr w:type="spellEnd"/>
           </w:p>
         </w:tc>
         <w:tc>
@@ -10479,23 +10344,13 @@
                 <w:szCs w:val="22"/>
               </w:rPr>
             </w:pPr>
-            <w:proofErr w:type="spellStart"/>
-            <w:r>
-              <w:rPr>
-                <w:rFonts w:ascii="Arial Narrow" w:eastAsia="Arial Narrow" w:hAnsi="Arial Narrow" w:cs="Arial Narrow"/>
-                <w:sz w:val="22"/>
-                <w:szCs w:val="22"/>
-              </w:rPr>
-              <w:t>Tester</w:t>
-            </w:r>
-            <w:proofErr w:type="spellEnd"/>
-            <w:r>
-              <w:rPr>
-                <w:rFonts w:ascii="Arial Narrow" w:eastAsia="Arial Narrow" w:hAnsi="Arial Narrow" w:cs="Arial Narrow"/>
-                <w:sz w:val="22"/>
-                <w:szCs w:val="22"/>
-              </w:rPr>
-              <w:t xml:space="preserve"> y rol responsable</w:t>
+            <w:r>
+              <w:rPr>
+                <w:rFonts w:ascii="Arial Narrow" w:eastAsia="Arial Narrow" w:hAnsi="Arial Narrow" w:cs="Arial Narrow"/>
+                <w:sz w:val="22"/>
+                <w:szCs w:val="22"/>
+              </w:rPr>
+              <w:t>Tester y rol responsable</w:t>
             </w:r>
           </w:p>
         </w:tc>
@@ -10524,6 +10379,7 @@
                 <w:sz w:val="22"/>
                 <w:szCs w:val="22"/>
               </w:rPr>
+              <w:lastRenderedPageBreak/>
               <w:t>Administrador</w:t>
             </w:r>
           </w:p>
@@ -11101,16 +10957,7 @@
                 <w:sz w:val="22"/>
                 <w:szCs w:val="22"/>
               </w:rPr>
-              <w:t xml:space="preserve">Medios autorizados para el manejo de la documentación y la </w:t>
-            </w:r>
-            <w:r>
-              <w:rPr>
-                <w:rFonts w:ascii="Arial Narrow" w:eastAsia="Arial Narrow" w:hAnsi="Arial Narrow" w:cs="Arial Narrow"/>
-                <w:sz w:val="22"/>
-                <w:szCs w:val="22"/>
-              </w:rPr>
-              <w:lastRenderedPageBreak/>
-              <w:t>comunicación en el proyecto</w:t>
+              <w:t>Medios autorizados para el manejo de la documentación y la comunicación en el proyecto</w:t>
             </w:r>
           </w:p>
         </w:tc>
@@ -11133,7 +10980,6 @@
                 <w:sz w:val="22"/>
                 <w:szCs w:val="22"/>
               </w:rPr>
-              <w:lastRenderedPageBreak/>
               <w:t>Documento impreso</w:t>
             </w:r>
           </w:p>
@@ -12034,6 +11880,7 @@
                 <w:sz w:val="22"/>
                 <w:szCs w:val="22"/>
               </w:rPr>
+              <w:lastRenderedPageBreak/>
               <w:t>Administrador</w:t>
             </w:r>
           </w:p>
@@ -12293,7 +12140,6 @@
                 <w:szCs w:val="22"/>
               </w:rPr>
             </w:pPr>
-            <w:proofErr w:type="spellStart"/>
             <w:r>
               <w:rPr>
                 <w:rFonts w:ascii="Arial Narrow" w:eastAsia="Arial Narrow" w:hAnsi="Arial Narrow" w:cs="Arial Narrow"/>
@@ -12302,7 +12148,6 @@
               </w:rPr>
               <w:t>Tester</w:t>
             </w:r>
-            <w:proofErr w:type="spellEnd"/>
           </w:p>
         </w:tc>
         <w:tc>
@@ -12444,7 +12289,6 @@
                 <w:szCs w:val="22"/>
               </w:rPr>
             </w:pPr>
-            <w:proofErr w:type="spellStart"/>
             <w:r>
               <w:rPr>
                 <w:rFonts w:ascii="Arial Narrow" w:eastAsia="Arial Narrow" w:hAnsi="Arial Narrow" w:cs="Arial Narrow"/>
@@ -12453,7 +12297,6 @@
               </w:rPr>
               <w:t>Tester</w:t>
             </w:r>
-            <w:proofErr w:type="spellEnd"/>
           </w:p>
         </w:tc>
       </w:tr>
@@ -12475,7 +12318,6 @@
                 <w:szCs w:val="22"/>
               </w:rPr>
             </w:pPr>
-            <w:proofErr w:type="spellStart"/>
             <w:r>
               <w:rPr>
                 <w:rFonts w:ascii="Arial Narrow" w:eastAsia="Arial Narrow" w:hAnsi="Arial Narrow" w:cs="Arial Narrow"/>
@@ -12484,7 +12326,6 @@
               </w:rPr>
               <w:t>Tester</w:t>
             </w:r>
-            <w:proofErr w:type="spellEnd"/>
           </w:p>
         </w:tc>
         <w:tc>
@@ -12626,7 +12467,6 @@
                 <w:szCs w:val="22"/>
               </w:rPr>
             </w:pPr>
-            <w:proofErr w:type="spellStart"/>
             <w:r>
               <w:rPr>
                 <w:rFonts w:ascii="Arial Narrow" w:eastAsia="Arial Narrow" w:hAnsi="Arial Narrow" w:cs="Arial Narrow"/>
@@ -12635,7 +12475,6 @@
               </w:rPr>
               <w:t>Tester</w:t>
             </w:r>
-            <w:proofErr w:type="spellEnd"/>
           </w:p>
         </w:tc>
       </w:tr>
@@ -12662,14 +12501,14 @@
       <w:pPr>
         <w:pStyle w:val="Ttulo2"/>
       </w:pPr>
-      <w:bookmarkStart w:id="17" w:name="_Toc518398596"/>
+      <w:bookmarkStart w:id="19" w:name="_Toc518398596"/>
       <w:r>
         <w:t xml:space="preserve">2.8 </w:t>
       </w:r>
       <w:r>
         <w:t>Plan de capacitación</w:t>
       </w:r>
-      <w:bookmarkEnd w:id="17"/>
+      <w:bookmarkEnd w:id="19"/>
     </w:p>
     <w:p>
       <w:pPr>
@@ -12694,42 +12533,68 @@
         <w:rPr>
           <w:lang w:eastAsia="en-US"/>
         </w:rPr>
-        <w:t>institución</w:t>
+        <w:t xml:space="preserve">empresa de SkyDevs, </w:t>
       </w:r>
       <w:r>
         <w:rPr>
           <w:lang w:eastAsia="en-US"/>
         </w:rPr>
-        <w:t xml:space="preserve">, después será en la sucursal de Tijuana y finalmente en la ciudad de Guadalajara. Cada sucursal tomara de dos a tres dependiendo de los inconvenientes que se presenten durante el desarrollo de las actividades. </w:t>
-      </w:r>
-    </w:p>
-    <w:p>
-      <w:pPr>
-        <w:ind w:left="0"/>
+        <w:t>se tiene</w:t>
+      </w:r>
+      <w:r>
         <w:rPr>
           <w:lang w:eastAsia="en-US"/>
         </w:rPr>
+        <w:t xml:space="preserve"> planteado que </w:t>
+      </w:r>
+      <w:r>
+        <w:rPr>
+          <w:lang w:eastAsia="en-US"/>
+        </w:rPr>
+        <w:t>con el conocimiento que se les aplique, puedan</w:t>
+      </w:r>
+      <w:r>
+        <w:rPr>
+          <w:lang w:eastAsia="en-US"/>
+        </w:rPr>
+        <w:t xml:space="preserve"> desarrollar el prototipado</w:t>
+      </w:r>
+      <w:r>
+        <w:rPr>
+          <w:lang w:eastAsia="en-US"/>
+        </w:rPr>
+        <w:t>,</w:t>
+      </w:r>
+      <w:r>
+        <w:rPr>
+          <w:lang w:eastAsia="en-US"/>
+        </w:rPr>
+        <w:t xml:space="preserve"> usar el scaner QR</w:t>
+      </w:r>
+      <w:r>
+        <w:rPr>
+          <w:lang w:eastAsia="en-US"/>
+        </w:rPr>
+        <w:t xml:space="preserve"> e incluso puedan usar fácilmente React Native.</w:t>
+      </w:r>
+    </w:p>
+    <w:p>
+      <w:pPr>
+        <w:spacing w:line="360" w:lineRule="auto"/>
+        <w:rPr>
+          <w:lang w:eastAsia="en-US"/>
+        </w:rPr>
       </w:pPr>
     </w:p>
     <w:p>
       <w:pPr>
         <w:pStyle w:val="Ttulo1"/>
       </w:pPr>
-      <w:bookmarkStart w:id="18" w:name="_Toc518398597"/>
-      <w:r>
-        <w:lastRenderedPageBreak/>
+      <w:bookmarkStart w:id="20" w:name="_Toc518398597"/>
+      <w:r>
         <w:t>Administración del Proyecto</w:t>
       </w:r>
-      <w:bookmarkEnd w:id="18"/>
-    </w:p>
-    <w:p>
-      <w:pPr>
-        <w:rPr>
-          <w:rFonts w:ascii="Arial Narrow" w:eastAsia="Arial Narrow" w:hAnsi="Arial Narrow" w:cs="Arial Narrow"/>
-          <w:sz w:val="22"/>
-          <w:szCs w:val="22"/>
-        </w:rPr>
-      </w:pPr>
+      <w:bookmarkEnd w:id="20"/>
     </w:p>
     <w:p>
       <w:pPr>
@@ -12743,7 +12608,7 @@
       <w:pPr>
         <w:pStyle w:val="Ttulo2"/>
       </w:pPr>
-      <w:bookmarkStart w:id="19" w:name="_Toc518398598"/>
+      <w:bookmarkStart w:id="21" w:name="_Toc518398598"/>
       <w:r>
         <w:t xml:space="preserve">3.1 </w:t>
       </w:r>
@@ -12756,15 +12621,7 @@
       <w:r>
         <w:t>iesgos</w:t>
       </w:r>
-      <w:bookmarkEnd w:id="19"/>
-    </w:p>
-    <w:p>
-      <w:pPr>
-        <w:ind w:right="7"/>
-        <w:rPr>
-          <w:color w:val="0000FF"/>
-        </w:rPr>
-      </w:pPr>
+      <w:bookmarkEnd w:id="21"/>
     </w:p>
     <w:p>
       <w:pPr>
@@ -12791,7 +12648,13 @@
         <w:rPr>
           <w:color w:val="000000"/>
         </w:rPr>
-        <w:t>Cambios al sistema operativo del servidor o cambios de configuración al servidor.</w:t>
+        <w:t>Fallos en el servidor</w:t>
+      </w:r>
+      <w:r>
+        <w:rPr>
+          <w:color w:val="000000"/>
+        </w:rPr>
+        <w:t>.</w:t>
       </w:r>
     </w:p>
     <w:p>
@@ -12840,31 +12703,13 @@
         <w:rPr>
           <w:color w:val="000000"/>
         </w:rPr>
-        <w:t xml:space="preserve">Realizar pruebas de la aplicación sobre el servidor (aun cuando a este se le hayan realizado cambios). En caso de no ser exitosas, se </w:t>
+        <w:t>Realizar pruebas de la aplicación sobre el servidor (aun cuando a este se le hayan realizado cambios). En caso de no ser exitosas</w:t>
       </w:r>
       <w:r>
         <w:rPr>
           <w:color w:val="000000"/>
         </w:rPr>
-        <w:t>contará</w:t>
-      </w:r>
-      <w:r>
-        <w:rPr>
-          <w:color w:val="000000"/>
-        </w:rPr>
-        <w:t xml:space="preserve"> con un PC con los requisitos básicos que nos permitirá simular las características y configuraciones del servidor original, y sobre este servidor se </w:t>
-      </w:r>
-      <w:r>
-        <w:rPr>
-          <w:color w:val="000000"/>
-        </w:rPr>
-        <w:t>validará</w:t>
-      </w:r>
-      <w:r>
-        <w:rPr>
-          <w:color w:val="000000"/>
-        </w:rPr>
-        <w:t xml:space="preserve"> el funcionamiento de la aplicación.</w:t>
+        <w:t>.</w:t>
       </w:r>
     </w:p>
     <w:p>
@@ -12900,7 +12745,19 @@
         <w:rPr>
           <w:color w:val="000000"/>
         </w:rPr>
-        <w:t>Indisponibilidad de acceso al servidor para montar la aplicación.</w:t>
+        <w:t xml:space="preserve">Códigos QR repetidos o </w:t>
+      </w:r>
+      <w:r>
+        <w:rPr>
+          <w:color w:val="000000"/>
+        </w:rPr>
+        <w:t>que no se puedan escanear correctamente</w:t>
+      </w:r>
+      <w:r>
+        <w:rPr>
+          <w:color w:val="000000"/>
+        </w:rPr>
+        <w:t>.</w:t>
       </w:r>
     </w:p>
     <w:p>
@@ -12942,7 +12799,19 @@
         <w:rPr>
           <w:color w:val="000000"/>
         </w:rPr>
-        <w:t>Mediante una calendarización, solicitaremos al administrador del servidor que fije fechas en las cuales se nos permita tener el acceso y control del servidor para realizar las pruebas necesarias con la aplicación.</w:t>
+        <w:t xml:space="preserve">Se harán pruebas constantemente para comprobar la </w:t>
+      </w:r>
+      <w:r>
+        <w:rPr>
+          <w:color w:val="000000"/>
+        </w:rPr>
+        <w:t>correcta usabilidad de la aplicación y de los códigos QR asignados</w:t>
+      </w:r>
+      <w:r>
+        <w:rPr>
+          <w:color w:val="000000"/>
+        </w:rPr>
+        <w:t>.</w:t>
       </w:r>
     </w:p>
     <w:p>
@@ -12978,7 +12847,13 @@
         <w:rPr>
           <w:color w:val="000000"/>
         </w:rPr>
-        <w:t>No se nos proporcione la información a tiempo para subirla a la aplicación.</w:t>
+        <w:t>Error o fallo del escáner</w:t>
+      </w:r>
+      <w:r>
+        <w:rPr>
+          <w:color w:val="000000"/>
+        </w:rPr>
+        <w:t>.</w:t>
       </w:r>
     </w:p>
     <w:p>
@@ -13004,197 +12879,129 @@
       </w:r>
       <w:r>
         <w:rPr>
-          <w:color w:val="000000"/>
-        </w:rPr>
-        <w:t xml:space="preserve"> 1:</w:t>
-      </w:r>
-    </w:p>
-    <w:p>
-      <w:pPr>
-        <w:rPr>
-          <w:color w:val="000000"/>
-        </w:rPr>
-      </w:pPr>
-      <w:r>
-        <w:rPr>
-          <w:color w:val="000000"/>
-        </w:rPr>
-        <w:t>Solicitar semanalmente los avances de la documentación recopilada por el equipo de trabajo responsable de esta tarea, a fin de subir la información a la aplicación y tener suficiente tiempo para realizar las pruebas necesarias.</w:t>
-      </w:r>
-    </w:p>
-    <w:p>
-      <w:pPr>
-        <w:rPr>
           <w:b/>
           <w:color w:val="000000"/>
         </w:rPr>
-      </w:pPr>
-    </w:p>
-    <w:p>
-      <w:pPr>
+        <w:t xml:space="preserve"> 1</w:t>
+      </w:r>
+      <w:r>
+        <w:rPr>
+          <w:color w:val="000000"/>
+        </w:rPr>
+        <w:t>:</w:t>
+      </w:r>
+    </w:p>
+    <w:p>
+      <w:pPr>
+        <w:rPr>
+          <w:color w:val="000000"/>
+        </w:rPr>
+      </w:pPr>
+      <w:r>
+        <w:rPr>
+          <w:color w:val="000000"/>
+        </w:rPr>
+        <w:t xml:space="preserve">Se hará la visita </w:t>
+      </w:r>
+      <w:r>
+        <w:rPr>
+          <w:color w:val="000000"/>
+        </w:rPr>
+        <w:t>para dar</w:t>
+      </w:r>
+      <w:r>
+        <w:rPr>
+          <w:color w:val="000000"/>
+        </w:rPr>
+        <w:t xml:space="preserve"> </w:t>
+      </w:r>
+      <w:r>
+        <w:rPr>
+          <w:color w:val="000000"/>
+        </w:rPr>
+        <w:t xml:space="preserve">mantenimiento de manera </w:t>
+      </w:r>
+      <w:r>
+        <w:rPr>
+          <w:color w:val="000000"/>
+        </w:rPr>
+        <w:t xml:space="preserve">inmediata en caso de cualquier </w:t>
+      </w:r>
+      <w:r>
+        <w:rPr>
+          <w:color w:val="000000"/>
+        </w:rPr>
+        <w:t>fallo y se hará la reparación lo antes posible.</w:t>
+      </w:r>
+    </w:p>
+    <w:p>
+      <w:pPr>
+        <w:rPr>
+          <w:color w:val="000000"/>
+        </w:rPr>
+      </w:pPr>
+    </w:p>
+    <w:p>
+      <w:pPr>
+        <w:rPr>
+          <w:color w:val="000000"/>
+        </w:rPr>
+      </w:pPr>
+      <w:r>
         <w:rPr>
           <w:b/>
           <w:color w:val="000000"/>
         </w:rPr>
-      </w:pPr>
+        <w:t>Plan de Respuesta</w:t>
+      </w:r>
       <w:r>
         <w:rPr>
           <w:b/>
           <w:color w:val="000000"/>
         </w:rPr>
-        <w:t>Plan de Respuesta 2:</w:t>
-      </w:r>
-    </w:p>
-    <w:p>
-      <w:pPr>
-        <w:rPr>
+        <w:t xml:space="preserve"> </w:t>
+      </w:r>
+      <w:r>
+        <w:rPr>
+          <w:b/>
           <w:color w:val="000000"/>
         </w:rPr>
-      </w:pPr>
+        <w:t>2</w:t>
+      </w:r>
       <w:r>
         <w:rPr>
           <w:color w:val="000000"/>
         </w:rPr>
-        <w:t>Hacer uso de la información recopilada hasta el momento para poder realizar la entrega de la aplicación al cliente en la fecha acordada.</w:t>
-      </w:r>
-    </w:p>
-    <w:p>
-      <w:pPr>
-        <w:rPr>
-          <w:b/>
-          <w:color w:val="0000FF"/>
-        </w:rPr>
-      </w:pPr>
-    </w:p>
-    <w:p>
-      <w:pPr>
-        <w:rPr>
-          <w:b/>
-          <w:color w:val="0000FF"/>
-        </w:rPr>
-      </w:pPr>
-    </w:p>
-    <w:p>
-      <w:pPr>
-        <w:rPr>
-          <w:b/>
-          <w:color w:val="0000FF"/>
-        </w:rPr>
-      </w:pPr>
-    </w:p>
-    <w:p>
-      <w:pPr>
-        <w:rPr>
-          <w:b/>
-          <w:color w:val="0000FF"/>
-        </w:rPr>
-      </w:pPr>
-    </w:p>
-    <w:p>
-      <w:pPr>
-        <w:rPr>
-          <w:b/>
-          <w:color w:val="0000FF"/>
-        </w:rPr>
-      </w:pPr>
-    </w:p>
-    <w:p>
-      <w:pPr>
-        <w:rPr>
-          <w:b/>
-          <w:color w:val="0000FF"/>
-        </w:rPr>
-      </w:pPr>
-    </w:p>
-    <w:p>
-      <w:pPr>
-        <w:rPr>
-          <w:b/>
-          <w:color w:val="0000FF"/>
-        </w:rPr>
-      </w:pPr>
-    </w:p>
-    <w:p>
-      <w:pPr>
-        <w:rPr>
-          <w:b/>
-          <w:color w:val="0000FF"/>
-        </w:rPr>
-      </w:pPr>
-    </w:p>
-    <w:p>
-      <w:pPr>
-        <w:rPr>
-          <w:b/>
-          <w:color w:val="0000FF"/>
-        </w:rPr>
-      </w:pPr>
-    </w:p>
-    <w:p>
-      <w:pPr>
-        <w:rPr>
-          <w:color w:val="0000FF"/>
-        </w:rPr>
-      </w:pPr>
-    </w:p>
-    <w:p>
-      <w:pPr>
-        <w:rPr>
-          <w:color w:val="0000FF"/>
-        </w:rPr>
-      </w:pPr>
-    </w:p>
-    <w:p>
-      <w:pPr>
-        <w:rPr>
-          <w:color w:val="0000FF"/>
-        </w:rPr>
-      </w:pPr>
-    </w:p>
-    <w:p>
-      <w:pPr>
-        <w:rPr>
-          <w:color w:val="0000FF"/>
-        </w:rPr>
-      </w:pPr>
-    </w:p>
-    <w:p>
-      <w:pPr>
-        <w:rPr>
-          <w:color w:val="0000FF"/>
-        </w:rPr>
-      </w:pPr>
-    </w:p>
-    <w:p>
-      <w:pPr>
-        <w:rPr>
-          <w:color w:val="0000FF"/>
-        </w:rPr>
-      </w:pPr>
-    </w:p>
-    <w:p>
-      <w:pPr>
-        <w:rPr>
-          <w:color w:val="0000FF"/>
-        </w:rPr>
-      </w:pPr>
-    </w:p>
-    <w:p>
-      <w:pPr>
-        <w:rPr>
-          <w:color w:val="0000FF"/>
-        </w:rPr>
-      </w:pPr>
+        <w:t>:</w:t>
+      </w:r>
+    </w:p>
+    <w:p>
+      <w:pPr>
+        <w:rPr>
+          <w:color w:val="000000"/>
+        </w:rPr>
+      </w:pPr>
+      <w:r>
+        <w:rPr>
+          <w:color w:val="000000"/>
+        </w:rPr>
+        <w:t>En caso de un fallo en el hardware, se hará el cambio de</w:t>
+      </w:r>
+      <w:r>
+        <w:rPr>
+          <w:color w:val="000000"/>
+        </w:rPr>
+        <w:t>l dispositivo para continuar con su uso.</w:t>
+      </w:r>
     </w:p>
     <w:p>
       <w:pPr>
         <w:pStyle w:val="Ttulo2"/>
       </w:pPr>
       <w:r>
-        <w:lastRenderedPageBreak/>
         <w:t xml:space="preserve"> </w:t>
       </w:r>
-      <w:bookmarkStart w:id="20" w:name="_Toc518398599"/>
+      <w:bookmarkStart w:id="22" w:name="_Toc518398599"/>
       <w:r>
         <w:t xml:space="preserve">3.2 </w:t>
       </w:r>
@@ -13204,7 +13011,7 @@
       <w:r>
         <w:t>yecto.</w:t>
       </w:r>
-      <w:bookmarkEnd w:id="20"/>
+      <w:bookmarkEnd w:id="22"/>
     </w:p>
     <w:p>
       <w:pPr>
@@ -13225,11 +13032,9 @@
       <w:r>
         <w:t xml:space="preserve"> Ya se cuenta con el equipo de </w:t>
       </w:r>
-      <w:proofErr w:type="spellStart"/>
-      <w:r>
-        <w:t>computo</w:t>
-      </w:r>
-      <w:proofErr w:type="spellEnd"/>
+      <w:r>
+        <w:t>cómputo</w:t>
+      </w:r>
       <w:r>
         <w:t xml:space="preserve"> necesario y se utilizara software libre. </w:t>
       </w:r>
@@ -13246,7 +13051,7 @@
       <w:pPr>
         <w:pStyle w:val="Ttulo2"/>
       </w:pPr>
-      <w:bookmarkStart w:id="21" w:name="_Toc518398600"/>
+      <w:bookmarkStart w:id="23" w:name="_Toc518398600"/>
       <w:r>
         <w:t xml:space="preserve">3.3 </w:t>
       </w:r>
@@ -13268,7 +13073,7 @@
       <w:r>
         <w:t>ontrol</w:t>
       </w:r>
-      <w:bookmarkEnd w:id="21"/>
+      <w:bookmarkEnd w:id="23"/>
     </w:p>
     <w:p>
       <w:pPr>
@@ -13337,21 +13142,7 @@
         <w:rPr>
           <w:color w:val="000000"/>
         </w:rPr>
-        <w:t xml:space="preserve">Las tareas o tarea se le asignaran a cada integrante del equipo. Por medio del mismo Outlook y las facilidades que esta herramienta contiene, cada integrante al final de la tarea o tareas, le proporcionara al líder del proyecto un </w:t>
-      </w:r>
-      <w:proofErr w:type="spellStart"/>
-      <w:r>
-        <w:rPr>
-          <w:color w:val="000000"/>
-        </w:rPr>
-        <w:t>feedback</w:t>
-      </w:r>
-      <w:proofErr w:type="spellEnd"/>
-      <w:r>
-        <w:rPr>
-          <w:color w:val="000000"/>
-        </w:rPr>
-        <w:t xml:space="preserve"> del avance del proyecto y un reporte en donde detallara los puntos finos de la o las tareas.</w:t>
+        <w:t>Las tareas o tarea se le asignaran a cada integrante del equipo. Por medio del mismo Outlook y las facilidades que esta herramienta contiene, cada integrante al final de la tarea o tareas, le proporcionara al líder del proyecto un feedback del avance del proyecto y un reporte en donde detallara los puntos finos de la o las tareas.</w:t>
       </w:r>
     </w:p>
     <w:p>
@@ -13499,71 +13290,63 @@
         <w:rPr>
           <w:color w:val="000000"/>
         </w:rPr>
-        <w:t xml:space="preserve">Gracias al uso de la aplicación Outlook y mediante el </w:t>
-      </w:r>
-      <w:proofErr w:type="spellStart"/>
+        <w:t xml:space="preserve">Gracias al uso de la aplicación Outlook y mediante el feedback que genere cada integrante del proyecto al reportar sus avances en cada tarea </w:t>
+      </w:r>
       <w:r>
         <w:rPr>
           <w:color w:val="000000"/>
         </w:rPr>
-        <w:t>feedback</w:t>
-      </w:r>
-      <w:proofErr w:type="spellEnd"/>
+        <w:t>delegada,</w:t>
+      </w:r>
       <w:r>
         <w:rPr>
           <w:color w:val="000000"/>
         </w:rPr>
-        <w:t xml:space="preserve"> que genere cada integrante del proyecto al reportar sus avances en cada tarea </w:t>
-      </w:r>
-      <w:r>
+        <w:t xml:space="preserve"> así como los contratiempos que encuentre durante el desarrollo de su tarea le permitirá al líder del proyecto y al o los integrantes a los cuales se les delego la tarea atacar los mismos.</w:t>
+      </w:r>
+    </w:p>
+    <w:p>
+      <w:pPr>
+        <w:ind w:left="-199"/>
         <w:rPr>
           <w:color w:val="000000"/>
         </w:rPr>
-        <w:t>delegada,</w:t>
-      </w:r>
-      <w:r>
+      </w:pPr>
+    </w:p>
+    <w:p>
+      <w:pPr>
+        <w:ind w:left="-199"/>
         <w:rPr>
           <w:color w:val="000000"/>
         </w:rPr>
-        <w:t xml:space="preserve"> así como los contratiempos que encuentre durante el desarrollo de su tarea le permitirá al líder del proyecto y al o los integrantes a los cuales se les delego la tarea atacar los mismos.</w:t>
+      </w:pPr>
+      <w:r>
+        <w:rPr>
+          <w:color w:val="000000"/>
+        </w:rPr>
+        <w:t>De esta manera se estarían solucionando reactivamente todos aquellos riesgos y particularidades no planeadas que pudieran surgir durante la realización de las tareas. Permitiendo continuar con la ejecución del plan del proyecto de manera controlada.</w:t>
       </w:r>
     </w:p>
     <w:p>
       <w:pPr>
         <w:ind w:left="-199"/>
         <w:rPr>
-          <w:color w:val="000000"/>
-        </w:rPr>
-      </w:pPr>
-    </w:p>
-    <w:p>
-      <w:pPr>
-        <w:ind w:left="-199"/>
-        <w:rPr>
-          <w:color w:val="000000"/>
-        </w:rPr>
-      </w:pPr>
-      <w:r>
-        <w:rPr>
-          <w:color w:val="000000"/>
-        </w:rPr>
-        <w:t>De esta manera se estarían solucionando reactivamente todos aquellos riesgos y particularidades no planeadas que pudieran surgir durante la realización de las tareas. Permitiendo continuar con la ejecución del plan del proyecto de manera controlada.</w:t>
-      </w:r>
-    </w:p>
-    <w:p>
-      <w:pPr>
-        <w:ind w:left="-199"/>
-        <w:rPr>
           <w:color w:val="0000FF"/>
         </w:rPr>
       </w:pPr>
     </w:p>
     <w:p/>
+    <w:p/>
+    <w:p/>
+    <w:p/>
+    <w:p/>
+    <w:p/>
+    <w:p/>
     <w:p>
       <w:pPr>
         <w:pStyle w:val="Ttulo2"/>
       </w:pPr>
-      <w:bookmarkStart w:id="22" w:name="_Toc518398601"/>
+      <w:bookmarkStart w:id="24" w:name="_Toc518398601"/>
       <w:r>
         <w:t xml:space="preserve">3.4 </w:t>
       </w:r>
@@ -13576,7 +13359,7 @@
       <w:r>
         <w:t>eplaneación</w:t>
       </w:r>
-      <w:bookmarkEnd w:id="22"/>
+      <w:bookmarkEnd w:id="24"/>
     </w:p>
     <w:p/>
     <w:p>
@@ -13694,19 +13477,18 @@
       <w:pPr>
         <w:pStyle w:val="Ttulo1"/>
       </w:pPr>
-      <w:bookmarkStart w:id="23" w:name="_Toc518398602"/>
-      <w:r>
-        <w:lastRenderedPageBreak/>
+      <w:bookmarkStart w:id="25" w:name="_Toc518398602"/>
+      <w:r>
         <w:t>Plan Tecnológico</w:t>
       </w:r>
-      <w:bookmarkEnd w:id="23"/>
+      <w:bookmarkEnd w:id="25"/>
     </w:p>
     <w:p/>
     <w:p>
       <w:pPr>
         <w:pStyle w:val="Ttulo2"/>
       </w:pPr>
-      <w:bookmarkStart w:id="24" w:name="_Toc518398603"/>
+      <w:bookmarkStart w:id="26" w:name="_Toc518398603"/>
       <w:r>
         <w:t>4</w:t>
       </w:r>
@@ -13731,7 +13513,7 @@
       <w:r>
         <w:t>écnicas</w:t>
       </w:r>
-      <w:bookmarkEnd w:id="24"/>
+      <w:bookmarkEnd w:id="26"/>
     </w:p>
     <w:p/>
     <w:p>
@@ -14192,21 +13974,12 @@
                 <w:szCs w:val="20"/>
               </w:rPr>
             </w:pPr>
-            <w:proofErr w:type="spellStart"/>
-            <w:r>
-              <w:rPr>
-                <w:color w:val="000000"/>
-                <w:szCs w:val="20"/>
-              </w:rPr>
-              <w:t>React</w:t>
-            </w:r>
-            <w:proofErr w:type="spellEnd"/>
-            <w:r>
-              <w:rPr>
-                <w:color w:val="000000"/>
-                <w:szCs w:val="20"/>
-              </w:rPr>
-              <w:t xml:space="preserve"> Native</w:t>
+            <w:r>
+              <w:rPr>
+                <w:color w:val="000000"/>
+                <w:szCs w:val="20"/>
+              </w:rPr>
+              <w:t>React Native</w:t>
             </w:r>
           </w:p>
         </w:tc>
@@ -14275,17 +14048,8 @@
                 <w:color w:val="000000"/>
                 <w:szCs w:val="20"/>
               </w:rPr>
-              <w:t xml:space="preserve"> </w:t>
-            </w:r>
-            <w:proofErr w:type="spellStart"/>
-            <w:r>
-              <w:rPr>
-                <w:color w:val="000000"/>
-                <w:szCs w:val="20"/>
-              </w:rPr>
-              <w:t>Code</w:t>
-            </w:r>
-            <w:proofErr w:type="spellEnd"/>
+              <w:t xml:space="preserve"> Code</w:t>
+            </w:r>
           </w:p>
         </w:tc>
       </w:tr>
@@ -14436,21 +14200,12 @@
                 <w:szCs w:val="20"/>
               </w:rPr>
             </w:pPr>
-            <w:proofErr w:type="spellStart"/>
-            <w:r>
-              <w:rPr>
-                <w:color w:val="000000"/>
-                <w:szCs w:val="20"/>
-              </w:rPr>
-              <w:t>MySql</w:t>
-            </w:r>
-            <w:proofErr w:type="spellEnd"/>
-            <w:r>
-              <w:rPr>
-                <w:color w:val="000000"/>
-                <w:szCs w:val="20"/>
-              </w:rPr>
-              <w:t xml:space="preserve"> Server</w:t>
+            <w:r>
+              <w:rPr>
+                <w:color w:val="000000"/>
+                <w:szCs w:val="20"/>
+              </w:rPr>
+              <w:t>MySql Server</w:t>
             </w:r>
           </w:p>
         </w:tc>
@@ -14478,9 +14233,9 @@
       <w:pPr>
         <w:pStyle w:val="Ttulo2"/>
       </w:pPr>
-      <w:bookmarkStart w:id="25" w:name="_qsh70q" w:colFirst="0" w:colLast="0"/>
-      <w:bookmarkStart w:id="26" w:name="_Toc518398604"/>
-      <w:bookmarkEnd w:id="25"/>
+      <w:bookmarkStart w:id="27" w:name="_qsh70q" w:colFirst="0" w:colLast="0"/>
+      <w:bookmarkStart w:id="28" w:name="_Toc518398604"/>
+      <w:bookmarkEnd w:id="27"/>
       <w:r>
         <w:t xml:space="preserve">4.2 </w:t>
       </w:r>
@@ -14505,7 +14260,7 @@
       <w:r>
         <w:t>oftware</w:t>
       </w:r>
-      <w:bookmarkEnd w:id="26"/>
+      <w:bookmarkEnd w:id="28"/>
     </w:p>
     <w:p/>
     <w:p/>
@@ -14513,7 +14268,7 @@
       <w:pPr>
         <w:pStyle w:val="Ttulo3"/>
       </w:pPr>
-      <w:bookmarkStart w:id="27" w:name="_Toc518398605"/>
+      <w:bookmarkStart w:id="29" w:name="_Toc518398605"/>
       <w:r>
         <w:t xml:space="preserve">4.2.1 </w:t>
       </w:r>
@@ -14523,7 +14278,7 @@
       <w:r>
         <w:t xml:space="preserve"> Software</w:t>
       </w:r>
-      <w:bookmarkEnd w:id="27"/>
+      <w:bookmarkEnd w:id="29"/>
     </w:p>
     <w:p>
       <w:pPr>
@@ -14762,17 +14517,8 @@
                 <w:color w:val="000000"/>
                 <w:szCs w:val="20"/>
               </w:rPr>
-              <w:t xml:space="preserve"> </w:t>
-            </w:r>
-            <w:proofErr w:type="spellStart"/>
-            <w:r>
-              <w:rPr>
-                <w:color w:val="000000"/>
-                <w:szCs w:val="20"/>
-              </w:rPr>
-              <w:t>Code</w:t>
-            </w:r>
-            <w:proofErr w:type="spellEnd"/>
+              <w:t xml:space="preserve"> Code</w:t>
+            </w:r>
           </w:p>
         </w:tc>
         <w:tc>
@@ -15140,7 +14886,7 @@
       <w:pPr>
         <w:pStyle w:val="Ttulo3"/>
       </w:pPr>
-      <w:bookmarkStart w:id="28" w:name="_Toc518398606"/>
+      <w:bookmarkStart w:id="30" w:name="_Toc518398606"/>
       <w:r>
         <w:t>4.2</w:t>
       </w:r>
@@ -15153,7 +14899,7 @@
       <w:r>
         <w:t xml:space="preserve"> Hardware</w:t>
       </w:r>
-      <w:bookmarkEnd w:id="28"/>
+      <w:bookmarkEnd w:id="30"/>
     </w:p>
     <w:p/>
     <w:tbl>
@@ -15509,7 +15255,6 @@
                 <w:szCs w:val="20"/>
               </w:rPr>
             </w:pPr>
-            <w:proofErr w:type="spellStart"/>
             <w:r>
               <w:rPr>
                 <w:rFonts w:eastAsia="Century Gothic"/>
@@ -15518,7 +15263,6 @@
               </w:rPr>
               <w:t>Escaner</w:t>
             </w:r>
-            <w:proofErr w:type="spellEnd"/>
           </w:p>
         </w:tc>
         <w:tc>
@@ -15637,12 +15381,11 @@
       <w:pPr>
         <w:pStyle w:val="Ttulo1"/>
       </w:pPr>
-      <w:bookmarkStart w:id="29" w:name="_Toc518398607"/>
-      <w:r>
-        <w:lastRenderedPageBreak/>
+      <w:bookmarkStart w:id="31" w:name="_Toc518398607"/>
+      <w:r>
         <w:t>Firmas de aprobación</w:t>
       </w:r>
-      <w:bookmarkEnd w:id="29"/>
+      <w:bookmarkEnd w:id="31"/>
     </w:p>
     <w:p>
       <w:pPr>
@@ -15777,8 +15520,8 @@
               <w:ind w:left="0"/>
               <w:jc w:val="center"/>
             </w:pPr>
-            <w:bookmarkStart w:id="30" w:name="_3as4poj" w:colFirst="0" w:colLast="0"/>
-            <w:bookmarkEnd w:id="30"/>
+            <w:bookmarkStart w:id="32" w:name="_3as4poj" w:colFirst="0" w:colLast="0"/>
+            <w:bookmarkEnd w:id="32"/>
           </w:p>
           <w:p>
             <w:pPr>

--- a/Documentacion/Plan-de-administracion-Formato.docx
+++ b/Documentacion/Plan-de-administracion-Formato.docx
@@ -512,6 +512,7 @@
           <w:docPartUnique/>
         </w:docPartObj>
       </w:sdtPr>
+      <w:sdtEndPr/>
       <w:sdtContent>
         <w:p>
           <w:pPr>
@@ -2461,7 +2462,15 @@
         <w:t>ttps</w:t>
       </w:r>
       <w:r>
-        <w:t xml:space="preserve"> y React Native</w:t>
+        <w:t xml:space="preserve"> y </w:t>
+      </w:r>
+      <w:proofErr w:type="spellStart"/>
+      <w:r>
+        <w:t>React</w:t>
+      </w:r>
+      <w:proofErr w:type="spellEnd"/>
+      <w:r>
+        <w:t xml:space="preserve"> Native</w:t>
       </w:r>
       <w:r>
         <w:t>.</w:t>
@@ -2531,7 +2540,15 @@
         <w:t>un código QR proporcionado aleatoriamente</w:t>
       </w:r>
       <w:r>
-        <w:t xml:space="preserve"> por la app móvil</w:t>
+        <w:t xml:space="preserve"> por la </w:t>
+      </w:r>
+      <w:proofErr w:type="gramStart"/>
+      <w:r>
+        <w:t>app</w:t>
+      </w:r>
+      <w:proofErr w:type="gramEnd"/>
+      <w:r>
+        <w:t xml:space="preserve"> móvil</w:t>
       </w:r>
       <w:r>
         <w:t>.</w:t>
@@ -2629,7 +2646,15 @@
         <w:t>Es un sistema basado en tecnolog</w:t>
       </w:r>
       <w:r>
-        <w:t>ía IoT (Internet de las cosas)</w:t>
+        <w:t xml:space="preserve">ía </w:t>
+      </w:r>
+      <w:proofErr w:type="spellStart"/>
+      <w:r>
+        <w:t>IoT</w:t>
+      </w:r>
+      <w:proofErr w:type="spellEnd"/>
+      <w:r>
+        <w:t xml:space="preserve"> (Internet de las cosas)</w:t>
       </w:r>
       <w:r>
         <w:t xml:space="preserve"> que ayudar</w:t>
@@ -2746,7 +2771,15 @@
         <w:t xml:space="preserve"> el acceso a la información</w:t>
       </w:r>
       <w:r>
-        <w:t xml:space="preserve"> por medio de una API desarrollada con el framework “Laravel”</w:t>
+        <w:t xml:space="preserve"> por medio de una API desarrollada con el </w:t>
+      </w:r>
+      <w:proofErr w:type="spellStart"/>
+      <w:r>
+        <w:t>framework</w:t>
+      </w:r>
+      <w:proofErr w:type="spellEnd"/>
+      <w:r>
+        <w:t xml:space="preserve"> “Laravel”</w:t>
       </w:r>
       <w:r>
         <w:t>, esta aplicación estará montada a un servidor</w:t>
@@ -2785,7 +2818,15 @@
         <w:t>arte</w:t>
       </w:r>
       <w:r>
-        <w:t xml:space="preserve"> se realizará mediante una aplicación móvil elaborada con React Native la cual estará conectada con la API con autentificación de seguridad</w:t>
+        <w:t xml:space="preserve"> se realizará mediante una aplicación móvil elaborada con </w:t>
+      </w:r>
+      <w:proofErr w:type="spellStart"/>
+      <w:r>
+        <w:t>React</w:t>
+      </w:r>
+      <w:proofErr w:type="spellEnd"/>
+      <w:r>
+        <w:t xml:space="preserve"> Native la cual estará conectada con la API con autentificación de seguridad</w:t>
       </w:r>
       <w:r>
         <w:t>.</w:t>
@@ -6448,8 +6489,13 @@
             </w:pPr>
             <w:bookmarkStart w:id="15" w:name="_Hlk117679954"/>
             <w:r>
-              <w:t>Saul Tellez</w:t>
-            </w:r>
+              <w:t xml:space="preserve">Saul </w:t>
+            </w:r>
+            <w:proofErr w:type="spellStart"/>
+            <w:r>
+              <w:t>Tellez</w:t>
+            </w:r>
+            <w:proofErr w:type="spellEnd"/>
           </w:p>
           <w:bookmarkEnd w:id="15"/>
           <w:p>
@@ -6710,8 +6756,17 @@
                 <w:color w:val="000000"/>
                 <w:szCs w:val="20"/>
               </w:rPr>
-              <w:t>Programador Back-End</w:t>
-            </w:r>
+              <w:t>Programador Back-</w:t>
+            </w:r>
+            <w:proofErr w:type="spellStart"/>
+            <w:r>
+              <w:rPr>
+                <w:color w:val="000000"/>
+                <w:szCs w:val="20"/>
+              </w:rPr>
+              <w:t>End</w:t>
+            </w:r>
+            <w:proofErr w:type="spellEnd"/>
           </w:p>
         </w:tc>
         <w:tc>
@@ -6725,8 +6780,13 @@
               <w:jc w:val="center"/>
             </w:pPr>
             <w:r>
-              <w:t>Silvestre Servin</w:t>
-            </w:r>
+              <w:t xml:space="preserve">Silvestre </w:t>
+            </w:r>
+            <w:proofErr w:type="spellStart"/>
+            <w:r>
+              <w:t>Servin</w:t>
+            </w:r>
+            <w:proofErr w:type="spellEnd"/>
           </w:p>
         </w:tc>
         <w:tc>
@@ -6801,14 +6861,46 @@
                 <w:color w:val="000000"/>
                 <w:szCs w:val="20"/>
               </w:rPr>
-              <w:t>.Conocimiento</w:t>
-            </w:r>
-            <w:r>
-              <w:rPr>
-                <w:color w:val="000000"/>
-                <w:szCs w:val="20"/>
-              </w:rPr>
-              <w:t xml:space="preserve"> del frameork React Native</w:t>
+              <w:t>Conocimiento</w:t>
+            </w:r>
+            <w:r>
+              <w:rPr>
+                <w:color w:val="000000"/>
+                <w:szCs w:val="20"/>
+              </w:rPr>
+              <w:t xml:space="preserve"> del </w:t>
+            </w:r>
+            <w:proofErr w:type="spellStart"/>
+            <w:r>
+              <w:rPr>
+                <w:color w:val="000000"/>
+                <w:szCs w:val="20"/>
+              </w:rPr>
+              <w:t>frameork</w:t>
+            </w:r>
+            <w:proofErr w:type="spellEnd"/>
+            <w:r>
+              <w:rPr>
+                <w:color w:val="000000"/>
+                <w:szCs w:val="20"/>
+              </w:rPr>
+              <w:t xml:space="preserve"> </w:t>
+            </w:r>
+            <w:proofErr w:type="spellStart"/>
+            <w:r>
+              <w:rPr>
+                <w:color w:val="000000"/>
+                <w:szCs w:val="20"/>
+              </w:rPr>
+              <w:t>React</w:t>
+            </w:r>
+            <w:proofErr w:type="spellEnd"/>
+            <w:r>
+              <w:rPr>
+                <w:color w:val="000000"/>
+                <w:szCs w:val="20"/>
+              </w:rPr>
+              <w:t xml:space="preserve"> Native</w:t>
             </w:r>
           </w:p>
         </w:tc>
@@ -6983,8 +7075,17 @@
                 <w:color w:val="000000"/>
                 <w:szCs w:val="20"/>
               </w:rPr>
-              <w:t>Programador Front-End</w:t>
-            </w:r>
+              <w:t>Programador Front-</w:t>
+            </w:r>
+            <w:proofErr w:type="spellStart"/>
+            <w:r>
+              <w:rPr>
+                <w:color w:val="000000"/>
+                <w:szCs w:val="20"/>
+              </w:rPr>
+              <w:t>End</w:t>
+            </w:r>
+            <w:proofErr w:type="spellEnd"/>
           </w:p>
         </w:tc>
         <w:tc>
@@ -7076,21 +7177,30 @@
                 <w:color w:val="000000"/>
                 <w:szCs w:val="20"/>
               </w:rPr>
-              <w:t>Conocimiento de</w:t>
-            </w:r>
-            <w:r>
-              <w:rPr>
-                <w:color w:val="000000"/>
-                <w:szCs w:val="20"/>
-              </w:rPr>
-              <w:t xml:space="preserve"> HTML</w:t>
-            </w:r>
-            <w:r>
-              <w:rPr>
-                <w:color w:val="000000"/>
-                <w:szCs w:val="20"/>
-              </w:rPr>
-              <w:t xml:space="preserve"> y React Native</w:t>
+              <w:t>Conocimiento de HTML</w:t>
+            </w:r>
+            <w:r>
+              <w:rPr>
+                <w:color w:val="000000"/>
+                <w:szCs w:val="20"/>
+              </w:rPr>
+              <w:t xml:space="preserve"> y </w:t>
+            </w:r>
+            <w:proofErr w:type="spellStart"/>
+            <w:r>
+              <w:rPr>
+                <w:color w:val="000000"/>
+                <w:szCs w:val="20"/>
+              </w:rPr>
+              <w:t>React</w:t>
+            </w:r>
+            <w:proofErr w:type="spellEnd"/>
+            <w:r>
+              <w:rPr>
+                <w:color w:val="000000"/>
+                <w:szCs w:val="20"/>
+              </w:rPr>
+              <w:t xml:space="preserve"> Native</w:t>
             </w:r>
           </w:p>
         </w:tc>
@@ -7473,8 +7583,13 @@
               <w:ind w:left="0"/>
               <w:jc w:val="center"/>
             </w:pPr>
-            <w:r>
-              <w:t>Yaremi Nicol</w:t>
+            <w:proofErr w:type="spellStart"/>
+            <w:r>
+              <w:t>Yaremi</w:t>
+            </w:r>
+            <w:proofErr w:type="spellEnd"/>
+            <w:r>
+              <w:t xml:space="preserve"> Nicol</w:t>
             </w:r>
           </w:p>
         </w:tc>
@@ -7721,6 +7836,308 @@
           </w:p>
         </w:tc>
       </w:tr>
+      <w:tr>
+        <w:trPr>
+          <w:trHeight w:val="260"/>
+        </w:trPr>
+        <w:tc>
+          <w:tcPr>
+            <w:tcW w:w="1582" w:type="dxa"/>
+            <w:shd w:val="clear" w:color="auto" w:fill="auto"/>
+          </w:tcPr>
+          <w:p>
+            <w:pPr>
+              <w:pBdr>
+                <w:top w:val="nil"/>
+                <w:left w:val="nil"/>
+                <w:bottom w:val="nil"/>
+                <w:right w:val="nil"/>
+                <w:between w:val="nil"/>
+              </w:pBdr>
+              <w:spacing w:before="60" w:after="60"/>
+              <w:ind w:left="113" w:right="113" w:hanging="113"/>
+              <w:jc w:val="center"/>
+              <w:rPr>
+                <w:color w:val="000000"/>
+                <w:szCs w:val="20"/>
+              </w:rPr>
+            </w:pPr>
+            <w:proofErr w:type="spellStart"/>
+            <w:r>
+              <w:rPr>
+                <w:color w:val="000000"/>
+                <w:szCs w:val="20"/>
+              </w:rPr>
+              <w:t>Tester</w:t>
+            </w:r>
+            <w:proofErr w:type="spellEnd"/>
+          </w:p>
+        </w:tc>
+        <w:tc>
+          <w:tcPr>
+            <w:tcW w:w="1396" w:type="dxa"/>
+            <w:shd w:val="clear" w:color="auto" w:fill="auto"/>
+          </w:tcPr>
+          <w:p>
+            <w:pPr>
+              <w:ind w:left="0"/>
+              <w:jc w:val="center"/>
+            </w:pPr>
+            <w:r>
+              <w:t>Gamaliel Lamadrid</w:t>
+            </w:r>
+          </w:p>
+          <w:p>
+            <w:pPr>
+              <w:ind w:left="0"/>
+              <w:jc w:val="center"/>
+            </w:pPr>
+            <w:r>
+              <w:t>Y</w:t>
+            </w:r>
+          </w:p>
+          <w:p>
+            <w:pPr>
+              <w:ind w:left="0"/>
+              <w:jc w:val="center"/>
+            </w:pPr>
+            <w:r>
+              <w:t>Arely Lara</w:t>
+            </w:r>
+          </w:p>
+        </w:tc>
+        <w:tc>
+          <w:tcPr>
+            <w:tcW w:w="1731" w:type="dxa"/>
+            <w:shd w:val="clear" w:color="auto" w:fill="auto"/>
+          </w:tcPr>
+          <w:p>
+            <w:pPr>
+              <w:pBdr>
+                <w:top w:val="nil"/>
+                <w:left w:val="nil"/>
+                <w:bottom w:val="nil"/>
+                <w:right w:val="nil"/>
+                <w:between w:val="nil"/>
+              </w:pBdr>
+              <w:spacing w:before="60" w:after="60"/>
+              <w:ind w:left="113" w:right="113" w:hanging="113"/>
+              <w:jc w:val="center"/>
+              <w:rPr>
+                <w:color w:val="000000"/>
+                <w:szCs w:val="20"/>
+              </w:rPr>
+            </w:pPr>
+            <w:r>
+              <w:rPr>
+                <w:color w:val="000000"/>
+                <w:szCs w:val="20"/>
+              </w:rPr>
+              <w:t xml:space="preserve">Documentar errores dentro de la </w:t>
+            </w:r>
+            <w:proofErr w:type="gramStart"/>
+            <w:r>
+              <w:rPr>
+                <w:color w:val="000000"/>
+                <w:szCs w:val="20"/>
+              </w:rPr>
+              <w:t>app</w:t>
+            </w:r>
+            <w:proofErr w:type="gramEnd"/>
+            <w:r>
+              <w:rPr>
+                <w:color w:val="000000"/>
+                <w:szCs w:val="20"/>
+              </w:rPr>
+              <w:t xml:space="preserve"> y comprobar su correcta usabilidad </w:t>
+            </w:r>
+          </w:p>
+        </w:tc>
+        <w:tc>
+          <w:tcPr>
+            <w:tcW w:w="1387" w:type="dxa"/>
+            <w:shd w:val="clear" w:color="auto" w:fill="auto"/>
+          </w:tcPr>
+          <w:p>
+            <w:pPr>
+              <w:pBdr>
+                <w:top w:val="nil"/>
+                <w:left w:val="nil"/>
+                <w:bottom w:val="nil"/>
+                <w:right w:val="nil"/>
+                <w:between w:val="nil"/>
+              </w:pBdr>
+              <w:spacing w:before="60" w:after="60"/>
+              <w:ind w:left="113" w:right="113" w:hanging="113"/>
+              <w:jc w:val="center"/>
+              <w:rPr>
+                <w:color w:val="000000"/>
+                <w:szCs w:val="20"/>
+              </w:rPr>
+            </w:pPr>
+            <w:r>
+              <w:rPr>
+                <w:color w:val="000000"/>
+                <w:szCs w:val="20"/>
+              </w:rPr>
+              <w:t>Análisis, conocimiento sobre el dispositivo</w:t>
+            </w:r>
+          </w:p>
+        </w:tc>
+        <w:tc>
+          <w:tcPr>
+            <w:tcW w:w="1559" w:type="dxa"/>
+            <w:shd w:val="clear" w:color="auto" w:fill="auto"/>
+          </w:tcPr>
+          <w:p>
+            <w:pPr>
+              <w:pBdr>
+                <w:top w:val="nil"/>
+                <w:left w:val="nil"/>
+                <w:bottom w:val="nil"/>
+                <w:right w:val="nil"/>
+                <w:between w:val="nil"/>
+              </w:pBdr>
+              <w:spacing w:before="60" w:after="60"/>
+              <w:ind w:left="113" w:right="113" w:hanging="113"/>
+              <w:jc w:val="center"/>
+              <w:rPr>
+                <w:color w:val="000000"/>
+                <w:szCs w:val="20"/>
+              </w:rPr>
+            </w:pPr>
+          </w:p>
+        </w:tc>
+        <w:tc>
+          <w:tcPr>
+            <w:tcW w:w="1276" w:type="dxa"/>
+            <w:shd w:val="clear" w:color="auto" w:fill="auto"/>
+          </w:tcPr>
+          <w:p>
+            <w:pPr>
+              <w:pBdr>
+                <w:top w:val="nil"/>
+                <w:left w:val="nil"/>
+                <w:bottom w:val="nil"/>
+                <w:right w:val="nil"/>
+                <w:between w:val="nil"/>
+              </w:pBdr>
+              <w:spacing w:before="60" w:after="60"/>
+              <w:ind w:left="113" w:right="113" w:hanging="113"/>
+              <w:jc w:val="center"/>
+              <w:rPr>
+                <w:color w:val="000000"/>
+                <w:szCs w:val="20"/>
+              </w:rPr>
+            </w:pPr>
+            <w:r>
+              <w:rPr>
+                <w:color w:val="000000"/>
+                <w:szCs w:val="20"/>
+              </w:rPr>
+              <w:t>555-009</w:t>
+            </w:r>
+          </w:p>
+          <w:p>
+            <w:pPr>
+              <w:pBdr>
+                <w:top w:val="nil"/>
+                <w:left w:val="nil"/>
+                <w:bottom w:val="nil"/>
+                <w:right w:val="nil"/>
+                <w:between w:val="nil"/>
+              </w:pBdr>
+              <w:spacing w:before="60" w:after="60"/>
+              <w:ind w:left="113" w:right="113" w:hanging="113"/>
+              <w:jc w:val="center"/>
+              <w:rPr>
+                <w:color w:val="000000"/>
+                <w:szCs w:val="20"/>
+              </w:rPr>
+            </w:pPr>
+            <w:r>
+              <w:rPr>
+                <w:color w:val="000000"/>
+                <w:szCs w:val="20"/>
+              </w:rPr>
+              <w:t xml:space="preserve">Y </w:t>
+            </w:r>
+          </w:p>
+          <w:p>
+            <w:pPr>
+              <w:pBdr>
+                <w:top w:val="nil"/>
+                <w:left w:val="nil"/>
+                <w:bottom w:val="nil"/>
+                <w:right w:val="nil"/>
+                <w:between w:val="nil"/>
+              </w:pBdr>
+              <w:spacing w:before="60" w:after="60"/>
+              <w:ind w:left="113" w:right="113" w:hanging="113"/>
+              <w:jc w:val="center"/>
+              <w:rPr>
+                <w:color w:val="000000"/>
+                <w:szCs w:val="20"/>
+              </w:rPr>
+            </w:pPr>
+            <w:r>
+              <w:rPr>
+                <w:color w:val="000000"/>
+                <w:szCs w:val="20"/>
+              </w:rPr>
+              <w:t>555-411</w:t>
+            </w:r>
+          </w:p>
+        </w:tc>
+        <w:tc>
+          <w:tcPr>
+            <w:tcW w:w="1134" w:type="dxa"/>
+            <w:shd w:val="clear" w:color="auto" w:fill="auto"/>
+          </w:tcPr>
+          <w:p>
+            <w:pPr>
+              <w:pBdr>
+                <w:top w:val="nil"/>
+                <w:left w:val="nil"/>
+                <w:bottom w:val="nil"/>
+                <w:right w:val="nil"/>
+                <w:between w:val="nil"/>
+              </w:pBdr>
+              <w:spacing w:before="60" w:after="60"/>
+              <w:ind w:left="113" w:right="113" w:hanging="113"/>
+              <w:jc w:val="center"/>
+              <w:rPr>
+                <w:color w:val="000000"/>
+                <w:szCs w:val="20"/>
+              </w:rPr>
+            </w:pPr>
+          </w:p>
+        </w:tc>
+        <w:tc>
+          <w:tcPr>
+            <w:tcW w:w="1276" w:type="dxa"/>
+            <w:shd w:val="clear" w:color="auto" w:fill="auto"/>
+          </w:tcPr>
+          <w:p>
+            <w:pPr>
+              <w:pBdr>
+                <w:top w:val="nil"/>
+                <w:left w:val="nil"/>
+                <w:bottom w:val="nil"/>
+                <w:right w:val="nil"/>
+                <w:between w:val="nil"/>
+              </w:pBdr>
+              <w:spacing w:before="60" w:after="60"/>
+              <w:ind w:left="113" w:right="113" w:hanging="113"/>
+              <w:jc w:val="center"/>
+              <w:rPr>
+                <w:color w:val="000000"/>
+                <w:szCs w:val="20"/>
+              </w:rPr>
+            </w:pPr>
+          </w:p>
+        </w:tc>
+      </w:tr>
     </w:tbl>
     <w:p>
       <w:pPr>
@@ -7737,6 +8154,7 @@
     </w:p>
     <w:p>
       <w:pPr>
+        <w:ind w:left="0"/>
         <w:rPr>
           <w:color w:val="0000FF"/>
         </w:rPr>
@@ -7751,39 +8169,10 @@
     </w:p>
     <w:p>
       <w:pPr>
-        <w:rPr>
-          <w:color w:val="0000FF"/>
-        </w:rPr>
-      </w:pPr>
-    </w:p>
-    <w:p>
-      <w:pPr>
-        <w:rPr>
-          <w:color w:val="0000FF"/>
-        </w:rPr>
-      </w:pPr>
-    </w:p>
-    <w:p>
-      <w:pPr>
-        <w:rPr>
-          <w:color w:val="0000FF"/>
-        </w:rPr>
-      </w:pPr>
-    </w:p>
-    <w:p>
-      <w:pPr>
-        <w:rPr>
-          <w:color w:val="0000FF"/>
-        </w:rPr>
-      </w:pPr>
-    </w:p>
-    <w:p>
-      <w:pPr>
         <w:pStyle w:val="Ttulo2"/>
       </w:pPr>
       <w:bookmarkStart w:id="17" w:name="_Toc518398594"/>
       <w:r>
-        <w:lastRenderedPageBreak/>
         <w:t xml:space="preserve">2.6 </w:t>
       </w:r>
       <w:r>
@@ -8377,8 +8766,13 @@
                               <w:jc w:val="center"/>
                             </w:pPr>
                             <w:r>
-                              <w:t>Saul Tellez</w:t>
+                              <w:t xml:space="preserve">Saul </w:t>
                             </w:r>
+                            <w:proofErr w:type="spellStart"/>
+                            <w:r>
+                              <w:t>Tellez</w:t>
+                            </w:r>
+                            <w:proofErr w:type="spellEnd"/>
                           </w:p>
                         </w:txbxContent>
                       </wps:txbx>
@@ -8420,8 +8814,13 @@
                         <w:jc w:val="center"/>
                       </w:pPr>
                       <w:r>
-                        <w:t>Saul Tellez</w:t>
+                        <w:t xml:space="preserve">Saul </w:t>
                       </w:r>
+                      <w:proofErr w:type="spellStart"/>
+                      <w:r>
+                        <w:t>Tellez</w:t>
+                      </w:r>
+                      <w:proofErr w:type="spellEnd"/>
                     </w:p>
                   </w:txbxContent>
                 </v:textbox>
@@ -8505,8 +8904,13 @@
                               <w:ind w:left="0"/>
                               <w:jc w:val="center"/>
                             </w:pPr>
+                            <w:proofErr w:type="spellStart"/>
                             <w:r>
-                              <w:t>Yaremi Nicol</w:t>
+                              <w:t>Yaremi</w:t>
+                            </w:r>
+                            <w:proofErr w:type="spellEnd"/>
+                            <w:r>
+                              <w:t xml:space="preserve"> Nicol</w:t>
                             </w:r>
                           </w:p>
                         </w:txbxContent>
@@ -8548,8 +8952,13 @@
                         <w:ind w:left="0"/>
                         <w:jc w:val="center"/>
                       </w:pPr>
+                      <w:proofErr w:type="spellStart"/>
                       <w:r>
-                        <w:t>Yaremi Nicol</w:t>
+                        <w:t>Yaremi</w:t>
+                      </w:r>
+                      <w:proofErr w:type="spellEnd"/>
+                      <w:r>
+                        <w:t xml:space="preserve"> Nicol</w:t>
                       </w:r>
                     </w:p>
                   </w:txbxContent>
@@ -8746,8 +9155,13 @@
                               <w:t>Front</w:t>
                             </w:r>
                             <w:r>
-                              <w:t>-End</w:t>
+                              <w:t>-</w:t>
                             </w:r>
+                            <w:proofErr w:type="spellStart"/>
+                            <w:r>
+                              <w:t>End</w:t>
+                            </w:r>
+                            <w:proofErr w:type="spellEnd"/>
                           </w:p>
                           <w:p>
                             <w:pPr>
@@ -8795,8 +9209,13 @@
                         <w:t>Front</w:t>
                       </w:r>
                       <w:r>
-                        <w:t>-End</w:t>
+                        <w:t>-</w:t>
                       </w:r>
+                      <w:proofErr w:type="spellStart"/>
+                      <w:r>
+                        <w:t>End</w:t>
+                      </w:r>
+                      <w:proofErr w:type="spellEnd"/>
                     </w:p>
                     <w:p>
                       <w:pPr>
@@ -8873,8 +9292,13 @@
                               <w:jc w:val="center"/>
                             </w:pPr>
                             <w:r>
-                              <w:t>Programador Back-End</w:t>
+                              <w:t>Programador Back-</w:t>
                             </w:r>
+                            <w:proofErr w:type="spellStart"/>
+                            <w:r>
+                              <w:t>End</w:t>
+                            </w:r>
+                            <w:proofErr w:type="spellEnd"/>
                           </w:p>
                           <w:p>
                             <w:pPr>
@@ -8882,8 +9306,13 @@
                               <w:jc w:val="center"/>
                             </w:pPr>
                             <w:r>
-                              <w:t>Silvestre Servin</w:t>
+                              <w:t xml:space="preserve">Silvestre </w:t>
                             </w:r>
+                            <w:proofErr w:type="spellStart"/>
+                            <w:r>
+                              <w:t>Servin</w:t>
+                            </w:r>
+                            <w:proofErr w:type="spellEnd"/>
                           </w:p>
                         </w:txbxContent>
                       </wps:txbx>
@@ -8916,8 +9345,13 @@
                         <w:jc w:val="center"/>
                       </w:pPr>
                       <w:r>
-                        <w:t>Programador Back-End</w:t>
+                        <w:t>Programador Back-</w:t>
                       </w:r>
+                      <w:proofErr w:type="spellStart"/>
+                      <w:r>
+                        <w:t>End</w:t>
+                      </w:r>
+                      <w:proofErr w:type="spellEnd"/>
                     </w:p>
                     <w:p>
                       <w:pPr>
@@ -8925,8 +9359,13 @@
                         <w:jc w:val="center"/>
                       </w:pPr>
                       <w:r>
-                        <w:t>Silvestre Servin</w:t>
+                        <w:t xml:space="preserve">Silvestre </w:t>
                       </w:r>
+                      <w:proofErr w:type="spellStart"/>
+                      <w:r>
+                        <w:t>Servin</w:t>
+                      </w:r>
+                      <w:proofErr w:type="spellEnd"/>
                     </w:p>
                   </w:txbxContent>
                 </v:textbox>
@@ -9521,167 +9960,6 @@
           </w:tcPr>
           <w:p>
             <w:pPr>
-              <w:numPr>
-                <w:ilvl w:val="0"/>
-                <w:numId w:val="11"/>
-              </w:numPr>
-              <w:pBdr>
-                <w:top w:val="nil"/>
-                <w:left w:val="nil"/>
-                <w:bottom w:val="nil"/>
-                <w:right w:val="nil"/>
-                <w:between w:val="nil"/>
-              </w:pBdr>
-              <w:ind w:left="309" w:hanging="283"/>
-              <w:rPr>
-                <w:rFonts w:ascii="Arial Narrow" w:eastAsia="Arial Narrow" w:hAnsi="Arial Narrow" w:cs="Arial Narrow"/>
-                <w:color w:val="000000"/>
-                <w:sz w:val="22"/>
-                <w:szCs w:val="22"/>
-              </w:rPr>
-            </w:pPr>
-            <w:r>
-              <w:rPr>
-                <w:rFonts w:ascii="Arial Narrow" w:eastAsia="Arial Narrow" w:hAnsi="Arial Narrow" w:cs="Arial Narrow"/>
-                <w:color w:val="000000"/>
-                <w:sz w:val="22"/>
-                <w:szCs w:val="22"/>
-              </w:rPr>
-              <w:t>Reunión</w:t>
-            </w:r>
-          </w:p>
-          <w:p>
-            <w:pPr>
-              <w:numPr>
-                <w:ilvl w:val="0"/>
-                <w:numId w:val="11"/>
-              </w:numPr>
-              <w:pBdr>
-                <w:top w:val="nil"/>
-                <w:left w:val="nil"/>
-                <w:bottom w:val="nil"/>
-                <w:right w:val="nil"/>
-                <w:between w:val="nil"/>
-              </w:pBdr>
-              <w:ind w:left="309" w:hanging="283"/>
-              <w:rPr>
-                <w:rFonts w:ascii="Arial Narrow" w:eastAsia="Arial Narrow" w:hAnsi="Arial Narrow" w:cs="Arial Narrow"/>
-                <w:color w:val="000000"/>
-                <w:sz w:val="22"/>
-                <w:szCs w:val="22"/>
-              </w:rPr>
-            </w:pPr>
-            <w:r>
-              <w:rPr>
-                <w:rFonts w:ascii="Arial Narrow" w:eastAsia="Arial Narrow" w:hAnsi="Arial Narrow" w:cs="Arial Narrow"/>
-                <w:color w:val="000000"/>
-                <w:sz w:val="22"/>
-                <w:szCs w:val="22"/>
-              </w:rPr>
-              <w:t>Escrito</w:t>
-            </w:r>
-          </w:p>
-        </w:tc>
-        <w:tc>
-          <w:tcPr>
-            <w:tcW w:w="1843" w:type="dxa"/>
-          </w:tcPr>
-          <w:p>
-            <w:pPr>
-              <w:numPr>
-                <w:ilvl w:val="0"/>
-                <w:numId w:val="10"/>
-              </w:numPr>
-              <w:pBdr>
-                <w:top w:val="nil"/>
-                <w:left w:val="nil"/>
-                <w:bottom w:val="nil"/>
-                <w:right w:val="nil"/>
-                <w:between w:val="nil"/>
-              </w:pBdr>
-              <w:rPr>
-                <w:rFonts w:ascii="Arial Narrow" w:eastAsia="Arial Narrow" w:hAnsi="Arial Narrow" w:cs="Arial Narrow"/>
-                <w:color w:val="000000"/>
-                <w:sz w:val="22"/>
-                <w:szCs w:val="22"/>
-              </w:rPr>
-            </w:pPr>
-            <w:r>
-              <w:rPr>
-                <w:rFonts w:ascii="Arial Narrow" w:eastAsia="Arial Narrow" w:hAnsi="Arial Narrow" w:cs="Arial Narrow"/>
-                <w:color w:val="000000"/>
-                <w:sz w:val="22"/>
-                <w:szCs w:val="22"/>
-              </w:rPr>
-              <w:t>Matriz de responsabilidades</w:t>
-            </w:r>
-          </w:p>
-          <w:p>
-            <w:pPr>
-              <w:numPr>
-                <w:ilvl w:val="0"/>
-                <w:numId w:val="10"/>
-              </w:numPr>
-              <w:pBdr>
-                <w:top w:val="nil"/>
-                <w:left w:val="nil"/>
-                <w:bottom w:val="nil"/>
-                <w:right w:val="nil"/>
-                <w:between w:val="nil"/>
-              </w:pBdr>
-              <w:rPr>
-                <w:rFonts w:ascii="Arial Narrow" w:eastAsia="Arial Narrow" w:hAnsi="Arial Narrow" w:cs="Arial Narrow"/>
-                <w:color w:val="000000"/>
-                <w:sz w:val="22"/>
-                <w:szCs w:val="22"/>
-              </w:rPr>
-            </w:pPr>
-            <w:r>
-              <w:rPr>
-                <w:rFonts w:ascii="Arial Narrow" w:eastAsia="Arial Narrow" w:hAnsi="Arial Narrow" w:cs="Arial Narrow"/>
-                <w:color w:val="000000"/>
-                <w:sz w:val="22"/>
-                <w:szCs w:val="22"/>
-              </w:rPr>
-              <w:t>Correo electrónico</w:t>
-            </w:r>
-          </w:p>
-        </w:tc>
-        <w:tc>
-          <w:tcPr>
-            <w:tcW w:w="1984" w:type="dxa"/>
-          </w:tcPr>
-          <w:p>
-            <w:pPr>
-              <w:numPr>
-                <w:ilvl w:val="0"/>
-                <w:numId w:val="6"/>
-              </w:numPr>
-              <w:pBdr>
-                <w:top w:val="nil"/>
-                <w:left w:val="nil"/>
-                <w:bottom w:val="nil"/>
-                <w:right w:val="nil"/>
-                <w:between w:val="nil"/>
-              </w:pBdr>
-              <w:rPr>
-                <w:color w:val="000000"/>
-                <w:sz w:val="22"/>
-                <w:szCs w:val="22"/>
-              </w:rPr>
-            </w:pPr>
-            <w:r>
-              <w:rPr>
-                <w:rFonts w:ascii="Arial Narrow" w:eastAsia="Arial Narrow" w:hAnsi="Arial Narrow" w:cs="Arial Narrow"/>
-                <w:color w:val="000000"/>
-                <w:sz w:val="22"/>
-                <w:szCs w:val="22"/>
-              </w:rPr>
-              <w:t>Administrador</w:t>
-            </w:r>
-          </w:p>
-          <w:p>
-            <w:pPr>
               <w:pBdr>
                 <w:top w:val="nil"/>
                 <w:left w:val="nil"/>
@@ -9690,152 +9968,22 @@
                 <w:between w:val="nil"/>
               </w:pBdr>
               <w:ind w:left="0"/>
-              <w:rPr>
+              <w:jc w:val="center"/>
+              <w:rPr>
+                <w:rFonts w:ascii="Arial Narrow" w:eastAsia="Arial Narrow" w:hAnsi="Arial Narrow" w:cs="Arial Narrow"/>
                 <w:color w:val="000000"/>
                 <w:sz w:val="22"/>
                 <w:szCs w:val="22"/>
               </w:rPr>
             </w:pPr>
-          </w:p>
-        </w:tc>
-      </w:tr>
-      <w:tr>
-        <w:trPr>
-          <w:trHeight w:val="840"/>
-        </w:trPr>
-        <w:tc>
-          <w:tcPr>
-            <w:tcW w:w="1560" w:type="dxa"/>
-          </w:tcPr>
-          <w:p>
-            <w:pPr>
-              <w:ind w:left="0"/>
-              <w:jc w:val="center"/>
+            <w:r>
               <w:rPr>
                 <w:rFonts w:ascii="Arial Narrow" w:eastAsia="Arial Narrow" w:hAnsi="Arial Narrow" w:cs="Arial Narrow"/>
+                <w:color w:val="000000"/>
                 <w:sz w:val="22"/>
                 <w:szCs w:val="22"/>
               </w:rPr>
-            </w:pPr>
-            <w:r>
-              <w:rPr>
-                <w:rFonts w:ascii="Arial Narrow" w:eastAsia="Arial Narrow" w:hAnsi="Arial Narrow" w:cs="Arial Narrow"/>
-                <w:sz w:val="22"/>
-                <w:szCs w:val="22"/>
-              </w:rPr>
-              <w:t>Administrador</w:t>
-            </w:r>
-          </w:p>
-        </w:tc>
-        <w:tc>
-          <w:tcPr>
-            <w:tcW w:w="1276" w:type="dxa"/>
-          </w:tcPr>
-          <w:p>
-            <w:pPr>
-              <w:ind w:left="0"/>
-              <w:jc w:val="center"/>
-              <w:rPr>
-                <w:rFonts w:ascii="Arial Narrow" w:eastAsia="Arial Narrow" w:hAnsi="Arial Narrow" w:cs="Arial Narrow"/>
-                <w:sz w:val="22"/>
-                <w:szCs w:val="22"/>
-              </w:rPr>
-            </w:pPr>
-            <w:r>
-              <w:rPr>
-                <w:rFonts w:ascii="Arial Narrow" w:eastAsia="Arial Narrow" w:hAnsi="Arial Narrow" w:cs="Arial Narrow"/>
-                <w:sz w:val="22"/>
-                <w:szCs w:val="22"/>
-              </w:rPr>
-              <w:t xml:space="preserve">Todo el </w:t>
-            </w:r>
-            <w:r>
-              <w:rPr>
-                <w:rFonts w:ascii="Arial Narrow" w:eastAsia="Arial Narrow" w:hAnsi="Arial Narrow" w:cs="Arial Narrow"/>
-                <w:sz w:val="22"/>
-                <w:szCs w:val="22"/>
-              </w:rPr>
-              <w:t>Staff</w:t>
-            </w:r>
-          </w:p>
-        </w:tc>
-        <w:tc>
-          <w:tcPr>
-            <w:tcW w:w="1417" w:type="dxa"/>
-          </w:tcPr>
-          <w:p>
-            <w:pPr>
-              <w:ind w:left="0"/>
-              <w:jc w:val="center"/>
-              <w:rPr>
-                <w:rFonts w:ascii="Arial Narrow" w:eastAsia="Arial Narrow" w:hAnsi="Arial Narrow" w:cs="Arial Narrow"/>
-                <w:sz w:val="22"/>
-                <w:szCs w:val="22"/>
-              </w:rPr>
-            </w:pPr>
-            <w:r>
-              <w:rPr>
-                <w:rFonts w:ascii="Arial Narrow" w:eastAsia="Arial Narrow" w:hAnsi="Arial Narrow" w:cs="Arial Narrow"/>
-                <w:sz w:val="22"/>
-                <w:szCs w:val="22"/>
-              </w:rPr>
-              <w:t>En cualquier momento</w:t>
-            </w:r>
-            <w:r>
-              <w:rPr>
-                <w:rFonts w:ascii="Arial Narrow" w:eastAsia="Arial Narrow" w:hAnsi="Arial Narrow" w:cs="Arial Narrow"/>
-                <w:sz w:val="22"/>
-                <w:szCs w:val="22"/>
-              </w:rPr>
-              <w:t xml:space="preserve"> disponible</w:t>
-            </w:r>
-          </w:p>
-        </w:tc>
-        <w:tc>
-          <w:tcPr>
-            <w:tcW w:w="1418" w:type="dxa"/>
-          </w:tcPr>
-          <w:p>
-            <w:pPr>
-              <w:ind w:left="0"/>
-              <w:jc w:val="center"/>
-              <w:rPr>
-                <w:rFonts w:ascii="Arial Narrow" w:eastAsia="Arial Narrow" w:hAnsi="Arial Narrow" w:cs="Arial Narrow"/>
-                <w:sz w:val="22"/>
-                <w:szCs w:val="22"/>
-              </w:rPr>
-            </w:pPr>
-            <w:r>
-              <w:rPr>
-                <w:rFonts w:ascii="Arial Narrow" w:eastAsia="Arial Narrow" w:hAnsi="Arial Narrow" w:cs="Arial Narrow"/>
-                <w:sz w:val="22"/>
-                <w:szCs w:val="22"/>
-              </w:rPr>
-              <w:t>Cambios requeridos en el proyecto (software)</w:t>
-            </w:r>
-          </w:p>
-        </w:tc>
-        <w:tc>
-          <w:tcPr>
-            <w:tcW w:w="1559" w:type="dxa"/>
-          </w:tcPr>
-          <w:p>
-            <w:pPr>
-              <w:ind w:left="0"/>
-              <w:jc w:val="center"/>
-              <w:rPr>
-                <w:rFonts w:ascii="Arial Narrow" w:eastAsia="Arial Narrow" w:hAnsi="Arial Narrow" w:cs="Arial Narrow"/>
-                <w:sz w:val="22"/>
-                <w:szCs w:val="22"/>
-              </w:rPr>
-            </w:pPr>
-            <w:r>
-              <w:rPr>
-                <w:rFonts w:ascii="Arial Narrow" w:eastAsia="Arial Narrow" w:hAnsi="Arial Narrow" w:cs="Arial Narrow"/>
-                <w:sz w:val="22"/>
-                <w:szCs w:val="22"/>
-              </w:rPr>
-              <w:t>Documento</w:t>
+              <w:t>Reunión</w:t>
             </w:r>
           </w:p>
         </w:tc>
@@ -9845,169 +9993,6 @@
           </w:tcPr>
           <w:p>
             <w:pPr>
-              <w:ind w:left="0"/>
-              <w:jc w:val="center"/>
-              <w:rPr>
-                <w:rFonts w:ascii="Arial Narrow" w:eastAsia="Arial Narrow" w:hAnsi="Arial Narrow" w:cs="Arial Narrow"/>
-                <w:sz w:val="22"/>
-                <w:szCs w:val="22"/>
-              </w:rPr>
-            </w:pPr>
-            <w:r>
-              <w:rPr>
-                <w:rFonts w:ascii="Arial Narrow" w:eastAsia="Arial Narrow" w:hAnsi="Arial Narrow" w:cs="Arial Narrow"/>
-                <w:sz w:val="22"/>
-                <w:szCs w:val="22"/>
-              </w:rPr>
-              <w:t>Especificación de requerimientos de software (SRS)</w:t>
-            </w:r>
-          </w:p>
-        </w:tc>
-        <w:tc>
-          <w:tcPr>
-            <w:tcW w:w="1984" w:type="dxa"/>
-          </w:tcPr>
-          <w:p>
-            <w:pPr>
-              <w:ind w:left="0"/>
-              <w:jc w:val="center"/>
-              <w:rPr>
-                <w:rFonts w:ascii="Arial Narrow" w:eastAsia="Arial Narrow" w:hAnsi="Arial Narrow" w:cs="Arial Narrow"/>
-                <w:sz w:val="22"/>
-                <w:szCs w:val="22"/>
-              </w:rPr>
-            </w:pPr>
-            <w:r>
-              <w:rPr>
-                <w:rFonts w:ascii="Arial Narrow" w:eastAsia="Arial Narrow" w:hAnsi="Arial Narrow" w:cs="Arial Narrow"/>
-                <w:sz w:val="22"/>
-                <w:szCs w:val="22"/>
-              </w:rPr>
-              <w:t>Documentador</w:t>
-            </w:r>
-          </w:p>
-          <w:p>
-            <w:pPr>
-              <w:ind w:left="0"/>
-              <w:jc w:val="center"/>
-              <w:rPr>
-                <w:rFonts w:ascii="Arial Narrow" w:eastAsia="Arial Narrow" w:hAnsi="Arial Narrow" w:cs="Arial Narrow"/>
-                <w:sz w:val="22"/>
-                <w:szCs w:val="22"/>
-              </w:rPr>
-            </w:pPr>
-          </w:p>
-        </w:tc>
-      </w:tr>
-      <w:tr>
-        <w:trPr>
-          <w:trHeight w:val="1140"/>
-        </w:trPr>
-        <w:tc>
-          <w:tcPr>
-            <w:tcW w:w="1560" w:type="dxa"/>
-          </w:tcPr>
-          <w:p>
-            <w:pPr>
-              <w:ind w:left="0"/>
-              <w:jc w:val="center"/>
-              <w:rPr>
-                <w:rFonts w:ascii="Arial Narrow" w:eastAsia="Arial Narrow" w:hAnsi="Arial Narrow" w:cs="Arial Narrow"/>
-                <w:sz w:val="22"/>
-                <w:szCs w:val="22"/>
-              </w:rPr>
-            </w:pPr>
-            <w:r>
-              <w:rPr>
-                <w:rFonts w:ascii="Arial Narrow" w:eastAsia="Arial Narrow" w:hAnsi="Arial Narrow" w:cs="Arial Narrow"/>
-                <w:sz w:val="22"/>
-                <w:szCs w:val="22"/>
-              </w:rPr>
-              <w:t>Tester</w:t>
-            </w:r>
-          </w:p>
-        </w:tc>
-        <w:tc>
-          <w:tcPr>
-            <w:tcW w:w="1276" w:type="dxa"/>
-          </w:tcPr>
-          <w:p>
-            <w:pPr>
-              <w:ind w:left="0"/>
-              <w:jc w:val="center"/>
-              <w:rPr>
-                <w:rFonts w:ascii="Arial Narrow" w:eastAsia="Arial Narrow" w:hAnsi="Arial Narrow" w:cs="Arial Narrow"/>
-                <w:sz w:val="22"/>
-                <w:szCs w:val="22"/>
-              </w:rPr>
-            </w:pPr>
-            <w:r>
-              <w:rPr>
-                <w:rFonts w:ascii="Arial Narrow" w:eastAsia="Arial Narrow" w:hAnsi="Arial Narrow" w:cs="Arial Narrow"/>
-                <w:sz w:val="22"/>
-                <w:szCs w:val="22"/>
-              </w:rPr>
-              <w:t>Administrador</w:t>
-            </w:r>
-          </w:p>
-        </w:tc>
-        <w:tc>
-          <w:tcPr>
-            <w:tcW w:w="1417" w:type="dxa"/>
-          </w:tcPr>
-          <w:p>
-            <w:pPr>
-              <w:ind w:left="0"/>
-              <w:jc w:val="center"/>
-              <w:rPr>
-                <w:rFonts w:ascii="Arial Narrow" w:eastAsia="Arial Narrow" w:hAnsi="Arial Narrow" w:cs="Arial Narrow"/>
-                <w:sz w:val="22"/>
-                <w:szCs w:val="22"/>
-              </w:rPr>
-            </w:pPr>
-            <w:r>
-              <w:rPr>
-                <w:rFonts w:ascii="Arial Narrow" w:eastAsia="Arial Narrow" w:hAnsi="Arial Narrow" w:cs="Arial Narrow"/>
-                <w:sz w:val="22"/>
-                <w:szCs w:val="22"/>
-              </w:rPr>
-              <w:t>En cualquier momento</w:t>
-            </w:r>
-          </w:p>
-        </w:tc>
-        <w:tc>
-          <w:tcPr>
-            <w:tcW w:w="1418" w:type="dxa"/>
-          </w:tcPr>
-          <w:p>
-            <w:pPr>
-              <w:ind w:left="0"/>
-              <w:rPr>
-                <w:rFonts w:ascii="Arial Narrow" w:eastAsia="Arial Narrow" w:hAnsi="Arial Narrow" w:cs="Arial Narrow"/>
-                <w:sz w:val="22"/>
-                <w:szCs w:val="22"/>
-              </w:rPr>
-            </w:pPr>
-            <w:r>
-              <w:rPr>
-                <w:rFonts w:ascii="Arial Narrow" w:eastAsia="Arial Narrow" w:hAnsi="Arial Narrow" w:cs="Arial Narrow"/>
-                <w:sz w:val="22"/>
-                <w:szCs w:val="22"/>
-              </w:rPr>
-              <w:t>Modificación de actividades en el proyecto no autorizadas</w:t>
-            </w:r>
-          </w:p>
-        </w:tc>
-        <w:tc>
-          <w:tcPr>
-            <w:tcW w:w="1559" w:type="dxa"/>
-          </w:tcPr>
-          <w:p>
-            <w:pPr>
-              <w:numPr>
-                <w:ilvl w:val="0"/>
-                <w:numId w:val="2"/>
-              </w:numPr>
               <w:pBdr>
                 <w:top w:val="nil"/>
                 <w:left w:val="nil"/>
@@ -10015,7 +10000,9 @@
                 <w:right w:val="nil"/>
                 <w:between w:val="nil"/>
               </w:pBdr>
-              <w:rPr>
+              <w:ind w:left="0"/>
+              <w:rPr>
+                <w:rFonts w:ascii="Arial Narrow" w:eastAsia="Arial Narrow" w:hAnsi="Arial Narrow" w:cs="Arial Narrow"/>
                 <w:color w:val="000000"/>
                 <w:sz w:val="22"/>
                 <w:szCs w:val="22"/>
@@ -10028,15 +10015,16 @@
                 <w:sz w:val="22"/>
                 <w:szCs w:val="22"/>
               </w:rPr>
-              <w:t>Carta</w:t>
-            </w:r>
-          </w:p>
-          <w:p>
-            <w:pPr>
-              <w:numPr>
-                <w:ilvl w:val="0"/>
-                <w:numId w:val="2"/>
-              </w:numPr>
+              <w:t>Asignación de actividad en Trello</w:t>
+            </w:r>
+          </w:p>
+        </w:tc>
+        <w:tc>
+          <w:tcPr>
+            <w:tcW w:w="1984" w:type="dxa"/>
+          </w:tcPr>
+          <w:p>
+            <w:pPr>
               <w:pBdr>
                 <w:top w:val="nil"/>
                 <w:left w:val="nil"/>
@@ -10044,6 +10032,8 @@
                 <w:right w:val="nil"/>
                 <w:between w:val="nil"/>
               </w:pBdr>
+              <w:ind w:left="0"/>
+              <w:jc w:val="center"/>
               <w:rPr>
                 <w:color w:val="000000"/>
                 <w:sz w:val="22"/>
@@ -10057,29 +10047,25 @@
                 <w:sz w:val="22"/>
                 <w:szCs w:val="22"/>
               </w:rPr>
-              <w:t>Formato de revisión de avances</w:t>
-            </w:r>
-          </w:p>
-        </w:tc>
-        <w:tc>
-          <w:tcPr>
-            <w:tcW w:w="1843" w:type="dxa"/>
-          </w:tcPr>
-          <w:p>
-            <w:pPr>
-              <w:numPr>
-                <w:ilvl w:val="0"/>
-                <w:numId w:val="2"/>
-              </w:numPr>
-              <w:pBdr>
-                <w:top w:val="nil"/>
-                <w:left w:val="nil"/>
-                <w:bottom w:val="nil"/>
-                <w:right w:val="nil"/>
-                <w:between w:val="nil"/>
-              </w:pBdr>
-              <w:rPr>
-                <w:color w:val="000000"/>
+              <w:t>N/A</w:t>
+            </w:r>
+          </w:p>
+        </w:tc>
+      </w:tr>
+      <w:tr>
+        <w:trPr>
+          <w:trHeight w:val="840"/>
+        </w:trPr>
+        <w:tc>
+          <w:tcPr>
+            <w:tcW w:w="1560" w:type="dxa"/>
+          </w:tcPr>
+          <w:p>
+            <w:pPr>
+              <w:ind w:left="0"/>
+              <w:jc w:val="center"/>
+              <w:rPr>
+                <w:rFonts w:ascii="Arial Narrow" w:eastAsia="Arial Narrow" w:hAnsi="Arial Narrow" w:cs="Arial Narrow"/>
                 <w:sz w:val="22"/>
                 <w:szCs w:val="22"/>
               </w:rPr>
@@ -10087,28 +10073,23 @@
             <w:r>
               <w:rPr>
                 <w:rFonts w:ascii="Arial Narrow" w:eastAsia="Arial Narrow" w:hAnsi="Arial Narrow" w:cs="Arial Narrow"/>
-                <w:color w:val="000000"/>
                 <w:sz w:val="22"/>
                 <w:szCs w:val="22"/>
               </w:rPr>
-              <w:t>Correo electrónico</w:t>
-            </w:r>
-          </w:p>
-          <w:p>
-            <w:pPr>
-              <w:numPr>
-                <w:ilvl w:val="0"/>
-                <w:numId w:val="2"/>
-              </w:numPr>
-              <w:pBdr>
-                <w:top w:val="nil"/>
-                <w:left w:val="nil"/>
-                <w:bottom w:val="nil"/>
-                <w:right w:val="nil"/>
-                <w:between w:val="nil"/>
-              </w:pBdr>
-              <w:rPr>
-                <w:color w:val="000000"/>
+              <w:t>Administrador</w:t>
+            </w:r>
+          </w:p>
+        </w:tc>
+        <w:tc>
+          <w:tcPr>
+            <w:tcW w:w="1276" w:type="dxa"/>
+          </w:tcPr>
+          <w:p>
+            <w:pPr>
+              <w:ind w:left="0"/>
+              <w:jc w:val="center"/>
+              <w:rPr>
+                <w:rFonts w:ascii="Arial Narrow" w:eastAsia="Arial Narrow" w:hAnsi="Arial Narrow" w:cs="Arial Narrow"/>
                 <w:sz w:val="22"/>
                 <w:szCs w:val="22"/>
               </w:rPr>
@@ -10116,75 +10097,158 @@
             <w:r>
               <w:rPr>
                 <w:rFonts w:ascii="Arial Narrow" w:eastAsia="Arial Narrow" w:hAnsi="Arial Narrow" w:cs="Arial Narrow"/>
-                <w:color w:val="000000"/>
                 <w:sz w:val="22"/>
                 <w:szCs w:val="22"/>
               </w:rPr>
-              <w:t>Formato de revisión de avances y etapas</w:t>
-            </w:r>
-          </w:p>
-        </w:tc>
-        <w:tc>
-          <w:tcPr>
-            <w:tcW w:w="1984" w:type="dxa"/>
-          </w:tcPr>
-          <w:p>
-            <w:pPr>
-              <w:numPr>
-                <w:ilvl w:val="0"/>
-                <w:numId w:val="2"/>
-              </w:numPr>
-              <w:pBdr>
-                <w:top w:val="nil"/>
-                <w:left w:val="nil"/>
-                <w:bottom w:val="nil"/>
-                <w:right w:val="nil"/>
-                <w:between w:val="nil"/>
-              </w:pBdr>
-              <w:rPr>
-                <w:color w:val="000000"/>
+              <w:t xml:space="preserve">Todo el </w:t>
+            </w:r>
+            <w:r>
+              <w:rPr>
+                <w:rFonts w:ascii="Arial Narrow" w:eastAsia="Arial Narrow" w:hAnsi="Arial Narrow" w:cs="Arial Narrow"/>
                 <w:sz w:val="22"/>
                 <w:szCs w:val="22"/>
               </w:rPr>
-            </w:pPr>
-            <w:r>
+              <w:t>Staff</w:t>
+            </w:r>
+          </w:p>
+        </w:tc>
+        <w:tc>
+          <w:tcPr>
+            <w:tcW w:w="1417" w:type="dxa"/>
+          </w:tcPr>
+          <w:p>
+            <w:pPr>
+              <w:ind w:left="0"/>
+              <w:jc w:val="center"/>
               <w:rPr>
                 <w:rFonts w:ascii="Arial Narrow" w:eastAsia="Arial Narrow" w:hAnsi="Arial Narrow" w:cs="Arial Narrow"/>
-                <w:color w:val="000000"/>
                 <w:sz w:val="22"/>
                 <w:szCs w:val="22"/>
               </w:rPr>
-              <w:t>N/A</w:t>
-            </w:r>
-          </w:p>
-          <w:p>
-            <w:pPr>
-              <w:numPr>
-                <w:ilvl w:val="0"/>
-                <w:numId w:val="2"/>
-              </w:numPr>
-              <w:pBdr>
-                <w:top w:val="nil"/>
-                <w:left w:val="nil"/>
-                <w:bottom w:val="nil"/>
-                <w:right w:val="nil"/>
-                <w:between w:val="nil"/>
-              </w:pBdr>
-              <w:rPr>
-                <w:color w:val="000000"/>
+            </w:pPr>
+            <w:r>
+              <w:rPr>
+                <w:rFonts w:ascii="Arial Narrow" w:eastAsia="Arial Narrow" w:hAnsi="Arial Narrow" w:cs="Arial Narrow"/>
                 <w:sz w:val="22"/>
                 <w:szCs w:val="22"/>
               </w:rPr>
-            </w:pPr>
+              <w:t>En cualquier momento</w:t>
+            </w:r>
             <w:r>
               <w:rPr>
                 <w:rFonts w:ascii="Arial Narrow" w:eastAsia="Arial Narrow" w:hAnsi="Arial Narrow" w:cs="Arial Narrow"/>
-                <w:color w:val="000000"/>
                 <w:sz w:val="22"/>
                 <w:szCs w:val="22"/>
               </w:rPr>
-              <w:t>Tester y rol responsable</w:t>
-            </w:r>
+              <w:t xml:space="preserve"> disponible</w:t>
+            </w:r>
+          </w:p>
+        </w:tc>
+        <w:tc>
+          <w:tcPr>
+            <w:tcW w:w="1418" w:type="dxa"/>
+          </w:tcPr>
+          <w:p>
+            <w:pPr>
+              <w:ind w:left="0"/>
+              <w:jc w:val="center"/>
+              <w:rPr>
+                <w:rFonts w:ascii="Arial Narrow" w:eastAsia="Arial Narrow" w:hAnsi="Arial Narrow" w:cs="Arial Narrow"/>
+                <w:sz w:val="22"/>
+                <w:szCs w:val="22"/>
+              </w:rPr>
+            </w:pPr>
+            <w:r>
+              <w:rPr>
+                <w:rFonts w:ascii="Arial Narrow" w:eastAsia="Arial Narrow" w:hAnsi="Arial Narrow" w:cs="Arial Narrow"/>
+                <w:sz w:val="22"/>
+                <w:szCs w:val="22"/>
+              </w:rPr>
+              <w:t>Cambios requeridos en el proyecto (software)</w:t>
+            </w:r>
+          </w:p>
+        </w:tc>
+        <w:tc>
+          <w:tcPr>
+            <w:tcW w:w="1559" w:type="dxa"/>
+          </w:tcPr>
+          <w:p>
+            <w:pPr>
+              <w:ind w:left="0"/>
+              <w:jc w:val="center"/>
+              <w:rPr>
+                <w:rFonts w:ascii="Arial Narrow" w:eastAsia="Arial Narrow" w:hAnsi="Arial Narrow" w:cs="Arial Narrow"/>
+                <w:sz w:val="22"/>
+                <w:szCs w:val="22"/>
+              </w:rPr>
+            </w:pPr>
+            <w:r>
+              <w:rPr>
+                <w:rFonts w:ascii="Arial Narrow" w:eastAsia="Arial Narrow" w:hAnsi="Arial Narrow" w:cs="Arial Narrow"/>
+                <w:sz w:val="22"/>
+                <w:szCs w:val="22"/>
+              </w:rPr>
+              <w:t>Documento</w:t>
+            </w:r>
+          </w:p>
+        </w:tc>
+        <w:tc>
+          <w:tcPr>
+            <w:tcW w:w="1843" w:type="dxa"/>
+          </w:tcPr>
+          <w:p>
+            <w:pPr>
+              <w:ind w:left="0"/>
+              <w:jc w:val="center"/>
+              <w:rPr>
+                <w:rFonts w:ascii="Arial Narrow" w:eastAsia="Arial Narrow" w:hAnsi="Arial Narrow" w:cs="Arial Narrow"/>
+                <w:sz w:val="22"/>
+                <w:szCs w:val="22"/>
+              </w:rPr>
+            </w:pPr>
+            <w:r>
+              <w:rPr>
+                <w:rFonts w:ascii="Arial Narrow" w:eastAsia="Arial Narrow" w:hAnsi="Arial Narrow" w:cs="Arial Narrow"/>
+                <w:sz w:val="22"/>
+                <w:szCs w:val="22"/>
+              </w:rPr>
+              <w:t>Especificación de requerimientos de software (SRS)</w:t>
+            </w:r>
+          </w:p>
+        </w:tc>
+        <w:tc>
+          <w:tcPr>
+            <w:tcW w:w="1984" w:type="dxa"/>
+          </w:tcPr>
+          <w:p>
+            <w:pPr>
+              <w:ind w:left="0"/>
+              <w:jc w:val="center"/>
+              <w:rPr>
+                <w:rFonts w:ascii="Arial Narrow" w:eastAsia="Arial Narrow" w:hAnsi="Arial Narrow" w:cs="Arial Narrow"/>
+                <w:sz w:val="22"/>
+                <w:szCs w:val="22"/>
+              </w:rPr>
+            </w:pPr>
+            <w:r>
+              <w:rPr>
+                <w:rFonts w:ascii="Arial Narrow" w:eastAsia="Arial Narrow" w:hAnsi="Arial Narrow" w:cs="Arial Narrow"/>
+                <w:sz w:val="22"/>
+                <w:szCs w:val="22"/>
+              </w:rPr>
+              <w:t>Documentador</w:t>
+            </w:r>
+          </w:p>
+          <w:p>
+            <w:pPr>
+              <w:ind w:left="0"/>
+              <w:jc w:val="center"/>
+              <w:rPr>
+                <w:rFonts w:ascii="Arial Narrow" w:eastAsia="Arial Narrow" w:hAnsi="Arial Narrow" w:cs="Arial Narrow"/>
+                <w:sz w:val="22"/>
+                <w:szCs w:val="22"/>
+              </w:rPr>
+            </w:pPr>
           </w:p>
         </w:tc>
       </w:tr>
@@ -10206,6 +10270,7 @@
                 <w:szCs w:val="22"/>
               </w:rPr>
             </w:pPr>
+            <w:proofErr w:type="spellStart"/>
             <w:r>
               <w:rPr>
                 <w:rFonts w:ascii="Arial Narrow" w:eastAsia="Arial Narrow" w:hAnsi="Arial Narrow" w:cs="Arial Narrow"/>
@@ -10214,6 +10279,7 @@
               </w:rPr>
               <w:t>Tester</w:t>
             </w:r>
+            <w:proofErr w:type="spellEnd"/>
           </w:p>
         </w:tc>
         <w:tc>
@@ -10344,13 +10410,23 @@
                 <w:szCs w:val="22"/>
               </w:rPr>
             </w:pPr>
+            <w:proofErr w:type="spellStart"/>
             <w:r>
               <w:rPr>
                 <w:rFonts w:ascii="Arial Narrow" w:eastAsia="Arial Narrow" w:hAnsi="Arial Narrow" w:cs="Arial Narrow"/>
                 <w:sz w:val="22"/>
                 <w:szCs w:val="22"/>
               </w:rPr>
-              <w:t>Tester y rol responsable</w:t>
+              <w:t>Tester</w:t>
+            </w:r>
+            <w:proofErr w:type="spellEnd"/>
+            <w:r>
+              <w:rPr>
+                <w:rFonts w:ascii="Arial Narrow" w:eastAsia="Arial Narrow" w:hAnsi="Arial Narrow" w:cs="Arial Narrow"/>
+                <w:sz w:val="22"/>
+                <w:szCs w:val="22"/>
+              </w:rPr>
+              <w:t xml:space="preserve"> y rol responsable</w:t>
             </w:r>
           </w:p>
         </w:tc>
@@ -10379,7 +10455,6 @@
                 <w:sz w:val="22"/>
                 <w:szCs w:val="22"/>
               </w:rPr>
-              <w:lastRenderedPageBreak/>
               <w:t>Administrador</w:t>
             </w:r>
           </w:p>
@@ -10387,138 +10462,6 @@
         <w:tc>
           <w:tcPr>
             <w:tcW w:w="1276" w:type="dxa"/>
-          </w:tcPr>
-          <w:p>
-            <w:pPr>
-              <w:ind w:left="0"/>
-              <w:rPr>
-                <w:rFonts w:ascii="Arial Narrow" w:eastAsia="Arial Narrow" w:hAnsi="Arial Narrow" w:cs="Arial Narrow"/>
-                <w:sz w:val="22"/>
-                <w:szCs w:val="22"/>
-              </w:rPr>
-            </w:pPr>
-            <w:r>
-              <w:rPr>
-                <w:rFonts w:ascii="Arial Narrow" w:eastAsia="Arial Narrow" w:hAnsi="Arial Narrow" w:cs="Arial Narrow"/>
-                <w:sz w:val="22"/>
-                <w:szCs w:val="22"/>
-              </w:rPr>
-              <w:t>Directivos y personal involucrado</w:t>
-            </w:r>
-          </w:p>
-        </w:tc>
-        <w:tc>
-          <w:tcPr>
-            <w:tcW w:w="1417" w:type="dxa"/>
-          </w:tcPr>
-          <w:p>
-            <w:pPr>
-              <w:ind w:left="0"/>
-              <w:rPr>
-                <w:rFonts w:ascii="Arial Narrow" w:eastAsia="Arial Narrow" w:hAnsi="Arial Narrow" w:cs="Arial Narrow"/>
-                <w:sz w:val="22"/>
-                <w:szCs w:val="22"/>
-              </w:rPr>
-            </w:pPr>
-            <w:r>
-              <w:rPr>
-                <w:rFonts w:ascii="Arial Narrow" w:eastAsia="Arial Narrow" w:hAnsi="Arial Narrow" w:cs="Arial Narrow"/>
-                <w:sz w:val="22"/>
-                <w:szCs w:val="22"/>
-              </w:rPr>
-              <w:t>Cada que se suscite un problema</w:t>
-            </w:r>
-          </w:p>
-        </w:tc>
-        <w:tc>
-          <w:tcPr>
-            <w:tcW w:w="1418" w:type="dxa"/>
-          </w:tcPr>
-          <w:p>
-            <w:pPr>
-              <w:ind w:left="0"/>
-              <w:rPr>
-                <w:rFonts w:ascii="Arial Narrow" w:eastAsia="Arial Narrow" w:hAnsi="Arial Narrow" w:cs="Arial Narrow"/>
-                <w:sz w:val="22"/>
-                <w:szCs w:val="22"/>
-              </w:rPr>
-            </w:pPr>
-            <w:r>
-              <w:rPr>
-                <w:rFonts w:ascii="Arial Narrow" w:eastAsia="Arial Narrow" w:hAnsi="Arial Narrow" w:cs="Arial Narrow"/>
-                <w:sz w:val="22"/>
-                <w:szCs w:val="22"/>
-              </w:rPr>
-              <w:t>Estrategias para el manejo de crisis</w:t>
-            </w:r>
-          </w:p>
-        </w:tc>
-        <w:tc>
-          <w:tcPr>
-            <w:tcW w:w="1559" w:type="dxa"/>
-          </w:tcPr>
-          <w:p>
-            <w:pPr>
-              <w:numPr>
-                <w:ilvl w:val="0"/>
-                <w:numId w:val="7"/>
-              </w:numPr>
-              <w:pBdr>
-                <w:top w:val="nil"/>
-                <w:left w:val="nil"/>
-                <w:bottom w:val="nil"/>
-                <w:right w:val="nil"/>
-                <w:between w:val="nil"/>
-              </w:pBdr>
-              <w:rPr>
-                <w:color w:val="000000"/>
-                <w:sz w:val="22"/>
-                <w:szCs w:val="22"/>
-              </w:rPr>
-            </w:pPr>
-            <w:r>
-              <w:rPr>
-                <w:rFonts w:ascii="Arial Narrow" w:eastAsia="Arial Narrow" w:hAnsi="Arial Narrow" w:cs="Arial Narrow"/>
-                <w:color w:val="000000"/>
-                <w:sz w:val="22"/>
-                <w:szCs w:val="22"/>
-              </w:rPr>
-              <w:t>Formato de riesgo</w:t>
-            </w:r>
-          </w:p>
-          <w:p>
-            <w:pPr>
-              <w:numPr>
-                <w:ilvl w:val="0"/>
-                <w:numId w:val="7"/>
-              </w:numPr>
-              <w:pBdr>
-                <w:top w:val="nil"/>
-                <w:left w:val="nil"/>
-                <w:bottom w:val="nil"/>
-                <w:right w:val="nil"/>
-                <w:between w:val="nil"/>
-              </w:pBdr>
-              <w:rPr>
-                <w:color w:val="000000"/>
-                <w:sz w:val="22"/>
-                <w:szCs w:val="22"/>
-              </w:rPr>
-            </w:pPr>
-            <w:r>
-              <w:rPr>
-                <w:rFonts w:ascii="Arial Narrow" w:eastAsia="Arial Narrow" w:hAnsi="Arial Narrow" w:cs="Arial Narrow"/>
-                <w:color w:val="000000"/>
-                <w:sz w:val="22"/>
-                <w:szCs w:val="22"/>
-              </w:rPr>
-              <w:t>Escrito</w:t>
-            </w:r>
-          </w:p>
-        </w:tc>
-        <w:tc>
-          <w:tcPr>
-            <w:tcW w:w="1843" w:type="dxa"/>
           </w:tcPr>
           <w:p>
             <w:pPr>
@@ -10546,7 +10489,7 @@
                 <w:sz w:val="22"/>
                 <w:szCs w:val="22"/>
               </w:rPr>
-              <w:t>Formato de control de riesgos</w:t>
+              <w:t>Todo el staff</w:t>
             </w:r>
           </w:p>
           <w:p>
@@ -10575,161 +10518,6 @@
                 <w:sz w:val="22"/>
                 <w:szCs w:val="22"/>
               </w:rPr>
-              <w:t>Correo electrónico</w:t>
-            </w:r>
-          </w:p>
-        </w:tc>
-        <w:tc>
-          <w:tcPr>
-            <w:tcW w:w="1984" w:type="dxa"/>
-          </w:tcPr>
-          <w:p>
-            <w:pPr>
-              <w:numPr>
-                <w:ilvl w:val="0"/>
-                <w:numId w:val="5"/>
-              </w:numPr>
-              <w:pBdr>
-                <w:top w:val="nil"/>
-                <w:left w:val="nil"/>
-                <w:bottom w:val="nil"/>
-                <w:right w:val="nil"/>
-                <w:between w:val="nil"/>
-              </w:pBdr>
-              <w:rPr>
-                <w:color w:val="000000"/>
-                <w:sz w:val="22"/>
-                <w:szCs w:val="22"/>
-              </w:rPr>
-            </w:pPr>
-            <w:r>
-              <w:rPr>
-                <w:rFonts w:ascii="Arial Narrow" w:eastAsia="Arial Narrow" w:hAnsi="Arial Narrow" w:cs="Arial Narrow"/>
-                <w:color w:val="000000"/>
-                <w:sz w:val="22"/>
-                <w:szCs w:val="22"/>
-              </w:rPr>
-              <w:t>Administrador y el rol responsable</w:t>
-            </w:r>
-          </w:p>
-          <w:p>
-            <w:pPr>
-              <w:numPr>
-                <w:ilvl w:val="0"/>
-                <w:numId w:val="5"/>
-              </w:numPr>
-              <w:pBdr>
-                <w:top w:val="nil"/>
-                <w:left w:val="nil"/>
-                <w:bottom w:val="nil"/>
-                <w:right w:val="nil"/>
-                <w:between w:val="nil"/>
-              </w:pBdr>
-              <w:rPr>
-                <w:color w:val="000000"/>
-                <w:sz w:val="22"/>
-                <w:szCs w:val="22"/>
-              </w:rPr>
-            </w:pPr>
-            <w:r>
-              <w:rPr>
-                <w:rFonts w:ascii="Arial Narrow" w:eastAsia="Arial Narrow" w:hAnsi="Arial Narrow" w:cs="Arial Narrow"/>
-                <w:color w:val="000000"/>
-                <w:sz w:val="22"/>
-                <w:szCs w:val="22"/>
-              </w:rPr>
-              <w:t>N/A</w:t>
-            </w:r>
-          </w:p>
-        </w:tc>
-      </w:tr>
-      <w:tr>
-        <w:trPr>
-          <w:trHeight w:val="1140"/>
-        </w:trPr>
-        <w:tc>
-          <w:tcPr>
-            <w:tcW w:w="1560" w:type="dxa"/>
-          </w:tcPr>
-          <w:p>
-            <w:pPr>
-              <w:ind w:left="0"/>
-              <w:jc w:val="center"/>
-              <w:rPr>
-                <w:rFonts w:ascii="Arial Narrow" w:eastAsia="Arial Narrow" w:hAnsi="Arial Narrow" w:cs="Arial Narrow"/>
-                <w:sz w:val="22"/>
-                <w:szCs w:val="22"/>
-              </w:rPr>
-            </w:pPr>
-            <w:r>
-              <w:rPr>
-                <w:rFonts w:ascii="Arial Narrow" w:eastAsia="Arial Narrow" w:hAnsi="Arial Narrow" w:cs="Arial Narrow"/>
-                <w:sz w:val="22"/>
-                <w:szCs w:val="22"/>
-              </w:rPr>
-              <w:t>Administrador</w:t>
-            </w:r>
-          </w:p>
-        </w:tc>
-        <w:tc>
-          <w:tcPr>
-            <w:tcW w:w="1276" w:type="dxa"/>
-          </w:tcPr>
-          <w:p>
-            <w:pPr>
-              <w:numPr>
-                <w:ilvl w:val="0"/>
-                <w:numId w:val="5"/>
-              </w:numPr>
-              <w:pBdr>
-                <w:top w:val="nil"/>
-                <w:left w:val="nil"/>
-                <w:bottom w:val="nil"/>
-                <w:right w:val="nil"/>
-                <w:between w:val="nil"/>
-              </w:pBdr>
-              <w:rPr>
-                <w:color w:val="000000"/>
-                <w:sz w:val="22"/>
-                <w:szCs w:val="22"/>
-              </w:rPr>
-            </w:pPr>
-            <w:r>
-              <w:rPr>
-                <w:rFonts w:ascii="Arial Narrow" w:eastAsia="Arial Narrow" w:hAnsi="Arial Narrow" w:cs="Arial Narrow"/>
-                <w:color w:val="000000"/>
-                <w:sz w:val="22"/>
-                <w:szCs w:val="22"/>
-              </w:rPr>
-              <w:t>Todo el staff</w:t>
-            </w:r>
-          </w:p>
-          <w:p>
-            <w:pPr>
-              <w:numPr>
-                <w:ilvl w:val="0"/>
-                <w:numId w:val="5"/>
-              </w:numPr>
-              <w:pBdr>
-                <w:top w:val="nil"/>
-                <w:left w:val="nil"/>
-                <w:bottom w:val="nil"/>
-                <w:right w:val="nil"/>
-                <w:between w:val="nil"/>
-              </w:pBdr>
-              <w:rPr>
-                <w:color w:val="000000"/>
-                <w:sz w:val="22"/>
-                <w:szCs w:val="22"/>
-              </w:rPr>
-            </w:pPr>
-            <w:r>
-              <w:rPr>
-                <w:rFonts w:ascii="Arial Narrow" w:eastAsia="Arial Narrow" w:hAnsi="Arial Narrow" w:cs="Arial Narrow"/>
-                <w:color w:val="000000"/>
-                <w:sz w:val="22"/>
-                <w:szCs w:val="22"/>
-              </w:rPr>
               <w:t>Directivos</w:t>
             </w:r>
           </w:p>
@@ -10957,29 +10745,39 @@
                 <w:sz w:val="22"/>
                 <w:szCs w:val="22"/>
               </w:rPr>
-              <w:t>Medios autorizados para el manejo de la documentación y la comunicación en el proyecto</w:t>
-            </w:r>
-          </w:p>
-        </w:tc>
-        <w:tc>
-          <w:tcPr>
-            <w:tcW w:w="1559" w:type="dxa"/>
-          </w:tcPr>
-          <w:p>
-            <w:pPr>
-              <w:ind w:left="0"/>
+              <w:t xml:space="preserve">Medios autorizados </w:t>
+            </w:r>
+            <w:r>
               <w:rPr>
                 <w:rFonts w:ascii="Arial Narrow" w:eastAsia="Arial Narrow" w:hAnsi="Arial Narrow" w:cs="Arial Narrow"/>
                 <w:sz w:val="22"/>
                 <w:szCs w:val="22"/>
               </w:rPr>
-            </w:pPr>
-            <w:r>
+              <w:lastRenderedPageBreak/>
+              <w:t>para el manejo de la documentación y la comunicación en el proyecto</w:t>
+            </w:r>
+          </w:p>
+        </w:tc>
+        <w:tc>
+          <w:tcPr>
+            <w:tcW w:w="1559" w:type="dxa"/>
+          </w:tcPr>
+          <w:p>
+            <w:pPr>
+              <w:ind w:left="0"/>
               <w:rPr>
                 <w:rFonts w:ascii="Arial Narrow" w:eastAsia="Arial Narrow" w:hAnsi="Arial Narrow" w:cs="Arial Narrow"/>
                 <w:sz w:val="22"/>
                 <w:szCs w:val="22"/>
               </w:rPr>
+            </w:pPr>
+            <w:r>
+              <w:rPr>
+                <w:rFonts w:ascii="Arial Narrow" w:eastAsia="Arial Narrow" w:hAnsi="Arial Narrow" w:cs="Arial Narrow"/>
+                <w:sz w:val="22"/>
+                <w:szCs w:val="22"/>
+              </w:rPr>
+              <w:lastRenderedPageBreak/>
               <w:t>Documento impreso</w:t>
             </w:r>
           </w:p>
@@ -11450,392 +11248,99 @@
                 <w:szCs w:val="22"/>
               </w:rPr>
             </w:pPr>
-            <w:r>
+          </w:p>
+        </w:tc>
+        <w:tc>
+          <w:tcPr>
+            <w:tcW w:w="1418" w:type="dxa"/>
+          </w:tcPr>
+          <w:p>
+            <w:pPr>
+              <w:ind w:left="0"/>
               <w:rPr>
                 <w:rFonts w:ascii="Arial Narrow" w:eastAsia="Arial Narrow" w:hAnsi="Arial Narrow" w:cs="Arial Narrow"/>
                 <w:sz w:val="22"/>
                 <w:szCs w:val="22"/>
               </w:rPr>
-              <w:t>Cada junta de estado (3)</w:t>
-            </w:r>
-          </w:p>
-        </w:tc>
-        <w:tc>
-          <w:tcPr>
-            <w:tcW w:w="1418" w:type="dxa"/>
-          </w:tcPr>
-          <w:p>
-            <w:pPr>
-              <w:ind w:left="0"/>
+            </w:pPr>
+            <w:r>
               <w:rPr>
                 <w:rFonts w:ascii="Arial Narrow" w:eastAsia="Arial Narrow" w:hAnsi="Arial Narrow" w:cs="Arial Narrow"/>
                 <w:sz w:val="22"/>
                 <w:szCs w:val="22"/>
               </w:rPr>
-            </w:pPr>
-            <w:r>
+              <w:t>Información de avances del proyecto</w:t>
+            </w:r>
+          </w:p>
+        </w:tc>
+        <w:tc>
+          <w:tcPr>
+            <w:tcW w:w="1559" w:type="dxa"/>
+          </w:tcPr>
+          <w:p>
+            <w:pPr>
+              <w:ind w:left="0"/>
               <w:rPr>
                 <w:rFonts w:ascii="Arial Narrow" w:eastAsia="Arial Narrow" w:hAnsi="Arial Narrow" w:cs="Arial Narrow"/>
                 <w:sz w:val="22"/>
                 <w:szCs w:val="22"/>
               </w:rPr>
-              <w:t>Información de avances del proyecto dirigido a directivos, gerentes y clientes</w:t>
-            </w:r>
-          </w:p>
-        </w:tc>
-        <w:tc>
-          <w:tcPr>
-            <w:tcW w:w="1559" w:type="dxa"/>
-          </w:tcPr>
-          <w:p>
-            <w:pPr>
-              <w:ind w:left="0"/>
+            </w:pPr>
+            <w:r>
               <w:rPr>
                 <w:rFonts w:ascii="Arial Narrow" w:eastAsia="Arial Narrow" w:hAnsi="Arial Narrow" w:cs="Arial Narrow"/>
                 <w:sz w:val="22"/>
                 <w:szCs w:val="22"/>
               </w:rPr>
-            </w:pPr>
+              <w:t>Junta de estado del proyecto (</w:t>
+            </w:r>
+            <w:proofErr w:type="gramStart"/>
             <w:r>
               <w:rPr>
                 <w:rFonts w:ascii="Arial Narrow" w:eastAsia="Arial Narrow" w:hAnsi="Arial Narrow" w:cs="Arial Narrow"/>
                 <w:sz w:val="22"/>
                 <w:szCs w:val="22"/>
               </w:rPr>
-              <w:t>Junta de estado del proyecto (status)</w:t>
-            </w:r>
-          </w:p>
-        </w:tc>
-        <w:tc>
-          <w:tcPr>
-            <w:tcW w:w="1843" w:type="dxa"/>
-          </w:tcPr>
-          <w:p>
-            <w:pPr>
-              <w:ind w:left="0"/>
+              <w:t>status</w:t>
+            </w:r>
+            <w:proofErr w:type="gramEnd"/>
+            <w:r>
               <w:rPr>
                 <w:rFonts w:ascii="Arial Narrow" w:eastAsia="Arial Narrow" w:hAnsi="Arial Narrow" w:cs="Arial Narrow"/>
                 <w:sz w:val="22"/>
                 <w:szCs w:val="22"/>
               </w:rPr>
-            </w:pPr>
-            <w:r>
+              <w:t>)</w:t>
+            </w:r>
+          </w:p>
+        </w:tc>
+        <w:tc>
+          <w:tcPr>
+            <w:tcW w:w="1843" w:type="dxa"/>
+          </w:tcPr>
+          <w:p>
+            <w:pPr>
+              <w:ind w:left="0"/>
               <w:rPr>
                 <w:rFonts w:ascii="Arial Narrow" w:eastAsia="Arial Narrow" w:hAnsi="Arial Narrow" w:cs="Arial Narrow"/>
                 <w:sz w:val="22"/>
                 <w:szCs w:val="22"/>
               </w:rPr>
-              <w:t>Reporte de estatus del proyecto</w:t>
-            </w:r>
-          </w:p>
-        </w:tc>
-        <w:tc>
-          <w:tcPr>
-            <w:tcW w:w="1984" w:type="dxa"/>
-          </w:tcPr>
-          <w:p>
-            <w:pPr>
-              <w:ind w:left="0"/>
+            </w:pPr>
+            <w:r>
               <w:rPr>
                 <w:rFonts w:ascii="Arial Narrow" w:eastAsia="Arial Narrow" w:hAnsi="Arial Narrow" w:cs="Arial Narrow"/>
                 <w:sz w:val="22"/>
                 <w:szCs w:val="22"/>
               </w:rPr>
-            </w:pPr>
-            <w:r>
-              <w:rPr>
-                <w:rFonts w:ascii="Arial Narrow" w:eastAsia="Arial Narrow" w:hAnsi="Arial Narrow" w:cs="Arial Narrow"/>
-                <w:sz w:val="22"/>
-                <w:szCs w:val="22"/>
-              </w:rPr>
-              <w:t>Administrador</w:t>
-            </w:r>
-          </w:p>
-        </w:tc>
-      </w:tr>
-      <w:tr>
-        <w:trPr>
-          <w:trHeight w:val="840"/>
-        </w:trPr>
-        <w:tc>
-          <w:tcPr>
-            <w:tcW w:w="1560" w:type="dxa"/>
-          </w:tcPr>
-          <w:p>
-            <w:pPr>
-              <w:ind w:left="0"/>
-              <w:rPr>
-                <w:rFonts w:ascii="Arial Narrow" w:eastAsia="Arial Narrow" w:hAnsi="Arial Narrow" w:cs="Arial Narrow"/>
-                <w:sz w:val="22"/>
-                <w:szCs w:val="22"/>
-              </w:rPr>
-            </w:pPr>
-          </w:p>
-        </w:tc>
-        <w:tc>
-          <w:tcPr>
-            <w:tcW w:w="1276" w:type="dxa"/>
-          </w:tcPr>
-          <w:p>
-            <w:pPr>
-              <w:ind w:left="0"/>
-              <w:rPr>
-                <w:rFonts w:ascii="Arial Narrow" w:eastAsia="Arial Narrow" w:hAnsi="Arial Narrow" w:cs="Arial Narrow"/>
-                <w:sz w:val="22"/>
-                <w:szCs w:val="22"/>
-              </w:rPr>
-            </w:pPr>
-          </w:p>
-        </w:tc>
-        <w:tc>
-          <w:tcPr>
-            <w:tcW w:w="1417" w:type="dxa"/>
-          </w:tcPr>
-          <w:p>
-            <w:pPr>
-              <w:ind w:left="0"/>
-              <w:rPr>
-                <w:rFonts w:ascii="Arial Narrow" w:eastAsia="Arial Narrow" w:hAnsi="Arial Narrow" w:cs="Arial Narrow"/>
-                <w:sz w:val="22"/>
-                <w:szCs w:val="22"/>
-              </w:rPr>
-            </w:pPr>
-          </w:p>
-        </w:tc>
-        <w:tc>
-          <w:tcPr>
-            <w:tcW w:w="1418" w:type="dxa"/>
-          </w:tcPr>
-          <w:p>
-            <w:pPr>
-              <w:ind w:left="0"/>
-              <w:rPr>
-                <w:rFonts w:ascii="Arial Narrow" w:eastAsia="Arial Narrow" w:hAnsi="Arial Narrow" w:cs="Arial Narrow"/>
-                <w:sz w:val="22"/>
-                <w:szCs w:val="22"/>
-              </w:rPr>
-            </w:pPr>
-            <w:r>
-              <w:rPr>
-                <w:rFonts w:ascii="Arial Narrow" w:eastAsia="Arial Narrow" w:hAnsi="Arial Narrow" w:cs="Arial Narrow"/>
-                <w:sz w:val="22"/>
-                <w:szCs w:val="22"/>
-              </w:rPr>
-              <w:t>Registro de avances del proyecto</w:t>
-            </w:r>
-          </w:p>
-        </w:tc>
-        <w:tc>
-          <w:tcPr>
-            <w:tcW w:w="1559" w:type="dxa"/>
-          </w:tcPr>
-          <w:p>
-            <w:pPr>
-              <w:ind w:left="0"/>
-              <w:rPr>
-                <w:rFonts w:ascii="Arial Narrow" w:eastAsia="Arial Narrow" w:hAnsi="Arial Narrow" w:cs="Arial Narrow"/>
-                <w:sz w:val="22"/>
-                <w:szCs w:val="22"/>
-              </w:rPr>
-            </w:pPr>
-          </w:p>
-        </w:tc>
-        <w:tc>
-          <w:tcPr>
-            <w:tcW w:w="1843" w:type="dxa"/>
-          </w:tcPr>
-          <w:p>
-            <w:pPr>
-              <w:ind w:left="0"/>
-              <w:rPr>
-                <w:rFonts w:ascii="Arial Narrow" w:eastAsia="Arial Narrow" w:hAnsi="Arial Narrow" w:cs="Arial Narrow"/>
-                <w:sz w:val="22"/>
-                <w:szCs w:val="22"/>
-              </w:rPr>
-            </w:pPr>
+              <w:t>Reporte de estatus del proyecto</w:t>
+            </w:r>
           </w:p>
         </w:tc>
         <w:tc>
           <w:tcPr>
             <w:tcW w:w="1984" w:type="dxa"/>
           </w:tcPr>
-          <w:p>
-            <w:pPr>
-              <w:ind w:left="0"/>
-              <w:rPr>
-                <w:rFonts w:ascii="Arial Narrow" w:eastAsia="Arial Narrow" w:hAnsi="Arial Narrow" w:cs="Arial Narrow"/>
-                <w:sz w:val="22"/>
-                <w:szCs w:val="22"/>
-              </w:rPr>
-            </w:pPr>
-          </w:p>
-        </w:tc>
-      </w:tr>
-      <w:tr>
-        <w:trPr>
-          <w:trHeight w:val="1120"/>
-        </w:trPr>
-        <w:tc>
-          <w:tcPr>
-            <w:tcW w:w="1560" w:type="dxa"/>
-          </w:tcPr>
-          <w:p>
-            <w:pPr>
-              <w:ind w:left="0"/>
-              <w:jc w:val="center"/>
-              <w:rPr>
-                <w:rFonts w:ascii="Arial Narrow" w:eastAsia="Arial Narrow" w:hAnsi="Arial Narrow" w:cs="Arial Narrow"/>
-                <w:sz w:val="22"/>
-                <w:szCs w:val="22"/>
-              </w:rPr>
-            </w:pPr>
-            <w:r>
-              <w:rPr>
-                <w:rFonts w:ascii="Arial Narrow" w:eastAsia="Arial Narrow" w:hAnsi="Arial Narrow" w:cs="Arial Narrow"/>
-                <w:sz w:val="22"/>
-                <w:szCs w:val="22"/>
-              </w:rPr>
-              <w:t>Administrador</w:t>
-            </w:r>
-          </w:p>
-        </w:tc>
-        <w:tc>
-          <w:tcPr>
-            <w:tcW w:w="1276" w:type="dxa"/>
-          </w:tcPr>
-          <w:p>
-            <w:pPr>
-              <w:ind w:left="0"/>
-              <w:rPr>
-                <w:rFonts w:ascii="Arial Narrow" w:eastAsia="Arial Narrow" w:hAnsi="Arial Narrow" w:cs="Arial Narrow"/>
-                <w:sz w:val="22"/>
-                <w:szCs w:val="22"/>
-              </w:rPr>
-            </w:pPr>
-            <w:r>
-              <w:rPr>
-                <w:rFonts w:ascii="Arial Narrow" w:eastAsia="Arial Narrow" w:hAnsi="Arial Narrow" w:cs="Arial Narrow"/>
-                <w:sz w:val="22"/>
-                <w:szCs w:val="22"/>
-              </w:rPr>
-              <w:t>Directivos</w:t>
-            </w:r>
-          </w:p>
-        </w:tc>
-        <w:tc>
-          <w:tcPr>
-            <w:tcW w:w="1417" w:type="dxa"/>
-          </w:tcPr>
-          <w:p>
-            <w:pPr>
-              <w:ind w:left="0"/>
-              <w:rPr>
-                <w:rFonts w:ascii="Arial Narrow" w:eastAsia="Arial Narrow" w:hAnsi="Arial Narrow" w:cs="Arial Narrow"/>
-                <w:sz w:val="22"/>
-                <w:szCs w:val="22"/>
-              </w:rPr>
-            </w:pPr>
-            <w:r>
-              <w:rPr>
-                <w:rFonts w:ascii="Arial Narrow" w:eastAsia="Arial Narrow" w:hAnsi="Arial Narrow" w:cs="Arial Narrow"/>
-                <w:sz w:val="22"/>
-                <w:szCs w:val="22"/>
-              </w:rPr>
-              <w:t>Cada junta de status (3 por proyecto)</w:t>
-            </w:r>
-          </w:p>
-        </w:tc>
-        <w:tc>
-          <w:tcPr>
-            <w:tcW w:w="1418" w:type="dxa"/>
-          </w:tcPr>
-          <w:p>
-            <w:pPr>
-              <w:ind w:left="0"/>
-              <w:rPr>
-                <w:rFonts w:ascii="Arial Narrow" w:eastAsia="Arial Narrow" w:hAnsi="Arial Narrow" w:cs="Arial Narrow"/>
-                <w:sz w:val="22"/>
-                <w:szCs w:val="22"/>
-              </w:rPr>
-            </w:pPr>
-            <w:r>
-              <w:rPr>
-                <w:rFonts w:ascii="Arial Narrow" w:eastAsia="Arial Narrow" w:hAnsi="Arial Narrow" w:cs="Arial Narrow"/>
-                <w:sz w:val="22"/>
-                <w:szCs w:val="22"/>
-              </w:rPr>
-              <w:t>Muestra el rendimiento y áreas de oportunidad del staff</w:t>
-            </w:r>
-          </w:p>
-        </w:tc>
-        <w:tc>
-          <w:tcPr>
-            <w:tcW w:w="1559" w:type="dxa"/>
-          </w:tcPr>
-          <w:p>
-            <w:pPr>
-              <w:ind w:left="0"/>
-              <w:rPr>
-                <w:rFonts w:ascii="Arial Narrow" w:eastAsia="Arial Narrow" w:hAnsi="Arial Narrow" w:cs="Arial Narrow"/>
-                <w:sz w:val="22"/>
-                <w:szCs w:val="22"/>
-              </w:rPr>
-            </w:pPr>
-            <w:r>
-              <w:rPr>
-                <w:rFonts w:ascii="Arial Narrow" w:eastAsia="Arial Narrow" w:hAnsi="Arial Narrow" w:cs="Arial Narrow"/>
-                <w:sz w:val="22"/>
-                <w:szCs w:val="22"/>
-              </w:rPr>
-              <w:t>Junta de status</w:t>
-            </w:r>
-          </w:p>
-        </w:tc>
-        <w:tc>
-          <w:tcPr>
-            <w:tcW w:w="1843" w:type="dxa"/>
-          </w:tcPr>
-          <w:p>
-            <w:pPr>
-              <w:ind w:left="0"/>
-              <w:rPr>
-                <w:rFonts w:ascii="Arial Narrow" w:eastAsia="Arial Narrow" w:hAnsi="Arial Narrow" w:cs="Arial Narrow"/>
-                <w:sz w:val="22"/>
-                <w:szCs w:val="22"/>
-              </w:rPr>
-            </w:pPr>
-            <w:r>
-              <w:rPr>
-                <w:rFonts w:ascii="Arial Narrow" w:eastAsia="Arial Narrow" w:hAnsi="Arial Narrow" w:cs="Arial Narrow"/>
-                <w:sz w:val="22"/>
-                <w:szCs w:val="22"/>
-              </w:rPr>
-              <w:t>Reporte de análisis del rendimiento del staff</w:t>
-            </w:r>
-          </w:p>
-        </w:tc>
-        <w:tc>
-          <w:tcPr>
-            <w:tcW w:w="1984" w:type="dxa"/>
-          </w:tcPr>
-          <w:p>
-            <w:pPr>
-              <w:ind w:left="0"/>
-              <w:rPr>
-                <w:rFonts w:ascii="Arial Narrow" w:eastAsia="Arial Narrow" w:hAnsi="Arial Narrow" w:cs="Arial Narrow"/>
-                <w:sz w:val="22"/>
-                <w:szCs w:val="22"/>
-              </w:rPr>
-            </w:pPr>
-            <w:r>
-              <w:rPr>
-                <w:rFonts w:ascii="Arial Narrow" w:eastAsia="Arial Narrow" w:hAnsi="Arial Narrow" w:cs="Arial Narrow"/>
-                <w:sz w:val="22"/>
-                <w:szCs w:val="22"/>
-              </w:rPr>
-              <w:t>Todo el staff</w:t>
-            </w:r>
-          </w:p>
           <w:p>
             <w:pPr>
               <w:ind w:left="0"/>
@@ -11880,7 +11385,6 @@
                 <w:sz w:val="22"/>
                 <w:szCs w:val="22"/>
               </w:rPr>
-              <w:lastRenderedPageBreak/>
               <w:t>Administrador</w:t>
             </w:r>
           </w:p>
@@ -12099,24 +11603,6 @@
                 <w:sz w:val="22"/>
                 <w:szCs w:val="22"/>
               </w:rPr>
-              <w:t>N/A</w:t>
-            </w:r>
-          </w:p>
-          <w:p>
-            <w:pPr>
-              <w:ind w:left="0"/>
-              <w:rPr>
-                <w:rFonts w:ascii="Arial Narrow" w:eastAsia="Arial Narrow" w:hAnsi="Arial Narrow" w:cs="Arial Narrow"/>
-                <w:sz w:val="22"/>
-                <w:szCs w:val="22"/>
-              </w:rPr>
-            </w:pPr>
-            <w:r>
-              <w:rPr>
-                <w:rFonts w:ascii="Arial Narrow" w:eastAsia="Arial Narrow" w:hAnsi="Arial Narrow" w:cs="Arial Narrow"/>
-                <w:sz w:val="22"/>
-                <w:szCs w:val="22"/>
-              </w:rPr>
               <w:t>Administrador-Analista</w:t>
             </w:r>
           </w:p>
@@ -12140,6 +11626,7 @@
                 <w:szCs w:val="22"/>
               </w:rPr>
             </w:pPr>
+            <w:proofErr w:type="spellStart"/>
             <w:r>
               <w:rPr>
                 <w:rFonts w:ascii="Arial Narrow" w:eastAsia="Arial Narrow" w:hAnsi="Arial Narrow" w:cs="Arial Narrow"/>
@@ -12148,6 +11635,7 @@
               </w:rPr>
               <w:t>Tester</w:t>
             </w:r>
+            <w:proofErr w:type="spellEnd"/>
           </w:p>
         </w:tc>
         <w:tc>
@@ -12289,6 +11777,7 @@
                 <w:szCs w:val="22"/>
               </w:rPr>
             </w:pPr>
+            <w:proofErr w:type="spellStart"/>
             <w:r>
               <w:rPr>
                 <w:rFonts w:ascii="Arial Narrow" w:eastAsia="Arial Narrow" w:hAnsi="Arial Narrow" w:cs="Arial Narrow"/>
@@ -12297,6 +11786,7 @@
               </w:rPr>
               <w:t>Tester</w:t>
             </w:r>
+            <w:proofErr w:type="spellEnd"/>
           </w:p>
         </w:tc>
       </w:tr>
@@ -12318,6 +11808,7 @@
                 <w:szCs w:val="22"/>
               </w:rPr>
             </w:pPr>
+            <w:proofErr w:type="spellStart"/>
             <w:r>
               <w:rPr>
                 <w:rFonts w:ascii="Arial Narrow" w:eastAsia="Arial Narrow" w:hAnsi="Arial Narrow" w:cs="Arial Narrow"/>
@@ -12326,6 +11817,7 @@
               </w:rPr>
               <w:t>Tester</w:t>
             </w:r>
+            <w:proofErr w:type="spellEnd"/>
           </w:p>
         </w:tc>
         <w:tc>
@@ -12467,6 +11959,7 @@
                 <w:szCs w:val="22"/>
               </w:rPr>
             </w:pPr>
+            <w:proofErr w:type="spellStart"/>
             <w:r>
               <w:rPr>
                 <w:rFonts w:ascii="Arial Narrow" w:eastAsia="Arial Narrow" w:hAnsi="Arial Narrow" w:cs="Arial Narrow"/>
@@ -12475,6 +11968,7 @@
               </w:rPr>
               <w:t>Tester</w:t>
             </w:r>
+            <w:proofErr w:type="spellEnd"/>
           </w:p>
         </w:tc>
       </w:tr>
@@ -12533,12 +12027,26 @@
         <w:rPr>
           <w:lang w:eastAsia="en-US"/>
         </w:rPr>
-        <w:t xml:space="preserve">empresa de SkyDevs, </w:t>
-      </w:r>
+        <w:t xml:space="preserve">empresa de </w:t>
+      </w:r>
+      <w:proofErr w:type="spellStart"/>
       <w:r>
         <w:rPr>
           <w:lang w:eastAsia="en-US"/>
         </w:rPr>
+        <w:t>SkyDevs</w:t>
+      </w:r>
+      <w:proofErr w:type="spellEnd"/>
+      <w:r>
+        <w:rPr>
+          <w:lang w:eastAsia="en-US"/>
+        </w:rPr>
+        <w:t xml:space="preserve">, </w:t>
+      </w:r>
+      <w:r>
+        <w:rPr>
+          <w:lang w:eastAsia="en-US"/>
+        </w:rPr>
         <w:t>se tiene</w:t>
       </w:r>
       <w:r>
@@ -12569,13 +12077,61 @@
         <w:rPr>
           <w:lang w:eastAsia="en-US"/>
         </w:rPr>
-        <w:t xml:space="preserve"> usar el scaner QR</w:t>
-      </w:r>
+        <w:t xml:space="preserve"> usar el </w:t>
+      </w:r>
+      <w:proofErr w:type="spellStart"/>
       <w:r>
         <w:rPr>
           <w:lang w:eastAsia="en-US"/>
         </w:rPr>
-        <w:t xml:space="preserve"> e incluso puedan usar fácilmente React Native.</w:t>
+        <w:t>scaner</w:t>
+      </w:r>
+      <w:proofErr w:type="spellEnd"/>
+      <w:r>
+        <w:rPr>
+          <w:lang w:eastAsia="en-US"/>
+        </w:rPr>
+        <w:t xml:space="preserve"> QR</w:t>
+      </w:r>
+      <w:r>
+        <w:rPr>
+          <w:lang w:eastAsia="en-US"/>
+        </w:rPr>
+        <w:t xml:space="preserve"> e incluso puedan usar fácilmente </w:t>
+      </w:r>
+      <w:proofErr w:type="spellStart"/>
+      <w:r>
+        <w:rPr>
+          <w:lang w:eastAsia="en-US"/>
+        </w:rPr>
+        <w:t>React</w:t>
+      </w:r>
+      <w:proofErr w:type="spellEnd"/>
+      <w:r>
+        <w:rPr>
+          <w:lang w:eastAsia="en-US"/>
+        </w:rPr>
+        <w:t xml:space="preserve"> Native</w:t>
+      </w:r>
+      <w:r>
+        <w:rPr>
+          <w:lang w:eastAsia="en-US"/>
+        </w:rPr>
+        <w:t xml:space="preserve"> para el desarrollo del Front-</w:t>
+      </w:r>
+      <w:proofErr w:type="spellStart"/>
+      <w:r>
+        <w:rPr>
+          <w:lang w:eastAsia="en-US"/>
+        </w:rPr>
+        <w:t>End</w:t>
+      </w:r>
+      <w:proofErr w:type="spellEnd"/>
+      <w:r>
+        <w:rPr>
+          <w:lang w:eastAsia="en-US"/>
+        </w:rPr>
+        <w:t>.</w:t>
       </w:r>
     </w:p>
     <w:p>
@@ -12588,10 +12144,43 @@
     </w:p>
     <w:p>
       <w:pPr>
+        <w:spacing w:line="360" w:lineRule="auto"/>
+        <w:rPr>
+          <w:lang w:eastAsia="en-US"/>
+        </w:rPr>
+      </w:pPr>
+    </w:p>
+    <w:p>
+      <w:pPr>
+        <w:spacing w:line="360" w:lineRule="auto"/>
+        <w:rPr>
+          <w:lang w:eastAsia="en-US"/>
+        </w:rPr>
+      </w:pPr>
+    </w:p>
+    <w:p>
+      <w:pPr>
+        <w:spacing w:line="360" w:lineRule="auto"/>
+        <w:rPr>
+          <w:lang w:eastAsia="en-US"/>
+        </w:rPr>
+      </w:pPr>
+    </w:p>
+    <w:p>
+      <w:pPr>
+        <w:spacing w:line="360" w:lineRule="auto"/>
+        <w:rPr>
+          <w:lang w:eastAsia="en-US"/>
+        </w:rPr>
+      </w:pPr>
+    </w:p>
+    <w:p>
+      <w:pPr>
         <w:pStyle w:val="Ttulo1"/>
       </w:pPr>
       <w:bookmarkStart w:id="20" w:name="_Toc518398597"/>
       <w:r>
+        <w:lastRenderedPageBreak/>
         <w:t>Administración del Proyecto</w:t>
       </w:r>
       <w:bookmarkEnd w:id="20"/>
@@ -12625,18 +12214,58 @@
     </w:p>
     <w:p>
       <w:pPr>
+        <w:rPr>
+          <w:color w:val="000000"/>
+        </w:rPr>
+      </w:pPr>
+      <w:r>
         <w:rPr>
           <w:b/>
           <w:color w:val="000000"/>
         </w:rPr>
-      </w:pPr>
-      <w:r>
-        <w:rPr>
-          <w:b/>
+        <w:drawing>
+          <wp:inline distT="0" distB="0" distL="0" distR="0" wp14:anchorId="2E63930B" wp14:editId="0359C70B">
+            <wp:extent cx="6371127" cy="4564685"/>
+            <wp:effectExtent l="0" t="0" r="0" b="7620"/>
+            <wp:docPr id="2" name="Imagen 2"/>
+            <wp:cNvGraphicFramePr>
+              <a:graphicFrameLocks xmlns:a="http://schemas.openxmlformats.org/drawingml/2006/main" noChangeAspect="1"/>
+            </wp:cNvGraphicFramePr>
+            <a:graphic xmlns:a="http://schemas.openxmlformats.org/drawingml/2006/main">
+              <a:graphicData uri="http://schemas.openxmlformats.org/drawingml/2006/picture">
+                <pic:pic xmlns:pic="http://schemas.openxmlformats.org/drawingml/2006/picture">
+                  <pic:nvPicPr>
+                    <pic:cNvPr id="1" name=""/>
+                    <pic:cNvPicPr/>
+                  </pic:nvPicPr>
+                  <pic:blipFill>
+                    <a:blip r:embed="rId9"/>
+                    <a:stretch>
+                      <a:fillRect/>
+                    </a:stretch>
+                  </pic:blipFill>
+                  <pic:spPr>
+                    <a:xfrm>
+                      <a:off x="0" y="0"/>
+                      <a:ext cx="6404340" cy="4588481"/>
+                    </a:xfrm>
+                    <a:prstGeom prst="rect">
+                      <a:avLst/>
+                    </a:prstGeom>
+                  </pic:spPr>
+                </pic:pic>
+              </a:graphicData>
+            </a:graphic>
+          </wp:inline>
+        </w:drawing>
+      </w:r>
+    </w:p>
+    <w:p>
+      <w:pPr>
+        <w:rPr>
           <w:color w:val="000000"/>
         </w:rPr>
-        <w:t>Riesgo 1:</w:t>
-      </w:r>
+      </w:pPr>
     </w:p>
     <w:p>
       <w:pPr>
@@ -12644,77 +12273,70 @@
           <w:color w:val="000000"/>
         </w:rPr>
       </w:pPr>
-      <w:r>
-        <w:rPr>
-          <w:color w:val="000000"/>
-        </w:rPr>
-        <w:t>Fallos en el servidor</w:t>
-      </w:r>
-      <w:r>
-        <w:rPr>
-          <w:color w:val="000000"/>
-        </w:rPr>
+    </w:p>
+    <w:p>
+      <w:pPr>
+        <w:pStyle w:val="Ttulo2"/>
+      </w:pPr>
+      <w:r>
+        <w:t xml:space="preserve"> </w:t>
+      </w:r>
+      <w:bookmarkStart w:id="22" w:name="_Toc518398599"/>
+      <w:r>
+        <w:t xml:space="preserve">3.2 </w:t>
+      </w:r>
+      <w:r>
+        <w:t>Administración de las adquisiciones del pro</w:t>
+      </w:r>
+      <w:r>
+        <w:t>yecto.</w:t>
+      </w:r>
+      <w:bookmarkEnd w:id="22"/>
+    </w:p>
+    <w:p>
+      <w:pPr>
+        <w:ind w:right="7"/>
+      </w:pPr>
+    </w:p>
+    <w:p>
+      <w:pPr>
+        <w:ind w:right="7"/>
+      </w:pPr>
+      <w:r>
+        <w:tab/>
+        <w:t>Este proyecto</w:t>
+      </w:r>
+      <w:r>
+        <w:t xml:space="preserve"> </w:t>
+      </w:r>
+      <w:r>
+        <w:t xml:space="preserve">requiere de la adquisición de </w:t>
+      </w:r>
+      <w:r>
+        <w:t xml:space="preserve">una caja protectora de </w:t>
+      </w:r>
+      <w:r>
+        <w:t>acrílico para proteger el dispositivo</w:t>
+      </w:r>
+      <w:r>
+        <w:t xml:space="preserve"> y</w:t>
+      </w:r>
+      <w:r>
+        <w:t xml:space="preserve"> un escáner QR</w:t>
+      </w:r>
+      <w:r>
         <w:t>.</w:t>
       </w:r>
-    </w:p>
-    <w:p>
-      <w:pPr>
-        <w:rPr>
-          <w:b/>
-          <w:color w:val="000000"/>
-        </w:rPr>
-      </w:pPr>
-    </w:p>
-    <w:p>
-      <w:pPr>
-        <w:rPr>
-          <w:color w:val="000000"/>
-        </w:rPr>
-      </w:pPr>
-      <w:r>
-        <w:rPr>
-          <w:b/>
-          <w:color w:val="000000"/>
-        </w:rPr>
-        <w:t>Plan de Respuesta</w:t>
-      </w:r>
-      <w:r>
-        <w:rPr>
-          <w:color w:val="000000"/>
-        </w:rPr>
-        <w:t>:</w:t>
-      </w:r>
-    </w:p>
-    <w:p>
-      <w:pPr>
-        <w:rPr>
-          <w:b/>
-          <w:color w:val="000000"/>
-        </w:rPr>
-      </w:pPr>
-    </w:p>
-    <w:p>
-      <w:pPr>
-        <w:rPr>
-          <w:color w:val="000000"/>
-        </w:rPr>
-      </w:pPr>
-      <w:r>
-        <w:rPr>
-          <w:color w:val="000000"/>
-        </w:rPr>
-        <w:t>Realizar pruebas de la aplicación sobre el servidor (aun cuando a este se le hayan realizado cambios). En caso de no ser exitosas</w:t>
-      </w:r>
-      <w:r>
-        <w:rPr>
-          <w:color w:val="000000"/>
-        </w:rPr>
-        <w:t>.</w:t>
-      </w:r>
-    </w:p>
-    <w:p>
-      <w:pPr>
-        <w:ind w:left="792"/>
+      <w:r>
+        <w:t xml:space="preserve"> </w:t>
+      </w:r>
+      <w:r>
+        <w:t>No se necesitaría equipo de cómputo dado a que la empresa ya cuenta con esos recursos, además de la Raspberry Pi 3 b+.</w:t>
+      </w:r>
+    </w:p>
+    <w:p>
+      <w:pPr>
+        <w:ind w:left="0"/>
         <w:rPr>
           <w:color w:val="0000FF"/>
         </w:rPr>
@@ -12722,337 +12344,51 @@
     </w:p>
     <w:p>
       <w:pPr>
-        <w:rPr>
-          <w:b/>
-          <w:color w:val="000000"/>
-        </w:rPr>
-      </w:pPr>
-      <w:r>
-        <w:rPr>
-          <w:b/>
-          <w:color w:val="000000"/>
-        </w:rPr>
-        <w:t>Riesgo 2:</w:t>
-      </w:r>
-    </w:p>
-    <w:p>
-      <w:pPr>
-        <w:rPr>
-          <w:color w:val="000000"/>
-        </w:rPr>
-      </w:pPr>
-      <w:r>
-        <w:rPr>
-          <w:color w:val="000000"/>
-        </w:rPr>
-        <w:t xml:space="preserve">Códigos QR repetidos o </w:t>
-      </w:r>
-      <w:r>
-        <w:rPr>
-          <w:color w:val="000000"/>
-        </w:rPr>
-        <w:t>que no se puedan escanear correctamente</w:t>
-      </w:r>
-      <w:r>
-        <w:rPr>
-          <w:color w:val="000000"/>
-        </w:rPr>
-        <w:t>.</w:t>
-      </w:r>
-    </w:p>
-    <w:p>
-      <w:pPr>
-        <w:rPr>
-          <w:b/>
-          <w:color w:val="000000"/>
-        </w:rPr>
-      </w:pPr>
-    </w:p>
-    <w:p>
-      <w:pPr>
-        <w:rPr>
-          <w:color w:val="000000"/>
-        </w:rPr>
-      </w:pPr>
-      <w:r>
-        <w:rPr>
-          <w:b/>
-          <w:color w:val="000000"/>
-        </w:rPr>
-        <w:t>Plan de Respuesta</w:t>
-      </w:r>
-      <w:r>
-        <w:rPr>
-          <w:color w:val="000000"/>
-        </w:rPr>
-        <w:t>:</w:t>
-      </w:r>
-    </w:p>
-    <w:p>
-      <w:pPr>
-        <w:ind w:left="-540"/>
-        <w:rPr>
-          <w:color w:val="000000"/>
-        </w:rPr>
-      </w:pPr>
-      <w:r>
-        <w:rPr>
-          <w:color w:val="000000"/>
-        </w:rPr>
-        <w:t xml:space="preserve">Se harán pruebas constantemente para comprobar la </w:t>
-      </w:r>
-      <w:r>
-        <w:rPr>
-          <w:color w:val="000000"/>
-        </w:rPr>
-        <w:t>correcta usabilidad de la aplicación y de los códigos QR asignados</w:t>
-      </w:r>
-      <w:r>
-        <w:rPr>
-          <w:color w:val="000000"/>
-        </w:rPr>
-        <w:t>.</w:t>
-      </w:r>
-    </w:p>
-    <w:p>
-      <w:pPr>
-        <w:rPr>
-          <w:b/>
+        <w:ind w:left="0"/>
+        <w:rPr>
           <w:color w:val="0000FF"/>
         </w:rPr>
       </w:pPr>
     </w:p>
     <w:p>
       <w:pPr>
-        <w:rPr>
-          <w:b/>
-          <w:color w:val="000000"/>
-        </w:rPr>
-      </w:pPr>
-      <w:r>
-        <w:rPr>
-          <w:b/>
-          <w:color w:val="000000"/>
-        </w:rPr>
-        <w:t>Riesgo 3:</w:t>
-      </w:r>
-    </w:p>
-    <w:p>
-      <w:pPr>
-        <w:rPr>
-          <w:color w:val="000000"/>
-        </w:rPr>
-      </w:pPr>
-      <w:r>
-        <w:rPr>
-          <w:color w:val="000000"/>
-        </w:rPr>
-        <w:t>Error o fallo del escáner</w:t>
-      </w:r>
-      <w:r>
-        <w:rPr>
-          <w:color w:val="000000"/>
-        </w:rPr>
-        <w:t>.</w:t>
-      </w:r>
-    </w:p>
-    <w:p>
-      <w:pPr>
-        <w:rPr>
-          <w:b/>
+        <w:ind w:left="0"/>
+        <w:rPr>
           <w:color w:val="0000FF"/>
         </w:rPr>
       </w:pPr>
     </w:p>
     <w:p>
       <w:pPr>
-        <w:rPr>
-          <w:color w:val="000000"/>
-        </w:rPr>
-      </w:pPr>
-      <w:r>
-        <w:rPr>
-          <w:b/>
-          <w:color w:val="000000"/>
-        </w:rPr>
-        <w:t>Plan de Respuesta</w:t>
-      </w:r>
-      <w:r>
-        <w:rPr>
-          <w:b/>
-          <w:color w:val="000000"/>
-        </w:rPr>
-        <w:t xml:space="preserve"> 1</w:t>
-      </w:r>
-      <w:r>
-        <w:rPr>
-          <w:color w:val="000000"/>
-        </w:rPr>
-        <w:t>:</w:t>
-      </w:r>
-    </w:p>
-    <w:p>
-      <w:pPr>
-        <w:rPr>
-          <w:color w:val="000000"/>
-        </w:rPr>
-      </w:pPr>
-      <w:r>
-        <w:rPr>
-          <w:color w:val="000000"/>
-        </w:rPr>
-        <w:t xml:space="preserve">Se hará la visita </w:t>
-      </w:r>
-      <w:r>
-        <w:rPr>
-          <w:color w:val="000000"/>
-        </w:rPr>
-        <w:t>para dar</w:t>
-      </w:r>
-      <w:r>
-        <w:rPr>
-          <w:color w:val="000000"/>
-        </w:rPr>
-        <w:t xml:space="preserve"> </w:t>
-      </w:r>
-      <w:r>
-        <w:rPr>
-          <w:color w:val="000000"/>
-        </w:rPr>
-        <w:t xml:space="preserve">mantenimiento de manera </w:t>
-      </w:r>
-      <w:r>
-        <w:rPr>
-          <w:color w:val="000000"/>
-        </w:rPr>
-        <w:t xml:space="preserve">inmediata en caso de cualquier </w:t>
-      </w:r>
-      <w:r>
-        <w:rPr>
-          <w:color w:val="000000"/>
-        </w:rPr>
-        <w:t>fallo y se hará la reparación lo antes posible.</w:t>
-      </w:r>
-    </w:p>
-    <w:p>
-      <w:pPr>
-        <w:rPr>
-          <w:color w:val="000000"/>
-        </w:rPr>
-      </w:pPr>
-    </w:p>
-    <w:p>
-      <w:pPr>
-        <w:rPr>
-          <w:color w:val="000000"/>
-        </w:rPr>
-      </w:pPr>
-      <w:r>
-        <w:rPr>
-          <w:b/>
-          <w:color w:val="000000"/>
-        </w:rPr>
-        <w:t>Plan de Respuesta</w:t>
-      </w:r>
-      <w:r>
-        <w:rPr>
-          <w:b/>
-          <w:color w:val="000000"/>
-        </w:rPr>
-        <w:t xml:space="preserve"> </w:t>
-      </w:r>
-      <w:r>
-        <w:rPr>
-          <w:b/>
-          <w:color w:val="000000"/>
-        </w:rPr>
-        <w:t>2</w:t>
-      </w:r>
-      <w:r>
-        <w:rPr>
-          <w:color w:val="000000"/>
-        </w:rPr>
-        <w:t>:</w:t>
-      </w:r>
-    </w:p>
-    <w:p>
-      <w:pPr>
-        <w:rPr>
-          <w:color w:val="000000"/>
-        </w:rPr>
-      </w:pPr>
-      <w:r>
-        <w:rPr>
-          <w:color w:val="000000"/>
-        </w:rPr>
-        <w:t>En caso de un fallo en el hardware, se hará el cambio de</w:t>
-      </w:r>
-      <w:r>
-        <w:rPr>
-          <w:color w:val="000000"/>
-        </w:rPr>
-        <w:t>l dispositivo para continuar con su uso.</w:t>
-      </w:r>
+        <w:ind w:left="0"/>
+        <w:rPr>
+          <w:color w:val="0000FF"/>
+        </w:rPr>
+      </w:pPr>
+    </w:p>
+    <w:p>
+      <w:pPr>
+        <w:ind w:left="0"/>
+        <w:rPr>
+          <w:color w:val="0000FF"/>
+        </w:rPr>
+      </w:pPr>
+    </w:p>
+    <w:p>
+      <w:pPr>
+        <w:ind w:left="0"/>
+        <w:rPr>
+          <w:color w:val="0000FF"/>
+        </w:rPr>
+      </w:pPr>
     </w:p>
     <w:p>
       <w:pPr>
         <w:pStyle w:val="Ttulo2"/>
       </w:pPr>
-      <w:r>
-        <w:t xml:space="preserve"> </w:t>
-      </w:r>
-      <w:bookmarkStart w:id="22" w:name="_Toc518398599"/>
-      <w:r>
-        <w:t xml:space="preserve">3.2 </w:t>
-      </w:r>
-      <w:r>
-        <w:t>Administración de las adquisiciones del pro</w:t>
-      </w:r>
-      <w:r>
-        <w:t>yecto.</w:t>
-      </w:r>
-      <w:bookmarkEnd w:id="22"/>
-    </w:p>
-    <w:p>
-      <w:pPr>
-        <w:ind w:right="7"/>
-      </w:pPr>
-    </w:p>
-    <w:p>
-      <w:pPr>
-        <w:ind w:right="7"/>
-      </w:pPr>
-      <w:r>
-        <w:tab/>
-        <w:t>Este proyecto no requiere de la adquisición de recursos</w:t>
-      </w:r>
-      <w:r>
-        <w:t xml:space="preserve"> para llevarlo a cabo.</w:t>
-      </w:r>
-      <w:r>
-        <w:t xml:space="preserve"> Ya se cuenta con el equipo de </w:t>
-      </w:r>
-      <w:r>
-        <w:t>cómputo</w:t>
-      </w:r>
-      <w:r>
-        <w:t xml:space="preserve"> necesario y se utilizara software libre. </w:t>
-      </w:r>
-    </w:p>
-    <w:p>
-      <w:pPr>
-        <w:ind w:left="0"/>
-        <w:rPr>
-          <w:color w:val="0000FF"/>
-        </w:rPr>
-      </w:pPr>
-    </w:p>
-    <w:p>
-      <w:pPr>
-        <w:pStyle w:val="Ttulo2"/>
-      </w:pPr>
       <w:bookmarkStart w:id="23" w:name="_Toc518398600"/>
       <w:r>
+        <w:lastRenderedPageBreak/>
         <w:t xml:space="preserve">3.3 </w:t>
       </w:r>
       <w:r>
@@ -13096,12 +12432,24 @@
         <w:rPr>
           <w:color w:val="000000"/>
         </w:rPr>
-        <w:t xml:space="preserve">Mediante el uso de la herramienta Outlook, se </w:t>
+        <w:t xml:space="preserve">Mediante el uso de la herramienta </w:t>
       </w:r>
       <w:r>
         <w:rPr>
           <w:color w:val="000000"/>
         </w:rPr>
+        <w:t>(MONDAY, TRELLO O SLACK)</w:t>
+      </w:r>
+      <w:r>
+        <w:rPr>
+          <w:color w:val="000000"/>
+        </w:rPr>
+        <w:t xml:space="preserve">, se </w:t>
+      </w:r>
+      <w:r>
+        <w:rPr>
+          <w:color w:val="000000"/>
+        </w:rPr>
         <w:t>delegarán</w:t>
       </w:r>
       <w:r>
@@ -13120,7 +12468,31 @@
         <w:rPr>
           <w:color w:val="000000"/>
         </w:rPr>
-        <w:t xml:space="preserve"> integrantes del equipo del proyecto, de acuerdo a la planeación realizada en la herramienta Project. </w:t>
+        <w:t xml:space="preserve"> integrantes del equipo del proyecto, </w:t>
+      </w:r>
+      <w:r>
+        <w:rPr>
+          <w:color w:val="000000"/>
+        </w:rPr>
+        <w:t>de acuerdo con</w:t>
+      </w:r>
+      <w:r>
+        <w:rPr>
+          <w:color w:val="000000"/>
+        </w:rPr>
+        <w:t xml:space="preserve"> la planeación realizad</w:t>
+      </w:r>
+      <w:r>
+        <w:rPr>
+          <w:color w:val="000000"/>
+        </w:rPr>
+        <w:t>a</w:t>
+      </w:r>
+      <w:r>
+        <w:rPr>
+          <w:color w:val="000000"/>
+        </w:rPr>
+        <w:t xml:space="preserve">. </w:t>
       </w:r>
     </w:p>
     <w:p>
@@ -13142,7 +12514,51 @@
         <w:rPr>
           <w:color w:val="000000"/>
         </w:rPr>
-        <w:t>Las tareas o tarea se le asignaran a cada integrante del equipo. Por medio del mismo Outlook y las facilidades que esta herramienta contiene, cada integrante al final de la tarea o tareas, le proporcionara al líder del proyecto un feedback del avance del proyecto y un reporte en donde detallara los puntos finos de la o las tareas.</w:t>
+        <w:t xml:space="preserve">Las tareas o tarea se le asignaran a cada integrante del equipo. Por medio del mismo </w:t>
+      </w:r>
+      <w:r>
+        <w:rPr>
+          <w:color w:val="000000"/>
+        </w:rPr>
+        <w:t xml:space="preserve">de la misma herramienta de </w:t>
+      </w:r>
+      <w:r>
+        <w:rPr>
+          <w:color w:val="000000"/>
+        </w:rPr>
+        <w:t>administración de proyecto</w:t>
+      </w:r>
+      <w:r>
+        <w:rPr>
+          <w:color w:val="000000"/>
+        </w:rPr>
+        <w:t xml:space="preserve"> y las facilidades que esta herramienta contiene, cada integrante al final de la tarea o </w:t>
+      </w:r>
+      <w:r>
+        <w:rPr>
+          <w:color w:val="000000"/>
+        </w:rPr>
+        <w:t>actividad</w:t>
+      </w:r>
+      <w:r>
+        <w:rPr>
+          <w:color w:val="000000"/>
+        </w:rPr>
+        <w:t xml:space="preserve"> le proporcionara al líder del proyecto un </w:t>
+      </w:r>
+      <w:proofErr w:type="spellStart"/>
+      <w:r>
+        <w:rPr>
+          <w:color w:val="000000"/>
+        </w:rPr>
+        <w:t>feedback</w:t>
+      </w:r>
+      <w:proofErr w:type="spellEnd"/>
+      <w:r>
+        <w:rPr>
+          <w:color w:val="000000"/>
+        </w:rPr>
+        <w:t xml:space="preserve"> del avance del proyecto y un reporte en donde detallara las tareas.</w:t>
       </w:r>
     </w:p>
     <w:p>
@@ -13182,7 +12598,19 @@
         <w:rPr>
           <w:color w:val="000000"/>
         </w:rPr>
-        <w:t xml:space="preserve"> un control de las tareas y el avance de las mismas, permitiendo optimizar los recursos del proyecto.</w:t>
+        <w:t xml:space="preserve"> un control de las tareas y el avance de </w:t>
+      </w:r>
+      <w:r>
+        <w:rPr>
+          <w:color w:val="000000"/>
+        </w:rPr>
+        <w:t>estas</w:t>
+      </w:r>
+      <w:r>
+        <w:rPr>
+          <w:color w:val="000000"/>
+        </w:rPr>
+        <w:t>, permitiendo optimizar los recursos del proyecto.</w:t>
       </w:r>
     </w:p>
     <w:p>
@@ -13207,19 +12635,73 @@
         <w:rPr>
           <w:color w:val="000000"/>
         </w:rPr>
-        <w:t xml:space="preserve">Una vez que cada elemento del equipo del trabajo del proyecto reporte como finalizada una tarea, deberá hacer la entrega del entregable de dicha tarea y mencionar a que fase del proyecto pertenece, junto con un reporte en donde indique los resultados de la tarea, los recursos totales consumidos para completar dicha tarea </w:t>
+        <w:t xml:space="preserve">Una vez que cada elemento del equipo reporte como finalizada una tarea, deberá hacer la entrega de dicha tarea y mencionar a que fase del proyecto pertenece, junto con un reporte en donde indique los resultados de </w:t>
       </w:r>
       <w:r>
         <w:rPr>
           <w:color w:val="000000"/>
         </w:rPr>
+        <w:t>esta</w:t>
+      </w:r>
+      <w:r>
+        <w:rPr>
+          <w:color w:val="000000"/>
+        </w:rPr>
+        <w:t>, los recursos totales consumidos para completar</w:t>
+      </w:r>
+      <w:r>
+        <w:rPr>
+          <w:color w:val="000000"/>
+        </w:rPr>
+        <w:t xml:space="preserve">la </w:t>
+      </w:r>
+      <w:r>
+        <w:rPr>
+          <w:color w:val="000000"/>
+        </w:rPr>
         <w:t>y en</w:t>
       </w:r>
       <w:r>
         <w:rPr>
           <w:color w:val="000000"/>
         </w:rPr>
-        <w:t xml:space="preserve"> caso de haberlos también incluir los contratiempos que encontró para finalizar la tarea. </w:t>
+        <w:t xml:space="preserve"> caso de </w:t>
+      </w:r>
+      <w:r>
+        <w:rPr>
+          <w:color w:val="000000"/>
+        </w:rPr>
+        <w:t>existir</w:t>
+      </w:r>
+      <w:r>
+        <w:rPr>
+          <w:color w:val="000000"/>
+        </w:rPr>
+        <w:t xml:space="preserve"> también incluir los contratiempos que </w:t>
+      </w:r>
+      <w:r>
+        <w:rPr>
+          <w:color w:val="000000"/>
+        </w:rPr>
+        <w:t xml:space="preserve">se </w:t>
+      </w:r>
+      <w:r>
+        <w:rPr>
+          <w:color w:val="000000"/>
+        </w:rPr>
+        <w:t xml:space="preserve">encontró para finalizar </w:t>
+      </w:r>
+      <w:r>
+        <w:rPr>
+          <w:color w:val="000000"/>
+        </w:rPr>
+        <w:t>dicha tarea o actividad</w:t>
+      </w:r>
+      <w:r>
+        <w:rPr>
+          <w:color w:val="000000"/>
+        </w:rPr>
+        <w:t xml:space="preserve">. </w:t>
       </w:r>
     </w:p>
     <w:p>
@@ -13290,12 +12772,44 @@
         <w:rPr>
           <w:color w:val="000000"/>
         </w:rPr>
-        <w:t xml:space="preserve">Gracias al uso de la aplicación Outlook y mediante el feedback que genere cada integrante del proyecto al reportar sus avances en cada tarea </w:t>
+        <w:t xml:space="preserve">Gracias al uso de la aplicación </w:t>
       </w:r>
       <w:r>
         <w:rPr>
           <w:color w:val="000000"/>
         </w:rPr>
+        <w:t>(MONDAY, TRELLO O SLACK)</w:t>
+      </w:r>
+      <w:r>
+        <w:rPr>
+          <w:color w:val="000000"/>
+        </w:rPr>
+        <w:t xml:space="preserve"> </w:t>
+      </w:r>
+      <w:r>
+        <w:rPr>
+          <w:color w:val="000000"/>
+        </w:rPr>
+        <w:t xml:space="preserve">y mediante el </w:t>
+      </w:r>
+      <w:proofErr w:type="spellStart"/>
+      <w:r>
+        <w:rPr>
+          <w:color w:val="000000"/>
+        </w:rPr>
+        <w:t>feedback</w:t>
+      </w:r>
+      <w:proofErr w:type="spellEnd"/>
+      <w:r>
+        <w:rPr>
+          <w:color w:val="000000"/>
+        </w:rPr>
+        <w:t xml:space="preserve"> que genere cada integrante del proyecto al reportar sus avances en cada tarea </w:t>
+      </w:r>
+      <w:r>
+        <w:rPr>
+          <w:color w:val="000000"/>
+        </w:rPr>
         <w:t>delegada,</w:t>
       </w:r>
       <w:r>
@@ -13329,19 +12843,17 @@
     </w:p>
     <w:p>
       <w:pPr>
-        <w:ind w:left="-199"/>
+        <w:ind w:left="0"/>
         <w:rPr>
           <w:color w:val="0000FF"/>
         </w:rPr>
       </w:pPr>
     </w:p>
-    <w:p/>
-    <w:p/>
-    <w:p/>
-    <w:p/>
-    <w:p/>
-    <w:p/>
-    <w:p/>
+    <w:p>
+      <w:pPr>
+        <w:ind w:left="0"/>
+      </w:pPr>
+    </w:p>
     <w:p>
       <w:pPr>
         <w:pStyle w:val="Ttulo2"/>
@@ -13452,7 +12964,13 @@
         <w:ind w:left="568" w:hanging="284"/>
       </w:pPr>
       <w:r>
-        <w:t>Retraso en las actividades del proyecto por más de 2 semanas.</w:t>
+        <w:t xml:space="preserve">Retraso en las actividades del proyecto </w:t>
+      </w:r>
+      <w:r>
+        <w:t>por tiempos indeterminados</w:t>
+      </w:r>
+      <w:r>
+        <w:t>.</w:t>
       </w:r>
     </w:p>
     <w:p>
@@ -13470,15 +12988,28 @@
     </w:p>
     <w:p>
       <w:pPr>
+        <w:spacing w:line="360" w:lineRule="auto"/>
         <w:ind w:left="0"/>
       </w:pPr>
     </w:p>
     <w:p>
       <w:pPr>
+        <w:spacing w:line="360" w:lineRule="auto"/>
+        <w:ind w:left="0"/>
+      </w:pPr>
+    </w:p>
+    <w:p>
+      <w:pPr>
+        <w:ind w:left="0"/>
+      </w:pPr>
+    </w:p>
+    <w:p>
+      <w:pPr>
         <w:pStyle w:val="Ttulo1"/>
       </w:pPr>
       <w:bookmarkStart w:id="25" w:name="_Toc518398602"/>
       <w:r>
+        <w:lastRenderedPageBreak/>
         <w:t>Plan Tecnológico</w:t>
       </w:r>
       <w:bookmarkEnd w:id="25"/>
@@ -13974,12 +13505,21 @@
                 <w:szCs w:val="20"/>
               </w:rPr>
             </w:pPr>
-            <w:r>
-              <w:rPr>
-                <w:color w:val="000000"/>
-                <w:szCs w:val="20"/>
-              </w:rPr>
-              <w:t>React Native</w:t>
+            <w:proofErr w:type="spellStart"/>
+            <w:r>
+              <w:rPr>
+                <w:color w:val="000000"/>
+                <w:szCs w:val="20"/>
+              </w:rPr>
+              <w:t>React</w:t>
+            </w:r>
+            <w:proofErr w:type="spellEnd"/>
+            <w:r>
+              <w:rPr>
+                <w:color w:val="000000"/>
+                <w:szCs w:val="20"/>
+              </w:rPr>
+              <w:t xml:space="preserve"> Native</w:t>
             </w:r>
           </w:p>
         </w:tc>
@@ -14048,8 +13588,17 @@
                 <w:color w:val="000000"/>
                 <w:szCs w:val="20"/>
               </w:rPr>
-              <w:t xml:space="preserve"> Code</w:t>
-            </w:r>
+              <w:t xml:space="preserve"> </w:t>
+            </w:r>
+            <w:proofErr w:type="spellStart"/>
+            <w:r>
+              <w:rPr>
+                <w:color w:val="000000"/>
+                <w:szCs w:val="20"/>
+              </w:rPr>
+              <w:t>Code</w:t>
+            </w:r>
+            <w:proofErr w:type="spellEnd"/>
           </w:p>
         </w:tc>
       </w:tr>
@@ -14200,12 +13749,21 @@
                 <w:szCs w:val="20"/>
               </w:rPr>
             </w:pPr>
-            <w:r>
-              <w:rPr>
-                <w:color w:val="000000"/>
-                <w:szCs w:val="20"/>
-              </w:rPr>
-              <w:t>MySql Server</w:t>
+            <w:proofErr w:type="spellStart"/>
+            <w:r>
+              <w:rPr>
+                <w:color w:val="000000"/>
+                <w:szCs w:val="20"/>
+              </w:rPr>
+              <w:t>MySql</w:t>
+            </w:r>
+            <w:proofErr w:type="spellEnd"/>
+            <w:r>
+              <w:rPr>
+                <w:color w:val="000000"/>
+                <w:szCs w:val="20"/>
+              </w:rPr>
+              <w:t xml:space="preserve"> Server</w:t>
             </w:r>
           </w:p>
         </w:tc>
@@ -14517,8 +14075,17 @@
                 <w:color w:val="000000"/>
                 <w:szCs w:val="20"/>
               </w:rPr>
-              <w:t xml:space="preserve"> Code</w:t>
-            </w:r>
+              <w:t xml:space="preserve"> </w:t>
+            </w:r>
+            <w:proofErr w:type="spellStart"/>
+            <w:r>
+              <w:rPr>
+                <w:color w:val="000000"/>
+                <w:szCs w:val="20"/>
+              </w:rPr>
+              <w:t>Code</w:t>
+            </w:r>
+            <w:proofErr w:type="spellEnd"/>
           </w:p>
         </w:tc>
         <w:tc>
@@ -15255,6 +14822,7 @@
                 <w:szCs w:val="20"/>
               </w:rPr>
             </w:pPr>
+            <w:proofErr w:type="spellStart"/>
             <w:r>
               <w:rPr>
                 <w:rFonts w:eastAsia="Century Gothic"/>
@@ -15263,6 +14831,7 @@
               </w:rPr>
               <w:t>Escaner</w:t>
             </w:r>
+            <w:proofErr w:type="spellEnd"/>
           </w:p>
         </w:tc>
         <w:tc>
@@ -15383,6 +14952,7 @@
       </w:pPr>
       <w:bookmarkStart w:id="31" w:name="_Toc518398607"/>
       <w:r>
+        <w:lastRenderedPageBreak/>
         <w:t>Firmas de aprobación</w:t>
       </w:r>
       <w:bookmarkEnd w:id="31"/>
@@ -15698,8 +15268,8 @@
       </w:pPr>
     </w:p>
     <w:sectPr>
-      <w:headerReference w:type="default" r:id="rId9"/>
-      <w:footerReference w:type="default" r:id="rId10"/>
+      <w:headerReference w:type="default" r:id="rId10"/>
+      <w:footerReference w:type="default" r:id="rId11"/>
       <w:type w:val="continuous"/>
       <w:pgSz w:w="12240" w:h="15840"/>
       <w:pgMar w:top="1418" w:right="900" w:bottom="1418" w:left="1701" w:header="709" w:footer="709" w:gutter="0"/>

--- a/Documentacion/Plan-de-administracion-Formato.docx
+++ b/Documentacion/Plan-de-administracion-Formato.docx
@@ -512,7 +512,6 @@
           <w:docPartUnique/>
         </w:docPartObj>
       </w:sdtPr>
-      <w:sdtEndPr/>
       <w:sdtContent>
         <w:p>
           <w:pPr>
@@ -2462,15 +2461,7 @@
         <w:t>ttps</w:t>
       </w:r>
       <w:r>
-        <w:t xml:space="preserve"> y </w:t>
-      </w:r>
-      <w:proofErr w:type="spellStart"/>
-      <w:r>
-        <w:t>React</w:t>
-      </w:r>
-      <w:proofErr w:type="spellEnd"/>
-      <w:r>
-        <w:t xml:space="preserve"> Native</w:t>
+        <w:t xml:space="preserve"> y React Native</w:t>
       </w:r>
       <w:r>
         <w:t>.</w:t>
@@ -2540,15 +2531,7 @@
         <w:t>un código QR proporcionado aleatoriamente</w:t>
       </w:r>
       <w:r>
-        <w:t xml:space="preserve"> por la </w:t>
-      </w:r>
-      <w:proofErr w:type="gramStart"/>
-      <w:r>
-        <w:t>app</w:t>
-      </w:r>
-      <w:proofErr w:type="gramEnd"/>
-      <w:r>
-        <w:t xml:space="preserve"> móvil</w:t>
+        <w:t xml:space="preserve"> por la app móvil</w:t>
       </w:r>
       <w:r>
         <w:t>.</w:t>
@@ -2646,15 +2629,7 @@
         <w:t>Es un sistema basado en tecnolog</w:t>
       </w:r>
       <w:r>
-        <w:t xml:space="preserve">ía </w:t>
-      </w:r>
-      <w:proofErr w:type="spellStart"/>
-      <w:r>
-        <w:t>IoT</w:t>
-      </w:r>
-      <w:proofErr w:type="spellEnd"/>
-      <w:r>
-        <w:t xml:space="preserve"> (Internet de las cosas)</w:t>
+        <w:t>ía IoT (Internet de las cosas)</w:t>
       </w:r>
       <w:r>
         <w:t xml:space="preserve"> que ayudar</w:t>
@@ -2771,15 +2746,7 @@
         <w:t xml:space="preserve"> el acceso a la información</w:t>
       </w:r>
       <w:r>
-        <w:t xml:space="preserve"> por medio de una API desarrollada con el </w:t>
-      </w:r>
-      <w:proofErr w:type="spellStart"/>
-      <w:r>
-        <w:t>framework</w:t>
-      </w:r>
-      <w:proofErr w:type="spellEnd"/>
-      <w:r>
-        <w:t xml:space="preserve"> “Laravel”</w:t>
+        <w:t xml:space="preserve"> por medio de una API desarrollada con el framework “Laravel”</w:t>
       </w:r>
       <w:r>
         <w:t>, esta aplicación estará montada a un servidor</w:t>
@@ -2818,15 +2785,7 @@
         <w:t>arte</w:t>
       </w:r>
       <w:r>
-        <w:t xml:space="preserve"> se realizará mediante una aplicación móvil elaborada con </w:t>
-      </w:r>
-      <w:proofErr w:type="spellStart"/>
-      <w:r>
-        <w:t>React</w:t>
-      </w:r>
-      <w:proofErr w:type="spellEnd"/>
-      <w:r>
-        <w:t xml:space="preserve"> Native la cual estará conectada con la API con autentificación de seguridad</w:t>
+        <w:t xml:space="preserve"> se realizará mediante una aplicación móvil elaborada con React Native la cual estará conectada con la API con autentificación de seguridad</w:t>
       </w:r>
       <w:r>
         <w:t>.</w:t>
@@ -6489,13 +6448,8 @@
             </w:pPr>
             <w:bookmarkStart w:id="15" w:name="_Hlk117679954"/>
             <w:r>
-              <w:t xml:space="preserve">Saul </w:t>
-            </w:r>
-            <w:proofErr w:type="spellStart"/>
-            <w:r>
-              <w:t>Tellez</w:t>
-            </w:r>
-            <w:proofErr w:type="spellEnd"/>
+              <w:t>Saul Tellez</w:t>
+            </w:r>
           </w:p>
           <w:bookmarkEnd w:id="15"/>
           <w:p>
@@ -6756,17 +6710,8 @@
                 <w:color w:val="000000"/>
                 <w:szCs w:val="20"/>
               </w:rPr>
-              <w:t>Programador Back-</w:t>
-            </w:r>
-            <w:proofErr w:type="spellStart"/>
-            <w:r>
-              <w:rPr>
-                <w:color w:val="000000"/>
-                <w:szCs w:val="20"/>
-              </w:rPr>
-              <w:t>End</w:t>
-            </w:r>
-            <w:proofErr w:type="spellEnd"/>
+              <w:t>Programador Back-End</w:t>
+            </w:r>
           </w:p>
         </w:tc>
         <w:tc>
@@ -6780,13 +6725,8 @@
               <w:jc w:val="center"/>
             </w:pPr>
             <w:r>
-              <w:t xml:space="preserve">Silvestre </w:t>
-            </w:r>
-            <w:proofErr w:type="spellStart"/>
-            <w:r>
-              <w:t>Servin</w:t>
-            </w:r>
-            <w:proofErr w:type="spellEnd"/>
+              <w:t>Silvestre Servin</w:t>
+            </w:r>
           </w:p>
         </w:tc>
         <w:tc>
@@ -6868,39 +6808,7 @@
                 <w:color w:val="000000"/>
                 <w:szCs w:val="20"/>
               </w:rPr>
-              <w:t xml:space="preserve"> del </w:t>
-            </w:r>
-            <w:proofErr w:type="spellStart"/>
-            <w:r>
-              <w:rPr>
-                <w:color w:val="000000"/>
-                <w:szCs w:val="20"/>
-              </w:rPr>
-              <w:t>frameork</w:t>
-            </w:r>
-            <w:proofErr w:type="spellEnd"/>
-            <w:r>
-              <w:rPr>
-                <w:color w:val="000000"/>
-                <w:szCs w:val="20"/>
-              </w:rPr>
-              <w:t xml:space="preserve"> </w:t>
-            </w:r>
-            <w:proofErr w:type="spellStart"/>
-            <w:r>
-              <w:rPr>
-                <w:color w:val="000000"/>
-                <w:szCs w:val="20"/>
-              </w:rPr>
-              <w:t>React</w:t>
-            </w:r>
-            <w:proofErr w:type="spellEnd"/>
-            <w:r>
-              <w:rPr>
-                <w:color w:val="000000"/>
-                <w:szCs w:val="20"/>
-              </w:rPr>
-              <w:t xml:space="preserve"> Native</w:t>
+              <w:t xml:space="preserve"> del frameork React Native</w:t>
             </w:r>
           </w:p>
         </w:tc>
@@ -7075,17 +6983,8 @@
                 <w:color w:val="000000"/>
                 <w:szCs w:val="20"/>
               </w:rPr>
-              <w:t>Programador Front-</w:t>
-            </w:r>
-            <w:proofErr w:type="spellStart"/>
-            <w:r>
-              <w:rPr>
-                <w:color w:val="000000"/>
-                <w:szCs w:val="20"/>
-              </w:rPr>
-              <w:t>End</w:t>
-            </w:r>
-            <w:proofErr w:type="spellEnd"/>
+              <w:t>Programador Front-End</w:t>
+            </w:r>
           </w:p>
         </w:tc>
         <w:tc>
@@ -7184,23 +7083,7 @@
                 <w:color w:val="000000"/>
                 <w:szCs w:val="20"/>
               </w:rPr>
-              <w:t xml:space="preserve"> y </w:t>
-            </w:r>
-            <w:proofErr w:type="spellStart"/>
-            <w:r>
-              <w:rPr>
-                <w:color w:val="000000"/>
-                <w:szCs w:val="20"/>
-              </w:rPr>
-              <w:t>React</w:t>
-            </w:r>
-            <w:proofErr w:type="spellEnd"/>
-            <w:r>
-              <w:rPr>
-                <w:color w:val="000000"/>
-                <w:szCs w:val="20"/>
-              </w:rPr>
-              <w:t xml:space="preserve"> Native</w:t>
+              <w:t xml:space="preserve"> y React Native</w:t>
             </w:r>
           </w:p>
         </w:tc>
@@ -7583,13 +7466,8 @@
               <w:ind w:left="0"/>
               <w:jc w:val="center"/>
             </w:pPr>
-            <w:proofErr w:type="spellStart"/>
-            <w:r>
-              <w:t>Yaremi</w:t>
-            </w:r>
-            <w:proofErr w:type="spellEnd"/>
-            <w:r>
-              <w:t xml:space="preserve"> Nicol</w:t>
+            <w:r>
+              <w:t>Yaremi Nicol</w:t>
             </w:r>
           </w:p>
         </w:tc>
@@ -7862,7 +7740,6 @@
                 <w:szCs w:val="20"/>
               </w:rPr>
             </w:pPr>
-            <w:proofErr w:type="spellStart"/>
             <w:r>
               <w:rPr>
                 <w:color w:val="000000"/>
@@ -7870,7 +7747,6 @@
               </w:rPr>
               <w:t>Tester</w:t>
             </w:r>
-            <w:proofErr w:type="spellEnd"/>
           </w:p>
         </w:tc>
         <w:tc>
@@ -7933,23 +7809,7 @@
                 <w:color w:val="000000"/>
                 <w:szCs w:val="20"/>
               </w:rPr>
-              <w:t xml:space="preserve">Documentar errores dentro de la </w:t>
-            </w:r>
-            <w:proofErr w:type="gramStart"/>
-            <w:r>
-              <w:rPr>
-                <w:color w:val="000000"/>
-                <w:szCs w:val="20"/>
-              </w:rPr>
-              <w:t>app</w:t>
-            </w:r>
-            <w:proofErr w:type="gramEnd"/>
-            <w:r>
-              <w:rPr>
-                <w:color w:val="000000"/>
-                <w:szCs w:val="20"/>
-              </w:rPr>
-              <w:t xml:space="preserve"> y comprobar su correcta usabilidad </w:t>
+              <w:t xml:space="preserve">Documentar errores dentro de la app y comprobar su correcta usabilidad </w:t>
             </w:r>
           </w:p>
         </w:tc>
@@ -8766,13 +8626,8 @@
                               <w:jc w:val="center"/>
                             </w:pPr>
                             <w:r>
-                              <w:t xml:space="preserve">Saul </w:t>
+                              <w:t>Saul Tellez</w:t>
                             </w:r>
-                            <w:proofErr w:type="spellStart"/>
-                            <w:r>
-                              <w:t>Tellez</w:t>
-                            </w:r>
-                            <w:proofErr w:type="spellEnd"/>
                           </w:p>
                         </w:txbxContent>
                       </wps:txbx>
@@ -8904,13 +8759,8 @@
                               <w:ind w:left="0"/>
                               <w:jc w:val="center"/>
                             </w:pPr>
-                            <w:proofErr w:type="spellStart"/>
                             <w:r>
-                              <w:t>Yaremi</w:t>
-                            </w:r>
-                            <w:proofErr w:type="spellEnd"/>
-                            <w:r>
-                              <w:t xml:space="preserve"> Nicol</w:t>
+                              <w:t>Yaremi Nicol</w:t>
                             </w:r>
                           </w:p>
                         </w:txbxContent>
@@ -9155,13 +9005,8 @@
                               <w:t>Front</w:t>
                             </w:r>
                             <w:r>
-                              <w:t>-</w:t>
+                              <w:t>-End</w:t>
                             </w:r>
-                            <w:proofErr w:type="spellStart"/>
-                            <w:r>
-                              <w:t>End</w:t>
-                            </w:r>
-                            <w:proofErr w:type="spellEnd"/>
                           </w:p>
                           <w:p>
                             <w:pPr>
@@ -9292,13 +9137,8 @@
                               <w:jc w:val="center"/>
                             </w:pPr>
                             <w:r>
-                              <w:t>Programador Back-</w:t>
+                              <w:t>Programador Back-End</w:t>
                             </w:r>
-                            <w:proofErr w:type="spellStart"/>
-                            <w:r>
-                              <w:t>End</w:t>
-                            </w:r>
-                            <w:proofErr w:type="spellEnd"/>
                           </w:p>
                           <w:p>
                             <w:pPr>
@@ -9306,13 +9146,8 @@
                               <w:jc w:val="center"/>
                             </w:pPr>
                             <w:r>
-                              <w:t xml:space="preserve">Silvestre </w:t>
+                              <w:t>Silvestre Servin</w:t>
                             </w:r>
-                            <w:proofErr w:type="spellStart"/>
-                            <w:r>
-                              <w:t>Servin</w:t>
-                            </w:r>
-                            <w:proofErr w:type="spellEnd"/>
                           </w:p>
                         </w:txbxContent>
                       </wps:txbx>
@@ -10270,7 +10105,6 @@
                 <w:szCs w:val="22"/>
               </w:rPr>
             </w:pPr>
-            <w:proofErr w:type="spellStart"/>
             <w:r>
               <w:rPr>
                 <w:rFonts w:ascii="Arial Narrow" w:eastAsia="Arial Narrow" w:hAnsi="Arial Narrow" w:cs="Arial Narrow"/>
@@ -10279,7 +10113,6 @@
               </w:rPr>
               <w:t>Tester</w:t>
             </w:r>
-            <w:proofErr w:type="spellEnd"/>
           </w:p>
         </w:tc>
         <w:tc>
@@ -10410,23 +10243,13 @@
                 <w:szCs w:val="22"/>
               </w:rPr>
             </w:pPr>
-            <w:proofErr w:type="spellStart"/>
             <w:r>
               <w:rPr>
                 <w:rFonts w:ascii="Arial Narrow" w:eastAsia="Arial Narrow" w:hAnsi="Arial Narrow" w:cs="Arial Narrow"/>
                 <w:sz w:val="22"/>
                 <w:szCs w:val="22"/>
               </w:rPr>
-              <w:t>Tester</w:t>
-            </w:r>
-            <w:proofErr w:type="spellEnd"/>
-            <w:r>
-              <w:rPr>
-                <w:rFonts w:ascii="Arial Narrow" w:eastAsia="Arial Narrow" w:hAnsi="Arial Narrow" w:cs="Arial Narrow"/>
-                <w:sz w:val="22"/>
-                <w:szCs w:val="22"/>
-              </w:rPr>
-              <w:t xml:space="preserve"> y rol responsable</w:t>
+              <w:t>Tester y rol responsable</w:t>
             </w:r>
           </w:p>
         </w:tc>
@@ -11292,25 +11115,7 @@
                 <w:sz w:val="22"/>
                 <w:szCs w:val="22"/>
               </w:rPr>
-              <w:t>Junta de estado del proyecto (</w:t>
-            </w:r>
-            <w:proofErr w:type="gramStart"/>
-            <w:r>
-              <w:rPr>
-                <w:rFonts w:ascii="Arial Narrow" w:eastAsia="Arial Narrow" w:hAnsi="Arial Narrow" w:cs="Arial Narrow"/>
-                <w:sz w:val="22"/>
-                <w:szCs w:val="22"/>
-              </w:rPr>
-              <w:t>status</w:t>
-            </w:r>
-            <w:proofErr w:type="gramEnd"/>
-            <w:r>
-              <w:rPr>
-                <w:rFonts w:ascii="Arial Narrow" w:eastAsia="Arial Narrow" w:hAnsi="Arial Narrow" w:cs="Arial Narrow"/>
-                <w:sz w:val="22"/>
-                <w:szCs w:val="22"/>
-              </w:rPr>
-              <w:t>)</w:t>
+              <w:t>Junta de estado del proyecto (status)</w:t>
             </w:r>
           </w:p>
         </w:tc>
@@ -11626,7 +11431,6 @@
                 <w:szCs w:val="22"/>
               </w:rPr>
             </w:pPr>
-            <w:proofErr w:type="spellStart"/>
             <w:r>
               <w:rPr>
                 <w:rFonts w:ascii="Arial Narrow" w:eastAsia="Arial Narrow" w:hAnsi="Arial Narrow" w:cs="Arial Narrow"/>
@@ -11635,7 +11439,6 @@
               </w:rPr>
               <w:t>Tester</w:t>
             </w:r>
-            <w:proofErr w:type="spellEnd"/>
           </w:p>
         </w:tc>
         <w:tc>
@@ -11777,7 +11580,6 @@
                 <w:szCs w:val="22"/>
               </w:rPr>
             </w:pPr>
-            <w:proofErr w:type="spellStart"/>
             <w:r>
               <w:rPr>
                 <w:rFonts w:ascii="Arial Narrow" w:eastAsia="Arial Narrow" w:hAnsi="Arial Narrow" w:cs="Arial Narrow"/>
@@ -11786,7 +11588,6 @@
               </w:rPr>
               <w:t>Tester</w:t>
             </w:r>
-            <w:proofErr w:type="spellEnd"/>
           </w:p>
         </w:tc>
       </w:tr>
@@ -11808,7 +11609,6 @@
                 <w:szCs w:val="22"/>
               </w:rPr>
             </w:pPr>
-            <w:proofErr w:type="spellStart"/>
             <w:r>
               <w:rPr>
                 <w:rFonts w:ascii="Arial Narrow" w:eastAsia="Arial Narrow" w:hAnsi="Arial Narrow" w:cs="Arial Narrow"/>
@@ -11817,7 +11617,6 @@
               </w:rPr>
               <w:t>Tester</w:t>
             </w:r>
-            <w:proofErr w:type="spellEnd"/>
           </w:p>
         </w:tc>
         <w:tc>
@@ -11959,7 +11758,6 @@
                 <w:szCs w:val="22"/>
               </w:rPr>
             </w:pPr>
-            <w:proofErr w:type="spellStart"/>
             <w:r>
               <w:rPr>
                 <w:rFonts w:ascii="Arial Narrow" w:eastAsia="Arial Narrow" w:hAnsi="Arial Narrow" w:cs="Arial Narrow"/>
@@ -11968,7 +11766,6 @@
               </w:rPr>
               <w:t>Tester</w:t>
             </w:r>
-            <w:proofErr w:type="spellEnd"/>
           </w:p>
         </w:tc>
       </w:tr>
@@ -12027,106 +11824,56 @@
         <w:rPr>
           <w:lang w:eastAsia="en-US"/>
         </w:rPr>
-        <w:t xml:space="preserve">empresa de </w:t>
-      </w:r>
-      <w:proofErr w:type="spellStart"/>
+        <w:t xml:space="preserve">empresa de SkyDevs, </w:t>
+      </w:r>
       <w:r>
         <w:rPr>
           <w:lang w:eastAsia="en-US"/>
         </w:rPr>
-        <w:t>SkyDevs</w:t>
-      </w:r>
-      <w:proofErr w:type="spellEnd"/>
+        <w:t>se tiene</w:t>
+      </w:r>
       <w:r>
         <w:rPr>
           <w:lang w:eastAsia="en-US"/>
         </w:rPr>
-        <w:t xml:space="preserve">, </w:t>
+        <w:t xml:space="preserve"> planteado que </w:t>
       </w:r>
       <w:r>
         <w:rPr>
           <w:lang w:eastAsia="en-US"/>
         </w:rPr>
-        <w:t>se tiene</w:t>
+        <w:t>con el conocimiento que se les aplique, puedan</w:t>
       </w:r>
       <w:r>
         <w:rPr>
           <w:lang w:eastAsia="en-US"/>
         </w:rPr>
-        <w:t xml:space="preserve"> planteado que </w:t>
+        <w:t xml:space="preserve"> desarrollar el prototipado</w:t>
       </w:r>
       <w:r>
         <w:rPr>
           <w:lang w:eastAsia="en-US"/>
         </w:rPr>
-        <w:t>con el conocimiento que se les aplique, puedan</w:t>
+        <w:t>,</w:t>
       </w:r>
       <w:r>
         <w:rPr>
           <w:lang w:eastAsia="en-US"/>
         </w:rPr>
-        <w:t xml:space="preserve"> desarrollar el prototipado</w:t>
+        <w:t xml:space="preserve"> usar el scaner QR</w:t>
       </w:r>
       <w:r>
         <w:rPr>
           <w:lang w:eastAsia="en-US"/>
         </w:rPr>
-        <w:t>,</w:t>
+        <w:t xml:space="preserve"> e incluso puedan usar fácilmente React Native</w:t>
       </w:r>
       <w:r>
         <w:rPr>
           <w:lang w:eastAsia="en-US"/>
         </w:rPr>
-        <w:t xml:space="preserve"> usar el </w:t>
-      </w:r>
-      <w:proofErr w:type="spellStart"/>
-      <w:r>
-        <w:rPr>
-          <w:lang w:eastAsia="en-US"/>
-        </w:rPr>
-        <w:t>scaner</w:t>
-      </w:r>
-      <w:proofErr w:type="spellEnd"/>
-      <w:r>
-        <w:rPr>
-          <w:lang w:eastAsia="en-US"/>
-        </w:rPr>
-        <w:t xml:space="preserve"> QR</w:t>
-      </w:r>
-      <w:r>
-        <w:rPr>
-          <w:lang w:eastAsia="en-US"/>
-        </w:rPr>
-        <w:t xml:space="preserve"> e incluso puedan usar fácilmente </w:t>
-      </w:r>
-      <w:proofErr w:type="spellStart"/>
-      <w:r>
-        <w:rPr>
-          <w:lang w:eastAsia="en-US"/>
-        </w:rPr>
-        <w:t>React</w:t>
-      </w:r>
-      <w:proofErr w:type="spellEnd"/>
-      <w:r>
-        <w:rPr>
-          <w:lang w:eastAsia="en-US"/>
-        </w:rPr>
-        <w:t xml:space="preserve"> Native</w:t>
-      </w:r>
-      <w:r>
-        <w:rPr>
-          <w:lang w:eastAsia="en-US"/>
-        </w:rPr>
-        <w:t xml:space="preserve"> para el desarrollo del Front-</w:t>
-      </w:r>
-      <w:proofErr w:type="spellStart"/>
-      <w:r>
-        <w:rPr>
-          <w:lang w:eastAsia="en-US"/>
-        </w:rPr>
-        <w:t>End</w:t>
-      </w:r>
-      <w:proofErr w:type="spellEnd"/>
+        <w:t xml:space="preserve"> para el desarrollo del Front-End</w:t>
+      </w:r>
       <w:r>
         <w:rPr>
           <w:lang w:eastAsia="en-US"/>
@@ -12221,6 +11968,7 @@
       <w:r>
         <w:rPr>
           <w:b/>
+          <w:noProof/>
           <w:color w:val="000000"/>
         </w:rPr>
         <w:drawing>
@@ -12310,19 +12058,28 @@
         <w:t xml:space="preserve"> </w:t>
       </w:r>
       <w:r>
-        <w:t xml:space="preserve">requiere de la adquisición de </w:t>
-      </w:r>
-      <w:r>
-        <w:t xml:space="preserve">una caja protectora de </w:t>
-      </w:r>
-      <w:r>
-        <w:t>acrílico para proteger el dispositivo</w:t>
-      </w:r>
-      <w:r>
-        <w:t xml:space="preserve"> y</w:t>
-      </w:r>
-      <w:r>
-        <w:t xml:space="preserve"> un escáner QR</w:t>
+        <w:t>requiere de la adquisición de</w:t>
+      </w:r>
+      <w:r>
+        <w:t xml:space="preserve"> herramientas tanto tangibles como intangibles. De parte de los componentes tangibles a adquirir esta la</w:t>
+      </w:r>
+      <w:r>
+        <w:t xml:space="preserve"> caja protectora de </w:t>
+      </w:r>
+      <w:r>
+        <w:t>acrílico</w:t>
+      </w:r>
+      <w:r>
+        <w:t xml:space="preserve"> que servirá</w:t>
+      </w:r>
+      <w:r>
+        <w:t xml:space="preserve"> para proteger el dispositivo</w:t>
+      </w:r>
+      <w:r>
+        <w:t xml:space="preserve"> Raspberry, también se ocupará un</w:t>
+      </w:r>
+      <w:r>
+        <w:t xml:space="preserve"> escáner QR</w:t>
       </w:r>
       <w:r>
         <w:t>.</w:t>
@@ -12333,6 +12090,12 @@
       <w:r>
         <w:t>No se necesitaría equipo de cómputo dado a que la empresa ya cuenta con esos recursos, además de la Raspberry Pi 3 b+.</w:t>
       </w:r>
+      <w:r>
+        <w:t xml:space="preserve"> Como se comentó anteriormente necesitaremos también herramientas de trabajo intangibles y serán los siguientes: </w:t>
+      </w:r>
+      <w:r>
+        <w:t>Se necesitara un editor de código, instalar: una maquina virtual, la base de datos MYSQL, Xammp.</w:t>
+      </w:r>
     </w:p>
     <w:p>
       <w:pPr>
@@ -12388,7 +12151,6 @@
       </w:pPr>
       <w:bookmarkStart w:id="23" w:name="_Toc518398600"/>
       <w:r>
-        <w:lastRenderedPageBreak/>
         <w:t xml:space="preserve">3.3 </w:t>
       </w:r>
       <w:r>
@@ -12544,21 +12306,7 @@
         <w:rPr>
           <w:color w:val="000000"/>
         </w:rPr>
-        <w:t xml:space="preserve"> le proporcionara al líder del proyecto un </w:t>
-      </w:r>
-      <w:proofErr w:type="spellStart"/>
-      <w:r>
-        <w:rPr>
-          <w:color w:val="000000"/>
-        </w:rPr>
-        <w:t>feedback</w:t>
-      </w:r>
-      <w:proofErr w:type="spellEnd"/>
-      <w:r>
-        <w:rPr>
-          <w:color w:val="000000"/>
-        </w:rPr>
-        <w:t xml:space="preserve"> del avance del proyecto y un reporte en donde detallara las tareas.</w:t>
+        <w:t xml:space="preserve"> le proporcionara al líder del proyecto un feedback del avance del proyecto y un reporte en donde detallara las tareas.</w:t>
       </w:r>
     </w:p>
     <w:p>
@@ -12778,33 +12526,13 @@
         <w:rPr>
           <w:color w:val="000000"/>
         </w:rPr>
-        <w:t>(MONDAY, TRELLO O SLACK)</w:t>
+        <w:t xml:space="preserve">(MONDAY, TRELLO O SLACK) </w:t>
       </w:r>
       <w:r>
         <w:rPr>
           <w:color w:val="000000"/>
         </w:rPr>
-        <w:t xml:space="preserve"> </w:t>
-      </w:r>
-      <w:r>
-        <w:rPr>
-          <w:color w:val="000000"/>
-        </w:rPr>
-        <w:t xml:space="preserve">y mediante el </w:t>
-      </w:r>
-      <w:proofErr w:type="spellStart"/>
-      <w:r>
-        <w:rPr>
-          <w:color w:val="000000"/>
-        </w:rPr>
-        <w:t>feedback</w:t>
-      </w:r>
-      <w:proofErr w:type="spellEnd"/>
-      <w:r>
-        <w:rPr>
-          <w:color w:val="000000"/>
-        </w:rPr>
-        <w:t xml:space="preserve"> que genere cada integrante del proyecto al reportar sus avances en cada tarea </w:t>
+        <w:t xml:space="preserve">y mediante el feedback que genere cada integrante del proyecto al reportar sus avances en cada tarea </w:t>
       </w:r>
       <w:r>
         <w:rPr>
@@ -13505,21 +13233,12 @@
                 <w:szCs w:val="20"/>
               </w:rPr>
             </w:pPr>
-            <w:proofErr w:type="spellStart"/>
-            <w:r>
-              <w:rPr>
-                <w:color w:val="000000"/>
-                <w:szCs w:val="20"/>
-              </w:rPr>
-              <w:t>React</w:t>
-            </w:r>
-            <w:proofErr w:type="spellEnd"/>
-            <w:r>
-              <w:rPr>
-                <w:color w:val="000000"/>
-                <w:szCs w:val="20"/>
-              </w:rPr>
-              <w:t xml:space="preserve"> Native</w:t>
+            <w:r>
+              <w:rPr>
+                <w:color w:val="000000"/>
+                <w:szCs w:val="20"/>
+              </w:rPr>
+              <w:t>React Native</w:t>
             </w:r>
           </w:p>
         </w:tc>
@@ -13588,17 +13307,8 @@
                 <w:color w:val="000000"/>
                 <w:szCs w:val="20"/>
               </w:rPr>
-              <w:t xml:space="preserve"> </w:t>
-            </w:r>
-            <w:proofErr w:type="spellStart"/>
-            <w:r>
-              <w:rPr>
-                <w:color w:val="000000"/>
-                <w:szCs w:val="20"/>
-              </w:rPr>
-              <w:t>Code</w:t>
-            </w:r>
-            <w:proofErr w:type="spellEnd"/>
+              <w:t xml:space="preserve"> Code</w:t>
+            </w:r>
           </w:p>
         </w:tc>
       </w:tr>
@@ -13749,21 +13459,326 @@
                 <w:szCs w:val="20"/>
               </w:rPr>
             </w:pPr>
-            <w:proofErr w:type="spellStart"/>
-            <w:r>
-              <w:rPr>
-                <w:color w:val="000000"/>
-                <w:szCs w:val="20"/>
-              </w:rPr>
-              <w:t>MySql</w:t>
-            </w:r>
-            <w:proofErr w:type="spellEnd"/>
-            <w:r>
-              <w:rPr>
-                <w:color w:val="000000"/>
-                <w:szCs w:val="20"/>
-              </w:rPr>
-              <w:t xml:space="preserve"> Server</w:t>
+            <w:r>
+              <w:rPr>
+                <w:color w:val="000000"/>
+                <w:szCs w:val="20"/>
+              </w:rPr>
+              <w:t>MySql Server</w:t>
+            </w:r>
+          </w:p>
+        </w:tc>
+      </w:tr>
+      <w:tr>
+        <w:tc>
+          <w:tcPr>
+            <w:tcW w:w="2638" w:type="dxa"/>
+            <w:vAlign w:val="center"/>
+          </w:tcPr>
+          <w:p>
+            <w:pPr>
+              <w:pBdr>
+                <w:top w:val="nil"/>
+                <w:left w:val="nil"/>
+                <w:bottom w:val="nil"/>
+                <w:right w:val="nil"/>
+                <w:between w:val="nil"/>
+              </w:pBdr>
+              <w:spacing w:before="60" w:after="60"/>
+              <w:ind w:left="142" w:right="142" w:hanging="113"/>
+              <w:jc w:val="center"/>
+              <w:rPr>
+                <w:color w:val="000000"/>
+                <w:szCs w:val="20"/>
+              </w:rPr>
+            </w:pPr>
+            <w:r>
+              <w:rPr>
+                <w:color w:val="000000"/>
+                <w:szCs w:val="20"/>
+              </w:rPr>
+              <w:t>Prototipado</w:t>
+            </w:r>
+          </w:p>
+        </w:tc>
+        <w:tc>
+          <w:tcPr>
+            <w:tcW w:w="1625" w:type="dxa"/>
+            <w:vAlign w:val="center"/>
+          </w:tcPr>
+          <w:p>
+            <w:pPr>
+              <w:pBdr>
+                <w:top w:val="nil"/>
+                <w:left w:val="nil"/>
+                <w:bottom w:val="nil"/>
+                <w:right w:val="nil"/>
+                <w:between w:val="nil"/>
+              </w:pBdr>
+              <w:spacing w:before="60" w:after="60"/>
+              <w:ind w:left="142" w:right="142" w:hanging="113"/>
+              <w:jc w:val="center"/>
+              <w:rPr>
+                <w:color w:val="000000"/>
+                <w:szCs w:val="20"/>
+              </w:rPr>
+            </w:pPr>
+            <w:r>
+              <w:rPr>
+                <w:color w:val="000000"/>
+                <w:szCs w:val="20"/>
+              </w:rPr>
+              <w:t>NA</w:t>
+            </w:r>
+          </w:p>
+        </w:tc>
+        <w:tc>
+          <w:tcPr>
+            <w:tcW w:w="1552" w:type="dxa"/>
+            <w:vAlign w:val="center"/>
+          </w:tcPr>
+          <w:p>
+            <w:pPr>
+              <w:pBdr>
+                <w:top w:val="nil"/>
+                <w:left w:val="nil"/>
+                <w:bottom w:val="nil"/>
+                <w:right w:val="nil"/>
+                <w:between w:val="nil"/>
+              </w:pBdr>
+              <w:spacing w:before="60" w:after="60"/>
+              <w:ind w:left="142" w:right="142" w:hanging="113"/>
+              <w:jc w:val="center"/>
+              <w:rPr>
+                <w:color w:val="000000"/>
+                <w:szCs w:val="20"/>
+              </w:rPr>
+            </w:pPr>
+            <w:r>
+              <w:rPr>
+                <w:color w:val="000000"/>
+                <w:szCs w:val="20"/>
+              </w:rPr>
+              <w:t>Python</w:t>
+            </w:r>
+          </w:p>
+        </w:tc>
+        <w:tc>
+          <w:tcPr>
+            <w:tcW w:w="1804" w:type="dxa"/>
+            <w:vAlign w:val="center"/>
+          </w:tcPr>
+          <w:p>
+            <w:pPr>
+              <w:pBdr>
+                <w:top w:val="nil"/>
+                <w:left w:val="nil"/>
+                <w:bottom w:val="nil"/>
+                <w:right w:val="nil"/>
+                <w:between w:val="nil"/>
+              </w:pBdr>
+              <w:spacing w:before="60" w:after="60"/>
+              <w:ind w:left="142" w:right="142" w:hanging="113"/>
+              <w:jc w:val="center"/>
+              <w:rPr>
+                <w:color w:val="000000"/>
+                <w:szCs w:val="20"/>
+              </w:rPr>
+            </w:pPr>
+            <w:r>
+              <w:rPr>
+                <w:color w:val="000000"/>
+                <w:szCs w:val="20"/>
+              </w:rPr>
+              <w:t>NA</w:t>
+            </w:r>
+          </w:p>
+        </w:tc>
+        <w:tc>
+          <w:tcPr>
+            <w:tcW w:w="2641" w:type="dxa"/>
+            <w:vAlign w:val="center"/>
+          </w:tcPr>
+          <w:p>
+            <w:pPr>
+              <w:pBdr>
+                <w:top w:val="nil"/>
+                <w:left w:val="nil"/>
+                <w:bottom w:val="nil"/>
+                <w:right w:val="nil"/>
+                <w:between w:val="nil"/>
+              </w:pBdr>
+              <w:spacing w:before="60" w:after="60"/>
+              <w:ind w:left="142" w:right="142" w:hanging="113"/>
+              <w:jc w:val="center"/>
+              <w:rPr>
+                <w:color w:val="000000"/>
+                <w:szCs w:val="20"/>
+              </w:rPr>
+            </w:pPr>
+            <w:r>
+              <w:rPr>
+                <w:color w:val="000000"/>
+                <w:szCs w:val="20"/>
+              </w:rPr>
+              <w:t>Rasberry PI3 b+</w:t>
+            </w:r>
+          </w:p>
+        </w:tc>
+      </w:tr>
+      <w:tr>
+        <w:tc>
+          <w:tcPr>
+            <w:tcW w:w="2638" w:type="dxa"/>
+            <w:vAlign w:val="center"/>
+          </w:tcPr>
+          <w:p>
+            <w:pPr>
+              <w:pBdr>
+                <w:top w:val="nil"/>
+                <w:left w:val="nil"/>
+                <w:bottom w:val="nil"/>
+                <w:right w:val="nil"/>
+                <w:between w:val="nil"/>
+              </w:pBdr>
+              <w:spacing w:before="60" w:after="60"/>
+              <w:ind w:left="142" w:right="142" w:hanging="113"/>
+              <w:jc w:val="center"/>
+              <w:rPr>
+                <w:color w:val="000000"/>
+                <w:szCs w:val="20"/>
+              </w:rPr>
+            </w:pPr>
+            <w:r>
+              <w:rPr>
+                <w:color w:val="000000"/>
+                <w:szCs w:val="20"/>
+              </w:rPr>
+              <w:t>Tester</w:t>
+            </w:r>
+          </w:p>
+        </w:tc>
+        <w:tc>
+          <w:tcPr>
+            <w:tcW w:w="1625" w:type="dxa"/>
+            <w:vAlign w:val="center"/>
+          </w:tcPr>
+          <w:p>
+            <w:pPr>
+              <w:pBdr>
+                <w:top w:val="nil"/>
+                <w:left w:val="nil"/>
+                <w:bottom w:val="nil"/>
+                <w:right w:val="nil"/>
+                <w:between w:val="nil"/>
+              </w:pBdr>
+              <w:spacing w:before="60" w:after="60"/>
+              <w:ind w:left="142" w:right="142" w:hanging="113"/>
+              <w:jc w:val="center"/>
+              <w:rPr>
+                <w:color w:val="000000"/>
+                <w:szCs w:val="20"/>
+              </w:rPr>
+            </w:pPr>
+            <w:r>
+              <w:rPr>
+                <w:color w:val="000000"/>
+                <w:szCs w:val="20"/>
+              </w:rPr>
+              <w:t>Prueba y error</w:t>
+            </w:r>
+          </w:p>
+        </w:tc>
+        <w:tc>
+          <w:tcPr>
+            <w:tcW w:w="1552" w:type="dxa"/>
+            <w:vAlign w:val="center"/>
+          </w:tcPr>
+          <w:p>
+            <w:pPr>
+              <w:pBdr>
+                <w:top w:val="nil"/>
+                <w:left w:val="nil"/>
+                <w:bottom w:val="nil"/>
+                <w:right w:val="nil"/>
+                <w:between w:val="nil"/>
+              </w:pBdr>
+              <w:spacing w:before="60" w:after="60"/>
+              <w:ind w:left="142" w:right="142" w:hanging="113"/>
+              <w:jc w:val="center"/>
+              <w:rPr>
+                <w:color w:val="000000"/>
+                <w:szCs w:val="20"/>
+              </w:rPr>
+            </w:pPr>
+            <w:r>
+              <w:rPr>
+                <w:color w:val="000000"/>
+                <w:szCs w:val="20"/>
+              </w:rPr>
+              <w:t>NA</w:t>
+            </w:r>
+          </w:p>
+        </w:tc>
+        <w:tc>
+          <w:tcPr>
+            <w:tcW w:w="1804" w:type="dxa"/>
+            <w:vAlign w:val="center"/>
+          </w:tcPr>
+          <w:p>
+            <w:pPr>
+              <w:pBdr>
+                <w:top w:val="nil"/>
+                <w:left w:val="nil"/>
+                <w:bottom w:val="nil"/>
+                <w:right w:val="nil"/>
+                <w:between w:val="nil"/>
+              </w:pBdr>
+              <w:spacing w:before="60" w:after="60"/>
+              <w:ind w:left="142" w:right="142" w:hanging="113"/>
+              <w:jc w:val="center"/>
+              <w:rPr>
+                <w:color w:val="000000"/>
+                <w:szCs w:val="20"/>
+              </w:rPr>
+            </w:pPr>
+            <w:r>
+              <w:rPr>
+                <w:color w:val="000000"/>
+                <w:szCs w:val="20"/>
+              </w:rPr>
+              <w:t>Pruebas manuales</w:t>
+            </w:r>
+          </w:p>
+        </w:tc>
+        <w:tc>
+          <w:tcPr>
+            <w:tcW w:w="2641" w:type="dxa"/>
+            <w:vAlign w:val="center"/>
+          </w:tcPr>
+          <w:p>
+            <w:pPr>
+              <w:pBdr>
+                <w:top w:val="nil"/>
+                <w:left w:val="nil"/>
+                <w:bottom w:val="nil"/>
+                <w:right w:val="nil"/>
+                <w:between w:val="nil"/>
+              </w:pBdr>
+              <w:spacing w:before="60" w:after="60"/>
+              <w:ind w:left="142" w:right="142" w:hanging="113"/>
+              <w:jc w:val="center"/>
+              <w:rPr>
+                <w:color w:val="000000"/>
+                <w:szCs w:val="20"/>
+              </w:rPr>
+            </w:pPr>
+            <w:r>
+              <w:rPr>
+                <w:color w:val="000000"/>
+                <w:szCs w:val="20"/>
+              </w:rPr>
+              <w:t>Aplicación Movil</w:t>
             </w:r>
           </w:p>
         </w:tc>
@@ -14075,17 +14090,8 @@
                 <w:color w:val="000000"/>
                 <w:szCs w:val="20"/>
               </w:rPr>
-              <w:t xml:space="preserve"> </w:t>
-            </w:r>
-            <w:proofErr w:type="spellStart"/>
-            <w:r>
-              <w:rPr>
-                <w:color w:val="000000"/>
-                <w:szCs w:val="20"/>
-              </w:rPr>
-              <w:t>Code</w:t>
-            </w:r>
-            <w:proofErr w:type="spellEnd"/>
+              <w:t xml:space="preserve"> Code</w:t>
+            </w:r>
           </w:p>
         </w:tc>
         <w:tc>
@@ -14822,7 +14828,6 @@
                 <w:szCs w:val="20"/>
               </w:rPr>
             </w:pPr>
-            <w:proofErr w:type="spellStart"/>
             <w:r>
               <w:rPr>
                 <w:rFonts w:eastAsia="Century Gothic"/>
@@ -14831,7 +14836,6 @@
               </w:rPr>
               <w:t>Escaner</w:t>
             </w:r>
-            <w:proofErr w:type="spellEnd"/>
           </w:p>
         </w:tc>
         <w:tc>
@@ -14940,6 +14944,7 @@
         <w:jc w:val="center"/>
       </w:pPr>
       <w:r>
+        <w:lastRenderedPageBreak/>
         <w:t xml:space="preserve">Tabla 4.3 Requerimientos de Hardware </w:t>
       </w:r>
     </w:p>
@@ -14952,7 +14957,6 @@
       </w:pPr>
       <w:bookmarkStart w:id="31" w:name="_Toc518398607"/>
       <w:r>
-        <w:lastRenderedPageBreak/>
         <w:t>Firmas de aprobación</w:t>
       </w:r>
       <w:bookmarkEnd w:id="31"/>

--- a/Documentacion/Plan-de-administracion-Formato.docx
+++ b/Documentacion/Plan-de-administracion-Formato.docx
@@ -1,6 +1,6 @@
 
 <file path=word/document.xml><?xml version="1.0" encoding="utf-8"?>
-<w:document xmlns:wpc="http://schemas.microsoft.com/office/word/2010/wordprocessingCanvas" xmlns:cx="http://schemas.microsoft.com/office/drawing/2014/chartex" xmlns:cx1="http://schemas.microsoft.com/office/drawing/2015/9/8/chartex" xmlns:cx2="http://schemas.microsoft.com/office/drawing/2015/10/21/chartex" xmlns:cx3="http://schemas.microsoft.com/office/drawing/2016/5/9/chartex" xmlns:cx4="http://schemas.microsoft.com/office/drawing/2016/5/10/chartex" xmlns:cx5="http://schemas.microsoft.com/office/drawing/2016/5/11/chartex" xmlns:cx6="http://schemas.microsoft.com/office/drawing/2016/5/12/chartex" xmlns:cx7="http://schemas.microsoft.com/office/drawing/2016/5/13/chartex" xmlns:cx8="http://schemas.microsoft.com/office/drawing/2016/5/14/chartex" xmlns:mc="http://schemas.openxmlformats.org/markup-compatibility/2006" xmlns:aink="http://schemas.microsoft.com/office/drawing/2016/ink" xmlns:am3d="http://schemas.microsoft.com/office/drawing/2017/model3d" xmlns:o="urn:schemas-microsoft-com:office:office" xmlns:oel="http://schemas.microsoft.com/office/2019/extlst" xmlns:r="http://schemas.openxmlformats.org/officeDocument/2006/relationships" xmlns:m="http://schemas.openxmlformats.org/officeDocument/2006/math" xmlns:v="urn:schemas-microsoft-com:vml" xmlns:wp14="http://schemas.microsoft.com/office/word/2010/wordprocessingDrawing" xmlns:wp="http://schemas.openxmlformats.org/drawingml/2006/wordprocessingDrawing" xmlns:w10="urn:schemas-microsoft-com:office:word" xmlns:w="http://schemas.openxmlformats.org/wordprocessingml/2006/main" xmlns:w14="http://schemas.microsoft.com/office/word/2010/wordml" xmlns:w15="http://schemas.microsoft.com/office/word/2012/wordml" xmlns:w16cex="http://schemas.microsoft.com/office/word/2018/wordml/cex" xmlns:w16cid="http://schemas.microsoft.com/office/word/2016/wordml/cid" xmlns:w16="http://schemas.microsoft.com/office/word/2018/wordml" xmlns:w16sdtdh="http://schemas.microsoft.com/office/word/2020/wordml/sdtdatahash" xmlns:w16se="http://schemas.microsoft.com/office/word/2015/wordml/symex" xmlns:wpg="http://schemas.microsoft.com/office/word/2010/wordprocessingGroup" xmlns:wpi="http://schemas.microsoft.com/office/word/2010/wordprocessingInk" xmlns:wne="http://schemas.microsoft.com/office/word/2006/wordml" xmlns:wps="http://schemas.microsoft.com/office/word/2010/wordprocessingShape" mc:Ignorable="w14 w15 w16se w16cid w16 w16cex w16sdtdh wp14">
+<w:document xmlns:wpc="http://schemas.microsoft.com/office/word/2010/wordprocessingCanvas" xmlns:cx="http://schemas.microsoft.com/office/drawing/2014/chartex" xmlns:mc="http://schemas.openxmlformats.org/markup-compatibility/2006" xmlns:o="urn:schemas-microsoft-com:office:office" xmlns:r="http://schemas.openxmlformats.org/officeDocument/2006/relationships" xmlns:m="http://schemas.openxmlformats.org/officeDocument/2006/math" xmlns:v="urn:schemas-microsoft-com:vml" xmlns:wp14="http://schemas.microsoft.com/office/word/2010/wordprocessingDrawing" xmlns:wp="http://schemas.openxmlformats.org/drawingml/2006/wordprocessingDrawing" xmlns:w10="urn:schemas-microsoft-com:office:word" xmlns:w="http://schemas.openxmlformats.org/wordprocessingml/2006/main" xmlns:w14="http://schemas.microsoft.com/office/word/2010/wordml" xmlns:w15="http://schemas.microsoft.com/office/word/2012/wordml" xmlns:w16se="http://schemas.microsoft.com/office/word/2015/wordml/symex" xmlns:wpg="http://schemas.microsoft.com/office/word/2010/wordprocessingGroup" xmlns:wpi="http://schemas.microsoft.com/office/word/2010/wordprocessingInk" xmlns:wne="http://schemas.microsoft.com/office/word/2006/wordml" xmlns:wps="http://schemas.microsoft.com/office/word/2010/wordprocessingShape" mc:Ignorable="w14 w15 w16se wp14">
   <w:body>
     <w:p>
       <w:pPr>
@@ -389,7 +389,7 @@
           <w:sz w:val="28"/>
           <w:szCs w:val="28"/>
         </w:rPr>
-        <w:t>17</w:t>
+        <w:t>09</w:t>
       </w:r>
       <w:r>
         <w:rPr>
@@ -405,7 +405,7 @@
           <w:sz w:val="28"/>
           <w:szCs w:val="28"/>
         </w:rPr>
-        <w:t>10</w:t>
+        <w:t>11</w:t>
       </w:r>
       <w:r>
         <w:rPr>
@@ -430,60 +430,17 @@
         <w:jc w:val="center"/>
         <w:rPr>
           <w:b/>
-          <w:sz w:val="28"/>
-          <w:szCs w:val="28"/>
-        </w:rPr>
-      </w:pPr>
-    </w:p>
-    <w:p>
-      <w:pPr>
-        <w:ind w:right="99"/>
-        <w:jc w:val="center"/>
-        <w:rPr>
-          <w:b/>
-          <w:sz w:val="28"/>
-          <w:szCs w:val="28"/>
-        </w:rPr>
-      </w:pPr>
-    </w:p>
-    <w:p>
-      <w:pPr>
-        <w:ind w:right="99"/>
-        <w:jc w:val="center"/>
-        <w:rPr>
-          <w:b/>
-          <w:sz w:val="28"/>
-          <w:szCs w:val="28"/>
-        </w:rPr>
-      </w:pPr>
-    </w:p>
-    <w:p>
-      <w:pPr>
-        <w:ind w:right="99"/>
-        <w:jc w:val="center"/>
-        <w:rPr>
-          <w:b/>
-          <w:sz w:val="28"/>
-          <w:szCs w:val="28"/>
-        </w:rPr>
-      </w:pPr>
-    </w:p>
-    <w:p>
-      <w:pPr>
-        <w:ind w:right="99"/>
-        <w:jc w:val="center"/>
+          <w:sz w:val="36"/>
+          <w:szCs w:val="36"/>
+        </w:rPr>
+      </w:pPr>
+      <w:r>
         <w:rPr>
           <w:b/>
           <w:sz w:val="36"/>
           <w:szCs w:val="36"/>
         </w:rPr>
-      </w:pPr>
-      <w:r>
-        <w:rPr>
-          <w:b/>
-          <w:sz w:val="36"/>
-          <w:szCs w:val="36"/>
-        </w:rPr>
+        <w:lastRenderedPageBreak/>
         <w:t>C</w:t>
       </w:r>
       <w:r>
@@ -2353,11 +2310,15 @@
       <w:pPr>
         <w:spacing w:line="360" w:lineRule="auto"/>
         <w:ind w:left="-107"/>
+        <w:rPr>
+          <w:sz w:val="24"/>
+        </w:rPr>
       </w:pPr>
       <w:r>
         <w:rPr>
           <w:b/>
           <w:bCs/>
+          <w:sz w:val="24"/>
         </w:rPr>
         <w:t>C.A.S.E</w:t>
       </w:r>
@@ -2365,52 +2326,98 @@
         <w:rPr>
           <w:b/>
           <w:bCs/>
+          <w:sz w:val="24"/>
         </w:rPr>
         <w:t>.</w:t>
       </w:r>
       <w:r>
+        <w:rPr>
+          <w:sz w:val="24"/>
+        </w:rPr>
         <w:t xml:space="preserve"> </w:t>
       </w:r>
       <w:r>
+        <w:rPr>
+          <w:sz w:val="24"/>
+        </w:rPr>
         <w:t>E</w:t>
       </w:r>
       <w:r>
+        <w:rPr>
+          <w:sz w:val="24"/>
+        </w:rPr>
         <w:t>s un dispositivo de gestión de entrada y salida de alumnos</w:t>
       </w:r>
       <w:r>
+        <w:rPr>
+          <w:sz w:val="24"/>
+        </w:rPr>
         <w:t>,</w:t>
       </w:r>
       <w:r>
+        <w:rPr>
+          <w:sz w:val="24"/>
+        </w:rPr>
         <w:t xml:space="preserve"> además</w:t>
       </w:r>
       <w:r>
+        <w:rPr>
+          <w:sz w:val="24"/>
+        </w:rPr>
         <w:t xml:space="preserve">, este permite </w:t>
       </w:r>
       <w:r>
+        <w:rPr>
+          <w:sz w:val="24"/>
+        </w:rPr>
         <w:t xml:space="preserve">saber </w:t>
       </w:r>
       <w:r>
+        <w:rPr>
+          <w:sz w:val="24"/>
+        </w:rPr>
         <w:t>los horarios y actividades de estos, está dedicado</w:t>
       </w:r>
       <w:r>
+        <w:rPr>
+          <w:sz w:val="24"/>
+        </w:rPr>
         <w:t xml:space="preserve"> </w:t>
       </w:r>
       <w:r>
+        <w:rPr>
+          <w:sz w:val="24"/>
+        </w:rPr>
         <w:t xml:space="preserve">para las instituciones preescolares y escuelas primarias, el cual permitirá </w:t>
       </w:r>
       <w:r>
+        <w:rPr>
+          <w:sz w:val="24"/>
+        </w:rPr>
         <w:t xml:space="preserve">que los padres de familia y los maestros de las mismas instituciones tengan un mejor control </w:t>
       </w:r>
       <w:r>
+        <w:rPr>
+          <w:sz w:val="24"/>
+        </w:rPr>
         <w:t xml:space="preserve">con sus alumnos, el dispositivo </w:t>
       </w:r>
       <w:r>
+        <w:rPr>
+          <w:sz w:val="24"/>
+        </w:rPr>
         <w:t>estará enlazado con una aplicación móvil</w:t>
       </w:r>
       <w:r>
+        <w:rPr>
+          <w:sz w:val="24"/>
+        </w:rPr>
         <w:t xml:space="preserve"> </w:t>
       </w:r>
       <w:r>
+        <w:rPr>
+          <w:sz w:val="24"/>
+        </w:rPr>
         <w:t>que proporcionará un código QR que se utilizará para confirmar la salida de los alumnos.</w:t>
       </w:r>
     </w:p>
@@ -2418,14 +2425,21 @@
       <w:pPr>
         <w:spacing w:line="360" w:lineRule="auto"/>
         <w:ind w:left="-107"/>
-      </w:pPr>
-      <w:r>
+        <w:rPr>
+          <w:sz w:val="24"/>
+        </w:rPr>
+      </w:pPr>
+      <w:r>
+        <w:rPr>
+          <w:sz w:val="24"/>
+        </w:rPr>
         <w:t xml:space="preserve">La tecnología del dispositivo </w:t>
       </w:r>
       <w:r>
         <w:rPr>
           <w:b/>
           <w:bCs/>
+          <w:sz w:val="24"/>
         </w:rPr>
         <w:t>C.A.S.E</w:t>
       </w:r>
@@ -2433,39 +2447,84 @@
         <w:rPr>
           <w:b/>
           <w:bCs/>
+          <w:sz w:val="24"/>
         </w:rPr>
         <w:t>.</w:t>
       </w:r>
       <w:r>
+        <w:rPr>
+          <w:sz w:val="24"/>
+        </w:rPr>
         <w:t xml:space="preserve"> </w:t>
       </w:r>
       <w:r>
+        <w:rPr>
+          <w:sz w:val="24"/>
+        </w:rPr>
         <w:t xml:space="preserve">estará elaborada con </w:t>
       </w:r>
       <w:r>
+        <w:rPr>
+          <w:sz w:val="24"/>
+        </w:rPr>
         <w:t xml:space="preserve">el lenguaje de programación </w:t>
       </w:r>
       <w:r>
+        <w:rPr>
+          <w:sz w:val="24"/>
+        </w:rPr>
         <w:t>L</w:t>
       </w:r>
       <w:r>
+        <w:rPr>
+          <w:sz w:val="24"/>
+        </w:rPr>
         <w:t>aravel</w:t>
       </w:r>
       <w:r>
+        <w:rPr>
+          <w:sz w:val="24"/>
+        </w:rPr>
         <w:t xml:space="preserve">, </w:t>
       </w:r>
       <w:r>
+        <w:rPr>
+          <w:sz w:val="24"/>
+        </w:rPr>
         <w:t>H</w:t>
       </w:r>
       <w:r>
+        <w:rPr>
+          <w:sz w:val="24"/>
+        </w:rPr>
         <w:t>ttps</w:t>
       </w:r>
       <w:r>
-        <w:t xml:space="preserve"> y React Native</w:t>
-      </w:r>
-      <w:r>
+        <w:rPr>
+          <w:sz w:val="24"/>
+        </w:rPr>
+        <w:t xml:space="preserve"> y </w:t>
+      </w:r>
+      <w:r>
+        <w:rPr>
+          <w:sz w:val="24"/>
+        </w:rPr>
+        <w:t>Dart</w:t>
+      </w:r>
+      <w:r>
+        <w:rPr>
+          <w:sz w:val="24"/>
+        </w:rPr>
         <w:t>.</w:t>
       </w:r>
+    </w:p>
+    <w:p>
+      <w:pPr>
+        <w:spacing w:line="360" w:lineRule="auto"/>
+        <w:rPr>
+          <w:sz w:val="24"/>
+        </w:rPr>
+      </w:pPr>
     </w:p>
     <w:p>
       <w:pPr>
@@ -2505,35 +2564,68 @@
           <w:numId w:val="1"/>
         </w:numPr>
         <w:spacing w:line="360" w:lineRule="auto"/>
-      </w:pPr>
-      <w:r>
+        <w:rPr>
+          <w:sz w:val="24"/>
+        </w:rPr>
+      </w:pPr>
+      <w:r>
+        <w:rPr>
+          <w:sz w:val="24"/>
+        </w:rPr>
         <w:t>M</w:t>
       </w:r>
       <w:r>
+        <w:rPr>
+          <w:sz w:val="24"/>
+        </w:rPr>
         <w:t xml:space="preserve">ejorar la gestión de entrada y salida de los alumnos </w:t>
       </w:r>
       <w:r>
+        <w:rPr>
+          <w:sz w:val="24"/>
+        </w:rPr>
         <w:t xml:space="preserve">de educación </w:t>
       </w:r>
       <w:r>
+        <w:rPr>
+          <w:sz w:val="24"/>
+        </w:rPr>
         <w:t xml:space="preserve">preescolar y </w:t>
       </w:r>
       <w:r>
+        <w:rPr>
+          <w:sz w:val="24"/>
+        </w:rPr>
         <w:t>básico</w:t>
       </w:r>
       <w:r>
+        <w:rPr>
+          <w:sz w:val="24"/>
+        </w:rPr>
         <w:t xml:space="preserve"> mediante </w:t>
       </w:r>
       <w:r>
+        <w:rPr>
+          <w:sz w:val="24"/>
+        </w:rPr>
         <w:t xml:space="preserve">un escáner que registrará </w:t>
       </w:r>
       <w:r>
+        <w:rPr>
+          <w:sz w:val="24"/>
+        </w:rPr>
         <w:t>un código QR proporcionado aleatoriamente</w:t>
       </w:r>
       <w:r>
+        <w:rPr>
+          <w:sz w:val="24"/>
+        </w:rPr>
         <w:t xml:space="preserve"> por la app móvil</w:t>
       </w:r>
       <w:r>
+        <w:rPr>
+          <w:sz w:val="24"/>
+        </w:rPr>
         <w:t>.</w:t>
       </w:r>
     </w:p>
@@ -2544,17 +2636,32 @@
           <w:numId w:val="1"/>
         </w:numPr>
         <w:spacing w:line="360" w:lineRule="auto"/>
-      </w:pPr>
-      <w:r>
+        <w:rPr>
+          <w:sz w:val="24"/>
+        </w:rPr>
+      </w:pPr>
+      <w:r>
+        <w:rPr>
+          <w:sz w:val="24"/>
+        </w:rPr>
         <w:t>Controlar</w:t>
       </w:r>
       <w:r>
+        <w:rPr>
+          <w:sz w:val="24"/>
+        </w:rPr>
         <w:t xml:space="preserve"> la</w:t>
       </w:r>
       <w:r>
+        <w:rPr>
+          <w:sz w:val="24"/>
+        </w:rPr>
         <w:t xml:space="preserve"> entrada y salida</w:t>
       </w:r>
       <w:r>
+        <w:rPr>
+          <w:sz w:val="24"/>
+        </w:rPr>
         <w:t xml:space="preserve"> de los alumnos desde la aplicación.</w:t>
       </w:r>
     </w:p>
@@ -2565,14 +2672,26 @@
           <w:numId w:val="1"/>
         </w:numPr>
         <w:spacing w:line="360" w:lineRule="auto"/>
-      </w:pPr>
-      <w:r>
+        <w:rPr>
+          <w:sz w:val="24"/>
+        </w:rPr>
+      </w:pPr>
+      <w:r>
+        <w:rPr>
+          <w:sz w:val="24"/>
+        </w:rPr>
         <w:t>Visualizar</w:t>
       </w:r>
       <w:r>
+        <w:rPr>
+          <w:sz w:val="24"/>
+        </w:rPr>
         <w:t xml:space="preserve"> los horarios de los alumnos</w:t>
       </w:r>
       <w:r>
+        <w:rPr>
+          <w:sz w:val="24"/>
+        </w:rPr>
         <w:t>.</w:t>
       </w:r>
     </w:p>
@@ -2583,20 +2702,38 @@
           <w:numId w:val="1"/>
         </w:numPr>
         <w:spacing w:line="360" w:lineRule="auto"/>
-      </w:pPr>
-      <w:r>
+        <w:rPr>
+          <w:sz w:val="24"/>
+        </w:rPr>
+      </w:pPr>
+      <w:r>
+        <w:rPr>
+          <w:sz w:val="24"/>
+        </w:rPr>
         <w:t>Capacitació</w:t>
       </w:r>
       <w:r>
+        <w:rPr>
+          <w:sz w:val="24"/>
+        </w:rPr>
         <w:t>n del personal</w:t>
       </w:r>
       <w:r>
+        <w:rPr>
+          <w:sz w:val="24"/>
+        </w:rPr>
         <w:t xml:space="preserve"> de las instituciones</w:t>
       </w:r>
       <w:r>
+        <w:rPr>
+          <w:sz w:val="24"/>
+        </w:rPr>
         <w:t xml:space="preserve"> en el sistema desarrollado</w:t>
       </w:r>
       <w:r>
+        <w:rPr>
+          <w:sz w:val="24"/>
+        </w:rPr>
         <w:t>.</w:t>
       </w:r>
     </w:p>
@@ -2624,86 +2761,170 @@
       <w:pPr>
         <w:spacing w:line="360" w:lineRule="auto"/>
         <w:ind w:left="-142"/>
-      </w:pPr>
-      <w:r>
+        <w:rPr>
+          <w:sz w:val="24"/>
+        </w:rPr>
+      </w:pPr>
+      <w:r>
+        <w:rPr>
+          <w:sz w:val="24"/>
+        </w:rPr>
         <w:t>Es un sistema basado en tecnolog</w:t>
       </w:r>
       <w:r>
+        <w:rPr>
+          <w:sz w:val="24"/>
+        </w:rPr>
         <w:t>ía IoT (Internet de las cosas)</w:t>
       </w:r>
       <w:r>
+        <w:rPr>
+          <w:sz w:val="24"/>
+        </w:rPr>
         <w:t xml:space="preserve"> que ayudar</w:t>
       </w:r>
       <w:r>
+        <w:rPr>
+          <w:sz w:val="24"/>
+        </w:rPr>
         <w:t>á</w:t>
       </w:r>
       <w:r>
+        <w:rPr>
+          <w:sz w:val="24"/>
+        </w:rPr>
         <w:t xml:space="preserve"> </w:t>
       </w:r>
       <w:r>
+        <w:rPr>
+          <w:sz w:val="24"/>
+        </w:rPr>
         <w:t>en el registro diario del alumnado para la institución que contrate el servicio.</w:t>
       </w:r>
       <w:r>
+        <w:rPr>
+          <w:sz w:val="24"/>
+        </w:rPr>
         <w:t xml:space="preserve"> </w:t>
       </w:r>
       <w:r>
+        <w:rPr>
+          <w:sz w:val="24"/>
+        </w:rPr>
         <w:t>Este</w:t>
       </w:r>
       <w:r>
+        <w:rPr>
+          <w:sz w:val="24"/>
+        </w:rPr>
         <w:t xml:space="preserve"> co</w:t>
       </w:r>
       <w:r>
+        <w:rPr>
+          <w:sz w:val="24"/>
+        </w:rPr>
         <w:t xml:space="preserve">ntrol de entradas y salidas se llevará a cabo en el plantel a través de la aplicación para padres C.A.S.E Mobile, la cual le proporcionará las herramientas para interactuar con el dispositivo de </w:t>
       </w:r>
       <w:r>
+        <w:rPr>
+          <w:sz w:val="24"/>
+        </w:rPr>
         <w:t>apoyo</w:t>
       </w:r>
       <w:r>
+        <w:rPr>
+          <w:sz w:val="24"/>
+        </w:rPr>
         <w:t xml:space="preserve"> (</w:t>
       </w:r>
       <w:r>
+        <w:rPr>
+          <w:sz w:val="24"/>
+        </w:rPr>
         <w:t>e</w:t>
       </w:r>
       <w:r>
+        <w:rPr>
+          <w:sz w:val="24"/>
+        </w:rPr>
         <w:t>scáne</w:t>
       </w:r>
       <w:r>
+        <w:rPr>
+          <w:sz w:val="24"/>
+        </w:rPr>
         <w:t>r</w:t>
       </w:r>
       <w:r>
+        <w:rPr>
+          <w:sz w:val="24"/>
+        </w:rPr>
         <w:t>)</w:t>
       </w:r>
       <w:r>
+        <w:rPr>
+          <w:sz w:val="24"/>
+        </w:rPr>
         <w:t xml:space="preserve"> que registra la asistencia y la salida del plantel del alumno</w:t>
       </w:r>
       <w:r>
+        <w:rPr>
+          <w:sz w:val="24"/>
+        </w:rPr>
         <w:t xml:space="preserve">. Por otro lado, </w:t>
       </w:r>
       <w:r>
-        <w:t>el diseño de las interfaces será</w:t>
-      </w:r>
-      <w:r>
-        <w:t>n minimalistas</w:t>
-      </w:r>
-      <w:r>
+        <w:rPr>
+          <w:sz w:val="24"/>
+        </w:rPr>
+        <w:t>los diseños de las interfaces serán</w:t>
+      </w:r>
+      <w:r>
+        <w:rPr>
+          <w:sz w:val="24"/>
+        </w:rPr>
+        <w:t xml:space="preserve"> minimalistas</w:t>
+      </w:r>
+      <w:r>
+        <w:rPr>
+          <w:sz w:val="24"/>
+        </w:rPr>
         <w:t xml:space="preserve"> y amigables con </w:t>
       </w:r>
       <w:r>
+        <w:rPr>
+          <w:sz w:val="24"/>
+        </w:rPr>
         <w:t>los</w:t>
       </w:r>
       <w:r>
+        <w:rPr>
+          <w:sz w:val="24"/>
+        </w:rPr>
         <w:t xml:space="preserve"> usuario</w:t>
       </w:r>
       <w:r>
+        <w:rPr>
+          <w:sz w:val="24"/>
+        </w:rPr>
         <w:t>s</w:t>
       </w:r>
       <w:r>
+        <w:rPr>
+          <w:sz w:val="24"/>
+        </w:rPr>
         <w:t xml:space="preserve"> para facilitar su </w:t>
       </w:r>
       <w:r>
+        <w:rPr>
+          <w:sz w:val="24"/>
+        </w:rPr>
         <w:t>usabilidad</w:t>
       </w:r>
       <w:r>
+        <w:rPr>
+          <w:sz w:val="24"/>
+        </w:rPr>
         <w:t>.</w:t>
       </w:r>
     </w:p>
@@ -2711,86 +2932,179 @@
       <w:pPr>
         <w:spacing w:line="360" w:lineRule="auto"/>
         <w:ind w:left="-142"/>
+        <w:rPr>
+          <w:sz w:val="24"/>
+        </w:rPr>
       </w:pPr>
     </w:p>
     <w:p>
       <w:pPr>
         <w:spacing w:line="360" w:lineRule="auto"/>
         <w:ind w:left="-142"/>
-      </w:pPr>
-      <w:r>
+        <w:rPr>
+          <w:sz w:val="24"/>
+        </w:rPr>
+      </w:pPr>
+      <w:r>
+        <w:rPr>
+          <w:sz w:val="24"/>
+        </w:rPr>
         <w:t xml:space="preserve">Se </w:t>
       </w:r>
       <w:r>
+        <w:rPr>
+          <w:sz w:val="24"/>
+        </w:rPr>
         <w:t>contará</w:t>
       </w:r>
       <w:r>
+        <w:rPr>
+          <w:sz w:val="24"/>
+        </w:rPr>
         <w:t xml:space="preserve"> con </w:t>
       </w:r>
       <w:r>
+        <w:rPr>
+          <w:sz w:val="24"/>
+        </w:rPr>
         <w:t>una</w:t>
       </w:r>
       <w:r>
+        <w:rPr>
+          <w:sz w:val="24"/>
+        </w:rPr>
         <w:t xml:space="preserve"> arquitectura de base de datos</w:t>
       </w:r>
       <w:r>
+        <w:rPr>
+          <w:sz w:val="24"/>
+        </w:rPr>
         <w:t xml:space="preserve"> orientada en SQL</w:t>
       </w:r>
       <w:r>
+        <w:rPr>
+          <w:sz w:val="24"/>
+        </w:rPr>
         <w:t xml:space="preserve"> que facilitar</w:t>
       </w:r>
       <w:r>
+        <w:rPr>
+          <w:sz w:val="24"/>
+        </w:rPr>
         <w:t>á</w:t>
       </w:r>
       <w:r>
+        <w:rPr>
+          <w:sz w:val="24"/>
+        </w:rPr>
         <w:t xml:space="preserve"> el acceso a la información</w:t>
       </w:r>
       <w:r>
+        <w:rPr>
+          <w:sz w:val="24"/>
+        </w:rPr>
         <w:t xml:space="preserve"> por medio de una API desarrollada con el framework “Laravel”</w:t>
       </w:r>
       <w:r>
+        <w:rPr>
+          <w:sz w:val="24"/>
+        </w:rPr>
         <w:t>, esta aplicación estará montada a un servidor</w:t>
       </w:r>
       <w:r>
+        <w:rPr>
+          <w:sz w:val="24"/>
+        </w:rPr>
         <w:t xml:space="preserve"> </w:t>
       </w:r>
       <w:r>
+        <w:rPr>
+          <w:sz w:val="24"/>
+        </w:rPr>
         <w:t xml:space="preserve">el cual </w:t>
       </w:r>
       <w:r>
+        <w:rPr>
+          <w:sz w:val="24"/>
+        </w:rPr>
         <w:t>facilitará</w:t>
       </w:r>
       <w:r>
+        <w:rPr>
+          <w:sz w:val="24"/>
+        </w:rPr>
         <w:t xml:space="preserve"> a</w:t>
       </w:r>
       <w:r>
+        <w:rPr>
+          <w:sz w:val="24"/>
+        </w:rPr>
         <w:t xml:space="preserve"> los </w:t>
       </w:r>
       <w:r>
+        <w:rPr>
+          <w:sz w:val="24"/>
+        </w:rPr>
         <w:t>padres</w:t>
       </w:r>
       <w:r>
+        <w:rPr>
+          <w:sz w:val="24"/>
+        </w:rPr>
         <w:t>, director de la institución, maestros y guardias de seguridad.</w:t>
       </w:r>
       <w:r>
+        <w:rPr>
+          <w:sz w:val="24"/>
+        </w:rPr>
         <w:t xml:space="preserve"> </w:t>
       </w:r>
       <w:r>
+        <w:rPr>
+          <w:sz w:val="24"/>
+        </w:rPr>
         <w:t>E</w:t>
       </w:r>
       <w:r>
+        <w:rPr>
+          <w:sz w:val="24"/>
+        </w:rPr>
         <w:t>l acceso desde cualquier p</w:t>
       </w:r>
       <w:r>
+        <w:rPr>
+          <w:sz w:val="24"/>
+        </w:rPr>
         <w:t>arte</w:t>
       </w:r>
       <w:r>
-        <w:t xml:space="preserve"> se realizará mediante una aplicación móvil elaborada con React Native la cual estará conectada con la API con autentificación de seguridad</w:t>
-      </w:r>
-      <w:r>
+        <w:rPr>
+          <w:sz w:val="24"/>
+        </w:rPr>
+        <w:t xml:space="preserve"> se realizará mediante una aplicación móvil elaborada con </w:t>
+      </w:r>
+      <w:r>
+        <w:rPr>
+          <w:sz w:val="24"/>
+        </w:rPr>
+        <w:t>Flutter</w:t>
+      </w:r>
+      <w:r>
+        <w:rPr>
+          <w:sz w:val="24"/>
+        </w:rPr>
+        <w:t xml:space="preserve"> la cual estará conectada con la API con autentificación de seguridad</w:t>
+      </w:r>
+      <w:r>
+        <w:rPr>
+          <w:sz w:val="24"/>
+        </w:rPr>
         <w:t>.</w:t>
       </w:r>
       <w:r>
+        <w:rPr>
+          <w:sz w:val="24"/>
+        </w:rPr>
         <w:t xml:space="preserve"> </w:t>
       </w:r>
     </w:p>
@@ -2798,41 +3112,80 @@
       <w:pPr>
         <w:spacing w:line="360" w:lineRule="auto"/>
         <w:ind w:left="-142"/>
-      </w:pPr>
-      <w:r>
+        <w:rPr>
+          <w:sz w:val="24"/>
+        </w:rPr>
+      </w:pPr>
+      <w:r>
+        <w:rPr>
+          <w:sz w:val="24"/>
+        </w:rPr>
         <w:t xml:space="preserve">Al final se </w:t>
       </w:r>
       <w:r>
+        <w:rPr>
+          <w:sz w:val="24"/>
+        </w:rPr>
         <w:t>entregará</w:t>
       </w:r>
       <w:r>
+        <w:rPr>
+          <w:sz w:val="24"/>
+        </w:rPr>
         <w:t xml:space="preserve"> un manual de usuario en el cual se </w:t>
       </w:r>
       <w:r>
+        <w:rPr>
+          <w:sz w:val="24"/>
+        </w:rPr>
         <w:t>especificarán</w:t>
       </w:r>
       <w:r>
+        <w:rPr>
+          <w:sz w:val="24"/>
+        </w:rPr>
         <w:t xml:space="preserve"> las herramientas y funciones de la aplicación, facilitando así su uso, se </w:t>
       </w:r>
       <w:r>
+        <w:rPr>
+          <w:sz w:val="24"/>
+        </w:rPr>
         <w:t>llevará</w:t>
       </w:r>
       <w:r>
+        <w:rPr>
+          <w:sz w:val="24"/>
+        </w:rPr>
         <w:t xml:space="preserve"> a cabo una capacitación para </w:t>
       </w:r>
       <w:r>
+        <w:rPr>
+          <w:sz w:val="24"/>
+        </w:rPr>
         <w:t xml:space="preserve">los empleados de las </w:t>
       </w:r>
       <w:r>
+        <w:rPr>
+          <w:sz w:val="24"/>
+        </w:rPr>
         <w:t>instituciones</w:t>
       </w:r>
       <w:r>
+        <w:rPr>
+          <w:sz w:val="24"/>
+        </w:rPr>
         <w:t xml:space="preserve"> y se dará entrega del escáner</w:t>
       </w:r>
       <w:r>
+        <w:rPr>
+          <w:sz w:val="24"/>
+        </w:rPr>
         <w:t xml:space="preserve"> a los respectivos encargados de este</w:t>
       </w:r>
       <w:r>
+        <w:rPr>
+          <w:sz w:val="24"/>
+        </w:rPr>
         <w:t>.</w:t>
       </w:r>
     </w:p>
@@ -2851,7 +3204,6 @@
         <w:rPr>
           <w:lang w:val="es-MX"/>
         </w:rPr>
-        <w:lastRenderedPageBreak/>
         <w:t>Entregables</w:t>
       </w:r>
     </w:p>
@@ -2875,14 +3227,23 @@
     <w:p>
       <w:pPr>
         <w:spacing w:line="360" w:lineRule="auto"/>
-      </w:pPr>
-      <w:r>
+        <w:rPr>
+          <w:sz w:val="24"/>
+        </w:rPr>
+      </w:pPr>
+      <w:r>
+        <w:rPr>
+          <w:sz w:val="24"/>
+        </w:rPr>
         <w:t>Los puntos que se tomaran para poder considerar finalizado el proyecto y que es aceptado el producto son:</w:t>
       </w:r>
     </w:p>
     <w:p>
       <w:pPr>
         <w:spacing w:line="360" w:lineRule="auto"/>
+        <w:rPr>
+          <w:sz w:val="24"/>
+        </w:rPr>
       </w:pPr>
     </w:p>
     <w:p>
@@ -2902,12 +3263,14 @@
         <w:contextualSpacing/>
         <w:rPr>
           <w:color w:val="000000"/>
+          <w:sz w:val="24"/>
           <w:szCs w:val="20"/>
         </w:rPr>
       </w:pPr>
       <w:r>
         <w:rPr>
           <w:color w:val="000000"/>
+          <w:sz w:val="24"/>
           <w:szCs w:val="20"/>
         </w:rPr>
         <w:t>Acta de inicio del proyecto.</w:t>
@@ -2930,12 +3293,14 @@
         <w:contextualSpacing/>
         <w:rPr>
           <w:color w:val="000000"/>
+          <w:sz w:val="24"/>
           <w:szCs w:val="20"/>
         </w:rPr>
       </w:pPr>
       <w:r>
         <w:rPr>
           <w:color w:val="000000"/>
+          <w:sz w:val="24"/>
           <w:szCs w:val="20"/>
         </w:rPr>
         <w:t>Revisión de avances.</w:t>
@@ -2958,12 +3323,14 @@
         <w:contextualSpacing/>
         <w:rPr>
           <w:color w:val="000000"/>
+          <w:sz w:val="24"/>
           <w:szCs w:val="20"/>
         </w:rPr>
       </w:pPr>
       <w:r>
         <w:rPr>
           <w:color w:val="000000"/>
+          <w:sz w:val="24"/>
           <w:szCs w:val="20"/>
         </w:rPr>
         <w:t>Capacitaciones realizadas.</w:t>
@@ -2986,12 +3353,14 @@
         <w:contextualSpacing/>
         <w:rPr>
           <w:color w:val="000000"/>
+          <w:sz w:val="24"/>
           <w:szCs w:val="20"/>
         </w:rPr>
       </w:pPr>
       <w:r>
         <w:rPr>
           <w:color w:val="000000"/>
+          <w:sz w:val="24"/>
           <w:szCs w:val="20"/>
         </w:rPr>
         <w:t>Estatus</w:t>
@@ -2999,6 +3368,7 @@
       <w:r>
         <w:rPr>
           <w:color w:val="000000"/>
+          <w:sz w:val="24"/>
           <w:szCs w:val="20"/>
         </w:rPr>
         <w:t xml:space="preserve"> de los módulos</w:t>
@@ -3006,6 +3376,7 @@
       <w:r>
         <w:rPr>
           <w:color w:val="000000"/>
+          <w:sz w:val="24"/>
           <w:szCs w:val="20"/>
         </w:rPr>
         <w:t>.</w:t>
@@ -3028,12 +3399,14 @@
         <w:contextualSpacing/>
         <w:rPr>
           <w:color w:val="000000"/>
+          <w:sz w:val="24"/>
           <w:szCs w:val="20"/>
         </w:rPr>
       </w:pPr>
       <w:r>
         <w:rPr>
           <w:color w:val="000000"/>
+          <w:sz w:val="24"/>
           <w:szCs w:val="20"/>
         </w:rPr>
         <w:t>Aplicación móvil entregada con las especificaciones establecidas.</w:t>
@@ -3056,12 +3429,14 @@
         <w:contextualSpacing/>
         <w:rPr>
           <w:color w:val="000000"/>
+          <w:sz w:val="24"/>
           <w:szCs w:val="20"/>
         </w:rPr>
       </w:pPr>
       <w:r>
         <w:rPr>
           <w:color w:val="000000"/>
+          <w:sz w:val="24"/>
           <w:szCs w:val="20"/>
         </w:rPr>
         <w:t>Actitud asertiva.</w:t>
@@ -3084,16 +3459,56 @@
         <w:contextualSpacing/>
         <w:rPr>
           <w:color w:val="000000"/>
+          <w:sz w:val="24"/>
           <w:szCs w:val="20"/>
         </w:rPr>
       </w:pPr>
       <w:r>
         <w:rPr>
           <w:color w:val="000000"/>
+          <w:sz w:val="24"/>
           <w:szCs w:val="20"/>
         </w:rPr>
         <w:t>Acta de cierre del proyecto.</w:t>
       </w:r>
+    </w:p>
+    <w:p>
+      <w:pPr>
+        <w:pBdr>
+          <w:top w:val="nil"/>
+          <w:left w:val="nil"/>
+          <w:bottom w:val="nil"/>
+          <w:right w:val="nil"/>
+          <w:between w:val="nil"/>
+        </w:pBdr>
+        <w:spacing w:after="240" w:line="360" w:lineRule="auto"/>
+        <w:ind w:left="0"/>
+        <w:contextualSpacing/>
+        <w:rPr>
+          <w:color w:val="000000"/>
+          <w:sz w:val="24"/>
+          <w:szCs w:val="20"/>
+        </w:rPr>
+      </w:pPr>
+    </w:p>
+    <w:p>
+      <w:pPr>
+        <w:pBdr>
+          <w:top w:val="nil"/>
+          <w:left w:val="nil"/>
+          <w:bottom w:val="nil"/>
+          <w:right w:val="nil"/>
+          <w:between w:val="nil"/>
+        </w:pBdr>
+        <w:spacing w:after="240" w:line="360" w:lineRule="auto"/>
+        <w:ind w:left="0"/>
+        <w:contextualSpacing/>
+        <w:rPr>
+          <w:color w:val="000000"/>
+          <w:sz w:val="24"/>
+          <w:szCs w:val="20"/>
+        </w:rPr>
+      </w:pPr>
     </w:p>
     <w:p>
       <w:pPr>
@@ -3114,7 +3529,9 @@
     </w:p>
     <w:p>
       <w:pPr>
-        <w:rPr>
+        <w:spacing w:line="360" w:lineRule="auto"/>
+        <w:rPr>
+          <w:sz w:val="24"/>
           <w:lang w:eastAsia="en-US"/>
         </w:rPr>
       </w:pPr>
@@ -3136,6 +3553,7 @@
         <w:contextualSpacing/>
         <w:rPr>
           <w:color w:val="000000"/>
+          <w:sz w:val="24"/>
           <w:szCs w:val="20"/>
         </w:rPr>
       </w:pPr>
@@ -3143,6 +3561,7 @@
       <w:r>
         <w:rPr>
           <w:color w:val="000000"/>
+          <w:sz w:val="24"/>
           <w:szCs w:val="20"/>
         </w:rPr>
         <w:t>Entregar la aplicación móvil terminada.</w:t>
@@ -3165,12 +3584,14 @@
         <w:contextualSpacing/>
         <w:rPr>
           <w:color w:val="000000"/>
+          <w:sz w:val="24"/>
           <w:szCs w:val="20"/>
         </w:rPr>
       </w:pPr>
       <w:r>
         <w:rPr>
           <w:color w:val="000000"/>
+          <w:sz w:val="24"/>
           <w:szCs w:val="20"/>
         </w:rPr>
         <w:t>Entregar la API con su dominio.</w:t>
@@ -3193,12 +3614,14 @@
         <w:contextualSpacing/>
         <w:rPr>
           <w:color w:val="000000"/>
+          <w:sz w:val="24"/>
           <w:szCs w:val="20"/>
         </w:rPr>
       </w:pPr>
       <w:r>
         <w:rPr>
           <w:color w:val="000000"/>
+          <w:sz w:val="24"/>
           <w:szCs w:val="20"/>
         </w:rPr>
         <w:t>Entrega del prototipado o dispositivo.</w:t>
@@ -3221,12 +3644,14 @@
         <w:contextualSpacing/>
         <w:rPr>
           <w:color w:val="000000"/>
+          <w:sz w:val="24"/>
           <w:szCs w:val="20"/>
         </w:rPr>
       </w:pPr>
       <w:r>
         <w:rPr>
           <w:color w:val="000000"/>
+          <w:sz w:val="24"/>
           <w:szCs w:val="20"/>
         </w:rPr>
         <w:t>Entregar la página publicitaria de la empresa.</w:t>
@@ -3249,12 +3674,14 @@
         <w:contextualSpacing/>
         <w:rPr>
           <w:color w:val="000000"/>
+          <w:sz w:val="24"/>
           <w:szCs w:val="20"/>
         </w:rPr>
       </w:pPr>
       <w:r>
         <w:rPr>
           <w:color w:val="000000"/>
+          <w:sz w:val="24"/>
           <w:szCs w:val="20"/>
         </w:rPr>
         <w:t>Capacitación al personal acerca del dispositivo.</w:t>
@@ -3277,12 +3704,14 @@
         <w:contextualSpacing/>
         <w:rPr>
           <w:color w:val="000000"/>
+          <w:sz w:val="24"/>
           <w:szCs w:val="20"/>
         </w:rPr>
       </w:pPr>
       <w:r>
         <w:rPr>
           <w:color w:val="000000"/>
+          <w:sz w:val="24"/>
           <w:szCs w:val="20"/>
         </w:rPr>
         <w:t>Entrega de manual de uso al personal.</w:t>
@@ -3315,71 +3744,83 @@
         <w:spacing w:line="360" w:lineRule="auto"/>
         <w:rPr>
           <w:color w:val="000000"/>
+          <w:sz w:val="24"/>
           <w:szCs w:val="20"/>
         </w:rPr>
       </w:pPr>
       <w:r>
         <w:rPr>
+          <w:sz w:val="24"/>
           <w:lang w:eastAsia="en-US"/>
         </w:rPr>
         <w:t xml:space="preserve">Es proyecto será concretado cuando la aplicación </w:t>
       </w:r>
       <w:r>
         <w:rPr>
+          <w:sz w:val="24"/>
           <w:lang w:eastAsia="en-US"/>
         </w:rPr>
         <w:t xml:space="preserve">cumpla en su totalidad con los requerimientos solicitados por el cliente establecidos en el documento SRS. </w:t>
       </w:r>
       <w:r>
         <w:rPr>
+          <w:sz w:val="24"/>
           <w:lang w:eastAsia="en-US"/>
         </w:rPr>
         <w:t>Se</w:t>
       </w:r>
       <w:r>
         <w:rPr>
+          <w:sz w:val="24"/>
           <w:lang w:eastAsia="en-US"/>
         </w:rPr>
         <w:t xml:space="preserve"> podrán realizar </w:t>
       </w:r>
       <w:r>
         <w:rPr>
+          <w:sz w:val="24"/>
           <w:lang w:eastAsia="en-US"/>
         </w:rPr>
         <w:t>modificaciones,</w:t>
       </w:r>
       <w:r>
         <w:rPr>
+          <w:sz w:val="24"/>
           <w:lang w:eastAsia="en-US"/>
         </w:rPr>
         <w:t xml:space="preserve"> </w:t>
       </w:r>
       <w:r>
         <w:rPr>
+          <w:sz w:val="24"/>
           <w:lang w:eastAsia="en-US"/>
         </w:rPr>
         <w:t>así como se estipuló en el contrato</w:t>
       </w:r>
       <w:r>
         <w:rPr>
+          <w:sz w:val="24"/>
           <w:lang w:eastAsia="en-US"/>
         </w:rPr>
         <w:t xml:space="preserve">, </w:t>
       </w:r>
       <w:r>
         <w:rPr>
+          <w:sz w:val="24"/>
           <w:lang w:eastAsia="en-US"/>
         </w:rPr>
         <w:t xml:space="preserve">tomando en cuenta </w:t>
       </w:r>
       <w:r>
         <w:rPr>
+          <w:sz w:val="24"/>
           <w:lang w:eastAsia="en-US"/>
         </w:rPr>
         <w:t>que se hará un costo extra por cada modificación</w:t>
       </w:r>
       <w:r>
         <w:rPr>
+          <w:sz w:val="24"/>
           <w:lang w:eastAsia="en-US"/>
         </w:rPr>
         <w:t>, día de atraso o interrupciones inesperadas al proyecto.</w:t>
@@ -3420,12 +3861,14 @@
         <w:ind w:hanging="27"/>
         <w:rPr>
           <w:color w:val="000000"/>
+          <w:sz w:val="24"/>
           <w:szCs w:val="20"/>
         </w:rPr>
       </w:pPr>
       <w:r>
         <w:rPr>
           <w:color w:val="000000"/>
+          <w:sz w:val="24"/>
           <w:szCs w:val="20"/>
         </w:rPr>
         <w:t xml:space="preserve">La restricción más importante de este proyecto es la fecha </w:t>
@@ -3433,6 +3876,7 @@
       <w:r>
         <w:rPr>
           <w:color w:val="000000"/>
+          <w:sz w:val="24"/>
           <w:szCs w:val="20"/>
         </w:rPr>
         <w:t>límite</w:t>
@@ -3440,30 +3884,18 @@
       <w:r>
         <w:rPr>
           <w:color w:val="000000"/>
+          <w:sz w:val="24"/>
           <w:szCs w:val="20"/>
         </w:rPr>
-        <w:t xml:space="preserve"> para entregar el proyecto e</w:t>
+        <w:t xml:space="preserve"> para entregar el proyecto </w:t>
       </w:r>
       <w:r>
         <w:rPr>
           <w:color w:val="000000"/>
+          <w:sz w:val="24"/>
           <w:szCs w:val="20"/>
         </w:rPr>
-        <w:t xml:space="preserve">n la fecha </w:t>
-      </w:r>
-      <w:r>
-        <w:rPr>
-          <w:color w:val="000000"/>
-          <w:szCs w:val="20"/>
-        </w:rPr>
-        <w:t>ya determinada</w:t>
-      </w:r>
-      <w:r>
-        <w:rPr>
-          <w:color w:val="000000"/>
-          <w:szCs w:val="20"/>
-        </w:rPr>
-        <w:t>.</w:t>
+        <w:t>siendo esta el 1/04/2023.</w:t>
       </w:r>
     </w:p>
     <w:p>
@@ -3474,13 +3906,26 @@
     <w:p/>
     <w:p/>
     <w:p/>
+    <w:p/>
+    <w:p/>
+    <w:p/>
+    <w:p/>
+    <w:p/>
+    <w:p/>
+    <w:p/>
+    <w:p/>
+    <w:p/>
+    <w:p/>
+    <w:p/>
+    <w:p/>
+    <w:p/>
+    <w:p/>
     <w:p>
       <w:pPr>
         <w:pStyle w:val="Ttulo1"/>
       </w:pPr>
       <w:bookmarkStart w:id="9" w:name="_Toc518398588"/>
       <w:r>
-        <w:lastRenderedPageBreak/>
         <w:t>Planeación del Proyecto</w:t>
       </w:r>
       <w:bookmarkEnd w:id="9"/>
@@ -3615,7 +4060,7 @@
               <w:ind w:left="0"/>
             </w:pPr>
             <w:r>
-              <w:t>28</w:t>
+              <w:t>15</w:t>
             </w:r>
             <w:r>
               <w:t>/</w:t>
@@ -3875,7 +4320,7 @@
               </w:rPr>
             </w:pPr>
             <w:r>
-              <w:t>04/01/2023</w:t>
+              <w:t>15/11/2022</w:t>
             </w:r>
           </w:p>
         </w:tc>
@@ -3903,7 +4348,7 @@
               </w:rPr>
             </w:pPr>
             <w:r>
-              <w:t>14/01/2023</w:t>
+              <w:t>14/12/2022</w:t>
             </w:r>
           </w:p>
         </w:tc>
@@ -4005,7 +4450,14 @@
                 <w:color w:val="000000"/>
                 <w:szCs w:val="20"/>
               </w:rPr>
-              <w:t>00/00/2023</w:t>
+              <w:t>1/01</w:t>
+            </w:r>
+            <w:r>
+              <w:rPr>
+                <w:color w:val="000000"/>
+                <w:szCs w:val="20"/>
+              </w:rPr>
+              <w:t>/2023</w:t>
             </w:r>
           </w:p>
         </w:tc>
@@ -4037,7 +4489,14 @@
                 <w:color w:val="000000"/>
                 <w:szCs w:val="20"/>
               </w:rPr>
-              <w:t>00/00/2023</w:t>
+              <w:t>9/12</w:t>
+            </w:r>
+            <w:r>
+              <w:rPr>
+                <w:color w:val="000000"/>
+                <w:szCs w:val="20"/>
+              </w:rPr>
+              <w:t>/2023</w:t>
             </w:r>
           </w:p>
         </w:tc>
@@ -4163,7 +4622,14 @@
                 <w:color w:val="000000"/>
                 <w:szCs w:val="20"/>
               </w:rPr>
-              <w:t>00/00/2023</w:t>
+              <w:t>10/01</w:t>
+            </w:r>
+            <w:r>
+              <w:rPr>
+                <w:color w:val="000000"/>
+                <w:szCs w:val="20"/>
+              </w:rPr>
+              <w:t>/2023</w:t>
             </w:r>
           </w:p>
         </w:tc>
@@ -4195,7 +4661,14 @@
                 <w:color w:val="000000"/>
                 <w:szCs w:val="20"/>
               </w:rPr>
-              <w:t>00/00/2023</w:t>
+              <w:t>1/02</w:t>
+            </w:r>
+            <w:r>
+              <w:rPr>
+                <w:color w:val="000000"/>
+                <w:szCs w:val="20"/>
+              </w:rPr>
+              <w:t>/2023</w:t>
             </w:r>
           </w:p>
         </w:tc>
@@ -4290,7 +4763,14 @@
                 <w:color w:val="000000"/>
                 <w:szCs w:val="20"/>
               </w:rPr>
-              <w:t>00/00/2023</w:t>
+              <w:t>2/02</w:t>
+            </w:r>
+            <w:r>
+              <w:rPr>
+                <w:color w:val="000000"/>
+                <w:szCs w:val="20"/>
+              </w:rPr>
+              <w:t>/2023</w:t>
             </w:r>
           </w:p>
         </w:tc>
@@ -4322,7 +4802,14 @@
                 <w:color w:val="000000"/>
                 <w:szCs w:val="20"/>
               </w:rPr>
-              <w:t>00/00/2023</w:t>
+              <w:t>10/02</w:t>
+            </w:r>
+            <w:r>
+              <w:rPr>
+                <w:color w:val="000000"/>
+                <w:szCs w:val="20"/>
+              </w:rPr>
+              <w:t>/2023</w:t>
             </w:r>
           </w:p>
         </w:tc>
@@ -4437,7 +4924,14 @@
                 <w:color w:val="000000"/>
                 <w:szCs w:val="20"/>
               </w:rPr>
-              <w:t>00/00/2023</w:t>
+              <w:t>11/02</w:t>
+            </w:r>
+            <w:r>
+              <w:rPr>
+                <w:color w:val="000000"/>
+                <w:szCs w:val="20"/>
+              </w:rPr>
+              <w:t>/2023</w:t>
             </w:r>
           </w:p>
         </w:tc>
@@ -4458,18 +4952,25 @@
                 <w:between w:val="nil"/>
               </w:pBdr>
               <w:spacing w:before="60" w:after="60"/>
-              <w:ind w:left="142" w:right="142" w:hanging="113"/>
-              <w:rPr>
-                <w:color w:val="000000"/>
-                <w:szCs w:val="20"/>
-              </w:rPr>
-            </w:pPr>
-            <w:r>
-              <w:rPr>
-                <w:color w:val="000000"/>
-                <w:szCs w:val="20"/>
-              </w:rPr>
-              <w:t>00/00/2023</w:t>
+              <w:ind w:left="0" w:right="142"/>
+              <w:rPr>
+                <w:color w:val="000000"/>
+                <w:szCs w:val="20"/>
+              </w:rPr>
+            </w:pPr>
+            <w:r>
+              <w:rPr>
+                <w:color w:val="000000"/>
+                <w:szCs w:val="20"/>
+              </w:rPr>
+              <w:t>01/03</w:t>
+            </w:r>
+            <w:r>
+              <w:rPr>
+                <w:color w:val="000000"/>
+                <w:szCs w:val="20"/>
+              </w:rPr>
+              <w:t>/2023</w:t>
             </w:r>
           </w:p>
         </w:tc>
@@ -4560,10 +5061,10 @@
               </w:rPr>
             </w:pPr>
             <w:r>
-              <w:t>21</w:t>
-            </w:r>
-            <w:r>
-              <w:t>/04/2023</w:t>
+              <w:t>02/03</w:t>
+            </w:r>
+            <w:r>
+              <w:t>/2023</w:t>
             </w:r>
           </w:p>
         </w:tc>
@@ -4591,7 +5092,10 @@
               </w:rPr>
             </w:pPr>
             <w:r>
-              <w:t>28/04/2023</w:t>
+              <w:t>01</w:t>
+            </w:r>
+            <w:r>
+              <w:t>/04/2023</w:t>
             </w:r>
           </w:p>
         </w:tc>
@@ -4679,17 +5183,26 @@
     <w:p>
       <w:pPr>
         <w:spacing w:line="360" w:lineRule="auto"/>
-      </w:pPr>
-      <w:r>
+        <w:rPr>
+          <w:sz w:val="24"/>
+        </w:rPr>
+      </w:pPr>
+      <w:r>
+        <w:rPr>
+          <w:sz w:val="24"/>
+        </w:rPr>
         <w:t>Los Hitos identificados para el proyecto “</w:t>
       </w:r>
       <w:r>
-        <w:t>C</w:t>
-      </w:r>
-      <w:r>
-        <w:t>ontrol de inventario y venta de productos en línea de sucursales</w:t>
-      </w:r>
-      <w:r>
+        <w:rPr>
+          <w:sz w:val="24"/>
+        </w:rPr>
+        <w:t>Control de inventario y venta de productos en línea de sucursales</w:t>
+      </w:r>
+      <w:r>
+        <w:rPr>
+          <w:sz w:val="24"/>
+        </w:rPr>
         <w:t>” se encuentran definidos en la siguiente tabla:</w:t>
       </w:r>
     </w:p>
@@ -4904,46 +5417,7 @@
               </w:rPr>
             </w:pPr>
             <w:r>
-              <w:rPr>
-                <w:color w:val="000000"/>
-                <w:szCs w:val="20"/>
-              </w:rPr>
-              <w:t>00</w:t>
-            </w:r>
-            <w:r>
-              <w:rPr>
-                <w:color w:val="000000"/>
-                <w:szCs w:val="20"/>
-              </w:rPr>
-              <w:t>/0</w:t>
-            </w:r>
-            <w:r>
-              <w:rPr>
-                <w:color w:val="000000"/>
-                <w:szCs w:val="20"/>
-              </w:rPr>
-              <w:t>0</w:t>
-            </w:r>
-            <w:r>
-              <w:rPr>
-                <w:color w:val="000000"/>
-                <w:szCs w:val="20"/>
-              </w:rPr>
-              <w:t>/</w:t>
-            </w:r>
-            <w:r>
-              <w:rPr>
-                <w:color w:val="000000"/>
-                <w:szCs w:val="20"/>
-              </w:rPr>
-              <w:t>20</w:t>
-            </w:r>
-            <w:r>
-              <w:rPr>
-                <w:color w:val="000000"/>
-                <w:szCs w:val="20"/>
-              </w:rPr>
-              <w:t>23</w:t>
+              <w:t>15/11/2022</w:t>
             </w:r>
           </w:p>
         </w:tc>
@@ -5033,42 +5507,7 @@
                 <w:color w:val="000000"/>
                 <w:szCs w:val="20"/>
               </w:rPr>
-              <w:t>00</w:t>
-            </w:r>
-            <w:r>
-              <w:rPr>
-                <w:color w:val="000000"/>
-                <w:szCs w:val="20"/>
-              </w:rPr>
-              <w:t>/</w:t>
-            </w:r>
-            <w:r>
-              <w:rPr>
-                <w:color w:val="000000"/>
-                <w:szCs w:val="20"/>
-              </w:rPr>
-              <w:t>00</w:t>
-            </w:r>
-            <w:r>
-              <w:rPr>
-                <w:color w:val="000000"/>
-                <w:szCs w:val="20"/>
-              </w:rPr>
-              <w:t>/</w:t>
-            </w:r>
-            <w:r>
-              <w:rPr>
-                <w:color w:val="000000"/>
-                <w:szCs w:val="20"/>
-              </w:rPr>
-              <w:t>20</w:t>
-            </w:r>
-            <w:r>
-              <w:rPr>
-                <w:color w:val="000000"/>
-                <w:szCs w:val="20"/>
-              </w:rPr>
-              <w:t>23</w:t>
+              <w:t>1/01/2023</w:t>
             </w:r>
           </w:p>
         </w:tc>
@@ -5099,21 +5538,7 @@
                 <w:color w:val="000000"/>
                 <w:szCs w:val="20"/>
               </w:rPr>
-              <w:t>Código de la aplicación</w:t>
-            </w:r>
-            <w:r>
-              <w:rPr>
-                <w:color w:val="000000"/>
-                <w:szCs w:val="20"/>
-              </w:rPr>
-              <w:t xml:space="preserve"> </w:t>
-            </w:r>
-            <w:r>
-              <w:rPr>
-                <w:color w:val="000000"/>
-                <w:szCs w:val="20"/>
-              </w:rPr>
-              <w:t>terminada</w:t>
+              <w:t>Código de la aplicación terminada</w:t>
             </w:r>
           </w:p>
         </w:tc>
@@ -5172,42 +5597,7 @@
                 <w:color w:val="000000"/>
                 <w:szCs w:val="20"/>
               </w:rPr>
-              <w:t>00</w:t>
-            </w:r>
-            <w:r>
-              <w:rPr>
-                <w:color w:val="000000"/>
-                <w:szCs w:val="20"/>
-              </w:rPr>
-              <w:t>/</w:t>
-            </w:r>
-            <w:r>
-              <w:rPr>
-                <w:color w:val="000000"/>
-                <w:szCs w:val="20"/>
-              </w:rPr>
-              <w:t>00</w:t>
-            </w:r>
-            <w:r>
-              <w:rPr>
-                <w:color w:val="000000"/>
-                <w:szCs w:val="20"/>
-              </w:rPr>
-              <w:t>/</w:t>
-            </w:r>
-            <w:r>
-              <w:rPr>
-                <w:color w:val="000000"/>
-                <w:szCs w:val="20"/>
-              </w:rPr>
-              <w:t>20</w:t>
-            </w:r>
-            <w:r>
-              <w:rPr>
-                <w:color w:val="000000"/>
-                <w:szCs w:val="20"/>
-              </w:rPr>
-              <w:t>23</w:t>
+              <w:t>10/01/2023</w:t>
             </w:r>
           </w:p>
         </w:tc>
@@ -5297,42 +5687,7 @@
                 <w:color w:val="000000"/>
                 <w:szCs w:val="20"/>
               </w:rPr>
-              <w:t>00</w:t>
-            </w:r>
-            <w:r>
-              <w:rPr>
-                <w:color w:val="000000"/>
-                <w:szCs w:val="20"/>
-              </w:rPr>
-              <w:t>/</w:t>
-            </w:r>
-            <w:r>
-              <w:rPr>
-                <w:color w:val="000000"/>
-                <w:szCs w:val="20"/>
-              </w:rPr>
-              <w:t>00</w:t>
-            </w:r>
-            <w:r>
-              <w:rPr>
-                <w:color w:val="000000"/>
-                <w:szCs w:val="20"/>
-              </w:rPr>
-              <w:t>/</w:t>
-            </w:r>
-            <w:r>
-              <w:rPr>
-                <w:color w:val="000000"/>
-                <w:szCs w:val="20"/>
-              </w:rPr>
-              <w:t>20</w:t>
-            </w:r>
-            <w:r>
-              <w:rPr>
-                <w:color w:val="000000"/>
-                <w:szCs w:val="20"/>
-              </w:rPr>
-              <w:t>23</w:t>
+              <w:t>2/02/2023</w:t>
             </w:r>
           </w:p>
         </w:tc>
@@ -5363,7 +5718,6 @@
                 <w:color w:val="000000"/>
                 <w:szCs w:val="20"/>
               </w:rPr>
-              <w:lastRenderedPageBreak/>
               <w:t>Documentación de pruebas y manuales</w:t>
             </w:r>
           </w:p>
@@ -5423,7 +5777,7 @@
                 <w:color w:val="000000"/>
                 <w:szCs w:val="20"/>
               </w:rPr>
-              <w:t>00/00/2023</w:t>
+              <w:t>11/02/2023</w:t>
             </w:r>
           </w:p>
         </w:tc>
@@ -5509,11 +5863,7 @@
               </w:rPr>
             </w:pPr>
             <w:r>
-              <w:rPr>
-                <w:color w:val="000000"/>
-                <w:szCs w:val="20"/>
-              </w:rPr>
-              <w:t>00/00/2023</w:t>
+              <w:t>02/03/2023</w:t>
             </w:r>
           </w:p>
         </w:tc>
@@ -5552,119 +5902,146 @@
         <w:spacing w:line="360" w:lineRule="auto"/>
         <w:rPr>
           <w:color w:val="000000"/>
+          <w:sz w:val="24"/>
         </w:rPr>
       </w:pPr>
       <w:r>
         <w:rPr>
           <w:color w:val="000000"/>
+          <w:sz w:val="24"/>
         </w:rPr>
         <w:t>El presupuesto estimado para este proyecto es de $</w:t>
       </w:r>
       <w:r>
         <w:rPr>
           <w:color w:val="000000"/>
+          <w:sz w:val="24"/>
         </w:rPr>
         <w:t xml:space="preserve"> </w:t>
       </w:r>
       <w:r>
         <w:rPr>
           <w:color w:val="000000"/>
-        </w:rPr>
-        <w:t>1,000.00</w:t>
+          <w:sz w:val="24"/>
+        </w:rPr>
+        <w:t>3</w:t>
       </w:r>
       <w:r>
         <w:rPr>
           <w:color w:val="000000"/>
-        </w:rPr>
-        <w:t xml:space="preserve"> +</w:t>
+          <w:sz w:val="24"/>
+        </w:rPr>
+        <w:t>,000.00</w:t>
       </w:r>
       <w:r>
         <w:rPr>
           <w:color w:val="000000"/>
-        </w:rPr>
-        <w:t>IVA teniendo</w:t>
+          <w:sz w:val="24"/>
+        </w:rPr>
+        <w:t xml:space="preserve"> </w:t>
       </w:r>
       <w:r>
         <w:rPr>
           <w:color w:val="000000"/>
+          <w:sz w:val="24"/>
+        </w:rPr>
+        <w:t>teniendo</w:t>
+      </w:r>
+      <w:r>
+        <w:rPr>
+          <w:color w:val="000000"/>
+          <w:sz w:val="24"/>
         </w:rPr>
         <w:t xml:space="preserve"> en cuenta la cantidad de recursos </w:t>
       </w:r>
       <w:r>
         <w:rPr>
           <w:color w:val="000000"/>
+          <w:sz w:val="24"/>
         </w:rPr>
         <w:t xml:space="preserve">necesarios para llevarlo a cabo, esto incluye los recursos </w:t>
       </w:r>
       <w:r>
         <w:rPr>
           <w:color w:val="000000"/>
+          <w:sz w:val="24"/>
         </w:rPr>
         <w:t>humanos que</w:t>
       </w:r>
       <w:r>
         <w:rPr>
           <w:color w:val="000000"/>
+          <w:sz w:val="24"/>
         </w:rPr>
         <w:t xml:space="preserve"> </w:t>
       </w:r>
       <w:r>
         <w:rPr>
           <w:color w:val="000000"/>
+          <w:sz w:val="24"/>
         </w:rPr>
         <w:t xml:space="preserve">se </w:t>
       </w:r>
       <w:r>
         <w:rPr>
           <w:color w:val="000000"/>
+          <w:sz w:val="24"/>
         </w:rPr>
         <w:t>requieren</w:t>
       </w:r>
       <w:r>
         <w:rPr>
           <w:color w:val="000000"/>
+          <w:sz w:val="24"/>
         </w:rPr>
         <w:t xml:space="preserve"> durante el desarrollo y para su implementación.</w:t>
       </w:r>
       <w:r>
         <w:rPr>
           <w:color w:val="000000"/>
+          <w:sz w:val="24"/>
         </w:rPr>
         <w:t xml:space="preserve"> </w:t>
       </w:r>
       <w:r>
         <w:rPr>
           <w:color w:val="000000"/>
+          <w:sz w:val="24"/>
         </w:rPr>
         <w:t>Finalmente,</w:t>
       </w:r>
       <w:r>
         <w:rPr>
           <w:color w:val="000000"/>
+          <w:sz w:val="24"/>
         </w:rPr>
         <w:t xml:space="preserve"> este presupuesto </w:t>
       </w:r>
       <w:r>
         <w:rPr>
           <w:color w:val="000000"/>
+          <w:sz w:val="24"/>
         </w:rPr>
         <w:t>no</w:t>
       </w:r>
       <w:r>
         <w:rPr>
           <w:color w:val="000000"/>
+          <w:sz w:val="24"/>
         </w:rPr>
         <w:t xml:space="preserve"> incluye el equipo de </w:t>
       </w:r>
       <w:r>
         <w:rPr>
           <w:color w:val="000000"/>
+          <w:sz w:val="24"/>
         </w:rPr>
         <w:t>cómputo</w:t>
       </w:r>
       <w:r>
         <w:rPr>
           <w:color w:val="000000"/>
+          <w:sz w:val="24"/>
         </w:rPr>
         <w:t xml:space="preserve"> necesario para una completa implementación. </w:t>
       </w:r>
@@ -5712,12 +6089,13 @@
         <w:spacing w:line="360" w:lineRule="auto"/>
         <w:rPr>
           <w:color w:val="0000FF"/>
-          <w:sz w:val="22"/>
+          <w:sz w:val="28"/>
         </w:rPr>
       </w:pPr>
       <w:r>
         <w:rPr>
           <w:color w:val="000000"/>
+          <w:sz w:val="24"/>
           <w:szCs w:val="18"/>
         </w:rPr>
         <w:t xml:space="preserve">Para poder asegurar la calidad del proyecto se </w:t>
@@ -5725,6 +6103,7 @@
       <w:r>
         <w:rPr>
           <w:color w:val="000000"/>
+          <w:sz w:val="24"/>
           <w:szCs w:val="18"/>
         </w:rPr>
         <w:t>utilizará</w:t>
@@ -5732,6 +6111,7 @@
       <w:r>
         <w:rPr>
           <w:color w:val="000000"/>
+          <w:sz w:val="24"/>
           <w:szCs w:val="18"/>
         </w:rPr>
         <w:t xml:space="preserve"> e</w:t>
@@ -5739,6 +6119,7 @@
       <w:r>
         <w:rPr>
           <w:color w:val="000000"/>
+          <w:sz w:val="24"/>
           <w:szCs w:val="18"/>
         </w:rPr>
         <w:t>l</w:t>
@@ -5746,6 +6127,7 @@
       <w:r>
         <w:rPr>
           <w:color w:val="000000"/>
+          <w:sz w:val="24"/>
           <w:szCs w:val="18"/>
         </w:rPr>
         <w:t xml:space="preserve"> modelo</w:t>
@@ -5753,6 +6135,7 @@
       <w:r>
         <w:rPr>
           <w:color w:val="000000"/>
+          <w:sz w:val="24"/>
           <w:szCs w:val="18"/>
         </w:rPr>
         <w:t xml:space="preserve"> </w:t>
@@ -5760,6 +6143,7 @@
       <w:r>
         <w:rPr>
           <w:color w:val="000000"/>
+          <w:sz w:val="24"/>
           <w:szCs w:val="18"/>
         </w:rPr>
         <w:t>CRUD</w:t>
@@ -5767,6 +6151,7 @@
       <w:r>
         <w:rPr>
           <w:color w:val="000000"/>
+          <w:sz w:val="24"/>
           <w:szCs w:val="18"/>
         </w:rPr>
         <w:t xml:space="preserve">. </w:t>
@@ -5774,6 +6159,7 @@
       <w:r>
         <w:rPr>
           <w:color w:val="000000"/>
+          <w:sz w:val="24"/>
           <w:szCs w:val="18"/>
         </w:rPr>
         <w:t>También</w:t>
@@ -5781,6 +6167,7 @@
       <w:r>
         <w:rPr>
           <w:color w:val="000000"/>
+          <w:sz w:val="24"/>
           <w:szCs w:val="18"/>
         </w:rPr>
         <w:t xml:space="preserve"> se utilizarán formato de revisión de procesos e hitos.  </w:t>
@@ -5942,6 +6329,7 @@
     </w:p>
     <w:p>
       <w:pPr>
+        <w:ind w:left="0"/>
         <w:rPr>
           <w:color w:val="0000FF"/>
         </w:rPr>
@@ -5949,35 +6337,6 @@
     </w:p>
     <w:p>
       <w:pPr>
-        <w:rPr>
-          <w:color w:val="0000FF"/>
-        </w:rPr>
-      </w:pPr>
-    </w:p>
-    <w:p>
-      <w:pPr>
-        <w:ind w:left="0"/>
-        <w:rPr>
-          <w:color w:val="0000FF"/>
-        </w:rPr>
-      </w:pPr>
-    </w:p>
-    <w:p>
-      <w:pPr>
-        <w:rPr>
-          <w:color w:val="0000FF"/>
-        </w:rPr>
-      </w:pPr>
-    </w:p>
-    <w:p>
-      <w:pPr>
-        <w:rPr>
-          <w:color w:val="0000FF"/>
-        </w:rPr>
-      </w:pPr>
-    </w:p>
-    <w:p>
-      <w:pPr>
         <w:pStyle w:val="Ttulo2"/>
       </w:pPr>
       <w:bookmarkStart w:id="14" w:name="_Toc518398593"/>
@@ -5988,13 +6347,6 @@
         <w:t>Personal Requerido</w:t>
       </w:r>
       <w:bookmarkEnd w:id="14"/>
-    </w:p>
-    <w:p>
-      <w:pPr>
-        <w:rPr>
-          <w:color w:val="0000FF"/>
-        </w:rPr>
-      </w:pPr>
     </w:p>
     <w:p>
       <w:pPr>
@@ -6448,7 +6800,7 @@
             </w:pPr>
             <w:bookmarkStart w:id="15" w:name="_Hlk117679954"/>
             <w:r>
-              <w:t>Saul Tellez</w:t>
+              <w:t>Saúl Téllez</w:t>
             </w:r>
           </w:p>
           <w:bookmarkEnd w:id="15"/>
@@ -6598,7 +6950,20 @@
                 <w:szCs w:val="20"/>
               </w:rPr>
             </w:pPr>
-          </w:p>
+            <w:r>
+              <w:rPr>
+                <w:color w:val="000000"/>
+                <w:szCs w:val="20"/>
+              </w:rPr>
+              <w:t>1/01/2023</w:t>
+            </w:r>
+          </w:p>
+        </w:tc>
+        <w:tc>
+          <w:tcPr>
+            <w:tcW w:w="1276" w:type="dxa"/>
+            <w:shd w:val="clear" w:color="auto" w:fill="auto"/>
+          </w:tcPr>
           <w:p>
             <w:pPr>
               <w:pBdr>
@@ -6616,66 +6981,9 @@
                 <w:szCs w:val="20"/>
               </w:rPr>
             </w:pPr>
-          </w:p>
-          <w:p>
-            <w:pPr>
-              <w:pBdr>
-                <w:top w:val="nil"/>
-                <w:left w:val="nil"/>
-                <w:bottom w:val="nil"/>
-                <w:right w:val="nil"/>
-                <w:between w:val="nil"/>
-              </w:pBdr>
-              <w:spacing w:before="60" w:after="60"/>
-              <w:ind w:left="113" w:right="113" w:hanging="113"/>
-              <w:jc w:val="center"/>
-              <w:rPr>
-                <w:color w:val="000000"/>
-                <w:szCs w:val="20"/>
-              </w:rPr>
-            </w:pPr>
-          </w:p>
-        </w:tc>
-        <w:tc>
-          <w:tcPr>
-            <w:tcW w:w="1276" w:type="dxa"/>
-            <w:shd w:val="clear" w:color="auto" w:fill="auto"/>
-          </w:tcPr>
-          <w:p>
-            <w:pPr>
-              <w:pBdr>
-                <w:top w:val="nil"/>
-                <w:left w:val="nil"/>
-                <w:bottom w:val="nil"/>
-                <w:right w:val="nil"/>
-                <w:between w:val="nil"/>
-              </w:pBdr>
-              <w:spacing w:before="60" w:after="60"/>
-              <w:ind w:left="113" w:right="113" w:hanging="113"/>
-              <w:jc w:val="center"/>
-              <w:rPr>
-                <w:color w:val="000000"/>
-                <w:szCs w:val="20"/>
-              </w:rPr>
-            </w:pPr>
-          </w:p>
-          <w:p>
-            <w:pPr>
-              <w:pBdr>
-                <w:top w:val="nil"/>
-                <w:left w:val="nil"/>
-                <w:bottom w:val="nil"/>
-                <w:right w:val="nil"/>
-                <w:between w:val="nil"/>
-              </w:pBdr>
-              <w:spacing w:before="60" w:after="60"/>
-              <w:ind w:left="113" w:right="113" w:hanging="113"/>
-              <w:jc w:val="center"/>
-              <w:rPr>
-                <w:color w:val="000000"/>
-                <w:szCs w:val="20"/>
-              </w:rPr>
-            </w:pPr>
+            <w:r>
+              <w:t>02/03/2023</w:t>
+            </w:r>
           </w:p>
         </w:tc>
       </w:tr>
@@ -6756,21 +7064,7 @@
                 <w:color w:val="000000"/>
                 <w:szCs w:val="20"/>
               </w:rPr>
-              <w:t xml:space="preserve">Desarrollar </w:t>
-            </w:r>
-            <w:r>
-              <w:rPr>
-                <w:color w:val="000000"/>
-                <w:szCs w:val="20"/>
-              </w:rPr>
-              <w:t xml:space="preserve">la parte lógica de la aplicación y </w:t>
-            </w:r>
-            <w:r>
-              <w:rPr>
-                <w:color w:val="000000"/>
-                <w:szCs w:val="20"/>
-              </w:rPr>
-              <w:t>escáner</w:t>
+              <w:t>Desarrollar la parte lógica de la aplicación y escáner</w:t>
             </w:r>
           </w:p>
         </w:tc>
@@ -6801,14 +7095,7 @@
                 <w:color w:val="000000"/>
                 <w:szCs w:val="20"/>
               </w:rPr>
-              <w:t>Conocimiento</w:t>
-            </w:r>
-            <w:r>
-              <w:rPr>
-                <w:color w:val="000000"/>
-                <w:szCs w:val="20"/>
-              </w:rPr>
-              <w:t xml:space="preserve"> del frameork React Native</w:t>
+              <w:t>Conocimiento del framework Flutter</w:t>
             </w:r>
           </w:p>
         </w:tc>
@@ -6889,7 +7176,20 @@
                 <w:szCs w:val="20"/>
               </w:rPr>
             </w:pPr>
-          </w:p>
+            <w:r>
+              <w:rPr>
+                <w:color w:val="000000"/>
+                <w:szCs w:val="20"/>
+              </w:rPr>
+              <w:t>1/01/2023</w:t>
+            </w:r>
+          </w:p>
+        </w:tc>
+        <w:tc>
+          <w:tcPr>
+            <w:tcW w:w="1276" w:type="dxa"/>
+            <w:shd w:val="clear" w:color="auto" w:fill="auto"/>
+          </w:tcPr>
           <w:p>
             <w:pPr>
               <w:pBdr>
@@ -6907,48 +7207,9 @@
                 <w:szCs w:val="20"/>
               </w:rPr>
             </w:pPr>
-          </w:p>
-        </w:tc>
-        <w:tc>
-          <w:tcPr>
-            <w:tcW w:w="1276" w:type="dxa"/>
-            <w:shd w:val="clear" w:color="auto" w:fill="auto"/>
-          </w:tcPr>
-          <w:p>
-            <w:pPr>
-              <w:pBdr>
-                <w:top w:val="nil"/>
-                <w:left w:val="nil"/>
-                <w:bottom w:val="nil"/>
-                <w:right w:val="nil"/>
-                <w:between w:val="nil"/>
-              </w:pBdr>
-              <w:spacing w:before="60" w:after="60"/>
-              <w:ind w:left="113" w:right="113" w:hanging="113"/>
-              <w:jc w:val="center"/>
-              <w:rPr>
-                <w:color w:val="000000"/>
-                <w:szCs w:val="20"/>
-              </w:rPr>
-            </w:pPr>
-          </w:p>
-          <w:p>
-            <w:pPr>
-              <w:pBdr>
-                <w:top w:val="nil"/>
-                <w:left w:val="nil"/>
-                <w:bottom w:val="nil"/>
-                <w:right w:val="nil"/>
-                <w:between w:val="nil"/>
-              </w:pBdr>
-              <w:spacing w:before="60" w:after="60"/>
-              <w:ind w:left="113" w:right="113" w:hanging="113"/>
-              <w:jc w:val="center"/>
-              <w:rPr>
-                <w:color w:val="000000"/>
-                <w:szCs w:val="20"/>
-              </w:rPr>
-            </w:pPr>
+            <w:r>
+              <w:t>02/03/2023</w:t>
+            </w:r>
           </w:p>
         </w:tc>
       </w:tr>
@@ -7031,21 +7292,7 @@
                 <w:color w:val="000000"/>
                 <w:szCs w:val="20"/>
               </w:rPr>
-              <w:t>Desarrollar</w:t>
-            </w:r>
-            <w:r>
-              <w:rPr>
-                <w:color w:val="000000"/>
-                <w:szCs w:val="20"/>
-              </w:rPr>
-              <w:t xml:space="preserve"> </w:t>
-            </w:r>
-            <w:r>
-              <w:rPr>
-                <w:color w:val="000000"/>
-                <w:szCs w:val="20"/>
-              </w:rPr>
-              <w:t>la vista de la aplicación o interfaz de usuario</w:t>
+              <w:t>Desarrollar la vista de la aplicación o interfaz de usuario</w:t>
             </w:r>
           </w:p>
         </w:tc>
@@ -7076,14 +7323,7 @@
                 <w:color w:val="000000"/>
                 <w:szCs w:val="20"/>
               </w:rPr>
-              <w:t>Conocimiento de HTML</w:t>
-            </w:r>
-            <w:r>
-              <w:rPr>
-                <w:color w:val="000000"/>
-                <w:szCs w:val="20"/>
-              </w:rPr>
-              <w:t xml:space="preserve"> y React Native</w:t>
+              <w:t>Conocimiento de HTML y Flutter</w:t>
             </w:r>
           </w:p>
         </w:tc>
@@ -7164,6 +7404,13 @@
                 <w:szCs w:val="20"/>
               </w:rPr>
             </w:pPr>
+            <w:r>
+              <w:rPr>
+                <w:color w:val="000000"/>
+                <w:szCs w:val="20"/>
+              </w:rPr>
+              <w:t>1/01/2023</w:t>
+            </w:r>
           </w:p>
         </w:tc>
         <w:tc>
@@ -7188,6 +7435,9 @@
                 <w:szCs w:val="20"/>
               </w:rPr>
             </w:pPr>
+            <w:r>
+              <w:t>02/03/2023</w:t>
+            </w:r>
           </w:p>
         </w:tc>
       </w:tr>
@@ -7268,21 +7518,7 @@
                 <w:color w:val="000000"/>
                 <w:szCs w:val="20"/>
               </w:rPr>
-              <w:t xml:space="preserve">Realizar </w:t>
-            </w:r>
-            <w:r>
-              <w:rPr>
-                <w:color w:val="000000"/>
-                <w:szCs w:val="20"/>
-              </w:rPr>
-              <w:t xml:space="preserve">la primera versión del dispositivo </w:t>
-            </w:r>
-            <w:r>
-              <w:rPr>
-                <w:color w:val="000000"/>
-                <w:szCs w:val="20"/>
-              </w:rPr>
-              <w:t>en base a Hardware</w:t>
+              <w:t>Realizar la primera versión del dispositivo en base a Hardware</w:t>
             </w:r>
           </w:p>
         </w:tc>
@@ -7394,6 +7630,13 @@
                 <w:szCs w:val="20"/>
               </w:rPr>
             </w:pPr>
+            <w:r>
+              <w:rPr>
+                <w:color w:val="000000"/>
+                <w:szCs w:val="20"/>
+              </w:rPr>
+              <w:t>1/01/2023</w:t>
+            </w:r>
           </w:p>
         </w:tc>
         <w:tc>
@@ -7418,6 +7661,9 @@
                 <w:szCs w:val="20"/>
               </w:rPr>
             </w:pPr>
+            <w:r>
+              <w:t>02/03/2023</w:t>
+            </w:r>
           </w:p>
         </w:tc>
       </w:tr>
@@ -7599,14 +7845,7 @@
                 <w:color w:val="000000"/>
                 <w:szCs w:val="20"/>
               </w:rPr>
-              <w:t xml:space="preserve">Conocimiento </w:t>
-            </w:r>
-            <w:r>
-              <w:rPr>
-                <w:color w:val="000000"/>
-                <w:szCs w:val="20"/>
-              </w:rPr>
-              <w:t>acerca del dispositivo</w:t>
+              <w:t>Conocimiento acerca del dispositivo</w:t>
             </w:r>
           </w:p>
         </w:tc>
@@ -7687,6 +7926,13 @@
                 <w:szCs w:val="20"/>
               </w:rPr>
             </w:pPr>
+            <w:r>
+              <w:rPr>
+                <w:color w:val="000000"/>
+                <w:szCs w:val="20"/>
+              </w:rPr>
+              <w:t>1/01/2023</w:t>
+            </w:r>
           </w:p>
         </w:tc>
         <w:tc>
@@ -7711,6 +7957,9 @@
                 <w:szCs w:val="20"/>
               </w:rPr>
             </w:pPr>
+            <w:r>
+              <w:t>02/03/2023</w:t>
+            </w:r>
           </w:p>
         </w:tc>
       </w:tr>
@@ -7971,6 +8220,13 @@
                 <w:szCs w:val="20"/>
               </w:rPr>
             </w:pPr>
+            <w:r>
+              <w:rPr>
+                <w:color w:val="000000"/>
+                <w:szCs w:val="20"/>
+              </w:rPr>
+              <w:t>1/01/2023</w:t>
+            </w:r>
           </w:p>
         </w:tc>
         <w:tc>
@@ -7995,6 +8251,9 @@
                 <w:szCs w:val="20"/>
               </w:rPr>
             </w:pPr>
+            <w:r>
+              <w:t>02/03/2023</w:t>
+            </w:r>
           </w:p>
         </w:tc>
       </w:tr>
@@ -8043,1210 +8302,63 @@
     <w:p>
       <w:pPr>
         <w:rPr>
-          <w:color w:val="0000FF"/>
-        </w:rPr>
-      </w:pPr>
-    </w:p>
-    <w:p>
-      <w:pPr>
-        <w:ind w:left="-540"/>
-        <w:rPr>
-          <w:color w:val="0000FF"/>
+          <w:lang w:eastAsia="en-US"/>
         </w:rPr>
       </w:pPr>
       <w:r>
         <w:rPr>
           <w:noProof/>
-          <w:color w:val="0000FF"/>
           <w:lang w:eastAsia="es-MX"/>
         </w:rPr>
-        <mc:AlternateContent>
-          <mc:Choice Requires="wps">
-            <w:drawing>
-              <wp:anchor distT="0" distB="0" distL="114300" distR="114300" simplePos="0" relativeHeight="251658752" behindDoc="0" locked="0" layoutInCell="1" allowOverlap="1" wp14:anchorId="345ED41E" wp14:editId="5712B41A">
-                <wp:simplePos x="0" y="0"/>
-                <wp:positionH relativeFrom="page">
-                  <wp:align>center</wp:align>
-                </wp:positionH>
-                <wp:positionV relativeFrom="paragraph">
-                  <wp:posOffset>10795</wp:posOffset>
-                </wp:positionV>
-                <wp:extent cx="1915795" cy="1108953"/>
-                <wp:effectExtent l="0" t="0" r="27305" b="15240"/>
-                <wp:wrapNone/>
-                <wp:docPr id="3" name="Rectangle 3"/>
-                <wp:cNvGraphicFramePr/>
-                <a:graphic xmlns:a="http://schemas.openxmlformats.org/drawingml/2006/main">
-                  <a:graphicData uri="http://schemas.microsoft.com/office/word/2010/wordprocessingShape">
-                    <wps:wsp>
-                      <wps:cNvSpPr/>
-                      <wps:spPr>
-                        <a:xfrm>
-                          <a:off x="0" y="0"/>
-                          <a:ext cx="1915795" cy="1108953"/>
-                        </a:xfrm>
-                        <a:prstGeom prst="rect">
-                          <a:avLst/>
-                        </a:prstGeom>
-                      </wps:spPr>
-                      <wps:style>
-                        <a:lnRef idx="2">
-                          <a:schemeClr val="accent1">
-                            <a:shade val="50000"/>
-                          </a:schemeClr>
-                        </a:lnRef>
-                        <a:fillRef idx="1">
-                          <a:schemeClr val="accent1"/>
-                        </a:fillRef>
-                        <a:effectRef idx="0">
-                          <a:schemeClr val="accent1"/>
-                        </a:effectRef>
-                        <a:fontRef idx="minor">
-                          <a:schemeClr val="lt1"/>
-                        </a:fontRef>
-                      </wps:style>
-                      <wps:txbx>
-                        <w:txbxContent>
-                          <w:p>
-                            <w:pPr>
-                              <w:ind w:left="0"/>
-                              <w:jc w:val="center"/>
-                              <w:rPr>
-                                <w:sz w:val="24"/>
-                              </w:rPr>
-                            </w:pPr>
-                            <w:r>
-                              <w:rPr>
-                                <w:sz w:val="24"/>
-                              </w:rPr>
-                              <w:t>Víctor Manuel</w:t>
-                            </w:r>
-                            <w:r>
-                              <w:rPr>
-                                <w:sz w:val="24"/>
-                              </w:rPr>
-                              <w:t xml:space="preserve"> Galván Covarrubias</w:t>
-                            </w:r>
-                          </w:p>
-                          <w:p>
-                            <w:pPr>
-                              <w:ind w:left="0"/>
-                              <w:jc w:val="center"/>
-                            </w:pPr>
-                            <w:r>
-                              <w:t>Administrador del proyecto</w:t>
-                            </w:r>
-                          </w:p>
-                        </w:txbxContent>
-                      </wps:txbx>
-                      <wps:bodyPr rot="0" spcFirstLastPara="0" vertOverflow="overflow" horzOverflow="overflow" vert="horz" wrap="square" lIns="91440" tIns="45720" rIns="91440" bIns="45720" numCol="1" spcCol="0" rtlCol="0" fromWordArt="0" anchor="ctr" anchorCtr="0" forceAA="0" compatLnSpc="1">
-                        <a:prstTxWarp prst="textNoShape">
-                          <a:avLst/>
-                        </a:prstTxWarp>
-                        <a:noAutofit/>
-                      </wps:bodyPr>
-                    </wps:wsp>
-                  </a:graphicData>
-                </a:graphic>
-                <wp14:sizeRelV relativeFrom="margin">
-                  <wp14:pctHeight>0</wp14:pctHeight>
-                </wp14:sizeRelV>
-              </wp:anchor>
-            </w:drawing>
-          </mc:Choice>
-          <mc:Fallback>
-            <w:pict>
-              <v:rect w14:anchorId="345ED41E" id="Rectangle 3" o:spid="_x0000_s1026" style="position:absolute;left:0;text-align:left;margin-left:0;margin-top:.85pt;width:150.85pt;height:87.3pt;z-index:251658752;visibility:visible;mso-wrap-style:square;mso-height-percent:0;mso-wrap-distance-left:9pt;mso-wrap-distance-top:0;mso-wrap-distance-right:9pt;mso-wrap-distance-bottom:0;mso-position-horizontal:center;mso-position-horizontal-relative:page;mso-position-vertical:absolute;mso-position-vertical-relative:text;mso-height-percent:0;mso-height-relative:margin;v-text-anchor:middle" o:gfxdata="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" fillcolor="#4f81bd [3204]" strokecolor="#243f60 [1604]" strokeweight="2pt">
-                <v:textbox>
-                  <w:txbxContent>
-                    <w:p>
-                      <w:pPr>
-                        <w:ind w:left="0"/>
-                        <w:jc w:val="center"/>
-                        <w:rPr>
-                          <w:sz w:val="24"/>
-                        </w:rPr>
-                      </w:pPr>
-                      <w:r>
-                        <w:rPr>
-                          <w:sz w:val="24"/>
-                        </w:rPr>
-                        <w:t>Víctor Manuel</w:t>
-                      </w:r>
-                      <w:r>
-                        <w:rPr>
-                          <w:sz w:val="24"/>
-                        </w:rPr>
-                        <w:t xml:space="preserve"> Galván Covarrubias</w:t>
-                      </w:r>
-                    </w:p>
-                    <w:p>
-                      <w:pPr>
-                        <w:ind w:left="0"/>
-                        <w:jc w:val="center"/>
-                      </w:pPr>
-                      <w:r>
-                        <w:t>Administrador del proyecto</w:t>
-                      </w:r>
-                    </w:p>
-                  </w:txbxContent>
-                </v:textbox>
-                <w10:wrap anchorx="page"/>
-              </v:rect>
-            </w:pict>
-          </mc:Fallback>
-        </mc:AlternateContent>
-      </w:r>
-    </w:p>
-    <w:p>
-      <w:pPr>
-        <w:ind w:left="-540"/>
-        <w:jc w:val="center"/>
-        <w:rPr>
-          <w:color w:val="0000FF"/>
-        </w:rPr>
-      </w:pPr>
-    </w:p>
-    <w:p>
-      <w:pPr>
-        <w:ind w:left="-540"/>
-        <w:rPr>
-          <w:color w:val="0000FF"/>
-        </w:rPr>
-      </w:pPr>
-    </w:p>
-    <w:p>
-      <w:pPr>
-        <w:ind w:left="-540"/>
-        <w:jc w:val="center"/>
-        <w:rPr>
-          <w:color w:val="0000FF"/>
-        </w:rPr>
-      </w:pPr>
-    </w:p>
-    <w:p>
-      <w:pPr>
-        <w:ind w:left="-540"/>
-        <w:rPr>
-          <w:color w:val="0000FF"/>
-        </w:rPr>
-      </w:pPr>
-    </w:p>
-    <w:p>
-      <w:pPr>
-        <w:ind w:left="-540"/>
-        <w:rPr>
-          <w:color w:val="0000FF"/>
-        </w:rPr>
-      </w:pPr>
-    </w:p>
-    <w:p>
-      <w:pPr>
-        <w:ind w:left="-540"/>
-        <w:rPr>
-          <w:color w:val="0000FF"/>
-        </w:rPr>
-      </w:pPr>
-    </w:p>
-    <w:p>
-      <w:pPr>
-        <w:ind w:left="-540"/>
-        <w:rPr>
-          <w:color w:val="0000FF"/>
-        </w:rPr>
-      </w:pPr>
-      <w:r>
-        <w:rPr>
-          <w:noProof/>
-          <w:color w:val="0000FF"/>
-        </w:rPr>
-        <mc:AlternateContent>
-          <mc:Choice Requires="wpg">
-            <w:drawing>
-              <wp:anchor distT="0" distB="0" distL="114300" distR="114300" simplePos="0" relativeHeight="251685376" behindDoc="0" locked="0" layoutInCell="1" allowOverlap="1" wp14:anchorId="4B3910C9" wp14:editId="4B6EE45B">
-                <wp:simplePos x="0" y="0"/>
-                <wp:positionH relativeFrom="column">
-                  <wp:posOffset>55329</wp:posOffset>
-                </wp:positionH>
-                <wp:positionV relativeFrom="paragraph">
-                  <wp:posOffset>95466</wp:posOffset>
-                </wp:positionV>
-                <wp:extent cx="5487237" cy="484331"/>
-                <wp:effectExtent l="76200" t="0" r="56515" b="68580"/>
-                <wp:wrapNone/>
-                <wp:docPr id="21" name="Grupo 21"/>
-                <wp:cNvGraphicFramePr/>
-                <a:graphic xmlns:a="http://schemas.openxmlformats.org/drawingml/2006/main">
-                  <a:graphicData uri="http://schemas.microsoft.com/office/word/2010/wordprocessingGroup">
-                    <wpg:wgp>
-                      <wpg:cNvGrpSpPr/>
-                      <wpg:grpSpPr>
-                        <a:xfrm>
-                          <a:off x="0" y="0"/>
-                          <a:ext cx="5487237" cy="484331"/>
-                          <a:chOff x="0" y="0"/>
-                          <a:chExt cx="5487237" cy="484331"/>
-                        </a:xfrm>
-                      </wpg:grpSpPr>
-                      <wps:wsp>
-                        <wps:cNvPr id="10" name="Conector recto 10"/>
-                        <wps:cNvCnPr/>
-                        <wps:spPr>
-                          <a:xfrm>
-                            <a:off x="2733151" y="0"/>
-                            <a:ext cx="0" cy="310101"/>
-                          </a:xfrm>
-                          <a:prstGeom prst="line">
-                            <a:avLst/>
-                          </a:prstGeom>
-                        </wps:spPr>
-                        <wps:style>
-                          <a:lnRef idx="1">
-                            <a:schemeClr val="accent1"/>
-                          </a:lnRef>
-                          <a:fillRef idx="0">
-                            <a:schemeClr val="accent1"/>
-                          </a:fillRef>
-                          <a:effectRef idx="0">
-                            <a:schemeClr val="accent1"/>
-                          </a:effectRef>
-                          <a:fontRef idx="minor">
-                            <a:schemeClr val="tx1"/>
-                          </a:fontRef>
-                        </wps:style>
-                        <wps:bodyPr/>
-                      </wps:wsp>
-                      <wps:wsp>
-                        <wps:cNvPr id="15" name="Conector recto 15"/>
-                        <wps:cNvCnPr/>
-                        <wps:spPr>
-                          <a:xfrm>
-                            <a:off x="0" y="306475"/>
-                            <a:ext cx="5486400" cy="0"/>
-                          </a:xfrm>
-                          <a:prstGeom prst="line">
-                            <a:avLst/>
-                          </a:prstGeom>
-                        </wps:spPr>
-                        <wps:style>
-                          <a:lnRef idx="1">
-                            <a:schemeClr val="accent1"/>
-                          </a:lnRef>
-                          <a:fillRef idx="0">
-                            <a:schemeClr val="accent1"/>
-                          </a:fillRef>
-                          <a:effectRef idx="0">
-                            <a:schemeClr val="accent1"/>
-                          </a:effectRef>
-                          <a:fontRef idx="minor">
-                            <a:schemeClr val="tx1"/>
-                          </a:fontRef>
-                        </wps:style>
-                        <wps:bodyPr/>
-                      </wps:wsp>
-                      <wps:wsp>
-                        <wps:cNvPr id="16" name="Conector recto de flecha 16"/>
-                        <wps:cNvCnPr/>
-                        <wps:spPr>
-                          <a:xfrm>
-                            <a:off x="5861" y="301451"/>
-                            <a:ext cx="0" cy="182880"/>
-                          </a:xfrm>
-                          <a:prstGeom prst="straightConnector1">
-                            <a:avLst/>
-                          </a:prstGeom>
-                          <a:ln>
-                            <a:tailEnd type="triangle"/>
-                          </a:ln>
-                        </wps:spPr>
-                        <wps:style>
-                          <a:lnRef idx="1">
-                            <a:schemeClr val="accent1"/>
-                          </a:lnRef>
-                          <a:fillRef idx="0">
-                            <a:schemeClr val="accent1"/>
-                          </a:fillRef>
-                          <a:effectRef idx="0">
-                            <a:schemeClr val="accent1"/>
-                          </a:effectRef>
-                          <a:fontRef idx="minor">
-                            <a:schemeClr val="tx1"/>
-                          </a:fontRef>
-                        </wps:style>
-                        <wps:bodyPr/>
-                      </wps:wsp>
-                      <wps:wsp>
-                        <wps:cNvPr id="17" name="Conector recto de flecha 17"/>
-                        <wps:cNvCnPr/>
-                        <wps:spPr>
-                          <a:xfrm>
-                            <a:off x="1362389" y="301451"/>
-                            <a:ext cx="0" cy="182880"/>
-                          </a:xfrm>
-                          <a:prstGeom prst="straightConnector1">
-                            <a:avLst/>
-                          </a:prstGeom>
-                          <a:ln>
-                            <a:tailEnd type="triangle"/>
-                          </a:ln>
-                        </wps:spPr>
-                        <wps:style>
-                          <a:lnRef idx="1">
-                            <a:schemeClr val="accent1"/>
-                          </a:lnRef>
-                          <a:fillRef idx="0">
-                            <a:schemeClr val="accent1"/>
-                          </a:fillRef>
-                          <a:effectRef idx="0">
-                            <a:schemeClr val="accent1"/>
-                          </a:effectRef>
-                          <a:fontRef idx="minor">
-                            <a:schemeClr val="tx1"/>
-                          </a:fontRef>
-                        </wps:style>
-                        <wps:bodyPr/>
-                      </wps:wsp>
-                      <wps:wsp>
-                        <wps:cNvPr id="18" name="Conector recto de flecha 18"/>
-                        <wps:cNvCnPr/>
-                        <wps:spPr>
-                          <a:xfrm>
-                            <a:off x="2733989" y="301451"/>
-                            <a:ext cx="0" cy="182880"/>
-                          </a:xfrm>
-                          <a:prstGeom prst="straightConnector1">
-                            <a:avLst/>
-                          </a:prstGeom>
-                          <a:ln>
-                            <a:tailEnd type="triangle"/>
-                          </a:ln>
-                        </wps:spPr>
-                        <wps:style>
-                          <a:lnRef idx="1">
-                            <a:schemeClr val="accent1"/>
-                          </a:lnRef>
-                          <a:fillRef idx="0">
-                            <a:schemeClr val="accent1"/>
-                          </a:fillRef>
-                          <a:effectRef idx="0">
-                            <a:schemeClr val="accent1"/>
-                          </a:effectRef>
-                          <a:fontRef idx="minor">
-                            <a:schemeClr val="tx1"/>
-                          </a:fontRef>
-                        </wps:style>
-                        <wps:bodyPr/>
-                      </wps:wsp>
-                      <wps:wsp>
-                        <wps:cNvPr id="19" name="Conector recto de flecha 19"/>
-                        <wps:cNvCnPr/>
-                        <wps:spPr>
-                          <a:xfrm>
-                            <a:off x="4145782" y="301451"/>
-                            <a:ext cx="0" cy="182880"/>
-                          </a:xfrm>
-                          <a:prstGeom prst="straightConnector1">
-                            <a:avLst/>
-                          </a:prstGeom>
-                          <a:ln>
-                            <a:tailEnd type="triangle"/>
-                          </a:ln>
-                        </wps:spPr>
-                        <wps:style>
-                          <a:lnRef idx="1">
-                            <a:schemeClr val="accent1"/>
-                          </a:lnRef>
-                          <a:fillRef idx="0">
-                            <a:schemeClr val="accent1"/>
-                          </a:fillRef>
-                          <a:effectRef idx="0">
-                            <a:schemeClr val="accent1"/>
-                          </a:effectRef>
-                          <a:fontRef idx="minor">
-                            <a:schemeClr val="tx1"/>
-                          </a:fontRef>
-                        </wps:style>
-                        <wps:bodyPr/>
-                      </wps:wsp>
-                      <wps:wsp>
-                        <wps:cNvPr id="20" name="Conector recto de flecha 20"/>
-                        <wps:cNvCnPr/>
-                        <wps:spPr>
-                          <a:xfrm>
-                            <a:off x="5487237" y="301451"/>
-                            <a:ext cx="0" cy="182880"/>
-                          </a:xfrm>
-                          <a:prstGeom prst="straightConnector1">
-                            <a:avLst/>
-                          </a:prstGeom>
-                          <a:ln>
-                            <a:tailEnd type="triangle"/>
-                          </a:ln>
-                        </wps:spPr>
-                        <wps:style>
-                          <a:lnRef idx="1">
-                            <a:schemeClr val="accent1"/>
-                          </a:lnRef>
-                          <a:fillRef idx="0">
-                            <a:schemeClr val="accent1"/>
-                          </a:fillRef>
-                          <a:effectRef idx="0">
-                            <a:schemeClr val="accent1"/>
-                          </a:effectRef>
-                          <a:fontRef idx="minor">
-                            <a:schemeClr val="tx1"/>
-                          </a:fontRef>
-                        </wps:style>
-                        <wps:bodyPr/>
-                      </wps:wsp>
-                    </wpg:wgp>
-                  </a:graphicData>
-                </a:graphic>
-              </wp:anchor>
-            </w:drawing>
-          </mc:Choice>
-          <mc:Fallback>
-            <w:pict>
-              <v:group w14:anchorId="26C2A24C" id="Grupo 21" o:spid="_x0000_s1026" style="position:absolute;margin-left:4.35pt;margin-top:7.5pt;width:432.05pt;height:38.15pt;z-index:251685376" coordsize="54872,4843" o:gfxdata="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">
-                <v:line id="Conector recto 10" o:spid="_x0000_s1027" style="position:absolute;visibility:visible;mso-wrap-style:square" from="27331,0" to="27331,3101" o:connectortype="straight" o:gfxdata="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" strokecolor="#4579b8 [3044]"/>
-                <v:line id="Conector recto 15" o:spid="_x0000_s1028" style="position:absolute;visibility:visible;mso-wrap-style:square" from="0,3064" to="54864,3064" o:connectortype="straight" o:gfxdata="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" strokecolor="#4579b8 [3044]"/>
-                <v:shapetype id="_x0000_t32" coordsize="21600,21600" o:spt="32" o:oned="t" path="m,l21600,21600e" filled="f">
-                  <v:path arrowok="t" fillok="f" o:connecttype="none"/>
-                  <o:lock v:ext="edit" shapetype="t"/>
-                </v:shapetype>
-                <v:shape id="Conector recto de flecha 16" o:spid="_x0000_s1029" type="#_x0000_t32" style="position:absolute;left:58;top:3014;width:0;height:1829;visibility:visible;mso-wrap-style:square" o:connectortype="straight" o:gfxdata="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" strokecolor="#4579b8 [3044]">
-                  <v:stroke endarrow="block"/>
-                </v:shape>
-                <v:shape id="Conector recto de flecha 17" o:spid="_x0000_s1030" type="#_x0000_t32" style="position:absolute;left:13623;top:3014;width:0;height:1829;visibility:visible;mso-wrap-style:square" o:connectortype="straight" o:gfxdata="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" strokecolor="#4579b8 [3044]">
-                  <v:stroke endarrow="block"/>
-                </v:shape>
-                <v:shape id="Conector recto de flecha 18" o:spid="_x0000_s1031" type="#_x0000_t32" style="position:absolute;left:27339;top:3014;width:0;height:1829;visibility:visible;mso-wrap-style:square" o:connectortype="straight" o:gfxdata="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" strokecolor="#4579b8 [3044]">
-                  <v:stroke endarrow="block"/>
-                </v:shape>
-                <v:shape id="Conector recto de flecha 19" o:spid="_x0000_s1032" type="#_x0000_t32" style="position:absolute;left:41457;top:3014;width:0;height:1829;visibility:visible;mso-wrap-style:square" o:connectortype="straight" o:gfxdata="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" strokecolor="#4579b8 [3044]">
-                  <v:stroke endarrow="block"/>
-                </v:shape>
-                <v:shape id="Conector recto de flecha 20" o:spid="_x0000_s1033" type="#_x0000_t32" style="position:absolute;left:54872;top:3014;width:0;height:1829;visibility:visible;mso-wrap-style:square" o:connectortype="straight" o:gfxdata="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" strokecolor="#4579b8 [3044]">
-                  <v:stroke endarrow="block"/>
-                </v:shape>
-              </v:group>
-            </w:pict>
-          </mc:Fallback>
-        </mc:AlternateContent>
-      </w:r>
-    </w:p>
-    <w:p>
-      <w:pPr>
-        <w:ind w:left="-540"/>
-        <w:rPr>
-          <w:color w:val="0000FF"/>
-        </w:rPr>
-      </w:pPr>
-    </w:p>
-    <w:p>
-      <w:pPr>
-        <w:ind w:left="-540"/>
-        <w:rPr>
-          <w:color w:val="0000FF"/>
-        </w:rPr>
-      </w:pPr>
-    </w:p>
-    <w:p>
-      <w:pPr>
-        <w:ind w:left="-540"/>
-        <w:rPr>
-          <w:color w:val="0000FF"/>
-        </w:rPr>
-      </w:pPr>
-      <w:r>
-        <w:rPr>
-          <w:noProof/>
-          <w:color w:val="0000FF"/>
-          <w:lang w:eastAsia="es-MX"/>
-        </w:rPr>
-        <mc:AlternateContent>
-          <mc:Choice Requires="wps">
-            <w:drawing>
-              <wp:anchor distT="0" distB="0" distL="114300" distR="114300" simplePos="0" relativeHeight="251641344" behindDoc="0" locked="0" layoutInCell="1" allowOverlap="1" wp14:anchorId="7F2C6F29" wp14:editId="3B363F90">
-                <wp:simplePos x="0" y="0"/>
-                <wp:positionH relativeFrom="column">
-                  <wp:posOffset>-629341</wp:posOffset>
-                </wp:positionH>
-                <wp:positionV relativeFrom="paragraph">
-                  <wp:posOffset>153670</wp:posOffset>
-                </wp:positionV>
-                <wp:extent cx="1319917" cy="683812"/>
-                <wp:effectExtent l="0" t="0" r="13970" b="21590"/>
-                <wp:wrapNone/>
-                <wp:docPr id="5" name="Rectangle 5"/>
-                <wp:cNvGraphicFramePr/>
-                <a:graphic xmlns:a="http://schemas.openxmlformats.org/drawingml/2006/main">
-                  <a:graphicData uri="http://schemas.microsoft.com/office/word/2010/wordprocessingShape">
-                    <wps:wsp>
-                      <wps:cNvSpPr/>
-                      <wps:spPr>
-                        <a:xfrm>
-                          <a:off x="0" y="0"/>
-                          <a:ext cx="1319917" cy="683812"/>
-                        </a:xfrm>
-                        <a:prstGeom prst="rect">
-                          <a:avLst/>
-                        </a:prstGeom>
-                      </wps:spPr>
-                      <wps:style>
-                        <a:lnRef idx="2">
-                          <a:schemeClr val="accent1">
-                            <a:shade val="50000"/>
-                          </a:schemeClr>
-                        </a:lnRef>
-                        <a:fillRef idx="1">
-                          <a:schemeClr val="accent1"/>
-                        </a:fillRef>
-                        <a:effectRef idx="0">
-                          <a:schemeClr val="accent1"/>
-                        </a:effectRef>
-                        <a:fontRef idx="minor">
-                          <a:schemeClr val="lt1"/>
-                        </a:fontRef>
-                      </wps:style>
-                      <wps:txbx>
-                        <w:txbxContent>
-                          <w:p>
-                            <w:pPr>
-                              <w:ind w:left="0"/>
-                              <w:jc w:val="center"/>
-                            </w:pPr>
-                            <w:r>
-                              <w:t>Base de datos</w:t>
-                            </w:r>
-                          </w:p>
-                          <w:p>
-                            <w:pPr>
-                              <w:ind w:left="0"/>
-                              <w:jc w:val="center"/>
-                            </w:pPr>
-                            <w:r>
-                              <w:t>Saul Tellez</w:t>
-                            </w:r>
-                          </w:p>
-                        </w:txbxContent>
-                      </wps:txbx>
-                      <wps:bodyPr rot="0" spcFirstLastPara="0" vertOverflow="overflow" horzOverflow="overflow" vert="horz" wrap="square" lIns="91440" tIns="45720" rIns="91440" bIns="45720" numCol="1" spcCol="0" rtlCol="0" fromWordArt="0" anchor="ctr" anchorCtr="0" forceAA="0" compatLnSpc="1">
-                        <a:prstTxWarp prst="textNoShape">
-                          <a:avLst/>
-                        </a:prstTxWarp>
-                        <a:noAutofit/>
-                      </wps:bodyPr>
-                    </wps:wsp>
-                  </a:graphicData>
-                </a:graphic>
-                <wp14:sizeRelH relativeFrom="margin">
-                  <wp14:pctWidth>0</wp14:pctWidth>
-                </wp14:sizeRelH>
-                <wp14:sizeRelV relativeFrom="margin">
-                  <wp14:pctHeight>0</wp14:pctHeight>
-                </wp14:sizeRelV>
-              </wp:anchor>
-            </w:drawing>
-          </mc:Choice>
-          <mc:Fallback>
-            <w:pict>
-              <v:rect w14:anchorId="7F2C6F29" id="Rectangle 5" o:spid="_x0000_s1027" style="position:absolute;left:0;text-align:left;margin-left:-49.55pt;margin-top:12.1pt;width:103.95pt;height:53.85pt;z-index:251641344;visibility:visible;mso-wrap-style:square;mso-width-percent:0;mso-height-percent:0;mso-wrap-distance-left:9pt;mso-wrap-distance-top:0;mso-wrap-distance-right:9pt;mso-wrap-distance-bottom:0;mso-position-horizontal:absolute;mso-position-horizontal-relative:text;mso-position-vertical:absolute;mso-position-vertical-relative:text;mso-width-percent:0;mso-height-percent:0;mso-width-relative:margin;mso-height-relative:margin;v-text-anchor:middle" o:gfxdata="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" fillcolor="#4f81bd [3204]" strokecolor="#243f60 [1604]" strokeweight="2pt">
-                <v:textbox>
-                  <w:txbxContent>
-                    <w:p>
-                      <w:pPr>
-                        <w:ind w:left="0"/>
-                        <w:jc w:val="center"/>
-                      </w:pPr>
-                      <w:r>
-                        <w:t>Base de datos</w:t>
-                      </w:r>
-                    </w:p>
-                    <w:p>
-                      <w:pPr>
-                        <w:ind w:left="0"/>
-                        <w:jc w:val="center"/>
-                      </w:pPr>
-                      <w:r>
-                        <w:t xml:space="preserve">Saul </w:t>
-                      </w:r>
-                      <w:proofErr w:type="spellStart"/>
-                      <w:r>
-                        <w:t>Tellez</w:t>
-                      </w:r>
-                      <w:proofErr w:type="spellEnd"/>
-                    </w:p>
-                  </w:txbxContent>
-                </v:textbox>
-              </v:rect>
-            </w:pict>
-          </mc:Fallback>
-        </mc:AlternateContent>
-      </w:r>
-    </w:p>
-    <w:p>
-      <w:pPr>
-        <w:ind w:left="-540"/>
-        <w:rPr>
-          <w:color w:val="0000FF"/>
-        </w:rPr>
-      </w:pPr>
-      <w:r>
-        <w:rPr>
-          <w:noProof/>
-          <w:color w:val="0000FF"/>
-          <w:lang w:eastAsia="es-MX"/>
-        </w:rPr>
-        <mc:AlternateContent>
-          <mc:Choice Requires="wps">
-            <w:drawing>
-              <wp:anchor distT="0" distB="0" distL="114300" distR="114300" simplePos="0" relativeHeight="251674112" behindDoc="0" locked="0" layoutInCell="1" allowOverlap="1" wp14:anchorId="2A82688F" wp14:editId="2B3150C7">
-                <wp:simplePos x="0" y="0"/>
-                <wp:positionH relativeFrom="margin">
-                  <wp:posOffset>4886325</wp:posOffset>
-                </wp:positionH>
-                <wp:positionV relativeFrom="paragraph">
-                  <wp:posOffset>8890</wp:posOffset>
-                </wp:positionV>
-                <wp:extent cx="1319530" cy="683260"/>
-                <wp:effectExtent l="0" t="0" r="13970" b="21590"/>
-                <wp:wrapNone/>
-                <wp:docPr id="14" name="Rectangle 5"/>
-                <wp:cNvGraphicFramePr/>
-                <a:graphic xmlns:a="http://schemas.openxmlformats.org/drawingml/2006/main">
-                  <a:graphicData uri="http://schemas.microsoft.com/office/word/2010/wordprocessingShape">
-                    <wps:wsp>
-                      <wps:cNvSpPr/>
-                      <wps:spPr>
-                        <a:xfrm>
-                          <a:off x="0" y="0"/>
-                          <a:ext cx="1319530" cy="683260"/>
-                        </a:xfrm>
-                        <a:prstGeom prst="rect">
-                          <a:avLst/>
-                        </a:prstGeom>
-                      </wps:spPr>
-                      <wps:style>
-                        <a:lnRef idx="2">
-                          <a:schemeClr val="accent1">
-                            <a:shade val="50000"/>
-                          </a:schemeClr>
-                        </a:lnRef>
-                        <a:fillRef idx="1">
-                          <a:schemeClr val="accent1"/>
-                        </a:fillRef>
-                        <a:effectRef idx="0">
-                          <a:schemeClr val="accent1"/>
-                        </a:effectRef>
-                        <a:fontRef idx="minor">
-                          <a:schemeClr val="lt1"/>
-                        </a:fontRef>
-                      </wps:style>
-                      <wps:txbx>
-                        <w:txbxContent>
-                          <w:p>
-                            <w:pPr>
-                              <w:ind w:left="0"/>
-                              <w:jc w:val="center"/>
-                            </w:pPr>
-                            <w:r>
-                              <w:t>Implementación</w:t>
-                            </w:r>
-                          </w:p>
-                          <w:p>
-                            <w:pPr>
-                              <w:ind w:left="0"/>
-                              <w:jc w:val="center"/>
-                            </w:pPr>
-                            <w:r>
-                              <w:t>Yaremi Nicol</w:t>
-                            </w:r>
-                          </w:p>
-                        </w:txbxContent>
-                      </wps:txbx>
-                      <wps:bodyPr rot="0" spcFirstLastPara="0" vertOverflow="overflow" horzOverflow="overflow" vert="horz" wrap="square" lIns="91440" tIns="45720" rIns="91440" bIns="45720" numCol="1" spcCol="0" rtlCol="0" fromWordArt="0" anchor="ctr" anchorCtr="0" forceAA="0" compatLnSpc="1">
-                        <a:prstTxWarp prst="textNoShape">
-                          <a:avLst/>
-                        </a:prstTxWarp>
-                        <a:noAutofit/>
-                      </wps:bodyPr>
-                    </wps:wsp>
-                  </a:graphicData>
-                </a:graphic>
-                <wp14:sizeRelH relativeFrom="margin">
-                  <wp14:pctWidth>0</wp14:pctWidth>
-                </wp14:sizeRelH>
-                <wp14:sizeRelV relativeFrom="margin">
-                  <wp14:pctHeight>0</wp14:pctHeight>
-                </wp14:sizeRelV>
-              </wp:anchor>
-            </w:drawing>
-          </mc:Choice>
-          <mc:Fallback>
-            <w:pict>
-              <v:rect w14:anchorId="2A82688F" id="_x0000_s1028" style="position:absolute;left:0;text-align:left;margin-left:384.75pt;margin-top:.7pt;width:103.9pt;height:53.8pt;z-index:251674112;visibility:visible;mso-wrap-style:square;mso-width-percent:0;mso-height-percent:0;mso-wrap-distance-left:9pt;mso-wrap-distance-top:0;mso-wrap-distance-right:9pt;mso-wrap-distance-bottom:0;mso-position-horizontal:absolute;mso-position-horizontal-relative:margin;mso-position-vertical:absolute;mso-position-vertical-relative:text;mso-width-percent:0;mso-height-percent:0;mso-width-relative:margin;mso-height-relative:margin;v-text-anchor:middle" o:gfxdata="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" fillcolor="#4f81bd [3204]" strokecolor="#243f60 [1604]" strokeweight="2pt">
-                <v:textbox>
-                  <w:txbxContent>
-                    <w:p>
-                      <w:pPr>
-                        <w:ind w:left="0"/>
-                        <w:jc w:val="center"/>
-                      </w:pPr>
-                      <w:r>
-                        <w:t>Implementación</w:t>
-                      </w:r>
-                    </w:p>
-                    <w:p>
-                      <w:pPr>
-                        <w:ind w:left="0"/>
-                        <w:jc w:val="center"/>
-                      </w:pPr>
-                      <w:proofErr w:type="spellStart"/>
-                      <w:r>
-                        <w:t>Yaremi</w:t>
-                      </w:r>
-                      <w:proofErr w:type="spellEnd"/>
-                      <w:r>
-                        <w:t xml:space="preserve"> Nicol</w:t>
-                      </w:r>
-                    </w:p>
-                  </w:txbxContent>
-                </v:textbox>
-                <w10:wrap anchorx="margin"/>
-              </v:rect>
-            </w:pict>
-          </mc:Fallback>
-        </mc:AlternateContent>
-      </w:r>
-      <w:r>
-        <w:rPr>
-          <w:noProof/>
-          <w:color w:val="0000FF"/>
-          <w:lang w:eastAsia="es-MX"/>
-        </w:rPr>
-        <mc:AlternateContent>
-          <mc:Choice Requires="wps">
-            <w:drawing>
-              <wp:anchor distT="0" distB="0" distL="114300" distR="114300" simplePos="0" relativeHeight="251672064" behindDoc="0" locked="0" layoutInCell="1" allowOverlap="1" wp14:anchorId="5378F76B" wp14:editId="1DF4B77D">
-                <wp:simplePos x="0" y="0"/>
-                <wp:positionH relativeFrom="column">
-                  <wp:posOffset>3512185</wp:posOffset>
-                </wp:positionH>
-                <wp:positionV relativeFrom="paragraph">
-                  <wp:posOffset>8890</wp:posOffset>
-                </wp:positionV>
-                <wp:extent cx="1319530" cy="683260"/>
-                <wp:effectExtent l="0" t="0" r="13970" b="21590"/>
-                <wp:wrapNone/>
-                <wp:docPr id="13" name="Rectangle 5"/>
-                <wp:cNvGraphicFramePr/>
-                <a:graphic xmlns:a="http://schemas.openxmlformats.org/drawingml/2006/main">
-                  <a:graphicData uri="http://schemas.microsoft.com/office/word/2010/wordprocessingShape">
-                    <wps:wsp>
-                      <wps:cNvSpPr/>
-                      <wps:spPr>
-                        <a:xfrm>
-                          <a:off x="0" y="0"/>
-                          <a:ext cx="1319530" cy="683260"/>
-                        </a:xfrm>
-                        <a:prstGeom prst="rect">
-                          <a:avLst/>
-                        </a:prstGeom>
-                      </wps:spPr>
-                      <wps:style>
-                        <a:lnRef idx="2">
-                          <a:schemeClr val="accent1">
-                            <a:shade val="50000"/>
-                          </a:schemeClr>
-                        </a:lnRef>
-                        <a:fillRef idx="1">
-                          <a:schemeClr val="accent1"/>
-                        </a:fillRef>
-                        <a:effectRef idx="0">
-                          <a:schemeClr val="accent1"/>
-                        </a:effectRef>
-                        <a:fontRef idx="minor">
-                          <a:schemeClr val="lt1"/>
-                        </a:fontRef>
-                      </wps:style>
-                      <wps:txbx>
-                        <w:txbxContent>
-                          <w:p>
-                            <w:pPr>
-                              <w:ind w:left="0"/>
-                              <w:jc w:val="center"/>
-                            </w:pPr>
-                            <w:r>
-                              <w:t>Prototipado</w:t>
-                            </w:r>
-                          </w:p>
-                          <w:p>
-                            <w:pPr>
-                              <w:ind w:left="0"/>
-                              <w:jc w:val="center"/>
-                            </w:pPr>
-                            <w:r>
-                              <w:t>Arely Lara</w:t>
-                            </w:r>
-                          </w:p>
-                        </w:txbxContent>
-                      </wps:txbx>
-                      <wps:bodyPr rot="0" spcFirstLastPara="0" vertOverflow="overflow" horzOverflow="overflow" vert="horz" wrap="square" lIns="91440" tIns="45720" rIns="91440" bIns="45720" numCol="1" spcCol="0" rtlCol="0" fromWordArt="0" anchor="ctr" anchorCtr="0" forceAA="0" compatLnSpc="1">
-                        <a:prstTxWarp prst="textNoShape">
-                          <a:avLst/>
-                        </a:prstTxWarp>
-                        <a:noAutofit/>
-                      </wps:bodyPr>
-                    </wps:wsp>
-                  </a:graphicData>
-                </a:graphic>
-                <wp14:sizeRelH relativeFrom="margin">
-                  <wp14:pctWidth>0</wp14:pctWidth>
-                </wp14:sizeRelH>
-                <wp14:sizeRelV relativeFrom="margin">
-                  <wp14:pctHeight>0</wp14:pctHeight>
-                </wp14:sizeRelV>
-              </wp:anchor>
-            </w:drawing>
-          </mc:Choice>
-          <mc:Fallback>
-            <w:pict>
-              <v:rect w14:anchorId="5378F76B" id="_x0000_s1029" style="position:absolute;left:0;text-align:left;margin-left:276.55pt;margin-top:.7pt;width:103.9pt;height:53.8pt;z-index:251672064;visibility:visible;mso-wrap-style:square;mso-width-percent:0;mso-height-percent:0;mso-wrap-distance-left:9pt;mso-wrap-distance-top:0;mso-wrap-distance-right:9pt;mso-wrap-distance-bottom:0;mso-position-horizontal:absolute;mso-position-horizontal-relative:text;mso-position-vertical:absolute;mso-position-vertical-relative:text;mso-width-percent:0;mso-height-percent:0;mso-width-relative:margin;mso-height-relative:margin;v-text-anchor:middle" o:gfxdata="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" fillcolor="#4f81bd [3204]" strokecolor="#243f60 [1604]" strokeweight="2pt">
-                <v:textbox>
-                  <w:txbxContent>
-                    <w:p>
-                      <w:pPr>
-                        <w:ind w:left="0"/>
-                        <w:jc w:val="center"/>
-                      </w:pPr>
-                      <w:r>
-                        <w:t>Prototipado</w:t>
-                      </w:r>
-                    </w:p>
-                    <w:p>
-                      <w:pPr>
-                        <w:ind w:left="0"/>
-                        <w:jc w:val="center"/>
-                      </w:pPr>
-                      <w:r>
-                        <w:t>Arely Lara</w:t>
-                      </w:r>
-                    </w:p>
-                  </w:txbxContent>
-                </v:textbox>
-              </v:rect>
-            </w:pict>
-          </mc:Fallback>
-        </mc:AlternateContent>
-      </w:r>
-      <w:r>
-        <w:rPr>
-          <w:noProof/>
-          <w:color w:val="0000FF"/>
-          <w:lang w:eastAsia="es-MX"/>
-        </w:rPr>
-        <mc:AlternateContent>
-          <mc:Choice Requires="wps">
-            <w:drawing>
-              <wp:anchor distT="0" distB="0" distL="114300" distR="114300" simplePos="0" relativeHeight="251670016" behindDoc="0" locked="0" layoutInCell="1" allowOverlap="1" wp14:anchorId="1A499993" wp14:editId="502FFE0A">
-                <wp:simplePos x="0" y="0"/>
-                <wp:positionH relativeFrom="column">
-                  <wp:posOffset>2136775</wp:posOffset>
-                </wp:positionH>
-                <wp:positionV relativeFrom="paragraph">
-                  <wp:posOffset>8890</wp:posOffset>
-                </wp:positionV>
-                <wp:extent cx="1319530" cy="683260"/>
-                <wp:effectExtent l="0" t="0" r="13970" b="21590"/>
-                <wp:wrapNone/>
-                <wp:docPr id="12" name="Rectangle 5"/>
-                <wp:cNvGraphicFramePr/>
-                <a:graphic xmlns:a="http://schemas.openxmlformats.org/drawingml/2006/main">
-                  <a:graphicData uri="http://schemas.microsoft.com/office/word/2010/wordprocessingShape">
-                    <wps:wsp>
-                      <wps:cNvSpPr/>
-                      <wps:spPr>
-                        <a:xfrm>
-                          <a:off x="0" y="0"/>
-                          <a:ext cx="1319530" cy="683260"/>
-                        </a:xfrm>
-                        <a:prstGeom prst="rect">
-                          <a:avLst/>
-                        </a:prstGeom>
-                      </wps:spPr>
-                      <wps:style>
-                        <a:lnRef idx="2">
-                          <a:schemeClr val="accent1">
-                            <a:shade val="50000"/>
-                          </a:schemeClr>
-                        </a:lnRef>
-                        <a:fillRef idx="1">
-                          <a:schemeClr val="accent1"/>
-                        </a:fillRef>
-                        <a:effectRef idx="0">
-                          <a:schemeClr val="accent1"/>
-                        </a:effectRef>
-                        <a:fontRef idx="minor">
-                          <a:schemeClr val="lt1"/>
-                        </a:fontRef>
-                      </wps:style>
-                      <wps:txbx>
-                        <w:txbxContent>
-                          <w:p>
-                            <w:pPr>
-                              <w:ind w:left="0"/>
-                              <w:jc w:val="center"/>
-                            </w:pPr>
-                            <w:r>
-                              <w:t xml:space="preserve">Programador </w:t>
-                            </w:r>
-                            <w:r>
-                              <w:t>Front</w:t>
-                            </w:r>
-                            <w:r>
-                              <w:t>-End</w:t>
-                            </w:r>
-                          </w:p>
-                          <w:p>
-                            <w:pPr>
-                              <w:ind w:left="0"/>
-                              <w:jc w:val="center"/>
-                            </w:pPr>
-                            <w:r>
-                              <w:t>Gamaliel Lamadrid</w:t>
-                            </w:r>
-                          </w:p>
-                        </w:txbxContent>
-                      </wps:txbx>
-                      <wps:bodyPr rot="0" spcFirstLastPara="0" vertOverflow="overflow" horzOverflow="overflow" vert="horz" wrap="square" lIns="91440" tIns="45720" rIns="91440" bIns="45720" numCol="1" spcCol="0" rtlCol="0" fromWordArt="0" anchor="ctr" anchorCtr="0" forceAA="0" compatLnSpc="1">
-                        <a:prstTxWarp prst="textNoShape">
-                          <a:avLst/>
-                        </a:prstTxWarp>
-                        <a:noAutofit/>
-                      </wps:bodyPr>
-                    </wps:wsp>
-                  </a:graphicData>
-                </a:graphic>
-                <wp14:sizeRelH relativeFrom="margin">
-                  <wp14:pctWidth>0</wp14:pctWidth>
-                </wp14:sizeRelH>
-                <wp14:sizeRelV relativeFrom="margin">
-                  <wp14:pctHeight>0</wp14:pctHeight>
-                </wp14:sizeRelV>
-              </wp:anchor>
-            </w:drawing>
-          </mc:Choice>
-          <mc:Fallback>
-            <w:pict>
-              <v:rect w14:anchorId="1A499993" id="_x0000_s1030" style="position:absolute;left:0;text-align:left;margin-left:168.25pt;margin-top:.7pt;width:103.9pt;height:53.8pt;z-index:251670016;visibility:visible;mso-wrap-style:square;mso-width-percent:0;mso-height-percent:0;mso-wrap-distance-left:9pt;mso-wrap-distance-top:0;mso-wrap-distance-right:9pt;mso-wrap-distance-bottom:0;mso-position-horizontal:absolute;mso-position-horizontal-relative:text;mso-position-vertical:absolute;mso-position-vertical-relative:text;mso-width-percent:0;mso-height-percent:0;mso-width-relative:margin;mso-height-relative:margin;v-text-anchor:middle" o:gfxdata="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" fillcolor="#4f81bd [3204]" strokecolor="#243f60 [1604]" strokeweight="2pt">
-                <v:textbox>
-                  <w:txbxContent>
-                    <w:p>
-                      <w:pPr>
-                        <w:ind w:left="0"/>
-                        <w:jc w:val="center"/>
-                      </w:pPr>
-                      <w:r>
-                        <w:t xml:space="preserve">Programador </w:t>
-                      </w:r>
-                      <w:r>
-                        <w:t>Front</w:t>
-                      </w:r>
-                      <w:r>
-                        <w:t>-</w:t>
-                      </w:r>
-                      <w:proofErr w:type="spellStart"/>
-                      <w:r>
-                        <w:t>End</w:t>
-                      </w:r>
-                      <w:proofErr w:type="spellEnd"/>
-                    </w:p>
-                    <w:p>
-                      <w:pPr>
-                        <w:ind w:left="0"/>
-                        <w:jc w:val="center"/>
-                      </w:pPr>
-                      <w:r>
-                        <w:t>Gamaliel Lamadrid</w:t>
-                      </w:r>
-                    </w:p>
-                  </w:txbxContent>
-                </v:textbox>
-              </v:rect>
-            </w:pict>
-          </mc:Fallback>
-        </mc:AlternateContent>
-      </w:r>
-      <w:r>
-        <w:rPr>
-          <w:noProof/>
-          <w:color w:val="0000FF"/>
-          <w:lang w:eastAsia="es-MX"/>
-        </w:rPr>
-        <mc:AlternateContent>
-          <mc:Choice Requires="wps">
-            <w:drawing>
-              <wp:anchor distT="0" distB="0" distL="114300" distR="114300" simplePos="0" relativeHeight="251667968" behindDoc="0" locked="0" layoutInCell="1" allowOverlap="1" wp14:anchorId="70DE2DB3" wp14:editId="03941E0B">
-                <wp:simplePos x="0" y="0"/>
-                <wp:positionH relativeFrom="column">
-                  <wp:posOffset>760674</wp:posOffset>
-                </wp:positionH>
-                <wp:positionV relativeFrom="paragraph">
-                  <wp:posOffset>8890</wp:posOffset>
-                </wp:positionV>
-                <wp:extent cx="1319530" cy="683260"/>
-                <wp:effectExtent l="0" t="0" r="13970" b="21590"/>
-                <wp:wrapNone/>
-                <wp:docPr id="11" name="Rectangle 5"/>
-                <wp:cNvGraphicFramePr/>
-                <a:graphic xmlns:a="http://schemas.openxmlformats.org/drawingml/2006/main">
-                  <a:graphicData uri="http://schemas.microsoft.com/office/word/2010/wordprocessingShape">
-                    <wps:wsp>
-                      <wps:cNvSpPr/>
-                      <wps:spPr>
-                        <a:xfrm>
-                          <a:off x="0" y="0"/>
-                          <a:ext cx="1319530" cy="683260"/>
-                        </a:xfrm>
-                        <a:prstGeom prst="rect">
-                          <a:avLst/>
-                        </a:prstGeom>
-                      </wps:spPr>
-                      <wps:style>
-                        <a:lnRef idx="2">
-                          <a:schemeClr val="accent1">
-                            <a:shade val="50000"/>
-                          </a:schemeClr>
-                        </a:lnRef>
-                        <a:fillRef idx="1">
-                          <a:schemeClr val="accent1"/>
-                        </a:fillRef>
-                        <a:effectRef idx="0">
-                          <a:schemeClr val="accent1"/>
-                        </a:effectRef>
-                        <a:fontRef idx="minor">
-                          <a:schemeClr val="lt1"/>
-                        </a:fontRef>
-                      </wps:style>
-                      <wps:txbx>
-                        <w:txbxContent>
-                          <w:p>
-                            <w:pPr>
-                              <w:ind w:left="0"/>
-                              <w:jc w:val="center"/>
-                            </w:pPr>
-                            <w:r>
-                              <w:t>Programador Back-End</w:t>
-                            </w:r>
-                          </w:p>
-                          <w:p>
-                            <w:pPr>
-                              <w:ind w:left="0"/>
-                              <w:jc w:val="center"/>
-                            </w:pPr>
-                            <w:r>
-                              <w:t>Silvestre Servin</w:t>
-                            </w:r>
-                          </w:p>
-                        </w:txbxContent>
-                      </wps:txbx>
-                      <wps:bodyPr rot="0" spcFirstLastPara="0" vertOverflow="overflow" horzOverflow="overflow" vert="horz" wrap="square" lIns="91440" tIns="45720" rIns="91440" bIns="45720" numCol="1" spcCol="0" rtlCol="0" fromWordArt="0" anchor="ctr" anchorCtr="0" forceAA="0" compatLnSpc="1">
-                        <a:prstTxWarp prst="textNoShape">
-                          <a:avLst/>
-                        </a:prstTxWarp>
-                        <a:noAutofit/>
-                      </wps:bodyPr>
-                    </wps:wsp>
-                  </a:graphicData>
-                </a:graphic>
-                <wp14:sizeRelH relativeFrom="margin">
-                  <wp14:pctWidth>0</wp14:pctWidth>
-                </wp14:sizeRelH>
-                <wp14:sizeRelV relativeFrom="margin">
-                  <wp14:pctHeight>0</wp14:pctHeight>
-                </wp14:sizeRelV>
-              </wp:anchor>
-            </w:drawing>
-          </mc:Choice>
-          <mc:Fallback>
-            <w:pict>
-              <v:rect w14:anchorId="70DE2DB3" id="_x0000_s1031" style="position:absolute;left:0;text-align:left;margin-left:59.9pt;margin-top:.7pt;width:103.9pt;height:53.8pt;z-index:251667968;visibility:visible;mso-wrap-style:square;mso-width-percent:0;mso-height-percent:0;mso-wrap-distance-left:9pt;mso-wrap-distance-top:0;mso-wrap-distance-right:9pt;mso-wrap-distance-bottom:0;mso-position-horizontal:absolute;mso-position-horizontal-relative:text;mso-position-vertical:absolute;mso-position-vertical-relative:text;mso-width-percent:0;mso-height-percent:0;mso-width-relative:margin;mso-height-relative:margin;v-text-anchor:middle" o:gfxdata="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" fillcolor="#4f81bd [3204]" strokecolor="#243f60 [1604]" strokeweight="2pt">
-                <v:textbox>
-                  <w:txbxContent>
-                    <w:p>
-                      <w:pPr>
-                        <w:ind w:left="0"/>
-                        <w:jc w:val="center"/>
-                      </w:pPr>
-                      <w:r>
-                        <w:t>Programador Back-</w:t>
-                      </w:r>
-                      <w:proofErr w:type="spellStart"/>
-                      <w:r>
-                        <w:t>End</w:t>
-                      </w:r>
-                      <w:proofErr w:type="spellEnd"/>
-                    </w:p>
-                    <w:p>
-                      <w:pPr>
-                        <w:ind w:left="0"/>
-                        <w:jc w:val="center"/>
-                      </w:pPr>
-                      <w:r>
-                        <w:t xml:space="preserve">Silvestre </w:t>
-                      </w:r>
-                      <w:proofErr w:type="spellStart"/>
-                      <w:r>
-                        <w:t>Servin</w:t>
-                      </w:r>
-                      <w:proofErr w:type="spellEnd"/>
-                    </w:p>
-                  </w:txbxContent>
-                </v:textbox>
-              </v:rect>
-            </w:pict>
-          </mc:Fallback>
-        </mc:AlternateContent>
-      </w:r>
-    </w:p>
-    <w:p>
-      <w:pPr>
-        <w:ind w:left="-540"/>
-        <w:rPr>
-          <w:color w:val="0000FF"/>
-        </w:rPr>
-      </w:pPr>
-    </w:p>
-    <w:p>
-      <w:pPr>
-        <w:ind w:left="0"/>
-        <w:rPr>
-          <w:color w:val="0000FF"/>
-        </w:rPr>
-      </w:pPr>
-    </w:p>
-    <w:p>
-      <w:pPr>
-        <w:tabs>
-          <w:tab w:val="left" w:pos="705"/>
-        </w:tabs>
-        <w:ind w:left="-540"/>
-        <w:rPr>
-          <w:color w:val="0000FF"/>
-        </w:rPr>
-      </w:pPr>
-    </w:p>
-    <w:p>
-      <w:pPr>
-        <w:tabs>
-          <w:tab w:val="left" w:pos="705"/>
-        </w:tabs>
-        <w:ind w:left="-540"/>
-        <w:rPr>
-          <w:color w:val="0000FF"/>
-        </w:rPr>
-      </w:pPr>
+        <w:drawing>
+          <wp:inline distT="0" distB="0" distL="0" distR="0" wp14:anchorId="70DB4DDD" wp14:editId="0E56CEAC">
+            <wp:extent cx="6120765" cy="3027172"/>
+            <wp:effectExtent l="0" t="0" r="0" b="1905"/>
+            <wp:docPr id="4" name="Imagen 4" descr="E:\TIDS-2019-IDGS-UTSLRC-2023\7\PARCIAL II\Metodologías para el desarrollo de proyectos\Praactica 7\Organigrama.drawio.png"/>
+            <wp:cNvGraphicFramePr>
+              <a:graphicFrameLocks xmlns:a="http://schemas.openxmlformats.org/drawingml/2006/main" noChangeAspect="1"/>
+            </wp:cNvGraphicFramePr>
+            <a:graphic xmlns:a="http://schemas.openxmlformats.org/drawingml/2006/main">
+              <a:graphicData uri="http://schemas.openxmlformats.org/drawingml/2006/picture">
+                <pic:pic xmlns:pic="http://schemas.openxmlformats.org/drawingml/2006/picture">
+                  <pic:nvPicPr>
+                    <pic:cNvPr id="0" name="Picture 1" descr="E:\TIDS-2019-IDGS-UTSLRC-2023\7\PARCIAL II\Metodologías para el desarrollo de proyectos\Praactica 7\Organigrama.drawio.png"/>
+                    <pic:cNvPicPr>
+                      <a:picLocks noChangeAspect="1" noChangeArrowheads="1"/>
+                    </pic:cNvPicPr>
+                  </pic:nvPicPr>
+                  <pic:blipFill>
+                    <a:blip r:embed="rId9" cstate="print">
+                      <a:extLst>
+                        <a:ext uri="{28A0092B-C50C-407E-A947-70E740481C1C}">
+                          <a14:useLocalDpi xmlns:a14="http://schemas.microsoft.com/office/drawing/2010/main" val="0"/>
+                        </a:ext>
+                      </a:extLst>
+                    </a:blip>
+                    <a:srcRect/>
+                    <a:stretch>
+                      <a:fillRect/>
+                    </a:stretch>
+                  </pic:blipFill>
+                  <pic:spPr bwMode="auto">
+                    <a:xfrm>
+                      <a:off x="0" y="0"/>
+                      <a:ext cx="6120765" cy="3027172"/>
+                    </a:xfrm>
+                    <a:prstGeom prst="rect">
+                      <a:avLst/>
+                    </a:prstGeom>
+                    <a:noFill/>
+                    <a:ln>
+                      <a:noFill/>
+                    </a:ln>
+                  </pic:spPr>
+                </pic:pic>
+              </a:graphicData>
+            </a:graphic>
+          </wp:inline>
+        </w:drawing>
+      </w:r>
     </w:p>
     <w:p>
       <w:pPr>
@@ -10568,39 +9680,29 @@
                 <w:sz w:val="22"/>
                 <w:szCs w:val="22"/>
               </w:rPr>
-              <w:t xml:space="preserve">Medios autorizados </w:t>
-            </w:r>
-            <w:r>
+              <w:t>Medios autorizados para el manejo de la documentación y la comunicación en el proyecto</w:t>
+            </w:r>
+          </w:p>
+        </w:tc>
+        <w:tc>
+          <w:tcPr>
+            <w:tcW w:w="1559" w:type="dxa"/>
+          </w:tcPr>
+          <w:p>
+            <w:pPr>
+              <w:ind w:left="0"/>
               <w:rPr>
                 <w:rFonts w:ascii="Arial Narrow" w:eastAsia="Arial Narrow" w:hAnsi="Arial Narrow" w:cs="Arial Narrow"/>
                 <w:sz w:val="22"/>
                 <w:szCs w:val="22"/>
               </w:rPr>
-              <w:lastRenderedPageBreak/>
-              <w:t>para el manejo de la documentación y la comunicación en el proyecto</w:t>
-            </w:r>
-          </w:p>
-        </w:tc>
-        <w:tc>
-          <w:tcPr>
-            <w:tcW w:w="1559" w:type="dxa"/>
-          </w:tcPr>
-          <w:p>
-            <w:pPr>
-              <w:ind w:left="0"/>
+            </w:pPr>
+            <w:r>
               <w:rPr>
                 <w:rFonts w:ascii="Arial Narrow" w:eastAsia="Arial Narrow" w:hAnsi="Arial Narrow" w:cs="Arial Narrow"/>
                 <w:sz w:val="22"/>
                 <w:szCs w:val="22"/>
               </w:rPr>
-            </w:pPr>
-            <w:r>
-              <w:rPr>
-                <w:rFonts w:ascii="Arial Narrow" w:eastAsia="Arial Narrow" w:hAnsi="Arial Narrow" w:cs="Arial Narrow"/>
-                <w:sz w:val="22"/>
-                <w:szCs w:val="22"/>
-              </w:rPr>
-              <w:lastRenderedPageBreak/>
               <w:t>Documento impreso</w:t>
             </w:r>
           </w:p>
@@ -11805,77 +10907,97 @@
       <w:pPr>
         <w:spacing w:line="360" w:lineRule="auto"/>
         <w:rPr>
+          <w:sz w:val="24"/>
           <w:lang w:eastAsia="en-US"/>
         </w:rPr>
       </w:pPr>
       <w:r>
         <w:rPr>
+          <w:sz w:val="24"/>
           <w:lang w:eastAsia="en-US"/>
         </w:rPr>
         <w:t>La capacitación del personal iniciar</w:t>
       </w:r>
       <w:r>
         <w:rPr>
+          <w:sz w:val="24"/>
           <w:lang w:eastAsia="en-US"/>
         </w:rPr>
         <w:t xml:space="preserve">á en la </w:t>
       </w:r>
       <w:r>
         <w:rPr>
+          <w:sz w:val="24"/>
           <w:lang w:eastAsia="en-US"/>
         </w:rPr>
         <w:t xml:space="preserve">empresa de SkyDevs, </w:t>
       </w:r>
       <w:r>
         <w:rPr>
+          <w:sz w:val="24"/>
           <w:lang w:eastAsia="en-US"/>
         </w:rPr>
         <w:t>se tiene</w:t>
       </w:r>
       <w:r>
         <w:rPr>
+          <w:sz w:val="24"/>
           <w:lang w:eastAsia="en-US"/>
         </w:rPr>
         <w:t xml:space="preserve"> planteado que </w:t>
       </w:r>
       <w:r>
         <w:rPr>
+          <w:sz w:val="24"/>
           <w:lang w:eastAsia="en-US"/>
         </w:rPr>
         <w:t>con el conocimiento que se les aplique, puedan</w:t>
       </w:r>
       <w:r>
         <w:rPr>
+          <w:sz w:val="24"/>
           <w:lang w:eastAsia="en-US"/>
         </w:rPr>
         <w:t xml:space="preserve"> desarrollar el prototipado</w:t>
       </w:r>
       <w:r>
         <w:rPr>
+          <w:sz w:val="24"/>
           <w:lang w:eastAsia="en-US"/>
         </w:rPr>
         <w:t>,</w:t>
       </w:r>
       <w:r>
         <w:rPr>
+          <w:sz w:val="24"/>
           <w:lang w:eastAsia="en-US"/>
         </w:rPr>
         <w:t xml:space="preserve"> usar el scaner QR</w:t>
       </w:r>
       <w:r>
         <w:rPr>
+          <w:sz w:val="24"/>
           <w:lang w:eastAsia="en-US"/>
         </w:rPr>
-        <w:t xml:space="preserve"> e incluso puedan usar fácilmente React Native</w:t>
-      </w:r>
-      <w:r>
-        <w:rPr>
+        <w:t xml:space="preserve"> e incluso puedan usar fácilmente </w:t>
+      </w:r>
+      <w:r>
+        <w:rPr>
+          <w:sz w:val="24"/>
           <w:lang w:eastAsia="en-US"/>
         </w:rPr>
+        <w:t>Flutter</w:t>
+      </w:r>
+      <w:r>
+        <w:rPr>
+          <w:sz w:val="24"/>
+          <w:lang w:eastAsia="en-US"/>
+        </w:rPr>
         <w:t xml:space="preserve"> para el desarrollo del Front-End</w:t>
       </w:r>
       <w:r>
         <w:rPr>
+          <w:sz w:val="24"/>
           <w:lang w:eastAsia="en-US"/>
         </w:rPr>
         <w:t>.</w:t>
@@ -11900,6 +11022,7 @@
     <w:p>
       <w:pPr>
         <w:spacing w:line="360" w:lineRule="auto"/>
+        <w:ind w:left="0"/>
         <w:rPr>
           <w:lang w:eastAsia="en-US"/>
         </w:rPr>
@@ -11907,27 +11030,10 @@
     </w:p>
     <w:p>
       <w:pPr>
-        <w:spacing w:line="360" w:lineRule="auto"/>
-        <w:rPr>
-          <w:lang w:eastAsia="en-US"/>
-        </w:rPr>
-      </w:pPr>
-    </w:p>
-    <w:p>
-      <w:pPr>
-        <w:spacing w:line="360" w:lineRule="auto"/>
-        <w:rPr>
-          <w:lang w:eastAsia="en-US"/>
-        </w:rPr>
-      </w:pPr>
-    </w:p>
-    <w:p>
-      <w:pPr>
         <w:pStyle w:val="Ttulo1"/>
       </w:pPr>
       <w:bookmarkStart w:id="20" w:name="_Toc518398597"/>
       <w:r>
-        <w:lastRenderedPageBreak/>
         <w:t>Administración del Proyecto</w:t>
       </w:r>
       <w:bookmarkEnd w:id="20"/>
@@ -11946,35 +11052,24 @@
       </w:pPr>
       <w:bookmarkStart w:id="21" w:name="_Toc518398598"/>
       <w:r>
-        <w:t xml:space="preserve">3.1 </w:t>
-      </w:r>
-      <w:r>
-        <w:t xml:space="preserve">Administración de </w:t>
-      </w:r>
-      <w:r>
-        <w:t>r</w:t>
-      </w:r>
-      <w:r>
-        <w:t>iesgos</w:t>
-      </w:r>
-      <w:bookmarkEnd w:id="21"/>
-    </w:p>
-    <w:p>
-      <w:pPr>
-        <w:rPr>
-          <w:color w:val="000000"/>
-        </w:rPr>
-      </w:pPr>
-      <w:r>
-        <w:rPr>
-          <w:b/>
+        <w:rPr>
+          <w:b w:val="0"/>
           <w:noProof/>
           <w:color w:val="000000"/>
+          <w:lang w:eastAsia="es-MX"/>
         </w:rPr>
         <w:drawing>
-          <wp:inline distT="0" distB="0" distL="0" distR="0" wp14:anchorId="2E63930B" wp14:editId="0359C70B">
-            <wp:extent cx="6371127" cy="4564685"/>
-            <wp:effectExtent l="0" t="0" r="0" b="7620"/>
+          <wp:anchor distT="0" distB="0" distL="114300" distR="114300" simplePos="0" relativeHeight="251658240" behindDoc="0" locked="0" layoutInCell="1" allowOverlap="1" wp14:anchorId="5C3480BA" wp14:editId="31499C1D">
+            <wp:simplePos x="0" y="0"/>
+            <wp:positionH relativeFrom="column">
+              <wp:posOffset>-897255</wp:posOffset>
+            </wp:positionH>
+            <wp:positionV relativeFrom="paragraph">
+              <wp:posOffset>306705</wp:posOffset>
+            </wp:positionV>
+            <wp:extent cx="7402350" cy="5303520"/>
+            <wp:effectExtent l="0" t="0" r="8255" b="0"/>
+            <wp:wrapNone/>
             <wp:docPr id="2" name="Imagen 2"/>
             <wp:cNvGraphicFramePr>
               <a:graphicFrameLocks xmlns:a="http://schemas.openxmlformats.org/drawingml/2006/main" noChangeAspect="1"/>
@@ -11987,7 +11082,13 @@
                     <pic:cNvPicPr/>
                   </pic:nvPicPr>
                   <pic:blipFill>
-                    <a:blip r:embed="rId9"/>
+                    <a:blip r:embed="rId10">
+                      <a:extLst>
+                        <a:ext uri="{28A0092B-C50C-407E-A947-70E740481C1C}">
+                          <a14:useLocalDpi xmlns:a14="http://schemas.microsoft.com/office/drawing/2010/main" val="0"/>
+                        </a:ext>
+                      </a:extLst>
+                    </a:blip>
                     <a:stretch>
                       <a:fillRect/>
                     </a:stretch>
@@ -11995,7 +11096,7 @@
                   <pic:spPr>
                     <a:xfrm>
                       <a:off x="0" y="0"/>
-                      <a:ext cx="6404340" cy="4588481"/>
+                      <a:ext cx="7408814" cy="5308151"/>
                     </a:xfrm>
                     <a:prstGeom prst="rect">
                       <a:avLst/>
@@ -12004,9 +11105,28 @@
                 </pic:pic>
               </a:graphicData>
             </a:graphic>
-          </wp:inline>
+            <wp14:sizeRelH relativeFrom="margin">
+              <wp14:pctWidth>0</wp14:pctWidth>
+            </wp14:sizeRelH>
+            <wp14:sizeRelV relativeFrom="margin">
+              <wp14:pctHeight>0</wp14:pctHeight>
+            </wp14:sizeRelV>
+          </wp:anchor>
         </w:drawing>
       </w:r>
+      <w:r>
+        <w:t xml:space="preserve">3.1 </w:t>
+      </w:r>
+      <w:r>
+        <w:t xml:space="preserve">Administración de </w:t>
+      </w:r>
+      <w:r>
+        <w:t>r</w:t>
+      </w:r>
+      <w:r>
+        <w:t>iesgos</w:t>
+      </w:r>
+      <w:bookmarkEnd w:id="21"/>
     </w:p>
     <w:p>
       <w:pPr>
@@ -12024,6 +11144,26 @@
     </w:p>
     <w:p>
       <w:pPr>
+        <w:rPr>
+          <w:color w:val="000000"/>
+        </w:rPr>
+      </w:pPr>
+      <w:r>
+        <w:rPr>
+          <w:color w:val="000000"/>
+        </w:rPr>
+        <w:br w:type="page"/>
+      </w:r>
+    </w:p>
+    <w:p>
+      <w:pPr>
+        <w:rPr>
+          <w:color w:val="000000"/>
+        </w:rPr>
+      </w:pPr>
+    </w:p>
+    <w:p>
+      <w:pPr>
         <w:pStyle w:val="Ttulo2"/>
       </w:pPr>
       <w:r>
@@ -12048,86 +11188,127 @@
     </w:p>
     <w:p>
       <w:pPr>
+        <w:spacing w:line="360" w:lineRule="auto"/>
         <w:ind w:right="7"/>
-      </w:pPr>
-      <w:r>
+        <w:rPr>
+          <w:sz w:val="24"/>
+        </w:rPr>
+      </w:pPr>
+      <w:r>
+        <w:rPr>
+          <w:sz w:val="24"/>
+        </w:rPr>
         <w:tab/>
         <w:t>Este proyecto</w:t>
       </w:r>
       <w:r>
+        <w:rPr>
+          <w:sz w:val="24"/>
+        </w:rPr>
         <w:t xml:space="preserve"> </w:t>
       </w:r>
       <w:r>
+        <w:rPr>
+          <w:sz w:val="24"/>
+        </w:rPr>
         <w:t>requiere de la adquisición de</w:t>
       </w:r>
       <w:r>
+        <w:rPr>
+          <w:sz w:val="24"/>
+        </w:rPr>
         <w:t xml:space="preserve"> herramientas tanto tangibles como intangibles. De parte de los componentes tangibles a adquirir esta la</w:t>
       </w:r>
       <w:r>
+        <w:rPr>
+          <w:sz w:val="24"/>
+        </w:rPr>
         <w:t xml:space="preserve"> caja protectora de </w:t>
       </w:r>
       <w:r>
+        <w:rPr>
+          <w:sz w:val="24"/>
+        </w:rPr>
         <w:t>acrílico</w:t>
       </w:r>
       <w:r>
+        <w:rPr>
+          <w:sz w:val="24"/>
+        </w:rPr>
         <w:t xml:space="preserve"> que servirá</w:t>
       </w:r>
       <w:r>
+        <w:rPr>
+          <w:sz w:val="24"/>
+        </w:rPr>
         <w:t xml:space="preserve"> para proteger el dispositivo</w:t>
       </w:r>
       <w:r>
+        <w:rPr>
+          <w:sz w:val="24"/>
+        </w:rPr>
         <w:t xml:space="preserve"> Raspberry, también se ocupará un</w:t>
       </w:r>
       <w:r>
+        <w:rPr>
+          <w:sz w:val="24"/>
+        </w:rPr>
         <w:t xml:space="preserve"> escáner QR</w:t>
       </w:r>
       <w:r>
+        <w:rPr>
+          <w:sz w:val="24"/>
+        </w:rPr>
         <w:t>.</w:t>
       </w:r>
       <w:r>
+        <w:rPr>
+          <w:sz w:val="24"/>
+        </w:rPr>
         <w:t xml:space="preserve"> </w:t>
       </w:r>
       <w:r>
+        <w:rPr>
+          <w:sz w:val="24"/>
+        </w:rPr>
         <w:t>No se necesitaría equipo de cómputo dado a que la empresa ya cuenta con esos recursos, además de la Raspberry Pi 3 b+.</w:t>
       </w:r>
       <w:r>
+        <w:rPr>
+          <w:sz w:val="24"/>
+        </w:rPr>
         <w:t xml:space="preserve"> Como se comentó anteriormente necesitaremos también herramientas de trabajo intangibles y serán los siguientes: </w:t>
       </w:r>
       <w:r>
-        <w:t>Se necesitara un editor de código, instalar: una maquina virtual, la base de datos MYSQL, Xammp.</w:t>
-      </w:r>
-    </w:p>
-    <w:p>
-      <w:pPr>
-        <w:ind w:left="0"/>
-        <w:rPr>
-          <w:color w:val="0000FF"/>
-        </w:rPr>
-      </w:pPr>
-    </w:p>
-    <w:p>
-      <w:pPr>
-        <w:ind w:left="0"/>
-        <w:rPr>
-          <w:color w:val="0000FF"/>
-        </w:rPr>
-      </w:pPr>
-    </w:p>
-    <w:p>
-      <w:pPr>
-        <w:ind w:left="0"/>
-        <w:rPr>
-          <w:color w:val="0000FF"/>
-        </w:rPr>
-      </w:pPr>
-    </w:p>
-    <w:p>
-      <w:pPr>
-        <w:ind w:left="0"/>
-        <w:rPr>
-          <w:color w:val="0000FF"/>
-        </w:rPr>
-      </w:pPr>
+        <w:rPr>
+          <w:sz w:val="24"/>
+        </w:rPr>
+        <w:t xml:space="preserve">Se </w:t>
+      </w:r>
+      <w:r>
+        <w:rPr>
+          <w:sz w:val="24"/>
+        </w:rPr>
+        <w:t>necesitará</w:t>
+      </w:r>
+      <w:r>
+        <w:rPr>
+          <w:sz w:val="24"/>
+        </w:rPr>
+        <w:t xml:space="preserve"> un editor de código, instalar: una </w:t>
+      </w:r>
+      <w:r>
+        <w:rPr>
+          <w:sz w:val="24"/>
+        </w:rPr>
+        <w:t>máquina</w:t>
+      </w:r>
+      <w:r>
+        <w:rPr>
+          <w:sz w:val="24"/>
+        </w:rPr>
+        <w:t xml:space="preserve"> virtual, la base de datos MYSQL, Xammp.</w:t>
+      </w:r>
     </w:p>
     <w:p>
       <w:pPr>
@@ -12186,186 +11367,221 @@
           <w:ilvl w:val="0"/>
           <w:numId w:val="15"/>
         </w:numPr>
+        <w:spacing w:line="360" w:lineRule="auto"/>
         <w:rPr>
           <w:color w:val="000000"/>
+          <w:sz w:val="24"/>
         </w:rPr>
       </w:pPr>
       <w:r>
         <w:rPr>
           <w:color w:val="000000"/>
+          <w:sz w:val="24"/>
         </w:rPr>
         <w:t xml:space="preserve">Mediante el uso de la herramienta </w:t>
       </w:r>
       <w:r>
         <w:rPr>
           <w:color w:val="000000"/>
+          <w:sz w:val="24"/>
         </w:rPr>
         <w:t>(MONDAY, TRELLO O SLACK)</w:t>
       </w:r>
       <w:r>
         <w:rPr>
           <w:color w:val="000000"/>
+          <w:sz w:val="24"/>
         </w:rPr>
         <w:t xml:space="preserve">, se </w:t>
       </w:r>
       <w:r>
         <w:rPr>
           <w:color w:val="000000"/>
+          <w:sz w:val="24"/>
         </w:rPr>
         <w:t>delegarán</w:t>
       </w:r>
       <w:r>
         <w:rPr>
           <w:color w:val="000000"/>
+          <w:sz w:val="24"/>
         </w:rPr>
         <w:t xml:space="preserve"> las tareas a </w:t>
       </w:r>
       <w:r>
         <w:rPr>
           <w:color w:val="000000"/>
+          <w:sz w:val="24"/>
         </w:rPr>
         <w:t>los</w:t>
       </w:r>
       <w:r>
         <w:rPr>
           <w:color w:val="000000"/>
+          <w:sz w:val="24"/>
         </w:rPr>
         <w:t xml:space="preserve"> integrantes del equipo del proyecto, </w:t>
       </w:r>
       <w:r>
         <w:rPr>
           <w:color w:val="000000"/>
+          <w:sz w:val="24"/>
         </w:rPr>
         <w:t>de acuerdo con</w:t>
       </w:r>
       <w:r>
         <w:rPr>
           <w:color w:val="000000"/>
+          <w:sz w:val="24"/>
         </w:rPr>
         <w:t xml:space="preserve"> la planeación realizad</w:t>
       </w:r>
       <w:r>
         <w:rPr>
           <w:color w:val="000000"/>
+          <w:sz w:val="24"/>
         </w:rPr>
         <w:t>a</w:t>
       </w:r>
       <w:r>
         <w:rPr>
           <w:color w:val="000000"/>
+          <w:sz w:val="24"/>
         </w:rPr>
         <w:t xml:space="preserve">. </w:t>
       </w:r>
     </w:p>
     <w:p>
       <w:pPr>
+        <w:spacing w:line="360" w:lineRule="auto"/>
         <w:ind w:left="-199"/>
         <w:rPr>
           <w:color w:val="000000"/>
-        </w:rPr>
-      </w:pPr>
-    </w:p>
-    <w:p>
-      <w:pPr>
+          <w:sz w:val="24"/>
+        </w:rPr>
+      </w:pPr>
+    </w:p>
+    <w:p>
+      <w:pPr>
+        <w:spacing w:line="360" w:lineRule="auto"/>
         <w:ind w:left="-199"/>
         <w:rPr>
           <w:color w:val="000000"/>
+          <w:sz w:val="24"/>
         </w:rPr>
       </w:pPr>
       <w:r>
         <w:rPr>
           <w:color w:val="000000"/>
+          <w:sz w:val="24"/>
         </w:rPr>
         <w:t xml:space="preserve">Las tareas o tarea se le asignaran a cada integrante del equipo. Por medio del mismo </w:t>
       </w:r>
       <w:r>
         <w:rPr>
           <w:color w:val="000000"/>
+          <w:sz w:val="24"/>
         </w:rPr>
         <w:t xml:space="preserve">de la misma herramienta de </w:t>
       </w:r>
       <w:r>
         <w:rPr>
           <w:color w:val="000000"/>
+          <w:sz w:val="24"/>
         </w:rPr>
         <w:t>administración de proyecto</w:t>
       </w:r>
       <w:r>
         <w:rPr>
           <w:color w:val="000000"/>
+          <w:sz w:val="24"/>
         </w:rPr>
         <w:t xml:space="preserve"> y las facilidades que esta herramienta contiene, cada integrante al final de la tarea o </w:t>
       </w:r>
       <w:r>
         <w:rPr>
           <w:color w:val="000000"/>
+          <w:sz w:val="24"/>
         </w:rPr>
         <w:t>actividad</w:t>
       </w:r>
       <w:r>
         <w:rPr>
           <w:color w:val="000000"/>
+          <w:sz w:val="24"/>
         </w:rPr>
         <w:t xml:space="preserve"> le proporcionara al líder del proyecto un feedback del avance del proyecto y un reporte en donde detallara las tareas.</w:t>
       </w:r>
     </w:p>
     <w:p>
       <w:pPr>
+        <w:spacing w:line="360" w:lineRule="auto"/>
         <w:ind w:left="-199"/>
         <w:rPr>
           <w:color w:val="000000"/>
-        </w:rPr>
-      </w:pPr>
-    </w:p>
-    <w:p>
-      <w:pPr>
+          <w:sz w:val="24"/>
+        </w:rPr>
+      </w:pPr>
+    </w:p>
+    <w:p>
+      <w:pPr>
+        <w:spacing w:line="360" w:lineRule="auto"/>
         <w:ind w:left="-199"/>
         <w:rPr>
           <w:color w:val="000000"/>
+          <w:sz w:val="24"/>
         </w:rPr>
       </w:pPr>
       <w:r>
         <w:rPr>
           <w:color w:val="000000"/>
+          <w:sz w:val="24"/>
         </w:rPr>
         <w:t>Igualmente,</w:t>
       </w:r>
       <w:r>
         <w:rPr>
           <w:color w:val="000000"/>
+          <w:sz w:val="24"/>
         </w:rPr>
         <w:t xml:space="preserve"> de ser necesario podrá anexar los resultados obtenidos de las tareas delegadas. De esta forma se </w:t>
       </w:r>
       <w:r>
         <w:rPr>
           <w:color w:val="000000"/>
+          <w:sz w:val="24"/>
         </w:rPr>
         <w:t>llevará</w:t>
       </w:r>
       <w:r>
         <w:rPr>
           <w:color w:val="000000"/>
+          <w:sz w:val="24"/>
         </w:rPr>
         <w:t xml:space="preserve"> un control de las tareas y el avance de </w:t>
       </w:r>
       <w:r>
         <w:rPr>
           <w:color w:val="000000"/>
+          <w:sz w:val="24"/>
         </w:rPr>
         <w:t>estas</w:t>
       </w:r>
       <w:r>
         <w:rPr>
           <w:color w:val="000000"/>
+          <w:sz w:val="24"/>
         </w:rPr>
         <w:t>, permitiendo optimizar los recursos del proyecto.</w:t>
       </w:r>
     </w:p>
     <w:p>
       <w:pPr>
+        <w:spacing w:line="360" w:lineRule="auto"/>
         <w:ind w:left="-199"/>
         <w:rPr>
           <w:color w:val="000000"/>
+          <w:sz w:val="24"/>
         </w:rPr>
       </w:pPr>
     </w:p>
@@ -12375,134 +11591,159 @@
           <w:ilvl w:val="0"/>
           <w:numId w:val="15"/>
         </w:numPr>
+        <w:spacing w:line="360" w:lineRule="auto"/>
         <w:rPr>
           <w:color w:val="000000"/>
+          <w:sz w:val="24"/>
         </w:rPr>
       </w:pPr>
       <w:r>
         <w:rPr>
           <w:color w:val="000000"/>
+          <w:sz w:val="24"/>
         </w:rPr>
         <w:t xml:space="preserve">Una vez que cada elemento del equipo reporte como finalizada una tarea, deberá hacer la entrega de dicha tarea y mencionar a que fase del proyecto pertenece, junto con un reporte en donde indique los resultados de </w:t>
       </w:r>
       <w:r>
         <w:rPr>
           <w:color w:val="000000"/>
+          <w:sz w:val="24"/>
         </w:rPr>
         <w:t>esta</w:t>
       </w:r>
       <w:r>
         <w:rPr>
           <w:color w:val="000000"/>
+          <w:sz w:val="24"/>
         </w:rPr>
         <w:t>, los recursos totales consumidos para completar</w:t>
       </w:r>
       <w:r>
         <w:rPr>
           <w:color w:val="000000"/>
+          <w:sz w:val="24"/>
         </w:rPr>
         <w:t xml:space="preserve">la </w:t>
       </w:r>
       <w:r>
         <w:rPr>
           <w:color w:val="000000"/>
+          <w:sz w:val="24"/>
         </w:rPr>
         <w:t>y en</w:t>
       </w:r>
       <w:r>
         <w:rPr>
           <w:color w:val="000000"/>
+          <w:sz w:val="24"/>
         </w:rPr>
         <w:t xml:space="preserve"> caso de </w:t>
       </w:r>
       <w:r>
         <w:rPr>
           <w:color w:val="000000"/>
+          <w:sz w:val="24"/>
         </w:rPr>
         <w:t>existir</w:t>
       </w:r>
       <w:r>
         <w:rPr>
           <w:color w:val="000000"/>
+          <w:sz w:val="24"/>
         </w:rPr>
         <w:t xml:space="preserve"> también incluir los contratiempos que </w:t>
       </w:r>
       <w:r>
         <w:rPr>
           <w:color w:val="000000"/>
+          <w:sz w:val="24"/>
         </w:rPr>
         <w:t xml:space="preserve">se </w:t>
       </w:r>
       <w:r>
         <w:rPr>
           <w:color w:val="000000"/>
+          <w:sz w:val="24"/>
         </w:rPr>
         <w:t xml:space="preserve">encontró para finalizar </w:t>
       </w:r>
       <w:r>
         <w:rPr>
           <w:color w:val="000000"/>
+          <w:sz w:val="24"/>
         </w:rPr>
         <w:t>dicha tarea o actividad</w:t>
       </w:r>
       <w:r>
         <w:rPr>
           <w:color w:val="000000"/>
+          <w:sz w:val="24"/>
         </w:rPr>
         <w:t xml:space="preserve">. </w:t>
       </w:r>
     </w:p>
     <w:p>
       <w:pPr>
+        <w:spacing w:line="360" w:lineRule="auto"/>
         <w:ind w:left="-199"/>
         <w:rPr>
           <w:color w:val="000000"/>
-        </w:rPr>
-      </w:pPr>
-    </w:p>
-    <w:p>
-      <w:pPr>
+          <w:sz w:val="24"/>
+        </w:rPr>
+      </w:pPr>
+    </w:p>
+    <w:p>
+      <w:pPr>
+        <w:spacing w:line="360" w:lineRule="auto"/>
         <w:ind w:left="-199"/>
         <w:rPr>
           <w:color w:val="000000"/>
+          <w:sz w:val="24"/>
         </w:rPr>
       </w:pPr>
       <w:r>
         <w:rPr>
           <w:color w:val="000000"/>
+          <w:sz w:val="24"/>
         </w:rPr>
         <w:t xml:space="preserve">De esta forma se podrán monitorear al final de cada fase un resumen de todo lo que se </w:t>
       </w:r>
       <w:r>
         <w:rPr>
           <w:color w:val="000000"/>
+          <w:sz w:val="24"/>
         </w:rPr>
         <w:t>necesitó</w:t>
       </w:r>
       <w:r>
         <w:rPr>
           <w:color w:val="000000"/>
+          <w:sz w:val="24"/>
         </w:rPr>
         <w:t xml:space="preserve"> en para completar la misma. El monitoreo en paralelo de las fases se </w:t>
       </w:r>
       <w:r>
         <w:rPr>
           <w:color w:val="000000"/>
+          <w:sz w:val="24"/>
         </w:rPr>
         <w:t>realizará</w:t>
       </w:r>
       <w:r>
         <w:rPr>
           <w:color w:val="000000"/>
+          <w:sz w:val="24"/>
         </w:rPr>
         <w:t xml:space="preserve"> indirectamente mediante lo mencionado en el punto 1.</w:t>
       </w:r>
     </w:p>
     <w:p>
       <w:pPr>
+        <w:spacing w:line="360" w:lineRule="auto"/>
         <w:ind w:left="-199"/>
         <w:rPr>
           <w:color w:val="000000"/>
+          <w:sz w:val="24"/>
         </w:rPr>
       </w:pPr>
     </w:p>
@@ -12512,59 +11753,71 @@
           <w:ilvl w:val="0"/>
           <w:numId w:val="15"/>
         </w:numPr>
+        <w:spacing w:line="360" w:lineRule="auto"/>
         <w:rPr>
           <w:color w:val="000000"/>
+          <w:sz w:val="24"/>
         </w:rPr>
       </w:pPr>
       <w:r>
         <w:rPr>
           <w:color w:val="000000"/>
+          <w:sz w:val="24"/>
         </w:rPr>
         <w:t xml:space="preserve">Gracias al uso de la aplicación </w:t>
       </w:r>
       <w:r>
         <w:rPr>
           <w:color w:val="000000"/>
+          <w:sz w:val="24"/>
         </w:rPr>
         <w:t xml:space="preserve">(MONDAY, TRELLO O SLACK) </w:t>
       </w:r>
       <w:r>
         <w:rPr>
           <w:color w:val="000000"/>
+          <w:sz w:val="24"/>
         </w:rPr>
         <w:t xml:space="preserve">y mediante el feedback que genere cada integrante del proyecto al reportar sus avances en cada tarea </w:t>
       </w:r>
       <w:r>
         <w:rPr>
           <w:color w:val="000000"/>
+          <w:sz w:val="24"/>
         </w:rPr>
         <w:t>delegada,</w:t>
       </w:r>
       <w:r>
         <w:rPr>
           <w:color w:val="000000"/>
+          <w:sz w:val="24"/>
         </w:rPr>
         <w:t xml:space="preserve"> así como los contratiempos que encuentre durante el desarrollo de su tarea le permitirá al líder del proyecto y al o los integrantes a los cuales se les delego la tarea atacar los mismos.</w:t>
       </w:r>
     </w:p>
     <w:p>
       <w:pPr>
+        <w:spacing w:line="360" w:lineRule="auto"/>
         <w:ind w:left="-199"/>
         <w:rPr>
           <w:color w:val="000000"/>
-        </w:rPr>
-      </w:pPr>
-    </w:p>
-    <w:p>
-      <w:pPr>
+          <w:sz w:val="24"/>
+        </w:rPr>
+      </w:pPr>
+    </w:p>
+    <w:p>
+      <w:pPr>
+        <w:spacing w:line="360" w:lineRule="auto"/>
         <w:ind w:left="-199"/>
         <w:rPr>
           <w:color w:val="000000"/>
+          <w:sz w:val="24"/>
         </w:rPr>
       </w:pPr>
       <w:r>
         <w:rPr>
           <w:color w:val="000000"/>
+          <w:sz w:val="24"/>
         </w:rPr>
         <w:t>De esta manera se estarían solucionando reactivamente todos aquellos riesgos y particularidades no planeadas que pudieran surgir durante la realización de las tareas. Permitiendo continuar con la ejecución del plan del proyecto de manera controlada.</w:t>
       </w:r>
@@ -12607,43 +11860,51 @@
         <w:spacing w:line="360" w:lineRule="auto"/>
         <w:rPr>
           <w:color w:val="000000"/>
+          <w:sz w:val="24"/>
         </w:rPr>
       </w:pPr>
       <w:r>
         <w:rPr>
           <w:color w:val="000000"/>
+          <w:sz w:val="24"/>
         </w:rPr>
         <w:t xml:space="preserve">Los criterios que se tomarán en cuenta para realizar cualquier </w:t>
       </w:r>
       <w:r>
         <w:rPr>
           <w:color w:val="000000"/>
+          <w:sz w:val="24"/>
         </w:rPr>
         <w:t>replaneación</w:t>
       </w:r>
       <w:r>
         <w:rPr>
           <w:color w:val="000000"/>
+          <w:sz w:val="24"/>
         </w:rPr>
         <w:t xml:space="preserve"> del proyecto </w:t>
       </w:r>
       <w:r>
         <w:rPr>
           <w:color w:val="000000"/>
+          <w:sz w:val="24"/>
         </w:rPr>
         <w:t xml:space="preserve">Control de inventario y venta de productos en línea de sucursales </w:t>
       </w:r>
       <w:r>
         <w:rPr>
           <w:color w:val="000000"/>
+          <w:sz w:val="24"/>
         </w:rPr>
         <w:t>se listan a continuación:</w:t>
       </w:r>
     </w:p>
     <w:p>
       <w:pPr>
+        <w:spacing w:line="360" w:lineRule="auto"/>
         <w:rPr>
           <w:color w:val="0000FF"/>
+          <w:sz w:val="24"/>
         </w:rPr>
       </w:pPr>
     </w:p>
@@ -12655,14 +11916,26 @@
         </w:numPr>
         <w:spacing w:line="360" w:lineRule="auto"/>
         <w:ind w:left="568" w:hanging="284"/>
-      </w:pPr>
-      <w:r>
+        <w:rPr>
+          <w:sz w:val="24"/>
+        </w:rPr>
+      </w:pPr>
+      <w:r>
+        <w:rPr>
+          <w:sz w:val="24"/>
+        </w:rPr>
         <w:t xml:space="preserve">Cualquier </w:t>
       </w:r>
       <w:r>
+        <w:rPr>
+          <w:sz w:val="24"/>
+        </w:rPr>
         <w:t>c</w:t>
       </w:r>
       <w:r>
+        <w:rPr>
+          <w:sz w:val="24"/>
+        </w:rPr>
         <w:t>ambio significante en el alcance o funcionalidad del proyecto.</w:t>
       </w:r>
     </w:p>
@@ -12674,11 +11947,20 @@
         </w:numPr>
         <w:spacing w:line="360" w:lineRule="auto"/>
         <w:ind w:left="568" w:hanging="284"/>
-      </w:pPr>
-      <w:r>
+        <w:rPr>
+          <w:sz w:val="24"/>
+        </w:rPr>
+      </w:pPr>
+      <w:r>
+        <w:rPr>
+          <w:sz w:val="24"/>
+        </w:rPr>
         <w:t>La detección de una variación entre las metas planeadas del proyecto y las metas actuales.</w:t>
       </w:r>
       <w:r>
+        <w:rPr>
+          <w:sz w:val="24"/>
+        </w:rPr>
         <w:t xml:space="preserve"> </w:t>
       </w:r>
     </w:p>
@@ -12690,14 +11972,26 @@
         </w:numPr>
         <w:spacing w:line="360" w:lineRule="auto"/>
         <w:ind w:left="568" w:hanging="284"/>
-      </w:pPr>
-      <w:r>
+        <w:rPr>
+          <w:sz w:val="24"/>
+        </w:rPr>
+      </w:pPr>
+      <w:r>
+        <w:rPr>
+          <w:sz w:val="24"/>
+        </w:rPr>
         <w:t xml:space="preserve">Retraso en las actividades del proyecto </w:t>
       </w:r>
       <w:r>
+        <w:rPr>
+          <w:sz w:val="24"/>
+        </w:rPr>
         <w:t>por tiempos indeterminados</w:t>
       </w:r>
       <w:r>
+        <w:rPr>
+          <w:sz w:val="24"/>
+        </w:rPr>
         <w:t>.</w:t>
       </w:r>
     </w:p>
@@ -12709,8 +12003,14 @@
         </w:numPr>
         <w:spacing w:line="360" w:lineRule="auto"/>
         <w:ind w:left="568" w:hanging="284"/>
-      </w:pPr>
-      <w:r>
+        <w:rPr>
+          <w:sz w:val="24"/>
+        </w:rPr>
+      </w:pPr>
+      <w:r>
+        <w:rPr>
+          <w:sz w:val="24"/>
+        </w:rPr>
         <w:t>La presentación de cualquiera de los riesgos identificados en el proyecto.</w:t>
       </w:r>
     </w:p>
@@ -12733,11 +12033,30 @@
     </w:p>
     <w:p>
       <w:pPr>
+        <w:ind w:left="0"/>
+      </w:pPr>
+    </w:p>
+    <w:p>
+      <w:pPr>
+        <w:ind w:left="0"/>
+      </w:pPr>
+    </w:p>
+    <w:p>
+      <w:pPr>
+        <w:ind w:left="0"/>
+      </w:pPr>
+    </w:p>
+    <w:p>
+      <w:pPr>
+        <w:ind w:left="0"/>
+      </w:pPr>
+    </w:p>
+    <w:p>
+      <w:pPr>
         <w:pStyle w:val="Ttulo1"/>
       </w:pPr>
       <w:bookmarkStart w:id="25" w:name="_Toc518398602"/>
       <w:r>
-        <w:lastRenderedPageBreak/>
         <w:t>Plan Tecnológico</w:t>
       </w:r>
       <w:bookmarkEnd w:id="25"/>
@@ -13238,7 +12557,7 @@
                 <w:color w:val="000000"/>
                 <w:szCs w:val="20"/>
               </w:rPr>
-              <w:t>React Native</w:t>
+              <w:t>Dart</w:t>
             </w:r>
           </w:p>
         </w:tc>
@@ -13778,7 +13097,14 @@
                 <w:color w:val="000000"/>
                 <w:szCs w:val="20"/>
               </w:rPr>
-              <w:t>Aplicación Movil</w:t>
+              <w:t xml:space="preserve">Aplicación </w:t>
+            </w:r>
+            <w:r>
+              <w:rPr>
+                <w:color w:val="000000"/>
+                <w:szCs w:val="20"/>
+              </w:rPr>
+              <w:t>Móvil</w:t>
             </w:r>
           </w:p>
         </w:tc>
@@ -13797,11 +13123,8 @@
         <w:jc w:val="center"/>
       </w:pPr>
     </w:p>
-    <w:p>
-      <w:pPr>
-        <w:jc w:val="center"/>
-      </w:pPr>
-    </w:p>
+    <w:p/>
+    <w:p/>
     <w:p>
       <w:pPr>
         <w:pStyle w:val="Ttulo2"/>
@@ -13835,6 +13158,7 @@
       </w:r>
       <w:bookmarkEnd w:id="28"/>
     </w:p>
+    <w:p/>
     <w:p/>
     <w:p/>
     <w:p>
@@ -14204,21 +13528,7 @@
                 <w:color w:val="000000"/>
                 <w:szCs w:val="20"/>
               </w:rPr>
-              <w:t>7</w:t>
-            </w:r>
-            <w:r>
-              <w:rPr>
-                <w:color w:val="000000"/>
-                <w:szCs w:val="20"/>
-              </w:rPr>
-              <w:t>/201</w:t>
-            </w:r>
-            <w:r>
-              <w:rPr>
-                <w:color w:val="000000"/>
-                <w:szCs w:val="20"/>
-              </w:rPr>
-              <w:t>8</w:t>
+              <w:t>1/2023</w:t>
             </w:r>
           </w:p>
         </w:tc>
@@ -14244,11 +13554,7 @@
               </w:rPr>
             </w:pPr>
             <w:r>
-              <w:rPr>
-                <w:color w:val="000000"/>
-                <w:szCs w:val="20"/>
-              </w:rPr>
-              <w:t>2 meses</w:t>
+              <w:t>02/03/2023</w:t>
             </w:r>
           </w:p>
         </w:tc>
@@ -14280,7 +13586,21 @@
                 <w:color w:val="000000"/>
                 <w:szCs w:val="20"/>
               </w:rPr>
+              <w:t>My</w:t>
+            </w:r>
+            <w:r>
+              <w:rPr>
+                <w:color w:val="000000"/>
+                <w:szCs w:val="20"/>
+              </w:rPr>
               <w:t>SQL</w:t>
+            </w:r>
+            <w:r>
+              <w:rPr>
+                <w:color w:val="000000"/>
+                <w:szCs w:val="20"/>
+              </w:rPr>
+              <w:t xml:space="preserve"> Workbech</w:t>
             </w:r>
           </w:p>
         </w:tc>
@@ -14371,7 +13691,7 @@
                 <w:color w:val="000000"/>
                 <w:szCs w:val="20"/>
               </w:rPr>
-              <w:t>01/07/2018</w:t>
+              <w:t>01/01/2023</w:t>
             </w:r>
           </w:p>
         </w:tc>
@@ -14397,11 +13717,7 @@
               </w:rPr>
             </w:pPr>
             <w:r>
-              <w:rPr>
-                <w:color w:val="000000"/>
-                <w:szCs w:val="20"/>
-              </w:rPr>
-              <w:t>1 semana</w:t>
+              <w:t>02/03/2023</w:t>
             </w:r>
           </w:p>
         </w:tc>
@@ -14414,6 +13730,26 @@
       <w:r>
         <w:t xml:space="preserve">Tabla 4.2 Requerimientos de Software </w:t>
       </w:r>
+    </w:p>
+    <w:p>
+      <w:pPr>
+        <w:pBdr>
+          <w:top w:val="nil"/>
+          <w:left w:val="nil"/>
+          <w:bottom w:val="nil"/>
+          <w:right w:val="nil"/>
+          <w:between w:val="nil"/>
+        </w:pBdr>
+        <w:tabs>
+          <w:tab w:val="center" w:pos="4419"/>
+          <w:tab w:val="right" w:pos="8838"/>
+        </w:tabs>
+        <w:ind w:firstLine="539"/>
+        <w:rPr>
+          <w:color w:val="0000FF"/>
+          <w:szCs w:val="20"/>
+        </w:rPr>
+      </w:pPr>
     </w:p>
     <w:p>
       <w:pPr>
@@ -14727,6 +14063,75 @@
                 <w:lang w:val="en-US"/>
               </w:rPr>
             </w:pPr>
+            <w:r>
+              <w:rPr>
+                <w:color w:val="000000"/>
+                <w:szCs w:val="20"/>
+                <w:lang w:val="en-US"/>
+              </w:rPr>
+              <w:t xml:space="preserve">512 GB de </w:t>
+            </w:r>
+            <w:r>
+              <w:rPr>
+                <w:color w:val="000000"/>
+                <w:szCs w:val="20"/>
+              </w:rPr>
+              <w:t>almacenamiento</w:t>
+            </w:r>
+          </w:p>
+          <w:p>
+            <w:pPr>
+              <w:pBdr>
+                <w:top w:val="nil"/>
+                <w:left w:val="nil"/>
+                <w:bottom w:val="nil"/>
+                <w:right w:val="nil"/>
+                <w:between w:val="nil"/>
+              </w:pBdr>
+              <w:spacing w:before="60" w:after="60"/>
+              <w:ind w:left="142" w:right="142" w:hanging="113"/>
+              <w:jc w:val="center"/>
+              <w:rPr>
+                <w:color w:val="000000"/>
+                <w:szCs w:val="20"/>
+                <w:lang w:val="en-US"/>
+              </w:rPr>
+            </w:pPr>
+            <w:r>
+              <w:rPr>
+                <w:color w:val="000000"/>
+                <w:szCs w:val="20"/>
+                <w:lang w:val="en-US"/>
+              </w:rPr>
+              <w:t>16 GB de RAM</w:t>
+            </w:r>
+          </w:p>
+          <w:p>
+            <w:pPr>
+              <w:pBdr>
+                <w:top w:val="nil"/>
+                <w:left w:val="nil"/>
+                <w:bottom w:val="nil"/>
+                <w:right w:val="nil"/>
+                <w:between w:val="nil"/>
+              </w:pBdr>
+              <w:spacing w:before="60" w:after="60"/>
+              <w:ind w:left="142" w:right="142" w:hanging="113"/>
+              <w:jc w:val="center"/>
+              <w:rPr>
+                <w:color w:val="000000"/>
+                <w:szCs w:val="20"/>
+                <w:lang w:val="en-US"/>
+              </w:rPr>
+            </w:pPr>
+            <w:r>
+              <w:rPr>
+                <w:color w:val="000000"/>
+                <w:szCs w:val="20"/>
+                <w:lang w:val="en-US"/>
+              </w:rPr>
+              <w:t>i7 7000 o superior</w:t>
+            </w:r>
           </w:p>
         </w:tc>
         <w:tc>
@@ -14751,6 +14156,13 @@
                 <w:szCs w:val="20"/>
               </w:rPr>
             </w:pPr>
+            <w:r>
+              <w:rPr>
+                <w:color w:val="000000"/>
+                <w:szCs w:val="20"/>
+              </w:rPr>
+              <w:t>4</w:t>
+            </w:r>
           </w:p>
         </w:tc>
         <w:tc>
@@ -14775,6 +14187,13 @@
                 <w:szCs w:val="20"/>
               </w:rPr>
             </w:pPr>
+            <w:r>
+              <w:rPr>
+                <w:color w:val="000000"/>
+                <w:szCs w:val="20"/>
+              </w:rPr>
+              <w:t>10/01/2023</w:t>
+            </w:r>
           </w:p>
         </w:tc>
         <w:tc>
@@ -14798,6 +14217,13 @@
                 <w:szCs w:val="20"/>
               </w:rPr>
             </w:pPr>
+            <w:r>
+              <w:rPr>
+                <w:color w:val="000000"/>
+                <w:szCs w:val="20"/>
+              </w:rPr>
+              <w:t>NA</w:t>
+            </w:r>
           </w:p>
         </w:tc>
       </w:tr>
@@ -14834,7 +14260,7 @@
                 <w:color w:val="000000"/>
                 <w:szCs w:val="20"/>
               </w:rPr>
-              <w:t>Escaner</w:t>
+              <w:t>Escáner</w:t>
             </w:r>
           </w:p>
         </w:tc>
@@ -14854,12 +14280,21 @@
               </w:pBdr>
               <w:spacing w:before="60" w:after="60"/>
               <w:ind w:left="0"/>
+              <w:jc w:val="center"/>
               <w:rPr>
                 <w:rFonts w:eastAsia="Century Gothic"/>
                 <w:color w:val="000000"/>
                 <w:szCs w:val="20"/>
               </w:rPr>
             </w:pPr>
+            <w:r>
+              <w:rPr>
+                <w:rFonts w:eastAsia="Century Gothic"/>
+                <w:color w:val="000000"/>
+                <w:szCs w:val="20"/>
+              </w:rPr>
+              <w:t>Lector de códigos QR con conexión USB A</w:t>
+            </w:r>
           </w:p>
         </w:tc>
         <w:tc>
@@ -14885,6 +14320,14 @@
                 <w:szCs w:val="20"/>
               </w:rPr>
             </w:pPr>
+            <w:r>
+              <w:rPr>
+                <w:rFonts w:eastAsia="Century Gothic"/>
+                <w:color w:val="000000"/>
+                <w:szCs w:val="20"/>
+              </w:rPr>
+              <w:t>1</w:t>
+            </w:r>
           </w:p>
         </w:tc>
         <w:tc>
@@ -14910,6 +14353,13 @@
                 <w:szCs w:val="20"/>
               </w:rPr>
             </w:pPr>
+            <w:r>
+              <w:rPr>
+                <w:color w:val="000000"/>
+                <w:szCs w:val="20"/>
+              </w:rPr>
+              <w:t>10/01/2023</w:t>
+            </w:r>
           </w:p>
         </w:tc>
         <w:tc>
@@ -14935,6 +14385,223 @@
                 <w:szCs w:val="20"/>
               </w:rPr>
             </w:pPr>
+            <w:r>
+              <w:rPr>
+                <w:rFonts w:eastAsia="Century Gothic"/>
+                <w:color w:val="000000"/>
+                <w:szCs w:val="20"/>
+              </w:rPr>
+              <w:t>NA</w:t>
+            </w:r>
+          </w:p>
+        </w:tc>
+      </w:tr>
+      <w:tr>
+        <w:trPr>
+          <w:trHeight w:val="664"/>
+        </w:trPr>
+        <w:tc>
+          <w:tcPr>
+            <w:tcW w:w="2248" w:type="dxa"/>
+            <w:vAlign w:val="center"/>
+          </w:tcPr>
+          <w:p>
+            <w:pPr>
+              <w:pBdr>
+                <w:top w:val="nil"/>
+                <w:left w:val="nil"/>
+                <w:bottom w:val="nil"/>
+                <w:right w:val="nil"/>
+                <w:between w:val="nil"/>
+              </w:pBdr>
+              <w:spacing w:before="60" w:after="60"/>
+              <w:ind w:left="6" w:hanging="113"/>
+              <w:jc w:val="center"/>
+              <w:rPr>
+                <w:rFonts w:eastAsia="Century Gothic"/>
+                <w:color w:val="000000"/>
+                <w:szCs w:val="20"/>
+              </w:rPr>
+            </w:pPr>
+            <w:r>
+              <w:rPr>
+                <w:rFonts w:eastAsia="Century Gothic"/>
+                <w:color w:val="000000"/>
+                <w:szCs w:val="20"/>
+                <w:lang w:val="en-US"/>
+              </w:rPr>
+              <w:t xml:space="preserve">Raspberry </w:t>
+            </w:r>
+            <w:r>
+              <w:rPr>
+                <w:rFonts w:eastAsia="Century Gothic"/>
+                <w:color w:val="000000"/>
+                <w:szCs w:val="20"/>
+              </w:rPr>
+              <w:t>Pi 3b+</w:t>
+            </w:r>
+          </w:p>
+        </w:tc>
+        <w:tc>
+          <w:tcPr>
+            <w:tcW w:w="2577" w:type="dxa"/>
+            <w:vAlign w:val="center"/>
+          </w:tcPr>
+          <w:p>
+            <w:pPr>
+              <w:pBdr>
+                <w:top w:val="nil"/>
+                <w:left w:val="nil"/>
+                <w:bottom w:val="nil"/>
+                <w:right w:val="nil"/>
+                <w:between w:val="nil"/>
+              </w:pBdr>
+              <w:spacing w:before="60" w:after="60"/>
+              <w:ind w:left="0"/>
+              <w:jc w:val="center"/>
+              <w:rPr>
+                <w:rFonts w:eastAsia="Century Gothic"/>
+                <w:color w:val="000000"/>
+                <w:szCs w:val="20"/>
+                <w:lang w:val="en-US"/>
+              </w:rPr>
+            </w:pPr>
+            <w:r>
+              <w:rPr>
+                <w:rFonts w:eastAsia="Century Gothic"/>
+                <w:color w:val="000000"/>
+                <w:szCs w:val="20"/>
+                <w:lang w:val="en-US"/>
+              </w:rPr>
+              <w:t>Procesador Broadcom BCM2837B0 Cortex-A53 64-bit SoC @ 1,4 GHz.</w:t>
+            </w:r>
+          </w:p>
+          <w:p>
+            <w:pPr>
+              <w:pBdr>
+                <w:top w:val="nil"/>
+                <w:left w:val="nil"/>
+                <w:bottom w:val="nil"/>
+                <w:right w:val="nil"/>
+                <w:between w:val="nil"/>
+              </w:pBdr>
+              <w:spacing w:before="60" w:after="60"/>
+              <w:ind w:left="0"/>
+              <w:jc w:val="center"/>
+              <w:rPr>
+                <w:rFonts w:eastAsia="Century Gothic"/>
+                <w:color w:val="000000"/>
+                <w:szCs w:val="20"/>
+                <w:lang w:val="en-US"/>
+              </w:rPr>
+            </w:pPr>
+            <w:r>
+              <w:rPr>
+                <w:rFonts w:eastAsia="Century Gothic"/>
+                <w:color w:val="000000"/>
+                <w:szCs w:val="20"/>
+                <w:lang w:val="en-US"/>
+              </w:rPr>
+              <w:t>RAM: 1 GB LPDDR2 SDRAM.</w:t>
+            </w:r>
+          </w:p>
+        </w:tc>
+        <w:tc>
+          <w:tcPr>
+            <w:tcW w:w="1475" w:type="dxa"/>
+            <w:vAlign w:val="center"/>
+          </w:tcPr>
+          <w:p>
+            <w:pPr>
+              <w:pBdr>
+                <w:top w:val="nil"/>
+                <w:left w:val="nil"/>
+                <w:bottom w:val="nil"/>
+                <w:right w:val="nil"/>
+                <w:between w:val="nil"/>
+              </w:pBdr>
+              <w:spacing w:before="60" w:after="60"/>
+              <w:ind w:left="142" w:right="142" w:hanging="113"/>
+              <w:jc w:val="center"/>
+              <w:rPr>
+                <w:rFonts w:eastAsia="Century Gothic"/>
+                <w:color w:val="000000"/>
+                <w:szCs w:val="20"/>
+              </w:rPr>
+            </w:pPr>
+            <w:r>
+              <w:rPr>
+                <w:rFonts w:eastAsia="Century Gothic"/>
+                <w:color w:val="000000"/>
+                <w:szCs w:val="20"/>
+              </w:rPr>
+              <w:t>1</w:t>
+            </w:r>
+          </w:p>
+        </w:tc>
+        <w:tc>
+          <w:tcPr>
+            <w:tcW w:w="1596" w:type="dxa"/>
+            <w:vAlign w:val="center"/>
+          </w:tcPr>
+          <w:p>
+            <w:pPr>
+              <w:pBdr>
+                <w:top w:val="nil"/>
+                <w:left w:val="nil"/>
+                <w:bottom w:val="nil"/>
+                <w:right w:val="nil"/>
+                <w:between w:val="nil"/>
+              </w:pBdr>
+              <w:spacing w:before="60" w:after="60"/>
+              <w:ind w:left="0" w:hanging="113"/>
+              <w:jc w:val="center"/>
+              <w:rPr>
+                <w:rFonts w:eastAsia="Century Gothic"/>
+                <w:color w:val="000000"/>
+                <w:szCs w:val="20"/>
+              </w:rPr>
+            </w:pPr>
+            <w:r>
+              <w:rPr>
+                <w:color w:val="000000"/>
+                <w:szCs w:val="20"/>
+              </w:rPr>
+              <w:t>10/01/2023</w:t>
+            </w:r>
+          </w:p>
+        </w:tc>
+        <w:tc>
+          <w:tcPr>
+            <w:tcW w:w="2364" w:type="dxa"/>
+            <w:vAlign w:val="center"/>
+          </w:tcPr>
+          <w:p>
+            <w:pPr>
+              <w:pBdr>
+                <w:top w:val="nil"/>
+                <w:left w:val="nil"/>
+                <w:bottom w:val="nil"/>
+                <w:right w:val="nil"/>
+                <w:between w:val="nil"/>
+              </w:pBdr>
+              <w:spacing w:before="60" w:after="60"/>
+              <w:ind w:left="142" w:right="142" w:hanging="113"/>
+              <w:jc w:val="center"/>
+              <w:rPr>
+                <w:rFonts w:eastAsia="Century Gothic"/>
+                <w:color w:val="000000"/>
+                <w:szCs w:val="20"/>
+              </w:rPr>
+            </w:pPr>
+            <w:r>
+              <w:rPr>
+                <w:rFonts w:eastAsia="Century Gothic"/>
+                <w:color w:val="000000"/>
+                <w:szCs w:val="20"/>
+              </w:rPr>
+              <w:t>NA</w:t>
+            </w:r>
           </w:p>
         </w:tc>
       </w:tr>
@@ -14944,18 +14611,59 @@
         <w:jc w:val="center"/>
       </w:pPr>
       <w:r>
-        <w:lastRenderedPageBreak/>
         <w:t xml:space="preserve">Tabla 4.3 Requerimientos de Hardware </w:t>
       </w:r>
+    </w:p>
+    <w:p>
+      <w:pPr>
+        <w:ind w:left="0"/>
+        <w:rPr>
+          <w:b/>
+          <w:bCs/>
+          <w:sz w:val="32"/>
+          <w:szCs w:val="32"/>
+        </w:rPr>
+      </w:pPr>
+      <w:bookmarkStart w:id="31" w:name="_Toc518398607"/>
+    </w:p>
+    <w:p>
+      <w:pPr>
+        <w:pStyle w:val="Ttulo1"/>
+        <w:numPr>
+          <w:ilvl w:val="0"/>
+          <w:numId w:val="0"/>
+        </w:numPr>
+        <w:ind w:left="450"/>
+      </w:pPr>
     </w:p>
     <w:p/>
     <w:p/>
     <w:p/>
+    <w:p/>
+    <w:p/>
+    <w:p/>
+    <w:p/>
+    <w:p/>
+    <w:p/>
+    <w:p/>
+    <w:p>
+      <w:bookmarkStart w:id="32" w:name="_GoBack"/>
+      <w:bookmarkEnd w:id="32"/>
+    </w:p>
+    <w:p/>
+    <w:p/>
+    <w:p/>
+    <w:p/>
+    <w:p/>
+    <w:p/>
+    <w:p/>
+    <w:p/>
+    <w:p/>
+    <w:p/>
     <w:p>
       <w:pPr>
         <w:pStyle w:val="Ttulo1"/>
       </w:pPr>
-      <w:bookmarkStart w:id="31" w:name="_Toc518398607"/>
       <w:r>
         <w:t>Firmas de aprobación</w:t>
       </w:r>
@@ -15094,8 +14802,8 @@
               <w:ind w:left="0"/>
               <w:jc w:val="center"/>
             </w:pPr>
-            <w:bookmarkStart w:id="32" w:name="_3as4poj" w:colFirst="0" w:colLast="0"/>
-            <w:bookmarkEnd w:id="32"/>
+            <w:bookmarkStart w:id="33" w:name="_3as4poj" w:colFirst="0" w:colLast="0"/>
+            <w:bookmarkEnd w:id="33"/>
           </w:p>
           <w:p>
             <w:pPr>
@@ -15272,8 +14980,8 @@
       </w:pPr>
     </w:p>
     <w:sectPr>
-      <w:headerReference w:type="default" r:id="rId10"/>
-      <w:footerReference w:type="default" r:id="rId11"/>
+      <w:headerReference w:type="default" r:id="rId11"/>
+      <w:footerReference w:type="default" r:id="rId12"/>
       <w:type w:val="continuous"/>
       <w:pgSz w:w="12240" w:h="15840"/>
       <w:pgMar w:top="1418" w:right="900" w:bottom="1418" w:left="1701" w:header="709" w:footer="709" w:gutter="0"/>
@@ -15284,7 +14992,7 @@
 </file>
 
 <file path=word/endnotes.xml><?xml version="1.0" encoding="utf-8"?>
-<w:endnotes xmlns:wpc="http://schemas.microsoft.com/office/word/2010/wordprocessingCanvas" xmlns:cx="http://schemas.microsoft.com/office/drawing/2014/chartex" xmlns:cx1="http://schemas.microsoft.com/office/drawing/2015/9/8/chartex" xmlns:cx2="http://schemas.microsoft.com/office/drawing/2015/10/21/chartex" xmlns:cx3="http://schemas.microsoft.com/office/drawing/2016/5/9/chartex" xmlns:cx4="http://schemas.microsoft.com/office/drawing/2016/5/10/chartex" xmlns:cx5="http://schemas.microsoft.com/office/drawing/2016/5/11/chartex" xmlns:cx6="http://schemas.microsoft.com/office/drawing/2016/5/12/chartex" xmlns:cx7="http://schemas.microsoft.com/office/drawing/2016/5/13/chartex" xmlns:cx8="http://schemas.microsoft.com/office/drawing/2016/5/14/chartex" xmlns:mc="http://schemas.openxmlformats.org/markup-compatibility/2006" xmlns:aink="http://schemas.microsoft.com/office/drawing/2016/ink" xmlns:am3d="http://schemas.microsoft.com/office/drawing/2017/model3d" xmlns:o="urn:schemas-microsoft-com:office:office" xmlns:oel="http://schemas.microsoft.com/office/2019/extlst" xmlns:r="http://schemas.openxmlformats.org/officeDocument/2006/relationships" xmlns:m="http://schemas.openxmlformats.org/officeDocument/2006/math" xmlns:v="urn:schemas-microsoft-com:vml" xmlns:wp14="http://schemas.microsoft.com/office/word/2010/wordprocessingDrawing" xmlns:wp="http://schemas.openxmlformats.org/drawingml/2006/wordprocessingDrawing" xmlns:w10="urn:schemas-microsoft-com:office:word" xmlns:w="http://schemas.openxmlformats.org/wordprocessingml/2006/main" xmlns:w14="http://schemas.microsoft.com/office/word/2010/wordml" xmlns:w15="http://schemas.microsoft.com/office/word/2012/wordml" xmlns:w16cex="http://schemas.microsoft.com/office/word/2018/wordml/cex" xmlns:w16cid="http://schemas.microsoft.com/office/word/2016/wordml/cid" xmlns:w16="http://schemas.microsoft.com/office/word/2018/wordml" xmlns:w16sdtdh="http://schemas.microsoft.com/office/word/2020/wordml/sdtdatahash" xmlns:w16se="http://schemas.microsoft.com/office/word/2015/wordml/symex" xmlns:wpg="http://schemas.microsoft.com/office/word/2010/wordprocessingGroup" xmlns:wpi="http://schemas.microsoft.com/office/word/2010/wordprocessingInk" xmlns:wne="http://schemas.microsoft.com/office/word/2006/wordml" xmlns:wps="http://schemas.microsoft.com/office/word/2010/wordprocessingShape" mc:Ignorable="w14 w15 w16se w16cid w16 w16cex w16sdtdh wp14">
+<w:endnotes xmlns:wpc="http://schemas.microsoft.com/office/word/2010/wordprocessingCanvas" xmlns:cx="http://schemas.microsoft.com/office/drawing/2014/chartex" xmlns:mc="http://schemas.openxmlformats.org/markup-compatibility/2006" xmlns:o="urn:schemas-microsoft-com:office:office" xmlns:r="http://schemas.openxmlformats.org/officeDocument/2006/relationships" xmlns:m="http://schemas.openxmlformats.org/officeDocument/2006/math" xmlns:v="urn:schemas-microsoft-com:vml" xmlns:wp14="http://schemas.microsoft.com/office/word/2010/wordprocessingDrawing" xmlns:wp="http://schemas.openxmlformats.org/drawingml/2006/wordprocessingDrawing" xmlns:w10="urn:schemas-microsoft-com:office:word" xmlns:w="http://schemas.openxmlformats.org/wordprocessingml/2006/main" xmlns:w14="http://schemas.microsoft.com/office/word/2010/wordml" xmlns:w15="http://schemas.microsoft.com/office/word/2012/wordml" xmlns:w16se="http://schemas.microsoft.com/office/word/2015/wordml/symex" xmlns:wpg="http://schemas.microsoft.com/office/word/2010/wordprocessingGroup" xmlns:wpi="http://schemas.microsoft.com/office/word/2010/wordprocessingInk" xmlns:wne="http://schemas.microsoft.com/office/word/2006/wordml" xmlns:wps="http://schemas.microsoft.com/office/word/2010/wordprocessingShape" mc:Ignorable="w14 w15 w16se wp14">
   <w:endnote w:type="separator" w:id="-1">
     <w:p>
       <w:r>
@@ -15303,7 +15011,7 @@
 </file>
 
 <file path=word/footer1.xml><?xml version="1.0" encoding="utf-8"?>
-<w:ftr xmlns:wpc="http://schemas.microsoft.com/office/word/2010/wordprocessingCanvas" xmlns:cx="http://schemas.microsoft.com/office/drawing/2014/chartex" xmlns:cx1="http://schemas.microsoft.com/office/drawing/2015/9/8/chartex" xmlns:cx2="http://schemas.microsoft.com/office/drawing/2015/10/21/chartex" xmlns:cx3="http://schemas.microsoft.com/office/drawing/2016/5/9/chartex" xmlns:cx4="http://schemas.microsoft.com/office/drawing/2016/5/10/chartex" xmlns:cx5="http://schemas.microsoft.com/office/drawing/2016/5/11/chartex" xmlns:cx6="http://schemas.microsoft.com/office/drawing/2016/5/12/chartex" xmlns:cx7="http://schemas.microsoft.com/office/drawing/2016/5/13/chartex" xmlns:cx8="http://schemas.microsoft.com/office/drawing/2016/5/14/chartex" xmlns:mc="http://schemas.openxmlformats.org/markup-compatibility/2006" xmlns:aink="http://schemas.microsoft.com/office/drawing/2016/ink" xmlns:am3d="http://schemas.microsoft.com/office/drawing/2017/model3d" xmlns:o="urn:schemas-microsoft-com:office:office" xmlns:oel="http://schemas.microsoft.com/office/2019/extlst" xmlns:r="http://schemas.openxmlformats.org/officeDocument/2006/relationships" xmlns:m="http://schemas.openxmlformats.org/officeDocument/2006/math" xmlns:v="urn:schemas-microsoft-com:vml" xmlns:wp14="http://schemas.microsoft.com/office/word/2010/wordprocessingDrawing" xmlns:wp="http://schemas.openxmlformats.org/drawingml/2006/wordprocessingDrawing" xmlns:w10="urn:schemas-microsoft-com:office:word" xmlns:w="http://schemas.openxmlformats.org/wordprocessingml/2006/main" xmlns:w14="http://schemas.microsoft.com/office/word/2010/wordml" xmlns:w15="http://schemas.microsoft.com/office/word/2012/wordml" xmlns:w16cex="http://schemas.microsoft.com/office/word/2018/wordml/cex" xmlns:w16cid="http://schemas.microsoft.com/office/word/2016/wordml/cid" xmlns:w16="http://schemas.microsoft.com/office/word/2018/wordml" xmlns:w16sdtdh="http://schemas.microsoft.com/office/word/2020/wordml/sdtdatahash" xmlns:w16se="http://schemas.microsoft.com/office/word/2015/wordml/symex" xmlns:wpg="http://schemas.microsoft.com/office/word/2010/wordprocessingGroup" xmlns:wpi="http://schemas.microsoft.com/office/word/2010/wordprocessingInk" xmlns:wne="http://schemas.microsoft.com/office/word/2006/wordml" xmlns:wps="http://schemas.microsoft.com/office/word/2010/wordprocessingShape" mc:Ignorable="w14 w15 w16se w16cid w16 w16cex w16sdtdh wp14">
+<w:ftr xmlns:wpc="http://schemas.microsoft.com/office/word/2010/wordprocessingCanvas" xmlns:cx="http://schemas.microsoft.com/office/drawing/2014/chartex" xmlns:mc="http://schemas.openxmlformats.org/markup-compatibility/2006" xmlns:o="urn:schemas-microsoft-com:office:office" xmlns:r="http://schemas.openxmlformats.org/officeDocument/2006/relationships" xmlns:m="http://schemas.openxmlformats.org/officeDocument/2006/math" xmlns:v="urn:schemas-microsoft-com:vml" xmlns:wp14="http://schemas.microsoft.com/office/word/2010/wordprocessingDrawing" xmlns:wp="http://schemas.openxmlformats.org/drawingml/2006/wordprocessingDrawing" xmlns:w10="urn:schemas-microsoft-com:office:word" xmlns:w="http://schemas.openxmlformats.org/wordprocessingml/2006/main" xmlns:w14="http://schemas.microsoft.com/office/word/2010/wordml" xmlns:w15="http://schemas.microsoft.com/office/word/2012/wordml" xmlns:w16se="http://schemas.microsoft.com/office/word/2015/wordml/symex" xmlns:wpg="http://schemas.microsoft.com/office/word/2010/wordprocessingGroup" xmlns:wpi="http://schemas.microsoft.com/office/word/2010/wordprocessingInk" xmlns:wne="http://schemas.microsoft.com/office/word/2006/wordml" xmlns:wps="http://schemas.microsoft.com/office/word/2010/wordprocessingShape" mc:Ignorable="w14 w15 w16se wp14">
   <w:p>
     <w:pPr>
       <w:pBdr>
@@ -15328,7 +15036,7 @@
 </file>
 
 <file path=word/footnotes.xml><?xml version="1.0" encoding="utf-8"?>
-<w:footnotes xmlns:wpc="http://schemas.microsoft.com/office/word/2010/wordprocessingCanvas" xmlns:cx="http://schemas.microsoft.com/office/drawing/2014/chartex" xmlns:cx1="http://schemas.microsoft.com/office/drawing/2015/9/8/chartex" xmlns:cx2="http://schemas.microsoft.com/office/drawing/2015/10/21/chartex" xmlns:cx3="http://schemas.microsoft.com/office/drawing/2016/5/9/chartex" xmlns:cx4="http://schemas.microsoft.com/office/drawing/2016/5/10/chartex" xmlns:cx5="http://schemas.microsoft.com/office/drawing/2016/5/11/chartex" xmlns:cx6="http://schemas.microsoft.com/office/drawing/2016/5/12/chartex" xmlns:cx7="http://schemas.microsoft.com/office/drawing/2016/5/13/chartex" xmlns:cx8="http://schemas.microsoft.com/office/drawing/2016/5/14/chartex" xmlns:mc="http://schemas.openxmlformats.org/markup-compatibility/2006" xmlns:aink="http://schemas.microsoft.com/office/drawing/2016/ink" xmlns:am3d="http://schemas.microsoft.com/office/drawing/2017/model3d" xmlns:o="urn:schemas-microsoft-com:office:office" xmlns:oel="http://schemas.microsoft.com/office/2019/extlst" xmlns:r="http://schemas.openxmlformats.org/officeDocument/2006/relationships" xmlns:m="http://schemas.openxmlformats.org/officeDocument/2006/math" xmlns:v="urn:schemas-microsoft-com:vml" xmlns:wp14="http://schemas.microsoft.com/office/word/2010/wordprocessingDrawing" xmlns:wp="http://schemas.openxmlformats.org/drawingml/2006/wordprocessingDrawing" xmlns:w10="urn:schemas-microsoft-com:office:word" xmlns:w="http://schemas.openxmlformats.org/wordprocessingml/2006/main" xmlns:w14="http://schemas.microsoft.com/office/word/2010/wordml" xmlns:w15="http://schemas.microsoft.com/office/word/2012/wordml" xmlns:w16cex="http://schemas.microsoft.com/office/word/2018/wordml/cex" xmlns:w16cid="http://schemas.microsoft.com/office/word/2016/wordml/cid" xmlns:w16="http://schemas.microsoft.com/office/word/2018/wordml" xmlns:w16sdtdh="http://schemas.microsoft.com/office/word/2020/wordml/sdtdatahash" xmlns:w16se="http://schemas.microsoft.com/office/word/2015/wordml/symex" xmlns:wpg="http://schemas.microsoft.com/office/word/2010/wordprocessingGroup" xmlns:wpi="http://schemas.microsoft.com/office/word/2010/wordprocessingInk" xmlns:wne="http://schemas.microsoft.com/office/word/2006/wordml" xmlns:wps="http://schemas.microsoft.com/office/word/2010/wordprocessingShape" mc:Ignorable="w14 w15 w16se w16cid w16 w16cex w16sdtdh wp14">
+<w:footnotes xmlns:wpc="http://schemas.microsoft.com/office/word/2010/wordprocessingCanvas" xmlns:cx="http://schemas.microsoft.com/office/drawing/2014/chartex" xmlns:mc="http://schemas.openxmlformats.org/markup-compatibility/2006" xmlns:o="urn:schemas-microsoft-com:office:office" xmlns:r="http://schemas.openxmlformats.org/officeDocument/2006/relationships" xmlns:m="http://schemas.openxmlformats.org/officeDocument/2006/math" xmlns:v="urn:schemas-microsoft-com:vml" xmlns:wp14="http://schemas.microsoft.com/office/word/2010/wordprocessingDrawing" xmlns:wp="http://schemas.openxmlformats.org/drawingml/2006/wordprocessingDrawing" xmlns:w10="urn:schemas-microsoft-com:office:word" xmlns:w="http://schemas.openxmlformats.org/wordprocessingml/2006/main" xmlns:w14="http://schemas.microsoft.com/office/word/2010/wordml" xmlns:w15="http://schemas.microsoft.com/office/word/2012/wordml" xmlns:w16se="http://schemas.microsoft.com/office/word/2015/wordml/symex" xmlns:wpg="http://schemas.microsoft.com/office/word/2010/wordprocessingGroup" xmlns:wpi="http://schemas.microsoft.com/office/word/2010/wordprocessingInk" xmlns:wne="http://schemas.microsoft.com/office/word/2006/wordml" xmlns:wps="http://schemas.microsoft.com/office/word/2010/wordprocessingShape" mc:Ignorable="w14 w15 w16se wp14">
   <w:footnote w:type="separator" w:id="-1">
     <w:p>
       <w:r>
@@ -15347,7 +15055,7 @@
 </file>
 
 <file path=word/header1.xml><?xml version="1.0" encoding="utf-8"?>
-<w:hdr xmlns:wpc="http://schemas.microsoft.com/office/word/2010/wordprocessingCanvas" xmlns:cx="http://schemas.microsoft.com/office/drawing/2014/chartex" xmlns:cx1="http://schemas.microsoft.com/office/drawing/2015/9/8/chartex" xmlns:cx2="http://schemas.microsoft.com/office/drawing/2015/10/21/chartex" xmlns:cx3="http://schemas.microsoft.com/office/drawing/2016/5/9/chartex" xmlns:cx4="http://schemas.microsoft.com/office/drawing/2016/5/10/chartex" xmlns:cx5="http://schemas.microsoft.com/office/drawing/2016/5/11/chartex" xmlns:cx6="http://schemas.microsoft.com/office/drawing/2016/5/12/chartex" xmlns:cx7="http://schemas.microsoft.com/office/drawing/2016/5/13/chartex" xmlns:cx8="http://schemas.microsoft.com/office/drawing/2016/5/14/chartex" xmlns:mc="http://schemas.openxmlformats.org/markup-compatibility/2006" xmlns:aink="http://schemas.microsoft.com/office/drawing/2016/ink" xmlns:am3d="http://schemas.microsoft.com/office/drawing/2017/model3d" xmlns:o="urn:schemas-microsoft-com:office:office" xmlns:oel="http://schemas.microsoft.com/office/2019/extlst" xmlns:r="http://schemas.openxmlformats.org/officeDocument/2006/relationships" xmlns:m="http://schemas.openxmlformats.org/officeDocument/2006/math" xmlns:v="urn:schemas-microsoft-com:vml" xmlns:wp14="http://schemas.microsoft.com/office/word/2010/wordprocessingDrawing" xmlns:wp="http://schemas.openxmlformats.org/drawingml/2006/wordprocessingDrawing" xmlns:w10="urn:schemas-microsoft-com:office:word" xmlns:w="http://schemas.openxmlformats.org/wordprocessingml/2006/main" xmlns:w14="http://schemas.microsoft.com/office/word/2010/wordml" xmlns:w15="http://schemas.microsoft.com/office/word/2012/wordml" xmlns:w16cex="http://schemas.microsoft.com/office/word/2018/wordml/cex" xmlns:w16cid="http://schemas.microsoft.com/office/word/2016/wordml/cid" xmlns:w16="http://schemas.microsoft.com/office/word/2018/wordml" xmlns:w16sdtdh="http://schemas.microsoft.com/office/word/2020/wordml/sdtdatahash" xmlns:w16se="http://schemas.microsoft.com/office/word/2015/wordml/symex" xmlns:wpg="http://schemas.microsoft.com/office/word/2010/wordprocessingGroup" xmlns:wpi="http://schemas.microsoft.com/office/word/2010/wordprocessingInk" xmlns:wne="http://schemas.microsoft.com/office/word/2006/wordml" xmlns:wps="http://schemas.microsoft.com/office/word/2010/wordprocessingShape" mc:Ignorable="w14 w15 w16se w16cid w16 w16cex w16sdtdh wp14">
+<w:hdr xmlns:wpc="http://schemas.microsoft.com/office/word/2010/wordprocessingCanvas" xmlns:cx="http://schemas.microsoft.com/office/drawing/2014/chartex" xmlns:mc="http://schemas.openxmlformats.org/markup-compatibility/2006" xmlns:o="urn:schemas-microsoft-com:office:office" xmlns:r="http://schemas.openxmlformats.org/officeDocument/2006/relationships" xmlns:m="http://schemas.openxmlformats.org/officeDocument/2006/math" xmlns:v="urn:schemas-microsoft-com:vml" xmlns:wp14="http://schemas.microsoft.com/office/word/2010/wordprocessingDrawing" xmlns:wp="http://schemas.openxmlformats.org/drawingml/2006/wordprocessingDrawing" xmlns:w10="urn:schemas-microsoft-com:office:word" xmlns:w="http://schemas.openxmlformats.org/wordprocessingml/2006/main" xmlns:w14="http://schemas.microsoft.com/office/word/2010/wordml" xmlns:w15="http://schemas.microsoft.com/office/word/2012/wordml" xmlns:w16se="http://schemas.microsoft.com/office/word/2015/wordml/symex" xmlns:wpg="http://schemas.microsoft.com/office/word/2010/wordprocessingGroup" xmlns:wpi="http://schemas.microsoft.com/office/word/2010/wordprocessingInk" xmlns:wne="http://schemas.microsoft.com/office/word/2006/wordml" xmlns:wps="http://schemas.microsoft.com/office/word/2010/wordprocessingShape" mc:Ignorable="w14 w15 w16se wp14">
   <w:p>
     <w:pPr>
       <w:widowControl w:val="0"/>
@@ -15451,23 +15159,7 @@
               <w:sz w:val="16"/>
               <w:szCs w:val="16"/>
             </w:rPr>
-            <w:t xml:space="preserve">Nombre del Proyecto: </w:t>
-          </w:r>
-          <w:r>
-            <w:rPr>
-              <w:color w:val="808080"/>
-              <w:sz w:val="16"/>
-              <w:szCs w:val="16"/>
-            </w:rPr>
-            <w:t>Checador automático de seguridad para escuelas (C.A.S.E)</w:t>
-          </w:r>
-          <w:r>
-            <w:rPr>
-              <w:color w:val="808080"/>
-              <w:sz w:val="16"/>
-              <w:szCs w:val="16"/>
-            </w:rPr>
-            <w:t xml:space="preserve">      </w:t>
+            <w:t xml:space="preserve">Checador automático de seguridad para escuelas (C.A.S.E)      </w:t>
           </w:r>
         </w:p>
       </w:tc>
@@ -15666,7 +15358,7 @@
               <w:sz w:val="16"/>
               <w:szCs w:val="16"/>
             </w:rPr>
-            <w:t>13</w:t>
+            <w:t>1</w:t>
           </w:r>
           <w:r>
             <w:rPr>
@@ -15715,7 +15407,7 @@
               <w:sz w:val="16"/>
               <w:szCs w:val="16"/>
             </w:rPr>
-            <w:t>13</w:t>
+            <w:t>1</w:t>
           </w:r>
           <w:r>
             <w:rPr>
@@ -15753,7 +15445,7 @@
 </file>
 
 <file path=word/numbering.xml><?xml version="1.0" encoding="utf-8"?>
-<w:numbering xmlns:wpc="http://schemas.microsoft.com/office/word/2010/wordprocessingCanvas" xmlns:cx="http://schemas.microsoft.com/office/drawing/2014/chartex" xmlns:cx1="http://schemas.microsoft.com/office/drawing/2015/9/8/chartex" xmlns:cx2="http://schemas.microsoft.com/office/drawing/2015/10/21/chartex" xmlns:cx3="http://schemas.microsoft.com/office/drawing/2016/5/9/chartex" xmlns:cx4="http://schemas.microsoft.com/office/drawing/2016/5/10/chartex" xmlns:cx5="http://schemas.microsoft.com/office/drawing/2016/5/11/chartex" xmlns:cx6="http://schemas.microsoft.com/office/drawing/2016/5/12/chartex" xmlns:cx7="http://schemas.microsoft.com/office/drawing/2016/5/13/chartex" xmlns:cx8="http://schemas.microsoft.com/office/drawing/2016/5/14/chartex" xmlns:mc="http://schemas.openxmlformats.org/markup-compatibility/2006" xmlns:aink="http://schemas.microsoft.com/office/drawing/2016/ink" xmlns:am3d="http://schemas.microsoft.com/office/drawing/2017/model3d" xmlns:o="urn:schemas-microsoft-com:office:office" xmlns:oel="http://schemas.microsoft.com/office/2019/extlst" xmlns:r="http://schemas.openxmlformats.org/officeDocument/2006/relationships" xmlns:m="http://schemas.openxmlformats.org/officeDocument/2006/math" xmlns:v="urn:schemas-microsoft-com:vml" xmlns:wp14="http://schemas.microsoft.com/office/word/2010/wordprocessingDrawing" xmlns:wp="http://schemas.openxmlformats.org/drawingml/2006/wordprocessingDrawing" xmlns:w10="urn:schemas-microsoft-com:office:word" xmlns:w="http://schemas.openxmlformats.org/wordprocessingml/2006/main" xmlns:w14="http://schemas.microsoft.com/office/word/2010/wordml" xmlns:w15="http://schemas.microsoft.com/office/word/2012/wordml" xmlns:w16cex="http://schemas.microsoft.com/office/word/2018/wordml/cex" xmlns:w16cid="http://schemas.microsoft.com/office/word/2016/wordml/cid" xmlns:w16="http://schemas.microsoft.com/office/word/2018/wordml" xmlns:w16sdtdh="http://schemas.microsoft.com/office/word/2020/wordml/sdtdatahash" xmlns:w16se="http://schemas.microsoft.com/office/word/2015/wordml/symex" xmlns:wpg="http://schemas.microsoft.com/office/word/2010/wordprocessingGroup" xmlns:wpi="http://schemas.microsoft.com/office/word/2010/wordprocessingInk" xmlns:wne="http://schemas.microsoft.com/office/word/2006/wordml" xmlns:wps="http://schemas.microsoft.com/office/word/2010/wordprocessingShape" mc:Ignorable="w14 w15 w16se w16cid w16 w16cex w16sdtdh wp14">
+<w:numbering xmlns:wpc="http://schemas.microsoft.com/office/word/2010/wordprocessingCanvas" xmlns:cx="http://schemas.microsoft.com/office/drawing/2014/chartex" xmlns:mc="http://schemas.openxmlformats.org/markup-compatibility/2006" xmlns:o="urn:schemas-microsoft-com:office:office" xmlns:r="http://schemas.openxmlformats.org/officeDocument/2006/relationships" xmlns:m="http://schemas.openxmlformats.org/officeDocument/2006/math" xmlns:v="urn:schemas-microsoft-com:vml" xmlns:wp14="http://schemas.microsoft.com/office/word/2010/wordprocessingDrawing" xmlns:wp="http://schemas.openxmlformats.org/drawingml/2006/wordprocessingDrawing" xmlns:w10="urn:schemas-microsoft-com:office:word" xmlns:w="http://schemas.openxmlformats.org/wordprocessingml/2006/main" xmlns:w14="http://schemas.microsoft.com/office/word/2010/wordml" xmlns:w15="http://schemas.microsoft.com/office/word/2012/wordml" xmlns:w16se="http://schemas.microsoft.com/office/word/2015/wordml/symex" xmlns:wpg="http://schemas.microsoft.com/office/word/2010/wordprocessingGroup" xmlns:wpi="http://schemas.microsoft.com/office/word/2010/wordprocessingInk" xmlns:wne="http://schemas.microsoft.com/office/word/2006/wordml" xmlns:wps="http://schemas.microsoft.com/office/word/2010/wordprocessingShape" mc:Ignorable="w14 w15 w16se wp14">
   <w:abstractNum w:abstractNumId="0" w15:restartNumberingAfterBreak="0">
     <w:nsid w:val="12E46FCC"/>
     <w:multiLevelType w:val="multilevel"/>
@@ -17530,55 +17222,55 @@
       </w:rPr>
     </w:lvl>
   </w:abstractNum>
-  <w:num w:numId="1" w16cid:durableId="1854296753">
+  <w:num w:numId="1">
     <w:abstractNumId w:val="11"/>
   </w:num>
-  <w:num w:numId="2" w16cid:durableId="2061322265">
+  <w:num w:numId="2">
     <w:abstractNumId w:val="15"/>
   </w:num>
-  <w:num w:numId="3" w16cid:durableId="1055934597">
+  <w:num w:numId="3">
     <w:abstractNumId w:val="9"/>
   </w:num>
-  <w:num w:numId="4" w16cid:durableId="539437640">
+  <w:num w:numId="4">
     <w:abstractNumId w:val="6"/>
   </w:num>
-  <w:num w:numId="5" w16cid:durableId="1482430938">
+  <w:num w:numId="5">
     <w:abstractNumId w:val="10"/>
   </w:num>
-  <w:num w:numId="6" w16cid:durableId="859054494">
+  <w:num w:numId="6">
     <w:abstractNumId w:val="8"/>
   </w:num>
-  <w:num w:numId="7" w16cid:durableId="2007397675">
+  <w:num w:numId="7">
     <w:abstractNumId w:val="5"/>
   </w:num>
-  <w:num w:numId="8" w16cid:durableId="43874154">
+  <w:num w:numId="8">
     <w:abstractNumId w:val="0"/>
   </w:num>
-  <w:num w:numId="9" w16cid:durableId="21902038">
+  <w:num w:numId="9">
     <w:abstractNumId w:val="14"/>
   </w:num>
-  <w:num w:numId="10" w16cid:durableId="1547329784">
+  <w:num w:numId="10">
     <w:abstractNumId w:val="12"/>
   </w:num>
-  <w:num w:numId="11" w16cid:durableId="217206532">
+  <w:num w:numId="11">
     <w:abstractNumId w:val="4"/>
   </w:num>
-  <w:num w:numId="12" w16cid:durableId="1533347770">
+  <w:num w:numId="12">
     <w:abstractNumId w:val="13"/>
   </w:num>
-  <w:num w:numId="13" w16cid:durableId="237178080">
+  <w:num w:numId="13">
     <w:abstractNumId w:val="3"/>
   </w:num>
-  <w:num w:numId="14" w16cid:durableId="1767191106">
+  <w:num w:numId="14">
     <w:abstractNumId w:val="1"/>
   </w:num>
-  <w:num w:numId="15" w16cid:durableId="2133092212">
+  <w:num w:numId="15">
     <w:abstractNumId w:val="2"/>
   </w:num>
-  <w:num w:numId="16" w16cid:durableId="2083791196">
+  <w:num w:numId="16">
     <w:abstractNumId w:val="7"/>
   </w:num>
-  <w:num w:numId="17" w16cid:durableId="362752736">
+  <w:num w:numId="17">
     <w:abstractNumId w:val="7"/>
     <w:lvlOverride w:ilvl="0">
       <w:startOverride w:val="2"/>
@@ -17587,7 +17279,7 @@
       <w:startOverride w:val="1"/>
     </w:lvlOverride>
   </w:num>
-  <w:num w:numId="18" w16cid:durableId="1787433310">
+  <w:num w:numId="18">
     <w:abstractNumId w:val="7"/>
     <w:lvlOverride w:ilvl="0">
       <w:startOverride w:val="3"/>
@@ -17596,7 +17288,7 @@
       <w:startOverride w:val="1"/>
     </w:lvlOverride>
   </w:num>
-  <w:num w:numId="19" w16cid:durableId="2042003303">
+  <w:num w:numId="19">
     <w:abstractNumId w:val="7"/>
     <w:lvlOverride w:ilvl="0">
       <w:startOverride w:val="4"/>
@@ -17609,7 +17301,7 @@
 </file>
 
 <file path=word/styles.xml><?xml version="1.0" encoding="utf-8"?>
-<w:styles xmlns:mc="http://schemas.openxmlformats.org/markup-compatibility/2006" xmlns:r="http://schemas.openxmlformats.org/officeDocument/2006/relationships" xmlns:w="http://schemas.openxmlformats.org/wordprocessingml/2006/main" xmlns:w14="http://schemas.microsoft.com/office/word/2010/wordml" xmlns:w15="http://schemas.microsoft.com/office/word/2012/wordml" xmlns:w16cex="http://schemas.microsoft.com/office/word/2018/wordml/cex" xmlns:w16cid="http://schemas.microsoft.com/office/word/2016/wordml/cid" xmlns:w16="http://schemas.microsoft.com/office/word/2018/wordml" xmlns:w16sdtdh="http://schemas.microsoft.com/office/word/2020/wordml/sdtdatahash" xmlns:w16se="http://schemas.microsoft.com/office/word/2015/wordml/symex" mc:Ignorable="w14 w15 w16se w16cid w16 w16cex w16sdtdh">
+<w:styles xmlns:mc="http://schemas.openxmlformats.org/markup-compatibility/2006" xmlns:r="http://schemas.openxmlformats.org/officeDocument/2006/relationships" xmlns:w="http://schemas.openxmlformats.org/wordprocessingml/2006/main" xmlns:w14="http://schemas.microsoft.com/office/word/2010/wordml" xmlns:w15="http://schemas.microsoft.com/office/word/2012/wordml" xmlns:w16se="http://schemas.microsoft.com/office/word/2015/wordml/symex" mc:Ignorable="w14 w15 w16se">
   <w:docDefaults>
     <w:rPrDefault>
       <w:rPr>
@@ -17624,7 +17316,7 @@
       </w:pPr>
     </w:pPrDefault>
   </w:docDefaults>
-  <w:latentStyles w:defLockedState="0" w:defUIPriority="99" w:defSemiHidden="0" w:defUnhideWhenUsed="0" w:defQFormat="0" w:count="376">
+  <w:latentStyles w:defLockedState="0" w:defUIPriority="99" w:defSemiHidden="0" w:defUnhideWhenUsed="0" w:defQFormat="0" w:count="371">
     <w:lsdException w:name="Normal" w:uiPriority="0" w:qFormat="1"/>
     <w:lsdException w:name="heading 1" w:uiPriority="9" w:qFormat="1"/>
     <w:lsdException w:name="heading 2" w:semiHidden="1" w:uiPriority="9" w:unhideWhenUsed="1" w:qFormat="1"/>
@@ -17996,11 +17688,6 @@
     <w:lsdException w:name="List Table 5 Dark Accent 6" w:uiPriority="50"/>
     <w:lsdException w:name="List Table 6 Colorful Accent 6" w:uiPriority="51"/>
     <w:lsdException w:name="List Table 7 Colorful Accent 6" w:uiPriority="52"/>
-    <w:lsdException w:name="Mention" w:semiHidden="1" w:unhideWhenUsed="1"/>
-    <w:lsdException w:name="Smart Hyperlink" w:semiHidden="1" w:unhideWhenUsed="1"/>
-    <w:lsdException w:name="Hashtag" w:semiHidden="1" w:unhideWhenUsed="1"/>
-    <w:lsdException w:name="Unresolved Mention" w:semiHidden="1" w:unhideWhenUsed="1"/>
-    <w:lsdException w:name="Smart Link" w:semiHidden="1" w:unhideWhenUsed="1"/>
   </w:latentStyles>
   <w:style w:type="paragraph" w:default="1" w:styleId="Normal">
     <w:name w:val="Normal"/>
@@ -19078,7 +18765,7 @@
 </file>
 
 <file path=customXml/itemProps1.xml><?xml version="1.0" encoding="utf-8"?>
-<ds:datastoreItem xmlns:ds="http://schemas.openxmlformats.org/officeDocument/2006/customXml" ds:itemID="{F932E6BF-B957-489F-9938-B4F8D398D364}">
+<ds:datastoreItem xmlns:ds="http://schemas.openxmlformats.org/officeDocument/2006/customXml" ds:itemID="{ED02AB58-832E-42C0-89A9-00DFCE28A5AE}">
   <ds:schemaRefs>
     <ds:schemaRef ds:uri="http://schemas.openxmlformats.org/officeDocument/2006/bibliography"/>
   </ds:schemaRefs>
